--- a/docs/CV Jose Carlos Roman Rubio EN - public.docx
+++ b/docs/CV Jose Carlos Roman Rubio EN - public.docx
@@ -4152,8 +4152,6 @@
               </w:rPr>
               <w:t>r</w:t>
             </w:r>
-            <w:bookmarkStart w:id="0" w:name="_GoBack"/>
-            <w:bookmarkEnd w:id="0"/>
             <w:r>
               <w:rPr>
                 <w:lang w:eastAsia="es-ES"/>
@@ -5162,8 +5160,10 @@
         <w:t>Experien</w:t>
       </w:r>
       <w:r>
-        <w:t>CE</w:t>
+        <w:t>ce</w:t>
       </w:r>
+      <w:bookmarkStart w:id="0" w:name="_GoBack"/>
+      <w:bookmarkEnd w:id="0"/>
     </w:p>
     <w:tbl>
       <w:tblPr>

--- a/docs/CV Jose Carlos Roman Rubio EN - public.docx
+++ b/docs/CV Jose Carlos Roman Rubio EN - public.docx
@@ -128,8 +128,6 @@
       <w:r>
         <w:rPr>
           <w:rFonts w:cstheme="minorHAnsi"/>
-          <w:sz w:val="24"/>
-          <w:szCs w:val="24"/>
         </w:rPr>
         <w:t>Website</w:t>
       </w:r>
@@ -137,16 +135,12 @@
       <w:r>
         <w:rPr>
           <w:rFonts w:cstheme="minorHAnsi"/>
-          <w:sz w:val="24"/>
-          <w:szCs w:val="24"/>
         </w:rPr>
         <w:t xml:space="preserve">: </w:t>
       </w:r>
       <w:r>
         <w:rPr>
           <w:rFonts w:cstheme="minorHAnsi"/>
-          <w:sz w:val="24"/>
-          <w:szCs w:val="24"/>
         </w:rPr>
         <w:t xml:space="preserve"> </w:t>
       </w:r>
@@ -156,8 +150,6 @@
             <w:rStyle w:val="Hipervnculo"/>
             <w:rFonts w:cstheme="minorHAnsi"/>
             <w:iCs/>
-            <w:sz w:val="24"/>
-            <w:szCs w:val="24"/>
             <w:shd w:val="clear" w:color="auto" w:fill="FFFFFF"/>
           </w:rPr>
           <w:t>https://josecarlosroman.com</w:t>
@@ -169,12 +161,59 @@
           <w:i/>
           <w:iCs/>
           <w:color w:val="000000"/>
-          <w:sz w:val="24"/>
-          <w:szCs w:val="24"/>
           <w:shd w:val="clear" w:color="auto" w:fill="FFFFFF"/>
         </w:rPr>
-        <w:t xml:space="preserve">  </w:t>
+        <w:t xml:space="preserve"> </w:t>
       </w:r>
+      <w:r>
+        <w:rPr>
+          <w:rFonts w:ascii="Segoe UI" w:hAnsi="Segoe UI" w:cs="Segoe UI"/>
+          <w:i/>
+          <w:iCs/>
+          <w:color w:val="000000"/>
+          <w:shd w:val="clear" w:color="auto" w:fill="FFFFFF"/>
+        </w:rPr>
+        <w:br/>
+      </w:r>
+      <w:proofErr w:type="spellStart"/>
+      <w:r>
+        <w:rPr>
+          <w:rFonts w:cstheme="minorHAnsi"/>
+        </w:rPr>
+        <w:t>Latest</w:t>
+      </w:r>
+      <w:proofErr w:type="spellEnd"/>
+      <w:r>
+        <w:rPr>
+          <w:rFonts w:cstheme="minorHAnsi"/>
+        </w:rPr>
+        <w:t xml:space="preserve"> CV can be </w:t>
+      </w:r>
+      <w:proofErr w:type="spellStart"/>
+      <w:r>
+        <w:rPr>
+          <w:rFonts w:cstheme="minorHAnsi"/>
+        </w:rPr>
+        <w:t>downloaded</w:t>
+      </w:r>
+      <w:proofErr w:type="spellEnd"/>
+      <w:r>
+        <w:rPr>
+          <w:rFonts w:cstheme="minorHAnsi"/>
+        </w:rPr>
+        <w:t xml:space="preserve"> at: </w:t>
+      </w:r>
+      <w:hyperlink r:id="rId6" w:history="1">
+        <w:r>
+          <w:rPr>
+            <w:rStyle w:val="Hipervnculo"/>
+            <w:rFonts w:cstheme="minorHAnsi"/>
+            <w:iCs/>
+            <w:shd w:val="clear" w:color="auto" w:fill="FFFFFF"/>
+          </w:rPr>
+          <w:t>https://github.com/jcdotnet/curriculum</w:t>
+        </w:r>
+      </w:hyperlink>
     </w:p>
     <w:p>
       <w:pPr>
@@ -903,17 +942,17 @@
         <w:tblLook w:val="04A0" w:firstRow="1" w:lastRow="0" w:firstColumn="1" w:lastColumn="0" w:noHBand="0" w:noVBand="1"/>
       </w:tblPr>
       <w:tblGrid>
-        <w:gridCol w:w="2689"/>
-        <w:gridCol w:w="661"/>
-        <w:gridCol w:w="2599"/>
+        <w:gridCol w:w="2685"/>
+        <w:gridCol w:w="660"/>
+        <w:gridCol w:w="2602"/>
         <w:gridCol w:w="724"/>
-        <w:gridCol w:w="2678"/>
+        <w:gridCol w:w="2680"/>
         <w:gridCol w:w="645"/>
       </w:tblGrid>
       <w:tr>
         <w:tc>
           <w:tcPr>
-            <w:tcW w:w="3350" w:type="dxa"/>
+            <w:tcW w:w="3348" w:type="dxa"/>
             <w:gridSpan w:val="2"/>
             <w:shd w:val="clear" w:color="auto" w:fill="auto"/>
           </w:tcPr>
@@ -929,13 +968,22 @@
                 <w:b/>
                 <w:lang w:eastAsia="es-ES"/>
               </w:rPr>
-              <w:t>Microsoft</w:t>
-            </w:r>
-          </w:p>
-        </w:tc>
-        <w:tc>
-          <w:tcPr>
-            <w:tcW w:w="3323" w:type="dxa"/>
+              <w:t xml:space="preserve">Software </w:t>
+            </w:r>
+            <w:proofErr w:type="spellStart"/>
+            <w:r>
+              <w:rPr>
+                <w:b/>
+                <w:lang w:eastAsia="es-ES"/>
+              </w:rPr>
+              <w:t>development</w:t>
+            </w:r>
+            <w:proofErr w:type="spellEnd"/>
+          </w:p>
+        </w:tc>
+        <w:tc>
+          <w:tcPr>
+            <w:tcW w:w="3327" w:type="dxa"/>
             <w:gridSpan w:val="2"/>
             <w:shd w:val="clear" w:color="auto" w:fill="auto"/>
           </w:tcPr>
@@ -952,13 +1000,13 @@
                 <w:b/>
                 <w:lang w:eastAsia="es-ES"/>
               </w:rPr>
-              <w:t>Oracle &amp; Java</w:t>
-            </w:r>
-          </w:p>
-        </w:tc>
-        <w:tc>
-          <w:tcPr>
-            <w:tcW w:w="3323" w:type="dxa"/>
+              <w:t>Microsoft</w:t>
+            </w:r>
+          </w:p>
+        </w:tc>
+        <w:tc>
+          <w:tcPr>
+            <w:tcW w:w="3321" w:type="dxa"/>
             <w:gridSpan w:val="2"/>
             <w:shd w:val="clear" w:color="auto" w:fill="auto"/>
           </w:tcPr>
@@ -975,7 +1023,7 @@
                 <w:b/>
                 <w:lang w:eastAsia="es-ES"/>
               </w:rPr>
-              <w:t>Google</w:t>
+              <w:t>Java</w:t>
             </w:r>
           </w:p>
         </w:tc>
@@ -983,7 +1031,7 @@
       <w:tr>
         <w:tc>
           <w:tcPr>
-            <w:tcW w:w="2689" w:type="dxa"/>
+            <w:tcW w:w="2687" w:type="dxa"/>
             <w:shd w:val="clear" w:color="auto" w:fill="auto"/>
           </w:tcPr>
           <w:p>
@@ -992,11 +1040,33 @@
                 <w:lang w:eastAsia="es-ES"/>
               </w:rPr>
             </w:pPr>
-            <w:r>
-              <w:rPr>
-                <w:lang w:eastAsia="es-ES"/>
-              </w:rPr>
-              <w:t xml:space="preserve">C# </w:t>
+            <w:proofErr w:type="spellStart"/>
+            <w:r>
+              <w:rPr>
+                <w:lang w:eastAsia="es-ES"/>
+              </w:rPr>
+              <w:t>Computer</w:t>
+            </w:r>
+            <w:proofErr w:type="spellEnd"/>
+            <w:r>
+              <w:rPr>
+                <w:lang w:eastAsia="es-ES"/>
+              </w:rPr>
+              <w:t xml:space="preserve"> </w:t>
+            </w:r>
+            <w:proofErr w:type="spellStart"/>
+            <w:r>
+              <w:rPr>
+                <w:lang w:eastAsia="es-ES"/>
+              </w:rPr>
+              <w:t>programming</w:t>
+            </w:r>
+            <w:proofErr w:type="spellEnd"/>
+            <w:r>
+              <w:rPr>
+                <w:lang w:eastAsia="es-ES"/>
+              </w:rPr>
+              <w:t xml:space="preserve"> </w:t>
             </w:r>
           </w:p>
         </w:tc>
@@ -1015,13 +1085,13 @@
               <w:rPr>
                 <w:lang w:eastAsia="es-ES"/>
               </w:rPr>
-              <w:t>6 (5)</w:t>
-            </w:r>
-          </w:p>
-        </w:tc>
-        <w:tc>
-          <w:tcPr>
-            <w:tcW w:w="2599" w:type="dxa"/>
+              <w:t>&gt; (7)</w:t>
+            </w:r>
+          </w:p>
+        </w:tc>
+        <w:tc>
+          <w:tcPr>
+            <w:tcW w:w="2603" w:type="dxa"/>
             <w:shd w:val="clear" w:color="auto" w:fill="auto"/>
           </w:tcPr>
           <w:p>
@@ -1034,7 +1104,21 @@
               <w:rPr>
                 <w:lang w:eastAsia="es-ES"/>
               </w:rPr>
-              <w:t xml:space="preserve">Java  </w:t>
+              <w:t>C# (</w:t>
+            </w:r>
+            <w:proofErr w:type="spellStart"/>
+            <w:r>
+              <w:rPr>
+                <w:lang w:eastAsia="es-ES"/>
+              </w:rPr>
+              <w:t>updated</w:t>
+            </w:r>
+            <w:proofErr w:type="spellEnd"/>
+            <w:r>
+              <w:rPr>
+                <w:lang w:eastAsia="es-ES"/>
+              </w:rPr>
+              <w:t xml:space="preserve"> to ver6) </w:t>
             </w:r>
           </w:p>
         </w:tc>
@@ -1053,13 +1137,13 @@
               <w:rPr>
                 <w:lang w:eastAsia="es-ES"/>
               </w:rPr>
-              <w:t>4 (0)</w:t>
-            </w:r>
-          </w:p>
-        </w:tc>
-        <w:tc>
-          <w:tcPr>
-            <w:tcW w:w="2678" w:type="dxa"/>
+              <w:t>6 (5)</w:t>
+            </w:r>
+          </w:p>
+        </w:tc>
+        <w:tc>
+          <w:tcPr>
+            <w:tcW w:w="2676" w:type="dxa"/>
             <w:shd w:val="clear" w:color="auto" w:fill="auto"/>
           </w:tcPr>
           <w:p>
@@ -1072,27 +1156,21 @@
               <w:rPr>
                 <w:lang w:eastAsia="es-ES"/>
               </w:rPr>
-              <w:t>Android</w:t>
-            </w:r>
-            <w:r>
-              <w:rPr>
-                <w:lang w:eastAsia="es-ES"/>
-              </w:rPr>
-              <w:t xml:space="preserve"> </w:t>
-            </w:r>
-            <w:proofErr w:type="spellStart"/>
-            <w:r>
-              <w:rPr>
-                <w:lang w:eastAsia="es-ES"/>
-              </w:rPr>
-              <w:t>development</w:t>
-            </w:r>
-            <w:proofErr w:type="spellEnd"/>
-            <w:r>
-              <w:rPr>
-                <w:lang w:eastAsia="es-ES"/>
-              </w:rPr>
-              <w:t xml:space="preserve"> </w:t>
+              <w:t>Java (</w:t>
+            </w:r>
+            <w:proofErr w:type="spellStart"/>
+            <w:r>
+              <w:rPr>
+                <w:lang w:eastAsia="es-ES"/>
+              </w:rPr>
+              <w:t>updated</w:t>
+            </w:r>
+            <w:proofErr w:type="spellEnd"/>
+            <w:r>
+              <w:rPr>
+                <w:lang w:eastAsia="es-ES"/>
+              </w:rPr>
+              <w:t xml:space="preserve"> to Java 9)</w:t>
             </w:r>
           </w:p>
         </w:tc>
@@ -1111,7 +1189,7 @@
               <w:rPr>
                 <w:lang w:eastAsia="es-ES"/>
               </w:rPr>
-              <w:t>2 (&lt;)</w:t>
+              <w:t>4 (0)</w:t>
             </w:r>
           </w:p>
         </w:tc>
@@ -1119,7 +1197,7 @@
       <w:tr>
         <w:tc>
           <w:tcPr>
-            <w:tcW w:w="2689" w:type="dxa"/>
+            <w:tcW w:w="2687" w:type="dxa"/>
             <w:shd w:val="clear" w:color="auto" w:fill="auto"/>
           </w:tcPr>
           <w:p>
@@ -1128,14 +1206,12 @@
                 <w:lang w:eastAsia="es-ES"/>
               </w:rPr>
             </w:pPr>
-            <w:proofErr w:type="spellStart"/>
-            <w:r>
-              <w:rPr>
-                <w:lang w:eastAsia="es-ES"/>
-              </w:rPr>
-              <w:t>TypeScript</w:t>
-            </w:r>
-            <w:proofErr w:type="spellEnd"/>
+            <w:r>
+              <w:rPr>
+                <w:lang w:eastAsia="es-ES"/>
+              </w:rPr>
+              <w:t>C/C++</w:t>
+            </w:r>
           </w:p>
         </w:tc>
         <w:tc>
@@ -1153,13 +1229,13 @@
               <w:rPr>
                 <w:lang w:eastAsia="es-ES"/>
               </w:rPr>
-              <w:t>2 (0)</w:t>
-            </w:r>
-          </w:p>
-        </w:tc>
-        <w:tc>
-          <w:tcPr>
-            <w:tcW w:w="2599" w:type="dxa"/>
+              <w:t>1 (0)</w:t>
+            </w:r>
+          </w:p>
+        </w:tc>
+        <w:tc>
+          <w:tcPr>
+            <w:tcW w:w="2603" w:type="dxa"/>
             <w:shd w:val="clear" w:color="auto" w:fill="auto"/>
           </w:tcPr>
           <w:p>
@@ -1168,26 +1244,14 @@
                 <w:lang w:eastAsia="es-ES"/>
               </w:rPr>
             </w:pPr>
-            <w:r>
-              <w:rPr>
-                <w:lang w:eastAsia="es-ES"/>
-              </w:rPr>
-              <w:t xml:space="preserve">Java GUI (Swing, </w:t>
-            </w:r>
-            <w:proofErr w:type="spellStart"/>
-            <w:r>
-              <w:rPr>
-                <w:lang w:eastAsia="es-ES"/>
-              </w:rPr>
-              <w:t>applets</w:t>
-            </w:r>
-            <w:proofErr w:type="spellEnd"/>
-            <w:r>
-              <w:rPr>
-                <w:lang w:eastAsia="es-ES"/>
-              </w:rPr>
-              <w:t>)</w:t>
-            </w:r>
+            <w:proofErr w:type="spellStart"/>
+            <w:r>
+              <w:rPr>
+                <w:lang w:eastAsia="es-ES"/>
+              </w:rPr>
+              <w:t>TypeScript</w:t>
+            </w:r>
+            <w:proofErr w:type="spellEnd"/>
           </w:p>
         </w:tc>
         <w:tc>
@@ -1205,13 +1269,13 @@
               <w:rPr>
                 <w:lang w:eastAsia="es-ES"/>
               </w:rPr>
-              <w:t>1 (0)</w:t>
-            </w:r>
-          </w:p>
-        </w:tc>
-        <w:tc>
-          <w:tcPr>
-            <w:tcW w:w="2678" w:type="dxa"/>
+              <w:t>2 (0)</w:t>
+            </w:r>
+          </w:p>
+        </w:tc>
+        <w:tc>
+          <w:tcPr>
+            <w:tcW w:w="2676" w:type="dxa"/>
             <w:shd w:val="clear" w:color="auto" w:fill="auto"/>
           </w:tcPr>
           <w:p>
@@ -1220,14 +1284,12 @@
                 <w:lang w:eastAsia="es-ES"/>
               </w:rPr>
             </w:pPr>
-            <w:proofErr w:type="spellStart"/>
-            <w:r>
-              <w:rPr>
-                <w:lang w:eastAsia="es-ES"/>
-              </w:rPr>
-              <w:t>Firebase</w:t>
-            </w:r>
-            <w:proofErr w:type="spellEnd"/>
+            <w:r>
+              <w:rPr>
+                <w:lang w:eastAsia="es-ES"/>
+              </w:rPr>
+              <w:t>Java GUI</w:t>
+            </w:r>
           </w:p>
         </w:tc>
         <w:tc>
@@ -1253,7 +1315,7 @@
       <w:tr>
         <w:tc>
           <w:tcPr>
-            <w:tcW w:w="2689" w:type="dxa"/>
+            <w:tcW w:w="2687" w:type="dxa"/>
             <w:shd w:val="clear" w:color="auto" w:fill="auto"/>
           </w:tcPr>
           <w:p>
@@ -1266,27 +1328,7 @@
               <w:rPr>
                 <w:lang w:eastAsia="es-ES"/>
               </w:rPr>
-              <w:t>Desktop</w:t>
-            </w:r>
-            <w:r>
-              <w:rPr>
-                <w:lang w:eastAsia="es-ES"/>
-              </w:rPr>
-              <w:t xml:space="preserve"> (Windows </w:t>
-            </w:r>
-            <w:proofErr w:type="spellStart"/>
-            <w:r>
-              <w:rPr>
-                <w:lang w:eastAsia="es-ES"/>
-              </w:rPr>
-              <w:t>Forms</w:t>
-            </w:r>
-            <w:proofErr w:type="spellEnd"/>
-            <w:r>
-              <w:rPr>
-                <w:lang w:eastAsia="es-ES"/>
-              </w:rPr>
-              <w:t>)</w:t>
+              <w:t>Python</w:t>
             </w:r>
           </w:p>
         </w:tc>
@@ -1305,13 +1347,13 @@
               <w:rPr>
                 <w:lang w:eastAsia="es-ES"/>
               </w:rPr>
-              <w:t xml:space="preserve">4 (3) </w:t>
-            </w:r>
-          </w:p>
-        </w:tc>
-        <w:tc>
-          <w:tcPr>
-            <w:tcW w:w="2599" w:type="dxa"/>
+              <w:t>&lt; (0)</w:t>
+            </w:r>
+          </w:p>
+        </w:tc>
+        <w:tc>
+          <w:tcPr>
+            <w:tcW w:w="2603" w:type="dxa"/>
             <w:shd w:val="clear" w:color="auto" w:fill="auto"/>
           </w:tcPr>
           <w:p>
@@ -1324,21 +1366,21 @@
               <w:rPr>
                 <w:lang w:eastAsia="es-ES"/>
               </w:rPr>
-              <w:t>Java EE (</w:t>
-            </w:r>
-            <w:proofErr w:type="spellStart"/>
-            <w:r>
-              <w:rPr>
-                <w:lang w:eastAsia="es-ES"/>
-              </w:rPr>
-              <w:t>servlets</w:t>
-            </w:r>
-            <w:proofErr w:type="spellEnd"/>
-            <w:r>
-              <w:rPr>
-                <w:lang w:eastAsia="es-ES"/>
-              </w:rPr>
-              <w:t>, JSP)</w:t>
+              <w:t xml:space="preserve">Desktop (Windows </w:t>
+            </w:r>
+            <w:proofErr w:type="spellStart"/>
+            <w:r>
+              <w:rPr>
+                <w:lang w:eastAsia="es-ES"/>
+              </w:rPr>
+              <w:t>Forms</w:t>
+            </w:r>
+            <w:proofErr w:type="spellEnd"/>
+            <w:r>
+              <w:rPr>
+                <w:lang w:eastAsia="es-ES"/>
+              </w:rPr>
+              <w:t>)</w:t>
             </w:r>
           </w:p>
         </w:tc>
@@ -1357,13 +1399,13 @@
               <w:rPr>
                 <w:lang w:eastAsia="es-ES"/>
               </w:rPr>
-              <w:t>1 (0)</w:t>
-            </w:r>
-          </w:p>
-        </w:tc>
-        <w:tc>
-          <w:tcPr>
-            <w:tcW w:w="2678" w:type="dxa"/>
+              <w:t xml:space="preserve">4 (3) </w:t>
+            </w:r>
+          </w:p>
+        </w:tc>
+        <w:tc>
+          <w:tcPr>
+            <w:tcW w:w="2676" w:type="dxa"/>
             <w:shd w:val="clear" w:color="auto" w:fill="auto"/>
           </w:tcPr>
           <w:p>
@@ -1372,14 +1414,12 @@
                 <w:lang w:eastAsia="es-ES"/>
               </w:rPr>
             </w:pPr>
-            <w:proofErr w:type="spellStart"/>
-            <w:r>
-              <w:rPr>
-                <w:lang w:eastAsia="es-ES"/>
-              </w:rPr>
-              <w:t>Git</w:t>
-            </w:r>
-            <w:proofErr w:type="spellEnd"/>
+            <w:r>
+              <w:rPr>
+                <w:lang w:eastAsia="es-ES"/>
+              </w:rPr>
+              <w:t>Java EE</w:t>
+            </w:r>
           </w:p>
         </w:tc>
         <w:tc>
@@ -1397,7 +1437,7 @@
               <w:rPr>
                 <w:lang w:eastAsia="es-ES"/>
               </w:rPr>
-              <w:t>3 (0)</w:t>
+              <w:t>1 (0)</w:t>
             </w:r>
           </w:p>
         </w:tc>
@@ -1405,7 +1445,7 @@
       <w:tr>
         <w:tc>
           <w:tcPr>
-            <w:tcW w:w="2689" w:type="dxa"/>
+            <w:tcW w:w="2687" w:type="dxa"/>
             <w:shd w:val="clear" w:color="auto" w:fill="auto"/>
           </w:tcPr>
           <w:p>
@@ -1414,17 +1454,19 @@
                 <w:lang w:eastAsia="es-ES"/>
               </w:rPr>
             </w:pPr>
-            <w:r>
-              <w:rPr>
-                <w:lang w:eastAsia="es-ES"/>
-              </w:rPr>
-              <w:t>Desktop</w:t>
-            </w:r>
-            <w:r>
-              <w:rPr>
-                <w:lang w:eastAsia="es-ES"/>
-              </w:rPr>
-              <w:t xml:space="preserve"> (WPF)</w:t>
+            <w:proofErr w:type="spellStart"/>
+            <w:r>
+              <w:rPr>
+                <w:lang w:eastAsia="es-ES"/>
+              </w:rPr>
+              <w:t>Objective</w:t>
+            </w:r>
+            <w:proofErr w:type="spellEnd"/>
+            <w:r>
+              <w:rPr>
+                <w:lang w:eastAsia="es-ES"/>
+              </w:rPr>
+              <w:t xml:space="preserve"> C</w:t>
             </w:r>
           </w:p>
         </w:tc>
@@ -1443,13 +1485,13 @@
               <w:rPr>
                 <w:lang w:eastAsia="es-ES"/>
               </w:rPr>
-              <w:t>3 (2)</w:t>
-            </w:r>
-          </w:p>
-        </w:tc>
-        <w:tc>
-          <w:tcPr>
-            <w:tcW w:w="2599" w:type="dxa"/>
+              <w:t>&lt; (0)</w:t>
+            </w:r>
+          </w:p>
+        </w:tc>
+        <w:tc>
+          <w:tcPr>
+            <w:tcW w:w="2603" w:type="dxa"/>
             <w:shd w:val="clear" w:color="auto" w:fill="auto"/>
           </w:tcPr>
           <w:p>
@@ -1458,14 +1500,12 @@
                 <w:lang w:eastAsia="es-ES"/>
               </w:rPr>
             </w:pPr>
-            <w:proofErr w:type="spellStart"/>
-            <w:r>
-              <w:rPr>
-                <w:lang w:eastAsia="es-ES"/>
-              </w:rPr>
-              <w:t>MySQL</w:t>
-            </w:r>
-            <w:proofErr w:type="spellEnd"/>
+            <w:r>
+              <w:rPr>
+                <w:lang w:eastAsia="es-ES"/>
+              </w:rPr>
+              <w:t>Desktop (WPF)</w:t>
+            </w:r>
           </w:p>
         </w:tc>
         <w:tc>
@@ -1483,13 +1523,13 @@
               <w:rPr>
                 <w:lang w:eastAsia="es-ES"/>
               </w:rPr>
-              <w:t>6 (4)</w:t>
-            </w:r>
-          </w:p>
-        </w:tc>
-        <w:tc>
-          <w:tcPr>
-            <w:tcW w:w="2678" w:type="dxa"/>
+              <w:t>3 (2)</w:t>
+            </w:r>
+          </w:p>
+        </w:tc>
+        <w:tc>
+          <w:tcPr>
+            <w:tcW w:w="2676" w:type="dxa"/>
             <w:shd w:val="clear" w:color="auto" w:fill="auto"/>
           </w:tcPr>
           <w:p>
@@ -1502,21 +1542,7 @@
               <w:rPr>
                 <w:lang w:eastAsia="es-ES"/>
               </w:rPr>
-              <w:t xml:space="preserve">Material </w:t>
-            </w:r>
-            <w:proofErr w:type="spellStart"/>
-            <w:r>
-              <w:rPr>
-                <w:lang w:eastAsia="es-ES"/>
-              </w:rPr>
-              <w:t>Design</w:t>
-            </w:r>
-            <w:proofErr w:type="spellEnd"/>
-            <w:r>
-              <w:rPr>
-                <w:lang w:eastAsia="es-ES"/>
-              </w:rPr>
-              <w:t xml:space="preserve"> </w:t>
+              <w:t xml:space="preserve">Spring </w:t>
             </w:r>
           </w:p>
         </w:tc>
@@ -1535,7 +1561,7 @@
               <w:rPr>
                 <w:lang w:eastAsia="es-ES"/>
               </w:rPr>
-              <w:t>1 (0)</w:t>
+              <w:t>&lt; (0)</w:t>
             </w:r>
           </w:p>
         </w:tc>
@@ -1543,7 +1569,7 @@
       <w:tr>
         <w:tc>
           <w:tcPr>
-            <w:tcW w:w="2689" w:type="dxa"/>
+            <w:tcW w:w="2687" w:type="dxa"/>
             <w:shd w:val="clear" w:color="auto" w:fill="auto"/>
           </w:tcPr>
           <w:p>
@@ -1556,7 +1582,7 @@
               <w:rPr>
                 <w:lang w:eastAsia="es-ES"/>
               </w:rPr>
-              <w:t>ASP.NET</w:t>
+              <w:t>Swift</w:t>
             </w:r>
           </w:p>
         </w:tc>
@@ -1575,13 +1601,13 @@
               <w:rPr>
                 <w:lang w:eastAsia="es-ES"/>
               </w:rPr>
-              <w:t>2 (1)</w:t>
-            </w:r>
-          </w:p>
-        </w:tc>
-        <w:tc>
-          <w:tcPr>
-            <w:tcW w:w="2599" w:type="dxa"/>
+              <w:t>&lt; (0)</w:t>
+            </w:r>
+          </w:p>
+        </w:tc>
+        <w:tc>
+          <w:tcPr>
+            <w:tcW w:w="2603" w:type="dxa"/>
             <w:shd w:val="clear" w:color="auto" w:fill="auto"/>
           </w:tcPr>
           <w:p>
@@ -1594,7 +1620,7 @@
               <w:rPr>
                 <w:lang w:eastAsia="es-ES"/>
               </w:rPr>
-              <w:t xml:space="preserve">Spring MVC </w:t>
+              <w:t>ASP.NET</w:t>
             </w:r>
           </w:p>
         </w:tc>
@@ -1613,13 +1639,13 @@
               <w:rPr>
                 <w:lang w:eastAsia="es-ES"/>
               </w:rPr>
-              <w:t>&lt; (0)</w:t>
-            </w:r>
-          </w:p>
-        </w:tc>
-        <w:tc>
-          <w:tcPr>
-            <w:tcW w:w="2678" w:type="dxa"/>
+              <w:t>2 (1)</w:t>
+            </w:r>
+          </w:p>
+        </w:tc>
+        <w:tc>
+          <w:tcPr>
+            <w:tcW w:w="2676" w:type="dxa"/>
             <w:shd w:val="clear" w:color="auto" w:fill="auto"/>
           </w:tcPr>
           <w:p>
@@ -1628,6 +1654,20 @@
                 <w:lang w:eastAsia="es-ES"/>
               </w:rPr>
             </w:pPr>
+            <w:r>
+              <w:rPr>
+                <w:lang w:eastAsia="es-ES"/>
+              </w:rPr>
+              <w:t xml:space="preserve">Apache </w:t>
+            </w:r>
+            <w:proofErr w:type="spellStart"/>
+            <w:r>
+              <w:rPr>
+                <w:lang w:eastAsia="es-ES"/>
+              </w:rPr>
+              <w:t>Tomcat</w:t>
+            </w:r>
+            <w:proofErr w:type="spellEnd"/>
           </w:p>
         </w:tc>
         <w:tc>
@@ -1641,13 +1681,19 @@
                 <w:lang w:eastAsia="es-ES"/>
               </w:rPr>
             </w:pPr>
+            <w:r>
+              <w:rPr>
+                <w:lang w:eastAsia="es-ES"/>
+              </w:rPr>
+              <w:t>1 (1)</w:t>
+            </w:r>
           </w:p>
         </w:tc>
       </w:tr>
       <w:tr>
         <w:tc>
           <w:tcPr>
-            <w:tcW w:w="2689" w:type="dxa"/>
+            <w:tcW w:w="2687" w:type="dxa"/>
             <w:shd w:val="clear" w:color="auto" w:fill="auto"/>
           </w:tcPr>
           <w:p>
@@ -1656,12 +1702,14 @@
                 <w:lang w:eastAsia="es-ES"/>
               </w:rPr>
             </w:pPr>
-            <w:r>
-              <w:rPr>
-                <w:lang w:eastAsia="es-ES"/>
-              </w:rPr>
-              <w:t>ASP.NET MVC</w:t>
-            </w:r>
+            <w:proofErr w:type="spellStart"/>
+            <w:r>
+              <w:rPr>
+                <w:lang w:eastAsia="es-ES"/>
+              </w:rPr>
+              <w:t>Git</w:t>
+            </w:r>
+            <w:proofErr w:type="spellEnd"/>
           </w:p>
         </w:tc>
         <w:tc>
@@ -1679,52 +1727,85 @@
               <w:rPr>
                 <w:lang w:eastAsia="es-ES"/>
               </w:rPr>
+              <w:t>3 (0)</w:t>
+            </w:r>
+          </w:p>
+        </w:tc>
+        <w:tc>
+          <w:tcPr>
+            <w:tcW w:w="2603" w:type="dxa"/>
+            <w:shd w:val="clear" w:color="auto" w:fill="auto"/>
+          </w:tcPr>
+          <w:p>
+            <w:pPr>
+              <w:rPr>
+                <w:lang w:eastAsia="es-ES"/>
+              </w:rPr>
+            </w:pPr>
+            <w:r>
+              <w:rPr>
+                <w:lang w:eastAsia="es-ES"/>
+              </w:rPr>
+              <w:t>ASP.NET MVC</w:t>
+            </w:r>
+          </w:p>
+        </w:tc>
+        <w:tc>
+          <w:tcPr>
+            <w:tcW w:w="724" w:type="dxa"/>
+            <w:shd w:val="clear" w:color="auto" w:fill="auto"/>
+          </w:tcPr>
+          <w:p>
+            <w:pPr>
+              <w:rPr>
+                <w:lang w:eastAsia="es-ES"/>
+              </w:rPr>
+            </w:pPr>
+            <w:r>
+              <w:rPr>
+                <w:lang w:eastAsia="es-ES"/>
+              </w:rPr>
               <w:t>1 (0)</w:t>
             </w:r>
           </w:p>
         </w:tc>
         <w:tc>
           <w:tcPr>
-            <w:tcW w:w="3323" w:type="dxa"/>
-            <w:gridSpan w:val="2"/>
+            <w:tcW w:w="2681" w:type="dxa"/>
             <w:shd w:val="clear" w:color="auto" w:fill="auto"/>
           </w:tcPr>
           <w:p>
             <w:pPr>
-              <w:jc w:val="center"/>
-              <w:rPr>
-                <w:b/>
-                <w:lang w:eastAsia="es-ES"/>
-              </w:rPr>
-            </w:pPr>
-            <w:r>
-              <w:rPr>
-                <w:b/>
-                <w:lang w:eastAsia="es-ES"/>
-              </w:rPr>
-              <w:t>Apache</w:t>
-            </w:r>
-          </w:p>
-        </w:tc>
-        <w:tc>
-          <w:tcPr>
-            <w:tcW w:w="3323" w:type="dxa"/>
-            <w:gridSpan w:val="2"/>
+              <w:rPr>
+                <w:lang w:eastAsia="es-ES"/>
+              </w:rPr>
+            </w:pPr>
+            <w:proofErr w:type="spellStart"/>
+            <w:r>
+              <w:rPr>
+                <w:lang w:eastAsia="es-ES"/>
+              </w:rPr>
+              <w:t>Hibernate</w:t>
+            </w:r>
+            <w:proofErr w:type="spellEnd"/>
+          </w:p>
+        </w:tc>
+        <w:tc>
+          <w:tcPr>
+            <w:tcW w:w="640" w:type="dxa"/>
             <w:shd w:val="clear" w:color="auto" w:fill="auto"/>
           </w:tcPr>
           <w:p>
             <w:pPr>
-              <w:jc w:val="center"/>
-              <w:rPr>
-                <w:lang w:eastAsia="es-ES"/>
-              </w:rPr>
-            </w:pPr>
-            <w:r>
-              <w:rPr>
-                <w:b/>
-                <w:lang w:eastAsia="es-ES"/>
-              </w:rPr>
-              <w:t>Apple</w:t>
+              <w:rPr>
+                <w:lang w:eastAsia="es-ES"/>
+              </w:rPr>
+            </w:pPr>
+            <w:r>
+              <w:rPr>
+                <w:lang w:eastAsia="es-ES"/>
+              </w:rPr>
+              <w:t>&lt; (0)</w:t>
             </w:r>
           </w:p>
         </w:tc>
@@ -1732,7 +1813,7 @@
       <w:tr>
         <w:tc>
           <w:tcPr>
-            <w:tcW w:w="2689" w:type="dxa"/>
+            <w:tcW w:w="2687" w:type="dxa"/>
             <w:shd w:val="clear" w:color="auto" w:fill="auto"/>
           </w:tcPr>
           <w:p>
@@ -1741,40 +1822,14 @@
                 <w:lang w:eastAsia="es-ES"/>
               </w:rPr>
             </w:pPr>
-            <w:r>
-              <w:rPr>
-                <w:lang w:eastAsia="es-ES"/>
-              </w:rPr>
-              <w:t xml:space="preserve">SOAP Web </w:t>
-            </w:r>
-            <w:proofErr w:type="spellStart"/>
-            <w:r>
-              <w:rPr>
-                <w:lang w:eastAsia="es-ES"/>
-              </w:rPr>
-              <w:t>services</w:t>
-            </w:r>
-            <w:proofErr w:type="spellEnd"/>
-            <w:r>
-              <w:rPr>
-                <w:lang w:eastAsia="es-ES"/>
-              </w:rPr>
-              <w:t xml:space="preserve"> (</w:t>
-            </w:r>
-            <w:proofErr w:type="spellStart"/>
-            <w:r>
-              <w:rPr>
-                <w:lang w:eastAsia="es-ES"/>
-              </w:rPr>
-              <w:t>asmx</w:t>
-            </w:r>
-            <w:proofErr w:type="spellEnd"/>
-            <w:r>
-              <w:rPr>
-                <w:lang w:eastAsia="es-ES"/>
-              </w:rPr>
-              <w:t>)</w:t>
-            </w:r>
+            <w:proofErr w:type="spellStart"/>
+            <w:r>
+              <w:rPr>
+                <w:lang w:eastAsia="es-ES"/>
+              </w:rPr>
+              <w:t>Subversion</w:t>
+            </w:r>
+            <w:proofErr w:type="spellEnd"/>
           </w:p>
         </w:tc>
         <w:tc>
@@ -1792,13 +1847,13 @@
               <w:rPr>
                 <w:lang w:eastAsia="es-ES"/>
               </w:rPr>
-              <w:t>4 (3)</w:t>
-            </w:r>
-          </w:p>
-        </w:tc>
-        <w:tc>
-          <w:tcPr>
-            <w:tcW w:w="2599" w:type="dxa"/>
+              <w:t>1 (1)</w:t>
+            </w:r>
+          </w:p>
+        </w:tc>
+        <w:tc>
+          <w:tcPr>
+            <w:tcW w:w="2603" w:type="dxa"/>
             <w:shd w:val="clear" w:color="auto" w:fill="auto"/>
           </w:tcPr>
           <w:p>
@@ -1811,7 +1866,35 @@
               <w:rPr>
                 <w:lang w:eastAsia="es-ES"/>
               </w:rPr>
-              <w:t>HTTP server</w:t>
+              <w:t xml:space="preserve">SOAP Web </w:t>
+            </w:r>
+            <w:proofErr w:type="spellStart"/>
+            <w:r>
+              <w:rPr>
+                <w:lang w:eastAsia="es-ES"/>
+              </w:rPr>
+              <w:t>services</w:t>
+            </w:r>
+            <w:proofErr w:type="spellEnd"/>
+            <w:r>
+              <w:rPr>
+                <w:lang w:eastAsia="es-ES"/>
+              </w:rPr>
+              <w:t xml:space="preserve"> (</w:t>
+            </w:r>
+            <w:proofErr w:type="spellStart"/>
+            <w:r>
+              <w:rPr>
+                <w:lang w:eastAsia="es-ES"/>
+              </w:rPr>
+              <w:t>asmx</w:t>
+            </w:r>
+            <w:proofErr w:type="spellEnd"/>
+            <w:r>
+              <w:rPr>
+                <w:lang w:eastAsia="es-ES"/>
+              </w:rPr>
+              <w:t>)</w:t>
             </w:r>
           </w:p>
         </w:tc>
@@ -1836,7 +1919,7 @@
         </w:tc>
         <w:tc>
           <w:tcPr>
-            <w:tcW w:w="2678" w:type="dxa"/>
+            <w:tcW w:w="2676" w:type="dxa"/>
             <w:shd w:val="clear" w:color="auto" w:fill="auto"/>
           </w:tcPr>
           <w:p>
@@ -1845,26 +1928,6 @@
                 <w:lang w:eastAsia="es-ES"/>
               </w:rPr>
             </w:pPr>
-            <w:r>
-              <w:rPr>
-                <w:lang w:eastAsia="es-ES"/>
-              </w:rPr>
-              <w:t>iOS</w:t>
-            </w:r>
-            <w:r>
-              <w:rPr>
-                <w:lang w:eastAsia="es-ES"/>
-              </w:rPr>
-              <w:t xml:space="preserve"> </w:t>
-            </w:r>
-            <w:proofErr w:type="spellStart"/>
-            <w:r>
-              <w:rPr>
-                <w:lang w:eastAsia="es-ES"/>
-              </w:rPr>
-              <w:t>development</w:t>
-            </w:r>
-            <w:proofErr w:type="spellEnd"/>
           </w:p>
         </w:tc>
         <w:tc>
@@ -1878,19 +1941,13 @@
                 <w:lang w:eastAsia="es-ES"/>
               </w:rPr>
             </w:pPr>
-            <w:r>
-              <w:rPr>
-                <w:lang w:eastAsia="es-ES"/>
-              </w:rPr>
-              <w:t>&lt; (0)</w:t>
-            </w:r>
           </w:p>
         </w:tc>
       </w:tr>
       <w:tr>
         <w:tc>
           <w:tcPr>
-            <w:tcW w:w="2689" w:type="dxa"/>
+            <w:tcW w:w="2687" w:type="dxa"/>
             <w:shd w:val="clear" w:color="auto" w:fill="auto"/>
           </w:tcPr>
           <w:p>
@@ -1899,32 +1956,6 @@
                 <w:lang w:eastAsia="es-ES"/>
               </w:rPr>
             </w:pPr>
-            <w:r>
-              <w:rPr>
-                <w:lang w:eastAsia="es-ES"/>
-              </w:rPr>
-              <w:t>SOAP</w:t>
-            </w:r>
-            <w:r>
-              <w:rPr>
-                <w:lang w:eastAsia="es-ES"/>
-              </w:rPr>
-              <w:t xml:space="preserve"> Web </w:t>
-            </w:r>
-            <w:proofErr w:type="spellStart"/>
-            <w:r>
-              <w:rPr>
-                <w:lang w:eastAsia="es-ES"/>
-              </w:rPr>
-              <w:t>services</w:t>
-            </w:r>
-            <w:proofErr w:type="spellEnd"/>
-            <w:r>
-              <w:rPr>
-                <w:lang w:eastAsia="es-ES"/>
-              </w:rPr>
-              <w:t xml:space="preserve"> (WCF)</w:t>
-            </w:r>
           </w:p>
         </w:tc>
         <w:tc>
@@ -1938,17 +1969,11 @@
                 <w:lang w:eastAsia="es-ES"/>
               </w:rPr>
             </w:pPr>
-            <w:r>
-              <w:rPr>
-                <w:lang w:eastAsia="es-ES"/>
-              </w:rPr>
-              <w:t>1 (1)</w:t>
-            </w:r>
-          </w:p>
-        </w:tc>
-        <w:tc>
-          <w:tcPr>
-            <w:tcW w:w="2599" w:type="dxa"/>
+          </w:p>
+        </w:tc>
+        <w:tc>
+          <w:tcPr>
+            <w:tcW w:w="2603" w:type="dxa"/>
             <w:shd w:val="clear" w:color="auto" w:fill="auto"/>
           </w:tcPr>
           <w:p>
@@ -1957,14 +1982,26 @@
                 <w:lang w:eastAsia="es-ES"/>
               </w:rPr>
             </w:pPr>
-            <w:proofErr w:type="spellStart"/>
-            <w:r>
-              <w:rPr>
-                <w:lang w:eastAsia="es-ES"/>
-              </w:rPr>
-              <w:t>Cordova</w:t>
-            </w:r>
-            <w:proofErr w:type="spellEnd"/>
+            <w:r>
+              <w:rPr>
+                <w:lang w:eastAsia="es-ES"/>
+              </w:rPr>
+              <w:t xml:space="preserve">SOAP Web </w:t>
+            </w:r>
+            <w:proofErr w:type="spellStart"/>
+            <w:r>
+              <w:rPr>
+                <w:lang w:eastAsia="es-ES"/>
+              </w:rPr>
+              <w:t>services</w:t>
+            </w:r>
+            <w:proofErr w:type="spellEnd"/>
+            <w:r>
+              <w:rPr>
+                <w:lang w:eastAsia="es-ES"/>
+              </w:rPr>
+              <w:t xml:space="preserve"> (WCF)</w:t>
+            </w:r>
           </w:p>
         </w:tc>
         <w:tc>
@@ -1982,13 +2019,13 @@
               <w:rPr>
                 <w:lang w:eastAsia="es-ES"/>
               </w:rPr>
-              <w:t>1 (0)</w:t>
-            </w:r>
-          </w:p>
-        </w:tc>
-        <w:tc>
-          <w:tcPr>
-            <w:tcW w:w="2678" w:type="dxa"/>
+              <w:t>1 (1)</w:t>
+            </w:r>
+          </w:p>
+        </w:tc>
+        <w:tc>
+          <w:tcPr>
+            <w:tcW w:w="2676" w:type="dxa"/>
             <w:shd w:val="clear" w:color="auto" w:fill="auto"/>
           </w:tcPr>
           <w:p>
@@ -1997,20 +2034,6 @@
                 <w:lang w:eastAsia="es-ES"/>
               </w:rPr>
             </w:pPr>
-            <w:proofErr w:type="spellStart"/>
-            <w:r>
-              <w:rPr>
-                <w:lang w:eastAsia="es-ES"/>
-              </w:rPr>
-              <w:t>Objective</w:t>
-            </w:r>
-            <w:proofErr w:type="spellEnd"/>
-            <w:r>
-              <w:rPr>
-                <w:lang w:eastAsia="es-ES"/>
-              </w:rPr>
-              <w:t xml:space="preserve"> C</w:t>
-            </w:r>
           </w:p>
         </w:tc>
         <w:tc>
@@ -2024,19 +2047,13 @@
                 <w:lang w:eastAsia="es-ES"/>
               </w:rPr>
             </w:pPr>
-            <w:r>
-              <w:rPr>
-                <w:lang w:eastAsia="es-ES"/>
-              </w:rPr>
-              <w:t>&lt; (0)</w:t>
-            </w:r>
           </w:p>
         </w:tc>
       </w:tr>
       <w:tr>
         <w:tc>
           <w:tcPr>
-            <w:tcW w:w="2689" w:type="dxa"/>
+            <w:tcW w:w="2687" w:type="dxa"/>
             <w:shd w:val="clear" w:color="auto" w:fill="auto"/>
           </w:tcPr>
           <w:p>
@@ -2045,32 +2062,6 @@
                 <w:lang w:eastAsia="es-ES"/>
               </w:rPr>
             </w:pPr>
-            <w:r>
-              <w:rPr>
-                <w:lang w:eastAsia="es-ES"/>
-              </w:rPr>
-              <w:t>REST</w:t>
-            </w:r>
-            <w:r>
-              <w:rPr>
-                <w:lang w:eastAsia="es-ES"/>
-              </w:rPr>
-              <w:t xml:space="preserve"> Web </w:t>
-            </w:r>
-            <w:proofErr w:type="spellStart"/>
-            <w:r>
-              <w:rPr>
-                <w:lang w:eastAsia="es-ES"/>
-              </w:rPr>
-              <w:t>services</w:t>
-            </w:r>
-            <w:proofErr w:type="spellEnd"/>
-            <w:r>
-              <w:rPr>
-                <w:lang w:eastAsia="es-ES"/>
-              </w:rPr>
-              <w:t xml:space="preserve"> (Web API)</w:t>
-            </w:r>
           </w:p>
         </w:tc>
         <w:tc>
@@ -2084,17 +2075,11 @@
                 <w:lang w:eastAsia="es-ES"/>
               </w:rPr>
             </w:pPr>
-            <w:r>
-              <w:rPr>
-                <w:lang w:eastAsia="es-ES"/>
-              </w:rPr>
-              <w:t>1 (0)</w:t>
-            </w:r>
-          </w:p>
-        </w:tc>
-        <w:tc>
-          <w:tcPr>
-            <w:tcW w:w="2599" w:type="dxa"/>
+          </w:p>
+        </w:tc>
+        <w:tc>
+          <w:tcPr>
+            <w:tcW w:w="2603" w:type="dxa"/>
             <w:shd w:val="clear" w:color="auto" w:fill="auto"/>
           </w:tcPr>
           <w:p>
@@ -2103,14 +2088,26 @@
                 <w:lang w:eastAsia="es-ES"/>
               </w:rPr>
             </w:pPr>
-            <w:proofErr w:type="spellStart"/>
-            <w:r>
-              <w:rPr>
-                <w:lang w:eastAsia="es-ES"/>
-              </w:rPr>
-              <w:t>Struts</w:t>
-            </w:r>
-            <w:proofErr w:type="spellEnd"/>
+            <w:r>
+              <w:rPr>
+                <w:lang w:eastAsia="es-ES"/>
+              </w:rPr>
+              <w:t xml:space="preserve">REST Web </w:t>
+            </w:r>
+            <w:proofErr w:type="spellStart"/>
+            <w:r>
+              <w:rPr>
+                <w:lang w:eastAsia="es-ES"/>
+              </w:rPr>
+              <w:t>services</w:t>
+            </w:r>
+            <w:proofErr w:type="spellEnd"/>
+            <w:r>
+              <w:rPr>
+                <w:lang w:eastAsia="es-ES"/>
+              </w:rPr>
+              <w:t xml:space="preserve"> (Web API)</w:t>
+            </w:r>
           </w:p>
         </w:tc>
         <w:tc>
@@ -2128,13 +2125,13 @@
               <w:rPr>
                 <w:lang w:eastAsia="es-ES"/>
               </w:rPr>
-              <w:t>&lt; (0)</w:t>
-            </w:r>
-          </w:p>
-        </w:tc>
-        <w:tc>
-          <w:tcPr>
-            <w:tcW w:w="2678" w:type="dxa"/>
+              <w:t>1 (0)</w:t>
+            </w:r>
+          </w:p>
+        </w:tc>
+        <w:tc>
+          <w:tcPr>
+            <w:tcW w:w="2676" w:type="dxa"/>
             <w:shd w:val="clear" w:color="auto" w:fill="auto"/>
           </w:tcPr>
           <w:p>
@@ -2143,12 +2140,6 @@
                 <w:lang w:eastAsia="es-ES"/>
               </w:rPr>
             </w:pPr>
-            <w:r>
-              <w:rPr>
-                <w:lang w:eastAsia="es-ES"/>
-              </w:rPr>
-              <w:t>Swift</w:t>
-            </w:r>
           </w:p>
         </w:tc>
         <w:tc>
@@ -2162,19 +2153,13 @@
                 <w:lang w:eastAsia="es-ES"/>
               </w:rPr>
             </w:pPr>
-            <w:r>
-              <w:rPr>
-                <w:lang w:eastAsia="es-ES"/>
-              </w:rPr>
-              <w:t>&lt; (0)</w:t>
-            </w:r>
           </w:p>
         </w:tc>
       </w:tr>
       <w:tr>
         <w:tc>
           <w:tcPr>
-            <w:tcW w:w="2689" w:type="dxa"/>
+            <w:tcW w:w="2687" w:type="dxa"/>
             <w:shd w:val="clear" w:color="auto" w:fill="auto"/>
           </w:tcPr>
           <w:p>
@@ -2183,34 +2168,6 @@
                 <w:lang w:eastAsia="es-ES"/>
               </w:rPr>
             </w:pPr>
-            <w:proofErr w:type="spellStart"/>
-            <w:r>
-              <w:rPr>
-                <w:lang w:eastAsia="es-ES"/>
-              </w:rPr>
-              <w:t>Reporting</w:t>
-            </w:r>
-            <w:proofErr w:type="spellEnd"/>
-            <w:r>
-              <w:rPr>
-                <w:lang w:eastAsia="es-ES"/>
-              </w:rPr>
-              <w:t xml:space="preserve"> </w:t>
-            </w:r>
-            <w:proofErr w:type="spellStart"/>
-            <w:r>
-              <w:rPr>
-                <w:lang w:eastAsia="es-ES"/>
-              </w:rPr>
-              <w:t>Services</w:t>
-            </w:r>
-            <w:proofErr w:type="spellEnd"/>
-            <w:r>
-              <w:rPr>
-                <w:lang w:eastAsia="es-ES"/>
-              </w:rPr>
-              <w:t xml:space="preserve"> (SSRS)</w:t>
-            </w:r>
           </w:p>
         </w:tc>
         <w:tc>
@@ -2224,17 +2181,11 @@
                 <w:lang w:eastAsia="es-ES"/>
               </w:rPr>
             </w:pPr>
-            <w:r>
-              <w:rPr>
-                <w:lang w:eastAsia="es-ES"/>
-              </w:rPr>
-              <w:t>1 (0)</w:t>
-            </w:r>
-          </w:p>
-        </w:tc>
-        <w:tc>
-          <w:tcPr>
-            <w:tcW w:w="2599" w:type="dxa"/>
+          </w:p>
+        </w:tc>
+        <w:tc>
+          <w:tcPr>
+            <w:tcW w:w="2603" w:type="dxa"/>
             <w:shd w:val="clear" w:color="auto" w:fill="auto"/>
           </w:tcPr>
           <w:p>
@@ -2243,14 +2194,12 @@
                 <w:lang w:eastAsia="es-ES"/>
               </w:rPr>
             </w:pPr>
-            <w:proofErr w:type="spellStart"/>
-            <w:r>
-              <w:rPr>
-                <w:lang w:eastAsia="es-ES"/>
-              </w:rPr>
-              <w:t>Subversion</w:t>
-            </w:r>
-            <w:proofErr w:type="spellEnd"/>
+            <w:r>
+              <w:rPr>
+                <w:lang w:eastAsia="es-ES"/>
+              </w:rPr>
+              <w:t>SSRS, SSAS</w:t>
+            </w:r>
           </w:p>
         </w:tc>
         <w:tc>
@@ -2268,14 +2217,26 @@
               <w:rPr>
                 <w:lang w:eastAsia="es-ES"/>
               </w:rPr>
-              <w:t>1 (1)</w:t>
-            </w:r>
-          </w:p>
-        </w:tc>
-        <w:tc>
-          <w:tcPr>
-            <w:tcW w:w="3323" w:type="dxa"/>
-            <w:gridSpan w:val="2"/>
+              <w:t>1 (&lt;)</w:t>
+            </w:r>
+          </w:p>
+        </w:tc>
+        <w:tc>
+          <w:tcPr>
+            <w:tcW w:w="2681" w:type="dxa"/>
+            <w:shd w:val="clear" w:color="auto" w:fill="auto"/>
+          </w:tcPr>
+          <w:p>
+            <w:pPr>
+              <w:rPr>
+                <w:lang w:eastAsia="es-ES"/>
+              </w:rPr>
+            </w:pPr>
+          </w:p>
+        </w:tc>
+        <w:tc>
+          <w:tcPr>
+            <w:tcW w:w="640" w:type="dxa"/>
             <w:shd w:val="clear" w:color="auto" w:fill="auto"/>
           </w:tcPr>
           <w:p>
@@ -2290,7 +2251,7 @@
       <w:tr>
         <w:tc>
           <w:tcPr>
-            <w:tcW w:w="2689" w:type="dxa"/>
+            <w:tcW w:w="2687" w:type="dxa"/>
             <w:shd w:val="clear" w:color="auto" w:fill="auto"/>
           </w:tcPr>
           <w:p>
@@ -2299,34 +2260,6 @@
                 <w:lang w:eastAsia="es-ES"/>
               </w:rPr>
             </w:pPr>
-            <w:proofErr w:type="spellStart"/>
-            <w:r>
-              <w:rPr>
-                <w:lang w:eastAsia="es-ES"/>
-              </w:rPr>
-              <w:t>Analysis</w:t>
-            </w:r>
-            <w:proofErr w:type="spellEnd"/>
-            <w:r>
-              <w:rPr>
-                <w:lang w:eastAsia="es-ES"/>
-              </w:rPr>
-              <w:t xml:space="preserve"> </w:t>
-            </w:r>
-            <w:proofErr w:type="spellStart"/>
-            <w:r>
-              <w:rPr>
-                <w:lang w:eastAsia="es-ES"/>
-              </w:rPr>
-              <w:t>Services</w:t>
-            </w:r>
-            <w:proofErr w:type="spellEnd"/>
-            <w:r>
-              <w:rPr>
-                <w:lang w:eastAsia="es-ES"/>
-              </w:rPr>
-              <w:t xml:space="preserve"> (SSAS)</w:t>
-            </w:r>
           </w:p>
         </w:tc>
         <w:tc>
@@ -2340,17 +2273,11 @@
                 <w:lang w:eastAsia="es-ES"/>
               </w:rPr>
             </w:pPr>
-            <w:r>
-              <w:rPr>
-                <w:lang w:eastAsia="es-ES"/>
-              </w:rPr>
-              <w:t>1 (1)</w:t>
-            </w:r>
-          </w:p>
-        </w:tc>
-        <w:tc>
-          <w:tcPr>
-            <w:tcW w:w="2599" w:type="dxa"/>
+          </w:p>
+        </w:tc>
+        <w:tc>
+          <w:tcPr>
+            <w:tcW w:w="2603" w:type="dxa"/>
             <w:shd w:val="clear" w:color="auto" w:fill="auto"/>
           </w:tcPr>
           <w:p>
@@ -2364,9 +2291,15 @@
               <w:rPr>
                 <w:lang w:eastAsia="es-ES"/>
               </w:rPr>
-              <w:t>Tomcat</w:t>
-            </w:r>
-            <w:proofErr w:type="spellEnd"/>
+              <w:t>Entity</w:t>
+            </w:r>
+            <w:proofErr w:type="spellEnd"/>
+            <w:r>
+              <w:rPr>
+                <w:lang w:eastAsia="es-ES"/>
+              </w:rPr>
+              <w:t xml:space="preserve"> Framework ORM</w:t>
+            </w:r>
           </w:p>
         </w:tc>
         <w:tc>
@@ -2384,14 +2317,26 @@
               <w:rPr>
                 <w:lang w:eastAsia="es-ES"/>
               </w:rPr>
-              <w:t>1 (1)</w:t>
-            </w:r>
-          </w:p>
-        </w:tc>
-        <w:tc>
-          <w:tcPr>
-            <w:tcW w:w="3323" w:type="dxa"/>
-            <w:gridSpan w:val="2"/>
+              <w:t>&lt; (0)</w:t>
+            </w:r>
+          </w:p>
+        </w:tc>
+        <w:tc>
+          <w:tcPr>
+            <w:tcW w:w="2681" w:type="dxa"/>
+            <w:shd w:val="clear" w:color="auto" w:fill="auto"/>
+          </w:tcPr>
+          <w:p>
+            <w:pPr>
+              <w:rPr>
+                <w:lang w:eastAsia="es-ES"/>
+              </w:rPr>
+            </w:pPr>
+          </w:p>
+        </w:tc>
+        <w:tc>
+          <w:tcPr>
+            <w:tcW w:w="640" w:type="dxa"/>
             <w:shd w:val="clear" w:color="auto" w:fill="auto"/>
           </w:tcPr>
           <w:p>
@@ -2434,7 +2379,8 @@
         <w:gridCol w:w="660"/>
         <w:gridCol w:w="2598"/>
         <w:gridCol w:w="724"/>
-        <w:gridCol w:w="2682"/>
+        <w:gridCol w:w="1663"/>
+        <w:gridCol w:w="1019"/>
         <w:gridCol w:w="645"/>
       </w:tblGrid>
       <w:tr>
@@ -2486,23 +2432,182 @@
         <w:tc>
           <w:tcPr>
             <w:tcW w:w="3327" w:type="dxa"/>
+            <w:gridSpan w:val="3"/>
+            <w:shd w:val="clear" w:color="auto" w:fill="DBE5F1" w:themeFill="accent1" w:themeFillTint="33"/>
+          </w:tcPr>
+          <w:p>
+            <w:pPr>
+              <w:jc w:val="center"/>
+              <w:rPr>
+                <w:b/>
+                <w:lang w:eastAsia="es-ES"/>
+              </w:rPr>
+            </w:pPr>
+            <w:r>
+              <w:rPr>
+                <w:b/>
+                <w:lang w:eastAsia="es-ES"/>
+              </w:rPr>
+              <w:t>PHP</w:t>
+            </w:r>
+          </w:p>
+        </w:tc>
+      </w:tr>
+      <w:tr>
+        <w:tc>
+          <w:tcPr>
+            <w:tcW w:w="2687" w:type="dxa"/>
+            <w:shd w:val="clear" w:color="auto" w:fill="DBE5F1" w:themeFill="accent1" w:themeFillTint="33"/>
+          </w:tcPr>
+          <w:p>
+            <w:pPr>
+              <w:rPr>
+                <w:lang w:eastAsia="es-ES"/>
+              </w:rPr>
+            </w:pPr>
+            <w:r>
+              <w:rPr>
+                <w:lang w:eastAsia="es-ES"/>
+              </w:rPr>
+              <w:t>HTTP (</w:t>
+            </w:r>
+            <w:proofErr w:type="spellStart"/>
+            <w:r>
+              <w:rPr>
+                <w:lang w:eastAsia="es-ES"/>
+              </w:rPr>
+              <w:t>requests</w:t>
+            </w:r>
+            <w:proofErr w:type="spellEnd"/>
+            <w:r>
+              <w:rPr>
+                <w:lang w:eastAsia="es-ES"/>
+              </w:rPr>
+              <w:t xml:space="preserve">, </w:t>
+            </w:r>
+            <w:proofErr w:type="spellStart"/>
+            <w:r>
+              <w:rPr>
+                <w:lang w:eastAsia="es-ES"/>
+              </w:rPr>
+              <w:t>messages</w:t>
+            </w:r>
+            <w:proofErr w:type="spellEnd"/>
+            <w:r>
+              <w:rPr>
+                <w:lang w:eastAsia="es-ES"/>
+              </w:rPr>
+              <w:t>, …)</w:t>
+            </w:r>
+          </w:p>
+        </w:tc>
+        <w:tc>
+          <w:tcPr>
+            <w:tcW w:w="660" w:type="dxa"/>
+            <w:shd w:val="clear" w:color="auto" w:fill="DBE5F1" w:themeFill="accent1" w:themeFillTint="33"/>
+          </w:tcPr>
+          <w:p>
+            <w:pPr>
+              <w:rPr>
+                <w:lang w:eastAsia="es-ES"/>
+              </w:rPr>
+            </w:pPr>
+            <w:r>
+              <w:rPr>
+                <w:lang w:eastAsia="es-ES"/>
+              </w:rPr>
+              <w:t>&gt; (4)</w:t>
+            </w:r>
+          </w:p>
+        </w:tc>
+        <w:tc>
+          <w:tcPr>
+            <w:tcW w:w="2598" w:type="dxa"/>
+            <w:shd w:val="clear" w:color="auto" w:fill="DBE5F1" w:themeFill="accent1" w:themeFillTint="33"/>
+          </w:tcPr>
+          <w:p>
+            <w:pPr>
+              <w:rPr>
+                <w:lang w:eastAsia="es-ES"/>
+              </w:rPr>
+            </w:pPr>
+            <w:r>
+              <w:rPr>
+                <w:lang w:eastAsia="es-ES"/>
+              </w:rPr>
+              <w:t>JavaScript (</w:t>
+            </w:r>
+            <w:proofErr w:type="spellStart"/>
+            <w:r>
+              <w:rPr>
+                <w:lang w:eastAsia="es-ES"/>
+              </w:rPr>
+              <w:t>updated</w:t>
+            </w:r>
+            <w:proofErr w:type="spellEnd"/>
+            <w:r>
+              <w:rPr>
+                <w:lang w:eastAsia="es-ES"/>
+              </w:rPr>
+              <w:t xml:space="preserve"> to ES6)</w:t>
+            </w:r>
+          </w:p>
+        </w:tc>
+        <w:tc>
+          <w:tcPr>
+            <w:tcW w:w="724" w:type="dxa"/>
+            <w:shd w:val="clear" w:color="auto" w:fill="DBE5F1" w:themeFill="accent1" w:themeFillTint="33"/>
+          </w:tcPr>
+          <w:p>
+            <w:pPr>
+              <w:rPr>
+                <w:lang w:eastAsia="es-ES"/>
+              </w:rPr>
+            </w:pPr>
+            <w:r>
+              <w:rPr>
+                <w:lang w:eastAsia="es-ES"/>
+              </w:rPr>
+              <w:t>&gt; (4)</w:t>
+            </w:r>
+          </w:p>
+        </w:tc>
+        <w:tc>
+          <w:tcPr>
+            <w:tcW w:w="2682" w:type="dxa"/>
             <w:gridSpan w:val="2"/>
             <w:shd w:val="clear" w:color="auto" w:fill="DBE5F1" w:themeFill="accent1" w:themeFillTint="33"/>
           </w:tcPr>
           <w:p>
             <w:pPr>
-              <w:jc w:val="center"/>
-              <w:rPr>
-                <w:b/>
-                <w:lang w:eastAsia="es-ES"/>
-              </w:rPr>
-            </w:pPr>
-            <w:r>
-              <w:rPr>
-                <w:b/>
+              <w:rPr>
+                <w:lang w:eastAsia="es-ES"/>
+              </w:rPr>
+            </w:pPr>
+            <w:r>
+              <w:rPr>
                 <w:lang w:eastAsia="es-ES"/>
               </w:rPr>
               <w:t>PHP</w:t>
+            </w:r>
+          </w:p>
+        </w:tc>
+        <w:tc>
+          <w:tcPr>
+            <w:tcW w:w="645" w:type="dxa"/>
+            <w:shd w:val="clear" w:color="auto" w:fill="DBE5F1" w:themeFill="accent1" w:themeFillTint="33"/>
+          </w:tcPr>
+          <w:p>
+            <w:pPr>
+              <w:rPr>
+                <w:lang w:eastAsia="es-ES"/>
+              </w:rPr>
+            </w:pPr>
+            <w:r>
+              <w:rPr>
+                <w:lang w:eastAsia="es-ES"/>
+              </w:rPr>
+              <w:t>&gt; (3)</w:t>
             </w:r>
           </w:p>
         </w:tc>
@@ -2523,7 +2628,7 @@
               <w:rPr>
                 <w:lang w:eastAsia="es-ES"/>
               </w:rPr>
-              <w:t xml:space="preserve">HTTP </w:t>
+              <w:t xml:space="preserve">REST API </w:t>
             </w:r>
           </w:p>
         </w:tc>
@@ -2542,7 +2647,7 @@
               <w:rPr>
                 <w:lang w:eastAsia="es-ES"/>
               </w:rPr>
-              <w:t>&gt; (4)</w:t>
+              <w:t>4 (1)</w:t>
             </w:r>
           </w:p>
         </w:tc>
@@ -2557,12 +2662,14 @@
                 <w:lang w:eastAsia="es-ES"/>
               </w:rPr>
             </w:pPr>
-            <w:r>
-              <w:rPr>
-                <w:lang w:eastAsia="es-ES"/>
-              </w:rPr>
-              <w:t xml:space="preserve">JavaScript (ES5-ES6)  </w:t>
-            </w:r>
+            <w:proofErr w:type="spellStart"/>
+            <w:r>
+              <w:rPr>
+                <w:lang w:eastAsia="es-ES"/>
+              </w:rPr>
+              <w:t>jQuery</w:t>
+            </w:r>
+            <w:proofErr w:type="spellEnd"/>
           </w:p>
         </w:tc>
         <w:tc>
@@ -2587,6 +2694,7 @@
         <w:tc>
           <w:tcPr>
             <w:tcW w:w="2682" w:type="dxa"/>
+            <w:gridSpan w:val="2"/>
             <w:shd w:val="clear" w:color="auto" w:fill="DBE5F1" w:themeFill="accent1" w:themeFillTint="33"/>
           </w:tcPr>
           <w:p>
@@ -2595,12 +2703,14 @@
                 <w:lang w:eastAsia="es-ES"/>
               </w:rPr>
             </w:pPr>
-            <w:r>
-              <w:rPr>
-                <w:lang w:eastAsia="es-ES"/>
-              </w:rPr>
-              <w:t xml:space="preserve">PHP </w:t>
-            </w:r>
+            <w:proofErr w:type="spellStart"/>
+            <w:r>
+              <w:rPr>
+                <w:lang w:eastAsia="es-ES"/>
+              </w:rPr>
+              <w:t>Composer</w:t>
+            </w:r>
+            <w:proofErr w:type="spellEnd"/>
           </w:p>
         </w:tc>
         <w:tc>
@@ -2618,7 +2728,7 @@
               <w:rPr>
                 <w:lang w:eastAsia="es-ES"/>
               </w:rPr>
-              <w:t>&gt; (3)</w:t>
+              <w:t>1 (0)</w:t>
             </w:r>
           </w:p>
         </w:tc>
@@ -2639,7 +2749,21 @@
               <w:rPr>
                 <w:lang w:eastAsia="es-ES"/>
               </w:rPr>
-              <w:t xml:space="preserve">REST API </w:t>
+              <w:t>HTML (</w:t>
+            </w:r>
+            <w:proofErr w:type="spellStart"/>
+            <w:r>
+              <w:rPr>
+                <w:lang w:eastAsia="es-ES"/>
+              </w:rPr>
+              <w:t>updated</w:t>
+            </w:r>
+            <w:proofErr w:type="spellEnd"/>
+            <w:r>
+              <w:rPr>
+                <w:lang w:eastAsia="es-ES"/>
+              </w:rPr>
+              <w:t xml:space="preserve"> to ver5)</w:t>
             </w:r>
           </w:p>
         </w:tc>
@@ -2658,7 +2782,7 @@
               <w:rPr>
                 <w:lang w:eastAsia="es-ES"/>
               </w:rPr>
-              <w:t>4 (1)</w:t>
+              <w:t xml:space="preserve">&gt; (4) </w:t>
             </w:r>
           </w:p>
         </w:tc>
@@ -2673,12 +2797,14 @@
                 <w:lang w:eastAsia="es-ES"/>
               </w:rPr>
             </w:pPr>
-            <w:r>
-              <w:rPr>
-                <w:lang w:eastAsia="es-ES"/>
-              </w:rPr>
-              <w:t>Node.js, NPM</w:t>
-            </w:r>
+            <w:proofErr w:type="spellStart"/>
+            <w:r>
+              <w:rPr>
+                <w:lang w:eastAsia="es-ES"/>
+              </w:rPr>
+              <w:t>rxJS</w:t>
+            </w:r>
+            <w:proofErr w:type="spellEnd"/>
           </w:p>
         </w:tc>
         <w:tc>
@@ -2696,13 +2822,14 @@
               <w:rPr>
                 <w:lang w:eastAsia="es-ES"/>
               </w:rPr>
-              <w:t>3 (0)</w:t>
+              <w:t>1 (0)</w:t>
             </w:r>
           </w:p>
         </w:tc>
         <w:tc>
           <w:tcPr>
             <w:tcW w:w="2682" w:type="dxa"/>
+            <w:gridSpan w:val="2"/>
             <w:shd w:val="clear" w:color="auto" w:fill="DBE5F1" w:themeFill="accent1" w:themeFillTint="33"/>
           </w:tcPr>
           <w:p>
@@ -2719,6 +2846,26 @@
               <w:t>Laravel</w:t>
             </w:r>
             <w:proofErr w:type="spellEnd"/>
+            <w:r>
+              <w:rPr>
+                <w:lang w:eastAsia="es-ES"/>
+              </w:rPr>
+              <w:t xml:space="preserve"> (</w:t>
+            </w:r>
+            <w:proofErr w:type="spellStart"/>
+            <w:r>
+              <w:rPr>
+                <w:lang w:eastAsia="es-ES"/>
+              </w:rPr>
+              <w:t>updated</w:t>
+            </w:r>
+            <w:proofErr w:type="spellEnd"/>
+            <w:r>
+              <w:rPr>
+                <w:lang w:eastAsia="es-ES"/>
+              </w:rPr>
+              <w:t xml:space="preserve"> to ver5)</w:t>
+            </w:r>
           </w:p>
         </w:tc>
         <w:tc>
@@ -2757,7 +2904,21 @@
               <w:rPr>
                 <w:lang w:eastAsia="es-ES"/>
               </w:rPr>
-              <w:t>HTML (5)</w:t>
+              <w:t>CSS (</w:t>
+            </w:r>
+            <w:proofErr w:type="spellStart"/>
+            <w:r>
+              <w:rPr>
+                <w:lang w:eastAsia="es-ES"/>
+              </w:rPr>
+              <w:t>updated</w:t>
+            </w:r>
+            <w:proofErr w:type="spellEnd"/>
+            <w:r>
+              <w:rPr>
+                <w:lang w:eastAsia="es-ES"/>
+              </w:rPr>
+              <w:t xml:space="preserve"> to ver3)</w:t>
             </w:r>
           </w:p>
         </w:tc>
@@ -2776,7 +2937,7 @@
               <w:rPr>
                 <w:lang w:eastAsia="es-ES"/>
               </w:rPr>
-              <w:t xml:space="preserve">&gt; (4) </w:t>
+              <w:t>&gt; (4)</w:t>
             </w:r>
           </w:p>
         </w:tc>
@@ -2795,7 +2956,7 @@
               <w:rPr>
                 <w:lang w:eastAsia="es-ES"/>
               </w:rPr>
-              <w:t>Express</w:t>
+              <w:t>Node.js, NPM</w:t>
             </w:r>
           </w:p>
         </w:tc>
@@ -2814,13 +2975,14 @@
               <w:rPr>
                 <w:lang w:eastAsia="es-ES"/>
               </w:rPr>
-              <w:t>1 (0)</w:t>
+              <w:t>3 (0)</w:t>
             </w:r>
           </w:p>
         </w:tc>
         <w:tc>
           <w:tcPr>
             <w:tcW w:w="2682" w:type="dxa"/>
+            <w:gridSpan w:val="2"/>
             <w:shd w:val="clear" w:color="auto" w:fill="DBE5F1" w:themeFill="accent1" w:themeFillTint="33"/>
           </w:tcPr>
           <w:p>
@@ -2841,7 +3003,21 @@
               <w:rPr>
                 <w:lang w:eastAsia="es-ES"/>
               </w:rPr>
-              <w:t xml:space="preserve"> 2/3</w:t>
+              <w:t xml:space="preserve"> (</w:t>
+            </w:r>
+            <w:proofErr w:type="spellStart"/>
+            <w:r>
+              <w:rPr>
+                <w:lang w:eastAsia="es-ES"/>
+              </w:rPr>
+              <w:t>updated</w:t>
+            </w:r>
+            <w:proofErr w:type="spellEnd"/>
+            <w:r>
+              <w:rPr>
+                <w:lang w:eastAsia="es-ES"/>
+              </w:rPr>
+              <w:t xml:space="preserve"> to ver3)</w:t>
             </w:r>
           </w:p>
         </w:tc>
@@ -2881,7 +3057,7 @@
               <w:rPr>
                 <w:lang w:eastAsia="es-ES"/>
               </w:rPr>
-              <w:t>CSS</w:t>
+              <w:t>SASS</w:t>
             </w:r>
           </w:p>
         </w:tc>
@@ -2900,7 +3076,7 @@
               <w:rPr>
                 <w:lang w:eastAsia="es-ES"/>
               </w:rPr>
-              <w:t>&gt; (4)</w:t>
+              <w:t>2 (0)</w:t>
             </w:r>
           </w:p>
         </w:tc>
@@ -2919,7 +3095,7 @@
               <w:rPr>
                 <w:lang w:eastAsia="es-ES"/>
               </w:rPr>
-              <w:t>Angular</w:t>
+              <w:t>Express</w:t>
             </w:r>
           </w:p>
         </w:tc>
@@ -2938,13 +3114,14 @@
               <w:rPr>
                 <w:lang w:eastAsia="es-ES"/>
               </w:rPr>
-              <w:t>2 (0)</w:t>
+              <w:t>1 (0)</w:t>
             </w:r>
           </w:p>
         </w:tc>
         <w:tc>
           <w:tcPr>
             <w:tcW w:w="2682" w:type="dxa"/>
+            <w:gridSpan w:val="2"/>
             <w:shd w:val="clear" w:color="auto" w:fill="DBE5F1" w:themeFill="accent1" w:themeFillTint="33"/>
           </w:tcPr>
           <w:p>
@@ -2993,11 +3170,33 @@
                 <w:lang w:eastAsia="es-ES"/>
               </w:rPr>
             </w:pPr>
-            <w:r>
-              <w:rPr>
-                <w:lang w:eastAsia="es-ES"/>
-              </w:rPr>
-              <w:t>SASS</w:t>
+            <w:proofErr w:type="spellStart"/>
+            <w:r>
+              <w:rPr>
+                <w:lang w:eastAsia="es-ES"/>
+              </w:rPr>
+              <w:t>Bootstrap</w:t>
+            </w:r>
+            <w:proofErr w:type="spellEnd"/>
+            <w:r>
+              <w:rPr>
+                <w:lang w:eastAsia="es-ES"/>
+              </w:rPr>
+              <w:t xml:space="preserve"> (</w:t>
+            </w:r>
+            <w:proofErr w:type="spellStart"/>
+            <w:r>
+              <w:rPr>
+                <w:lang w:eastAsia="es-ES"/>
+              </w:rPr>
+              <w:t>updated</w:t>
+            </w:r>
+            <w:proofErr w:type="spellEnd"/>
+            <w:r>
+              <w:rPr>
+                <w:lang w:eastAsia="es-ES"/>
+              </w:rPr>
+              <w:t xml:space="preserve"> to ver4b)</w:t>
             </w:r>
           </w:p>
         </w:tc>
@@ -3016,7 +3215,7 @@
               <w:rPr>
                 <w:lang w:eastAsia="es-ES"/>
               </w:rPr>
-              <w:t>2 (0)</w:t>
+              <w:t>3 (1)</w:t>
             </w:r>
           </w:p>
         </w:tc>
@@ -3031,19 +3230,25 @@
                 <w:lang w:eastAsia="es-ES"/>
               </w:rPr>
             </w:pPr>
-            <w:proofErr w:type="spellStart"/>
-            <w:r>
-              <w:rPr>
-                <w:lang w:eastAsia="es-ES"/>
-              </w:rPr>
-              <w:t>React</w:t>
-            </w:r>
-            <w:proofErr w:type="spellEnd"/>
-            <w:r>
-              <w:rPr>
-                <w:lang w:eastAsia="es-ES"/>
-              </w:rPr>
-              <w:t xml:space="preserve"> </w:t>
+            <w:r>
+              <w:rPr>
+                <w:lang w:eastAsia="es-ES"/>
+              </w:rPr>
+              <w:t>Angular (</w:t>
+            </w:r>
+            <w:proofErr w:type="spellStart"/>
+            <w:r>
+              <w:rPr>
+                <w:lang w:eastAsia="es-ES"/>
+              </w:rPr>
+              <w:t>upadted</w:t>
+            </w:r>
+            <w:proofErr w:type="spellEnd"/>
+            <w:r>
+              <w:rPr>
+                <w:lang w:eastAsia="es-ES"/>
+              </w:rPr>
+              <w:t xml:space="preserve"> to ver5)</w:t>
             </w:r>
           </w:p>
         </w:tc>
@@ -3062,13 +3267,14 @@
               <w:rPr>
                 <w:lang w:eastAsia="es-ES"/>
               </w:rPr>
-              <w:t>&lt; (0)</w:t>
+              <w:t>2 (0)</w:t>
             </w:r>
           </w:p>
         </w:tc>
         <w:tc>
           <w:tcPr>
             <w:tcW w:w="2682" w:type="dxa"/>
+            <w:gridSpan w:val="2"/>
             <w:shd w:val="clear" w:color="auto" w:fill="DBE5F1" w:themeFill="accent1" w:themeFillTint="33"/>
           </w:tcPr>
           <w:p>
@@ -3082,7 +3288,7 @@
               <w:rPr>
                 <w:lang w:eastAsia="es-ES"/>
               </w:rPr>
-              <w:t>Prestashop</w:t>
+              <w:t>WooCommerce</w:t>
             </w:r>
             <w:proofErr w:type="spellEnd"/>
           </w:p>
@@ -3102,7 +3308,7 @@
               <w:rPr>
                 <w:lang w:eastAsia="es-ES"/>
               </w:rPr>
-              <w:t>1 (&lt;)</w:t>
+              <w:t>2 (1)</w:t>
             </w:r>
           </w:p>
         </w:tc>
@@ -3124,15 +3330,9 @@
               <w:rPr>
                 <w:lang w:eastAsia="es-ES"/>
               </w:rPr>
-              <w:t>Bootstrap</w:t>
-            </w:r>
-            <w:proofErr w:type="spellEnd"/>
-            <w:r>
-              <w:rPr>
-                <w:lang w:eastAsia="es-ES"/>
-              </w:rPr>
-              <w:t xml:space="preserve"> (3-4)</w:t>
-            </w:r>
+              <w:t>Foundation</w:t>
+            </w:r>
+            <w:proofErr w:type="spellEnd"/>
           </w:p>
         </w:tc>
         <w:tc>
@@ -3150,7 +3350,7 @@
               <w:rPr>
                 <w:lang w:eastAsia="es-ES"/>
               </w:rPr>
-              <w:t>3 (1)</w:t>
+              <w:t>&lt; (0)</w:t>
             </w:r>
           </w:p>
         </w:tc>
@@ -3170,9 +3370,29 @@
               <w:rPr>
                 <w:lang w:eastAsia="es-ES"/>
               </w:rPr>
-              <w:t>Vue</w:t>
-            </w:r>
-            <w:proofErr w:type="spellEnd"/>
+              <w:t>React</w:t>
+            </w:r>
+            <w:proofErr w:type="spellEnd"/>
+            <w:r>
+              <w:rPr>
+                <w:lang w:eastAsia="es-ES"/>
+              </w:rPr>
+              <w:t xml:space="preserve"> (</w:t>
+            </w:r>
+            <w:proofErr w:type="spellStart"/>
+            <w:r>
+              <w:rPr>
+                <w:lang w:eastAsia="es-ES"/>
+              </w:rPr>
+              <w:t>updated</w:t>
+            </w:r>
+            <w:proofErr w:type="spellEnd"/>
+            <w:r>
+              <w:rPr>
+                <w:lang w:eastAsia="es-ES"/>
+              </w:rPr>
+              <w:t xml:space="preserve"> to ver16) </w:t>
+            </w:r>
           </w:p>
         </w:tc>
         <w:tc>
@@ -3197,6 +3417,7 @@
         <w:tc>
           <w:tcPr>
             <w:tcW w:w="2682" w:type="dxa"/>
+            <w:gridSpan w:val="2"/>
             <w:shd w:val="clear" w:color="auto" w:fill="DBE5F1" w:themeFill="accent1" w:themeFillTint="33"/>
           </w:tcPr>
           <w:p>
@@ -3210,15 +3431,9 @@
               <w:rPr>
                 <w:lang w:eastAsia="es-ES"/>
               </w:rPr>
-              <w:t>Joomla</w:t>
-            </w:r>
-            <w:proofErr w:type="spellEnd"/>
-            <w:r>
-              <w:rPr>
-                <w:lang w:eastAsia="es-ES"/>
-              </w:rPr>
-              <w:t>!</w:t>
-            </w:r>
+              <w:t>Prestashop</w:t>
+            </w:r>
+            <w:proofErr w:type="spellEnd"/>
           </w:p>
         </w:tc>
         <w:tc>
@@ -3236,7 +3451,7 @@
               <w:rPr>
                 <w:lang w:eastAsia="es-ES"/>
               </w:rPr>
-              <w:t>&lt; (&lt;)</w:t>
+              <w:t>1 (&lt;)</w:t>
             </w:r>
           </w:p>
         </w:tc>
@@ -3253,12 +3468,18 @@
                 <w:lang w:eastAsia="es-ES"/>
               </w:rPr>
             </w:pPr>
-            <w:proofErr w:type="spellStart"/>
-            <w:r>
-              <w:rPr>
-                <w:lang w:eastAsia="es-ES"/>
-              </w:rPr>
-              <w:t>Foundation</w:t>
+            <w:r>
+              <w:rPr>
+                <w:lang w:eastAsia="es-ES"/>
+              </w:rPr>
+              <w:t xml:space="preserve">SEO </w:t>
+            </w:r>
+            <w:proofErr w:type="spellStart"/>
+            <w:r>
+              <w:rPr>
+                <w:lang w:eastAsia="es-ES"/>
+              </w:rPr>
+              <w:t>tecniques</w:t>
             </w:r>
             <w:proofErr w:type="spellEnd"/>
           </w:p>
@@ -3278,7 +3499,7 @@
               <w:rPr>
                 <w:lang w:eastAsia="es-ES"/>
               </w:rPr>
-              <w:t>&lt; (0)</w:t>
+              <w:t>1 (1)</w:t>
             </w:r>
           </w:p>
         </w:tc>
@@ -3298,15 +3519,9 @@
               <w:rPr>
                 <w:lang w:eastAsia="es-ES"/>
               </w:rPr>
-              <w:t>Ionic</w:t>
-            </w:r>
-            <w:proofErr w:type="spellEnd"/>
-            <w:r>
-              <w:rPr>
-                <w:lang w:eastAsia="es-ES"/>
-              </w:rPr>
-              <w:t xml:space="preserve"> Framework</w:t>
-            </w:r>
+              <w:t>Vue</w:t>
+            </w:r>
+            <w:proofErr w:type="spellEnd"/>
           </w:p>
         </w:tc>
         <w:tc>
@@ -3324,13 +3539,14 @@
               <w:rPr>
                 <w:lang w:eastAsia="es-ES"/>
               </w:rPr>
-              <w:t>1 (0)</w:t>
+              <w:t>&lt; (0)</w:t>
             </w:r>
           </w:p>
         </w:tc>
         <w:tc>
           <w:tcPr>
             <w:tcW w:w="2682" w:type="dxa"/>
+            <w:gridSpan w:val="2"/>
             <w:shd w:val="clear" w:color="auto" w:fill="DBE5F1" w:themeFill="accent1" w:themeFillTint="33"/>
           </w:tcPr>
           <w:p>
@@ -3344,9 +3560,15 @@
               <w:rPr>
                 <w:lang w:eastAsia="es-ES"/>
               </w:rPr>
-              <w:t>Drupal</w:t>
-            </w:r>
-            <w:proofErr w:type="spellEnd"/>
+              <w:t>Joomla</w:t>
+            </w:r>
+            <w:proofErr w:type="spellEnd"/>
+            <w:r>
+              <w:rPr>
+                <w:lang w:eastAsia="es-ES"/>
+              </w:rPr>
+              <w:t>!</w:t>
+            </w:r>
           </w:p>
         </w:tc>
         <w:tc>
@@ -3364,7 +3586,7 @@
               <w:rPr>
                 <w:lang w:eastAsia="es-ES"/>
               </w:rPr>
-              <w:t>&lt; (0)</w:t>
+              <w:t>&lt; (&lt;)</w:t>
             </w:r>
           </w:p>
         </w:tc>
@@ -3385,7 +3607,7 @@
               <w:rPr>
                 <w:lang w:eastAsia="es-ES"/>
               </w:rPr>
-              <w:t>SEO</w:t>
+              <w:t>Apache HTTP server</w:t>
             </w:r>
           </w:p>
         </w:tc>
@@ -3404,7 +3626,7 @@
               <w:rPr>
                 <w:lang w:eastAsia="es-ES"/>
               </w:rPr>
-              <w:t>1 (1)</w:t>
+              <w:t>4 (3)</w:t>
             </w:r>
           </w:p>
         </w:tc>
@@ -3419,25 +3641,19 @@
                 <w:lang w:eastAsia="es-ES"/>
               </w:rPr>
             </w:pPr>
-            <w:r>
-              <w:rPr>
-                <w:lang w:eastAsia="es-ES"/>
-              </w:rPr>
-              <w:t>JS Library (</w:t>
-            </w:r>
-            <w:proofErr w:type="spellStart"/>
-            <w:r>
-              <w:rPr>
-                <w:lang w:eastAsia="es-ES"/>
-              </w:rPr>
-              <w:t>jQuery</w:t>
-            </w:r>
-            <w:proofErr w:type="spellEnd"/>
-            <w:r>
-              <w:rPr>
-                <w:lang w:eastAsia="es-ES"/>
-              </w:rPr>
-              <w:t>)</w:t>
+            <w:proofErr w:type="spellStart"/>
+            <w:r>
+              <w:rPr>
+                <w:lang w:eastAsia="es-ES"/>
+              </w:rPr>
+              <w:t>Ionic</w:t>
+            </w:r>
+            <w:proofErr w:type="spellEnd"/>
+            <w:r>
+              <w:rPr>
+                <w:lang w:eastAsia="es-ES"/>
+              </w:rPr>
+              <w:t xml:space="preserve"> Framework</w:t>
             </w:r>
           </w:p>
         </w:tc>
@@ -3456,13 +3672,14 @@
               <w:rPr>
                 <w:lang w:eastAsia="es-ES"/>
               </w:rPr>
-              <w:t>&gt; (4)</w:t>
+              <w:t>1 (0)</w:t>
             </w:r>
           </w:p>
         </w:tc>
         <w:tc>
           <w:tcPr>
             <w:tcW w:w="2682" w:type="dxa"/>
+            <w:gridSpan w:val="2"/>
             <w:shd w:val="clear" w:color="auto" w:fill="DBE5F1" w:themeFill="accent1" w:themeFillTint="33"/>
           </w:tcPr>
           <w:p>
@@ -3471,6 +3688,14 @@
                 <w:lang w:eastAsia="es-ES"/>
               </w:rPr>
             </w:pPr>
+            <w:proofErr w:type="spellStart"/>
+            <w:r>
+              <w:rPr>
+                <w:lang w:eastAsia="es-ES"/>
+              </w:rPr>
+              <w:t>Drupal</w:t>
+            </w:r>
+            <w:proofErr w:type="spellEnd"/>
           </w:p>
         </w:tc>
         <w:tc>
@@ -3484,6 +3709,12 @@
                 <w:lang w:eastAsia="es-ES"/>
               </w:rPr>
             </w:pPr>
+            <w:r>
+              <w:rPr>
+                <w:lang w:eastAsia="es-ES"/>
+              </w:rPr>
+              <w:t>&lt; (0)</w:t>
+            </w:r>
           </w:p>
         </w:tc>
       </w:tr>
@@ -3499,6 +3730,14 @@
                 <w:lang w:eastAsia="es-ES"/>
               </w:rPr>
             </w:pPr>
+            <w:proofErr w:type="spellStart"/>
+            <w:r>
+              <w:rPr>
+                <w:lang w:eastAsia="es-ES"/>
+              </w:rPr>
+              <w:t>Firebase</w:t>
+            </w:r>
+            <w:proofErr w:type="spellEnd"/>
           </w:p>
         </w:tc>
         <w:tc>
@@ -3512,6 +3751,12 @@
                 <w:lang w:eastAsia="es-ES"/>
               </w:rPr>
             </w:pPr>
+            <w:r>
+              <w:rPr>
+                <w:lang w:eastAsia="es-ES"/>
+              </w:rPr>
+              <w:t>1 (0)</w:t>
+            </w:r>
           </w:p>
         </w:tc>
         <w:tc>
@@ -3525,26 +3770,14 @@
                 <w:lang w:eastAsia="es-ES"/>
               </w:rPr>
             </w:pPr>
-            <w:r>
-              <w:rPr>
-                <w:lang w:eastAsia="es-ES"/>
-              </w:rPr>
-              <w:t>JS Library (</w:t>
-            </w:r>
-            <w:proofErr w:type="spellStart"/>
-            <w:r>
-              <w:rPr>
-                <w:lang w:eastAsia="es-ES"/>
-              </w:rPr>
-              <w:t>rxJS</w:t>
-            </w:r>
-            <w:proofErr w:type="spellEnd"/>
-            <w:r>
-              <w:rPr>
-                <w:lang w:eastAsia="es-ES"/>
-              </w:rPr>
-              <w:t>)</w:t>
-            </w:r>
+            <w:proofErr w:type="spellStart"/>
+            <w:r>
+              <w:rPr>
+                <w:lang w:eastAsia="es-ES"/>
+              </w:rPr>
+              <w:t>NativeScript</w:t>
+            </w:r>
+            <w:proofErr w:type="spellEnd"/>
           </w:p>
         </w:tc>
         <w:tc>
@@ -3562,13 +3795,13 @@
               <w:rPr>
                 <w:lang w:eastAsia="es-ES"/>
               </w:rPr>
-              <w:t>1 (0)</w:t>
-            </w:r>
-          </w:p>
-        </w:tc>
-        <w:tc>
-          <w:tcPr>
-            <w:tcW w:w="2682" w:type="dxa"/>
+              <w:t>&lt; (0)</w:t>
+            </w:r>
+          </w:p>
+        </w:tc>
+        <w:tc>
+          <w:tcPr>
+            <w:tcW w:w="1663" w:type="dxa"/>
             <w:shd w:val="clear" w:color="auto" w:fill="DBE5F1" w:themeFill="accent1" w:themeFillTint="33"/>
           </w:tcPr>
           <w:p>
@@ -3577,11 +3810,18 @@
                 <w:lang w:eastAsia="es-ES"/>
               </w:rPr>
             </w:pPr>
-          </w:p>
-        </w:tc>
-        <w:tc>
-          <w:tcPr>
-            <w:tcW w:w="645" w:type="dxa"/>
+            <w:r>
+              <w:rPr>
+                <w:lang w:eastAsia="es-ES"/>
+              </w:rPr>
+              <w:t>Doctrine ORM</w:t>
+            </w:r>
+          </w:p>
+        </w:tc>
+        <w:tc>
+          <w:tcPr>
+            <w:tcW w:w="1664" w:type="dxa"/>
+            <w:gridSpan w:val="2"/>
             <w:shd w:val="clear" w:color="auto" w:fill="DBE5F1" w:themeFill="accent1" w:themeFillTint="33"/>
           </w:tcPr>
           <w:p>
@@ -3590,6 +3830,12 @@
                 <w:lang w:eastAsia="es-ES"/>
               </w:rPr>
             </w:pPr>
+            <w:r>
+              <w:rPr>
+                <w:lang w:eastAsia="es-ES"/>
+              </w:rPr>
+              <w:t>&lt; (0)</w:t>
+            </w:r>
           </w:p>
         </w:tc>
       </w:tr>
@@ -3631,39 +3877,19 @@
                 <w:lang w:eastAsia="es-ES"/>
               </w:rPr>
             </w:pPr>
-            <w:r>
-              <w:rPr>
-                <w:lang w:eastAsia="es-ES"/>
-              </w:rPr>
-              <w:t>JS Tools (</w:t>
-            </w:r>
-            <w:proofErr w:type="spellStart"/>
-            <w:r>
-              <w:rPr>
-                <w:lang w:eastAsia="es-ES"/>
-              </w:rPr>
-              <w:t>Grunt</w:t>
-            </w:r>
-            <w:proofErr w:type="spellEnd"/>
-            <w:r>
-              <w:rPr>
-                <w:lang w:eastAsia="es-ES"/>
-              </w:rPr>
-              <w:t xml:space="preserve">, </w:t>
-            </w:r>
-            <w:proofErr w:type="spellStart"/>
-            <w:r>
-              <w:rPr>
-                <w:lang w:eastAsia="es-ES"/>
-              </w:rPr>
-              <w:t>gulp</w:t>
-            </w:r>
-            <w:proofErr w:type="spellEnd"/>
-            <w:r>
-              <w:rPr>
-                <w:lang w:eastAsia="es-ES"/>
-              </w:rPr>
-              <w:t>)</w:t>
+            <w:proofErr w:type="spellStart"/>
+            <w:r>
+              <w:rPr>
+                <w:lang w:eastAsia="es-ES"/>
+              </w:rPr>
+              <w:t>Mongoose</w:t>
+            </w:r>
+            <w:proofErr w:type="spellEnd"/>
+            <w:r>
+              <w:rPr>
+                <w:lang w:eastAsia="es-ES"/>
+              </w:rPr>
+              <w:t xml:space="preserve"> ODM</w:t>
             </w:r>
           </w:p>
         </w:tc>
@@ -3682,13 +3908,40 @@
               <w:rPr>
                 <w:lang w:eastAsia="es-ES"/>
               </w:rPr>
-              <w:t>2 (0)</w:t>
-            </w:r>
-          </w:p>
-        </w:tc>
-        <w:tc>
-          <w:tcPr>
-            <w:tcW w:w="3327" w:type="dxa"/>
+              <w:t>1 (0)</w:t>
+            </w:r>
+          </w:p>
+        </w:tc>
+        <w:tc>
+          <w:tcPr>
+            <w:tcW w:w="1663" w:type="dxa"/>
+            <w:shd w:val="clear" w:color="auto" w:fill="DBE5F1" w:themeFill="accent1" w:themeFillTint="33"/>
+          </w:tcPr>
+          <w:p>
+            <w:pPr>
+              <w:rPr>
+                <w:lang w:eastAsia="es-ES"/>
+              </w:rPr>
+            </w:pPr>
+            <w:proofErr w:type="spellStart"/>
+            <w:r>
+              <w:rPr>
+                <w:lang w:eastAsia="es-ES"/>
+              </w:rPr>
+              <w:t>Eloquent</w:t>
+            </w:r>
+            <w:proofErr w:type="spellEnd"/>
+            <w:r>
+              <w:rPr>
+                <w:lang w:eastAsia="es-ES"/>
+              </w:rPr>
+              <w:t xml:space="preserve"> ORM</w:t>
+            </w:r>
+          </w:p>
+        </w:tc>
+        <w:tc>
+          <w:tcPr>
+            <w:tcW w:w="1664" w:type="dxa"/>
             <w:gridSpan w:val="2"/>
             <w:shd w:val="clear" w:color="auto" w:fill="DBE5F1" w:themeFill="accent1" w:themeFillTint="33"/>
           </w:tcPr>
@@ -3698,6 +3951,12 @@
                 <w:lang w:eastAsia="es-ES"/>
               </w:rPr>
             </w:pPr>
+            <w:r>
+              <w:rPr>
+                <w:lang w:eastAsia="es-ES"/>
+              </w:rPr>
+              <w:t>1 (0)</w:t>
+            </w:r>
           </w:p>
         </w:tc>
       </w:tr>
@@ -3743,21 +4002,49 @@
               <w:rPr>
                 <w:lang w:eastAsia="es-ES"/>
               </w:rPr>
-              <w:t>JS Tools (</w:t>
-            </w:r>
-            <w:proofErr w:type="spellStart"/>
-            <w:r>
-              <w:rPr>
-                <w:lang w:eastAsia="es-ES"/>
-              </w:rPr>
-              <w:t>Webpack</w:t>
-            </w:r>
-            <w:proofErr w:type="spellEnd"/>
-            <w:r>
-              <w:rPr>
-                <w:lang w:eastAsia="es-ES"/>
-              </w:rPr>
-              <w:t xml:space="preserve">) </w:t>
+              <w:t>Tools (</w:t>
+            </w:r>
+            <w:proofErr w:type="spellStart"/>
+            <w:r>
+              <w:rPr>
+                <w:lang w:eastAsia="es-ES"/>
+              </w:rPr>
+              <w:t>grunt</w:t>
+            </w:r>
+            <w:proofErr w:type="spellEnd"/>
+            <w:r>
+              <w:rPr>
+                <w:lang w:eastAsia="es-ES"/>
+              </w:rPr>
+              <w:t xml:space="preserve">, </w:t>
+            </w:r>
+            <w:proofErr w:type="spellStart"/>
+            <w:r>
+              <w:rPr>
+                <w:lang w:eastAsia="es-ES"/>
+              </w:rPr>
+              <w:t>gulp</w:t>
+            </w:r>
+            <w:proofErr w:type="spellEnd"/>
+            <w:r>
+              <w:rPr>
+                <w:lang w:eastAsia="es-ES"/>
+              </w:rPr>
+              <w:t xml:space="preserve">, </w:t>
+            </w:r>
+            <w:proofErr w:type="spellStart"/>
+            <w:r>
+              <w:rPr>
+                <w:lang w:eastAsia="es-ES"/>
+              </w:rPr>
+              <w:t>webpack</w:t>
+            </w:r>
+            <w:proofErr w:type="spellEnd"/>
+            <w:r>
+              <w:rPr>
+                <w:lang w:eastAsia="es-ES"/>
+              </w:rPr>
+              <w:t>)</w:t>
             </w:r>
           </w:p>
         </w:tc>
@@ -3776,13 +4063,26 @@
               <w:rPr>
                 <w:lang w:eastAsia="es-ES"/>
               </w:rPr>
-              <w:t>1 (0)</w:t>
-            </w:r>
-          </w:p>
-        </w:tc>
-        <w:tc>
-          <w:tcPr>
-            <w:tcW w:w="3327" w:type="dxa"/>
+              <w:t>2 (0)</w:t>
+            </w:r>
+          </w:p>
+        </w:tc>
+        <w:tc>
+          <w:tcPr>
+            <w:tcW w:w="1663" w:type="dxa"/>
+            <w:shd w:val="clear" w:color="auto" w:fill="DBE5F1" w:themeFill="accent1" w:themeFillTint="33"/>
+          </w:tcPr>
+          <w:p>
+            <w:pPr>
+              <w:rPr>
+                <w:lang w:eastAsia="es-ES"/>
+              </w:rPr>
+            </w:pPr>
+          </w:p>
+        </w:tc>
+        <w:tc>
+          <w:tcPr>
+            <w:tcW w:w="1664" w:type="dxa"/>
             <w:gridSpan w:val="2"/>
             <w:shd w:val="clear" w:color="auto" w:fill="DBE5F1" w:themeFill="accent1" w:themeFillTint="33"/>
           </w:tcPr>
@@ -3817,13 +4117,13 @@
               <wp:anchor distT="0" distB="0" distL="114300" distR="114300" simplePos="0" relativeHeight="251660288" behindDoc="0" locked="0" layoutInCell="1" allowOverlap="1" wp14:anchorId="2E2FBC13" wp14:editId="784EE4F7">
                 <wp:simplePos x="0" y="0"/>
                 <wp:positionH relativeFrom="margin">
-                  <wp:posOffset>6985</wp:posOffset>
+                  <wp:posOffset>10160</wp:posOffset>
                 </wp:positionH>
                 <wp:positionV relativeFrom="paragraph">
-                  <wp:posOffset>170180</wp:posOffset>
+                  <wp:posOffset>170816</wp:posOffset>
                 </wp:positionV>
-                <wp:extent cx="6324600" cy="1133475"/>
-                <wp:effectExtent l="57150" t="95250" r="76200" b="47625"/>
+                <wp:extent cx="6324600" cy="876300"/>
+                <wp:effectExtent l="57150" t="95250" r="76200" b="38100"/>
                 <wp:wrapNone/>
                 <wp:docPr id="2" name="Rectángulo 2"/>
                 <wp:cNvGraphicFramePr/>
@@ -3834,7 +4134,7 @@
                       <wps:spPr>
                         <a:xfrm>
                           <a:off x="0" y="0"/>
-                          <a:ext cx="6324600" cy="1133475"/>
+                          <a:ext cx="6324600" cy="876300"/>
                         </a:xfrm>
                         <a:prstGeom prst="rect">
                           <a:avLst/>
@@ -3885,7 +4185,7 @@
           </mc:Choice>
           <mc:Fallback>
             <w:pict>
-              <v:rect w14:anchorId="76EA3F17" id="Rectángulo 2" o:spid="_x0000_s1026" style="position:absolute;margin-left:.55pt;margin-top:13.4pt;width:498pt;height:89.25pt;z-index:251660288;visibility:visible;mso-wrap-style:square;mso-width-percent:0;mso-height-percent:0;mso-wrap-distance-left:9pt;mso-wrap-distance-top:0;mso-wrap-distance-right:9pt;mso-wrap-distance-bottom:0;mso-position-horizontal:absolute;mso-position-horizontal-relative:margin;mso-position-vertical:absolute;mso-position-vertical-relative:text;mso-width-percent:0;mso-height-percent:0;mso-width-relative:margin;mso-height-relative:margin;v-text-anchor:middle" o:gfxdata="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" filled="f" strokecolor="#243f60 [1604]" strokeweight="1.5pt">
+              <v:rect w14:anchorId="11C28249" id="Rectángulo 2" o:spid="_x0000_s1026" style="position:absolute;margin-left:.8pt;margin-top:13.45pt;width:498pt;height:69pt;z-index:251660288;visibility:visible;mso-wrap-style:square;mso-width-percent:0;mso-height-percent:0;mso-wrap-distance-left:9pt;mso-wrap-distance-top:0;mso-wrap-distance-right:9pt;mso-wrap-distance-bottom:0;mso-position-horizontal:absolute;mso-position-horizontal-relative:margin;mso-position-vertical:absolute;mso-position-vertical-relative:text;mso-width-percent:0;mso-height-percent:0;mso-width-relative:margin;mso-height-relative:margin;v-text-anchor:middle" o:gfxdata="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" filled="f" strokecolor="#243f60 [1604]" strokeweight="1.5pt">
                 <v:shadow on="t" color="black" opacity="26214f" origin=",.5" offset="0,-3pt"/>
                 <w10:wrap anchorx="margin"/>
               </v:rect>
@@ -3937,14 +4237,7 @@
                 <w:b/>
                 <w:lang w:eastAsia="es-ES"/>
               </w:rPr>
-              <w:t>Software</w:t>
-            </w:r>
-            <w:r>
-              <w:rPr>
-                <w:b/>
-                <w:lang w:eastAsia="es-ES"/>
-              </w:rPr>
-              <w:t xml:space="preserve"> </w:t>
+              <w:t xml:space="preserve">Mobile App </w:t>
             </w:r>
             <w:proofErr w:type="spellStart"/>
             <w:r>
@@ -4027,26 +4320,18 @@
                 <w:lang w:eastAsia="es-ES"/>
               </w:rPr>
             </w:pPr>
-            <w:proofErr w:type="spellStart"/>
-            <w:r>
-              <w:rPr>
-                <w:lang w:eastAsia="es-ES"/>
-              </w:rPr>
-              <w:t>Computer</w:t>
-            </w:r>
-            <w:proofErr w:type="spellEnd"/>
-            <w:r>
-              <w:rPr>
-                <w:lang w:eastAsia="es-ES"/>
-              </w:rPr>
-              <w:t xml:space="preserve"> </w:t>
-            </w:r>
-            <w:proofErr w:type="spellStart"/>
-            <w:r>
-              <w:rPr>
-                <w:lang w:eastAsia="es-ES"/>
-              </w:rPr>
-              <w:t>programming</w:t>
+            <w:r>
+              <w:rPr>
+                <w:lang w:eastAsia="es-ES"/>
+              </w:rPr>
+              <w:t xml:space="preserve">Android </w:t>
+            </w:r>
+            <w:proofErr w:type="spellStart"/>
+            <w:r>
+              <w:rPr>
+                <w:lang w:eastAsia="es-ES"/>
+              </w:rPr>
+              <w:t>development</w:t>
             </w:r>
             <w:proofErr w:type="spellEnd"/>
             <w:r>
@@ -4072,7 +4357,7 @@
               <w:rPr>
                 <w:lang w:eastAsia="es-ES"/>
               </w:rPr>
-              <w:t>&gt; (7)</w:t>
+              <w:t>2 (&lt;)</w:t>
             </w:r>
           </w:p>
         </w:tc>
@@ -4091,7 +4376,7 @@
               <w:rPr>
                 <w:lang w:eastAsia="es-ES"/>
               </w:rPr>
-              <w:t xml:space="preserve">SQL  </w:t>
+              <w:t>SQL</w:t>
             </w:r>
           </w:p>
         </w:tc>
@@ -4144,19 +4429,7 @@
               <w:rPr>
                 <w:lang w:eastAsia="es-ES"/>
               </w:rPr>
-              <w:t>a</w:t>
-            </w:r>
-            <w:r>
-              <w:rPr>
-                <w:lang w:eastAsia="es-ES"/>
-              </w:rPr>
-              <w:t>r</w:t>
-            </w:r>
-            <w:r>
-              <w:rPr>
-                <w:lang w:eastAsia="es-ES"/>
-              </w:rPr>
-              <w:t>chitecture</w:t>
+              <w:t>architecture</w:t>
             </w:r>
             <w:proofErr w:type="spellEnd"/>
             <w:r>
@@ -4203,8 +4476,16 @@
               <w:rPr>
                 <w:lang w:eastAsia="es-ES"/>
               </w:rPr>
-              <w:t>C/C++</w:t>
-            </w:r>
+              <w:t xml:space="preserve">iOS </w:t>
+            </w:r>
+            <w:proofErr w:type="spellStart"/>
+            <w:r>
+              <w:rPr>
+                <w:lang w:eastAsia="es-ES"/>
+              </w:rPr>
+              <w:t>development</w:t>
+            </w:r>
+            <w:proofErr w:type="spellEnd"/>
           </w:p>
         </w:tc>
         <w:tc>
@@ -4222,7 +4503,7 @@
               <w:rPr>
                 <w:lang w:eastAsia="es-ES"/>
               </w:rPr>
-              <w:t>1 (0)</w:t>
+              <w:t>&lt; (0)</w:t>
             </w:r>
           </w:p>
         </w:tc>
@@ -4351,8 +4632,16 @@
               <w:rPr>
                 <w:lang w:eastAsia="es-ES"/>
               </w:rPr>
-              <w:t>Python</w:t>
-            </w:r>
+              <w:t xml:space="preserve">Apache </w:t>
+            </w:r>
+            <w:proofErr w:type="spellStart"/>
+            <w:r>
+              <w:rPr>
+                <w:lang w:eastAsia="es-ES"/>
+              </w:rPr>
+              <w:t>Cordova</w:t>
+            </w:r>
+            <w:proofErr w:type="spellEnd"/>
           </w:p>
         </w:tc>
         <w:tc>
@@ -4370,7 +4659,7 @@
               <w:rPr>
                 <w:lang w:eastAsia="es-ES"/>
               </w:rPr>
-              <w:t xml:space="preserve">&lt; (0) </w:t>
+              <w:t>1 (0)</w:t>
             </w:r>
           </w:p>
         </w:tc>
@@ -4390,7 +4679,7 @@
               <w:rPr>
                 <w:lang w:eastAsia="es-ES"/>
               </w:rPr>
-              <w:t>MongoDB</w:t>
+              <w:t>MySQL</w:t>
             </w:r>
             <w:proofErr w:type="spellEnd"/>
           </w:p>
@@ -4410,7 +4699,7 @@
               <w:rPr>
                 <w:lang w:eastAsia="es-ES"/>
               </w:rPr>
-              <w:t>1 (0)</w:t>
+              <w:t>6 (4)</w:t>
             </w:r>
           </w:p>
         </w:tc>
@@ -4465,6 +4754,26 @@
                 <w:lang w:eastAsia="es-ES"/>
               </w:rPr>
             </w:pPr>
+            <w:r>
+              <w:rPr>
+                <w:lang w:eastAsia="es-ES"/>
+              </w:rPr>
+              <w:t xml:space="preserve">Material </w:t>
+            </w:r>
+            <w:proofErr w:type="spellStart"/>
+            <w:r>
+              <w:rPr>
+                <w:lang w:eastAsia="es-ES"/>
+              </w:rPr>
+              <w:t>Design</w:t>
+            </w:r>
+            <w:proofErr w:type="spellEnd"/>
+            <w:r>
+              <w:rPr>
+                <w:lang w:eastAsia="es-ES"/>
+              </w:rPr>
+              <w:t xml:space="preserve"> </w:t>
+            </w:r>
           </w:p>
         </w:tc>
         <w:tc>
@@ -4478,6 +4787,12 @@
                 <w:lang w:eastAsia="es-ES"/>
               </w:rPr>
             </w:pPr>
+            <w:r>
+              <w:rPr>
+                <w:lang w:eastAsia="es-ES"/>
+              </w:rPr>
+              <w:t>1 (0)</w:t>
+            </w:r>
           </w:p>
         </w:tc>
         <w:tc>
@@ -4491,38 +4806,14 @@
                 <w:lang w:eastAsia="es-ES"/>
               </w:rPr>
             </w:pPr>
-            <w:r>
-              <w:rPr>
-                <w:lang w:eastAsia="es-ES"/>
-              </w:rPr>
-              <w:t xml:space="preserve">ORM </w:t>
-            </w:r>
-            <w:r>
-              <w:rPr>
-                <w:sz w:val="18"/>
-                <w:szCs w:val="18"/>
-                <w:lang w:eastAsia="es-ES"/>
-              </w:rPr>
-              <w:t>(</w:t>
-            </w:r>
-            <w:proofErr w:type="spellStart"/>
-            <w:r>
-              <w:rPr>
-                <w:sz w:val="18"/>
-                <w:szCs w:val="18"/>
-                <w:lang w:eastAsia="es-ES"/>
-              </w:rPr>
-              <w:t>eloquent</w:t>
-            </w:r>
-            <w:proofErr w:type="spellEnd"/>
-            <w:r>
-              <w:rPr>
-                <w:sz w:val="18"/>
-                <w:szCs w:val="18"/>
-                <w:lang w:eastAsia="es-ES"/>
-              </w:rPr>
-              <w:t>)</w:t>
-            </w:r>
+            <w:proofErr w:type="spellStart"/>
+            <w:r>
+              <w:rPr>
+                <w:lang w:eastAsia="es-ES"/>
+              </w:rPr>
+              <w:t>MongoDB</w:t>
+            </w:r>
+            <w:proofErr w:type="spellEnd"/>
           </w:p>
         </w:tc>
         <w:tc>
@@ -4567,13 +4858,7 @@
               <w:rPr>
                 <w:lang w:eastAsia="es-ES"/>
               </w:rPr>
-              <w:t xml:space="preserve"> Networks</w:t>
-            </w:r>
-            <w:r>
-              <w:rPr>
-                <w:lang w:eastAsia="es-ES"/>
-              </w:rPr>
-              <w:t xml:space="preserve"> </w:t>
+              <w:t xml:space="preserve"> Networks </w:t>
             </w:r>
           </w:p>
         </w:tc>
@@ -4635,46 +4920,6 @@
                 <w:lang w:eastAsia="es-ES"/>
               </w:rPr>
             </w:pPr>
-            <w:r>
-              <w:rPr>
-                <w:lang w:eastAsia="es-ES"/>
-              </w:rPr>
-              <w:t xml:space="preserve">ORM </w:t>
-            </w:r>
-            <w:r>
-              <w:rPr>
-                <w:sz w:val="18"/>
-                <w:szCs w:val="18"/>
-                <w:lang w:eastAsia="es-ES"/>
-              </w:rPr>
-              <w:t xml:space="preserve">(doctrine, EF, </w:t>
-            </w:r>
-            <w:proofErr w:type="spellStart"/>
-            <w:r>
-              <w:rPr>
-                <w:sz w:val="18"/>
-                <w:szCs w:val="18"/>
-                <w:lang w:eastAsia="es-ES"/>
-              </w:rPr>
-              <w:t>hibernate</w:t>
-            </w:r>
-            <w:proofErr w:type="spellEnd"/>
-            <w:r>
-              <w:rPr>
-                <w:sz w:val="18"/>
-                <w:szCs w:val="18"/>
-                <w:lang w:eastAsia="es-ES"/>
-              </w:rPr>
-              <w:t>)</w:t>
-            </w:r>
-            <w:r>
-              <w:rPr>
-                <w:sz w:val="18"/>
-                <w:szCs w:val="18"/>
-                <w:lang w:eastAsia="es-ES"/>
-              </w:rPr>
-              <w:t xml:space="preserve">  </w:t>
-            </w:r>
           </w:p>
         </w:tc>
         <w:tc>
@@ -4688,118 +4933,6 @@
                 <w:lang w:eastAsia="es-ES"/>
               </w:rPr>
             </w:pPr>
-            <w:r>
-              <w:rPr>
-                <w:lang w:eastAsia="es-ES"/>
-              </w:rPr>
-              <w:t>&lt; (0)</w:t>
-            </w:r>
-          </w:p>
-        </w:tc>
-        <w:tc>
-          <w:tcPr>
-            <w:tcW w:w="2678" w:type="dxa"/>
-            <w:shd w:val="clear" w:color="auto" w:fill="FFFFFF" w:themeFill="background1"/>
-          </w:tcPr>
-          <w:p>
-            <w:pPr>
-              <w:rPr>
-                <w:lang w:eastAsia="es-ES"/>
-              </w:rPr>
-            </w:pPr>
-          </w:p>
-        </w:tc>
-        <w:tc>
-          <w:tcPr>
-            <w:tcW w:w="645" w:type="dxa"/>
-            <w:shd w:val="clear" w:color="auto" w:fill="FFFFFF" w:themeFill="background1"/>
-          </w:tcPr>
-          <w:p>
-            <w:pPr>
-              <w:rPr>
-                <w:lang w:eastAsia="es-ES"/>
-              </w:rPr>
-            </w:pPr>
-          </w:p>
-        </w:tc>
-      </w:tr>
-      <w:tr>
-        <w:tc>
-          <w:tcPr>
-            <w:tcW w:w="2689" w:type="dxa"/>
-            <w:shd w:val="clear" w:color="auto" w:fill="FFFFFF" w:themeFill="background1"/>
-          </w:tcPr>
-          <w:p>
-            <w:pPr>
-              <w:rPr>
-                <w:lang w:eastAsia="es-ES"/>
-              </w:rPr>
-            </w:pPr>
-          </w:p>
-        </w:tc>
-        <w:tc>
-          <w:tcPr>
-            <w:tcW w:w="661" w:type="dxa"/>
-            <w:shd w:val="clear" w:color="auto" w:fill="FFFFFF" w:themeFill="background1"/>
-          </w:tcPr>
-          <w:p>
-            <w:pPr>
-              <w:rPr>
-                <w:lang w:eastAsia="es-ES"/>
-              </w:rPr>
-            </w:pPr>
-          </w:p>
-        </w:tc>
-        <w:tc>
-          <w:tcPr>
-            <w:tcW w:w="2599" w:type="dxa"/>
-            <w:shd w:val="clear" w:color="auto" w:fill="FFFFFF" w:themeFill="background1"/>
-          </w:tcPr>
-          <w:p>
-            <w:pPr>
-              <w:rPr>
-                <w:lang w:eastAsia="es-ES"/>
-              </w:rPr>
-            </w:pPr>
-            <w:r>
-              <w:rPr>
-                <w:lang w:eastAsia="es-ES"/>
-              </w:rPr>
-              <w:t>ODM (</w:t>
-            </w:r>
-            <w:proofErr w:type="spellStart"/>
-            <w:r>
-              <w:rPr>
-                <w:lang w:eastAsia="es-ES"/>
-              </w:rPr>
-              <w:t>mongoose</w:t>
-            </w:r>
-            <w:proofErr w:type="spellEnd"/>
-            <w:r>
-              <w:rPr>
-                <w:lang w:eastAsia="es-ES"/>
-              </w:rPr>
-              <w:t>)</w:t>
-            </w:r>
-          </w:p>
-        </w:tc>
-        <w:tc>
-          <w:tcPr>
-            <w:tcW w:w="724" w:type="dxa"/>
-            <w:shd w:val="clear" w:color="auto" w:fill="FFFFFF" w:themeFill="background1"/>
-          </w:tcPr>
-          <w:p>
-            <w:pPr>
-              <w:rPr>
-                <w:lang w:eastAsia="es-ES"/>
-              </w:rPr>
-            </w:pPr>
-            <w:r>
-              <w:rPr>
-                <w:lang w:eastAsia="es-ES"/>
-              </w:rPr>
-              <w:t>1 (0)</w:t>
-            </w:r>
           </w:p>
         </w:tc>
         <w:tc>
@@ -5067,7 +5200,7 @@
                 <w:szCs w:val="22"/>
               </w:rPr>
             </w:pPr>
-            <w:hyperlink r:id="rId6" w:history="1">
+            <w:hyperlink r:id="rId7" w:history="1">
               <w:r>
                 <w:rPr>
                   <w:rStyle w:val="Hipervnculo"/>
@@ -5114,46 +5247,6 @@
     </w:tbl>
     <w:p>
       <w:pPr>
-        <w:pStyle w:val="Ttulo2"/>
-        <w:jc w:val="center"/>
-        <w:rPr>
-          <w:rFonts w:ascii="Segoe UI" w:hAnsi="Segoe UI" w:cs="Segoe UI"/>
-        </w:rPr>
-      </w:pPr>
-      <w:proofErr w:type="spellStart"/>
-      <w:r>
-        <w:rPr>
-          <w:rFonts w:ascii="Segoe UI" w:hAnsi="Segoe UI" w:cs="Segoe UI"/>
-        </w:rPr>
-        <w:t>G</w:t>
-      </w:r>
-      <w:r>
-        <w:rPr>
-          <w:rFonts w:ascii="Segoe UI" w:hAnsi="Segoe UI" w:cs="Segoe UI"/>
-        </w:rPr>
-        <w:t>itHub</w:t>
-      </w:r>
-      <w:proofErr w:type="spellEnd"/>
-      <w:r>
-        <w:rPr>
-          <w:rFonts w:ascii="Segoe UI" w:hAnsi="Segoe UI" w:cs="Segoe UI"/>
-        </w:rPr>
-        <w:t xml:space="preserve">: </w:t>
-      </w:r>
-      <w:hyperlink r:id="rId7" w:history="1">
-        <w:r>
-          <w:rPr>
-            <w:rStyle w:val="Hipervnculo"/>
-            <w:rFonts w:ascii="Segoe UI" w:hAnsi="Segoe UI" w:cs="Segoe UI"/>
-            <w:color w:val="auto"/>
-            <w:u w:val="none"/>
-          </w:rPr>
-          <w:t>https://github.com/jcdotnet</w:t>
-        </w:r>
-      </w:hyperlink>
-    </w:p>
-    <w:p>
-      <w:pPr>
         <w:pStyle w:val="Ttulo1"/>
       </w:pPr>
       <w:r>
@@ -5162,8 +5255,6 @@
       <w:r>
         <w:t>ce</w:t>
       </w:r>
-      <w:bookmarkStart w:id="0" w:name="_GoBack"/>
-      <w:bookmarkEnd w:id="0"/>
     </w:p>
     <w:tbl>
       <w:tblPr>
@@ -5378,6 +5469,8 @@
             </w:r>
           </w:p>
         </w:tc>
+        <w:bookmarkStart w:id="0" w:name="_GoBack"/>
+        <w:bookmarkEnd w:id="0"/>
       </w:tr>
       <w:tr>
         <w:trPr>
@@ -5515,6 +5608,294 @@
                 <w:szCs w:val="22"/>
               </w:rPr>
             </w:pPr>
+            <w:proofErr w:type="spellStart"/>
+            <w:r>
+              <w:rPr>
+                <w:rFonts w:cstheme="minorHAnsi"/>
+                <w:sz w:val="22"/>
+                <w:szCs w:val="22"/>
+              </w:rPr>
+              <w:t>NativeScript</w:t>
+            </w:r>
+            <w:proofErr w:type="spellEnd"/>
+            <w:r>
+              <w:rPr>
+                <w:rFonts w:cstheme="minorHAnsi"/>
+                <w:sz w:val="22"/>
+                <w:szCs w:val="22"/>
+              </w:rPr>
+              <w:t xml:space="preserve">. </w:t>
+            </w:r>
+            <w:hyperlink r:id="rId8" w:history="1">
+              <w:proofErr w:type="spellStart"/>
+              <w:r>
+                <w:rPr>
+                  <w:rStyle w:val="Hipervnculo"/>
+                  <w:rFonts w:cstheme="minorHAnsi"/>
+                  <w:sz w:val="22"/>
+                  <w:szCs w:val="22"/>
+                </w:rPr>
+                <w:t>V</w:t>
+              </w:r>
+              <w:r>
+                <w:rPr>
+                  <w:rStyle w:val="Hipervnculo"/>
+                  <w:rFonts w:cstheme="minorHAnsi"/>
+                  <w:sz w:val="22"/>
+                  <w:szCs w:val="22"/>
+                </w:rPr>
+                <w:t>erifi</w:t>
+              </w:r>
+              <w:r>
+                <w:rPr>
+                  <w:rStyle w:val="Hipervnculo"/>
+                  <w:rFonts w:cstheme="minorHAnsi"/>
+                  <w:sz w:val="22"/>
+                  <w:szCs w:val="22"/>
+                </w:rPr>
+                <w:t>ed</w:t>
+              </w:r>
+              <w:proofErr w:type="spellEnd"/>
+              <w:r>
+                <w:rPr>
+                  <w:rStyle w:val="Hipervnculo"/>
+                  <w:rFonts w:cstheme="minorHAnsi"/>
+                  <w:sz w:val="22"/>
+                  <w:szCs w:val="22"/>
+                </w:rPr>
+                <w:t xml:space="preserve"> </w:t>
+              </w:r>
+              <w:proofErr w:type="spellStart"/>
+              <w:r>
+                <w:rPr>
+                  <w:rStyle w:val="Hipervnculo"/>
+                  <w:rFonts w:cstheme="minorHAnsi"/>
+                  <w:sz w:val="22"/>
+                  <w:szCs w:val="22"/>
+                </w:rPr>
+                <w:t>certificate</w:t>
+              </w:r>
+              <w:proofErr w:type="spellEnd"/>
+              <w:r>
+                <w:rPr>
+                  <w:rStyle w:val="Hipervnculo"/>
+                  <w:rFonts w:cstheme="minorHAnsi"/>
+                  <w:sz w:val="22"/>
+                  <w:szCs w:val="22"/>
+                </w:rPr>
+                <w:t xml:space="preserve"> and grade</w:t>
+              </w:r>
+              <w:r>
+                <w:rPr>
+                  <w:rStyle w:val="Hipervnculo"/>
+                  <w:rFonts w:cstheme="minorHAnsi"/>
+                  <w:sz w:val="22"/>
+                  <w:szCs w:val="22"/>
+                </w:rPr>
+                <w:t>.</w:t>
+              </w:r>
+            </w:hyperlink>
+          </w:p>
+        </w:tc>
+      </w:tr>
+      <w:tr>
+        <w:trPr>
+          <w:trHeight w:val="150"/>
+          <w:tblCellSpacing w:w="56" w:type="dxa"/>
+        </w:trPr>
+        <w:tc>
+          <w:tcPr>
+            <w:tcW w:w="453" w:type="pct"/>
+          </w:tcPr>
+          <w:p>
+            <w:pPr>
+              <w:jc w:val="both"/>
+              <w:rPr>
+                <w:rFonts w:cstheme="minorHAnsi"/>
+                <w:b/>
+                <w:sz w:val="22"/>
+                <w:szCs w:val="22"/>
+                <w:lang w:val="en-GB"/>
+              </w:rPr>
+            </w:pPr>
+            <w:r>
+              <w:rPr>
+                <w:rFonts w:cstheme="minorHAnsi"/>
+                <w:b/>
+                <w:sz w:val="22"/>
+                <w:szCs w:val="22"/>
+                <w:lang w:val="en-GB"/>
+              </w:rPr>
+              <w:t>2017</w:t>
+            </w:r>
+          </w:p>
+        </w:tc>
+        <w:tc>
+          <w:tcPr>
+            <w:tcW w:w="4379" w:type="pct"/>
+          </w:tcPr>
+          <w:p>
+            <w:pPr>
+              <w:jc w:val="both"/>
+              <w:rPr>
+                <w:rFonts w:cstheme="minorHAnsi"/>
+                <w:sz w:val="22"/>
+                <w:szCs w:val="22"/>
+              </w:rPr>
+            </w:pPr>
+            <w:proofErr w:type="spellStart"/>
+            <w:r>
+              <w:rPr>
+                <w:rFonts w:cstheme="minorHAnsi"/>
+                <w:sz w:val="22"/>
+                <w:szCs w:val="22"/>
+              </w:rPr>
+              <w:t>Ionic</w:t>
+            </w:r>
+            <w:proofErr w:type="spellEnd"/>
+            <w:r>
+              <w:rPr>
+                <w:rFonts w:cstheme="minorHAnsi"/>
+                <w:sz w:val="22"/>
+                <w:szCs w:val="22"/>
+              </w:rPr>
+              <w:t xml:space="preserve"> and </w:t>
+            </w:r>
+            <w:proofErr w:type="spellStart"/>
+            <w:r>
+              <w:rPr>
+                <w:rFonts w:cstheme="minorHAnsi"/>
+                <w:sz w:val="22"/>
+                <w:szCs w:val="22"/>
+              </w:rPr>
+              <w:t>Cordova</w:t>
+            </w:r>
+            <w:proofErr w:type="spellEnd"/>
+            <w:r>
+              <w:rPr>
+                <w:rFonts w:cstheme="minorHAnsi"/>
+                <w:sz w:val="22"/>
+                <w:szCs w:val="22"/>
+              </w:rPr>
+              <w:t xml:space="preserve">. </w:t>
+            </w:r>
+            <w:hyperlink r:id="rId9" w:history="1">
+              <w:proofErr w:type="spellStart"/>
+              <w:r>
+                <w:rPr>
+                  <w:rStyle w:val="Hipervnculo"/>
+                  <w:rFonts w:cstheme="minorHAnsi"/>
+                  <w:sz w:val="22"/>
+                  <w:szCs w:val="22"/>
+                </w:rPr>
+                <w:t>V</w:t>
+              </w:r>
+              <w:r>
+                <w:rPr>
+                  <w:rStyle w:val="Hipervnculo"/>
+                  <w:rFonts w:cstheme="minorHAnsi"/>
+                  <w:sz w:val="22"/>
+                  <w:szCs w:val="22"/>
+                </w:rPr>
+                <w:t>erifi</w:t>
+              </w:r>
+              <w:r>
+                <w:rPr>
+                  <w:rStyle w:val="Hipervnculo"/>
+                  <w:rFonts w:cstheme="minorHAnsi"/>
+                  <w:sz w:val="22"/>
+                  <w:szCs w:val="22"/>
+                </w:rPr>
+                <w:t>ed</w:t>
+              </w:r>
+              <w:proofErr w:type="spellEnd"/>
+              <w:r>
+                <w:rPr>
+                  <w:rStyle w:val="Hipervnculo"/>
+                  <w:rFonts w:cstheme="minorHAnsi"/>
+                  <w:sz w:val="22"/>
+                  <w:szCs w:val="22"/>
+                </w:rPr>
+                <w:t xml:space="preserve"> </w:t>
+              </w:r>
+              <w:proofErr w:type="spellStart"/>
+              <w:r>
+                <w:rPr>
+                  <w:rStyle w:val="Hipervnculo"/>
+                  <w:rFonts w:cstheme="minorHAnsi"/>
+                  <w:sz w:val="22"/>
+                  <w:szCs w:val="22"/>
+                </w:rPr>
+                <w:t>certificate</w:t>
+              </w:r>
+              <w:proofErr w:type="spellEnd"/>
+              <w:r>
+                <w:rPr>
+                  <w:rStyle w:val="Hipervnculo"/>
+                  <w:rFonts w:cstheme="minorHAnsi"/>
+                  <w:sz w:val="22"/>
+                  <w:szCs w:val="22"/>
+                </w:rPr>
+                <w:t xml:space="preserve"> and grade</w:t>
+              </w:r>
+              <w:r>
+                <w:rPr>
+                  <w:rStyle w:val="Hipervnculo"/>
+                  <w:rFonts w:cstheme="minorHAnsi"/>
+                  <w:sz w:val="22"/>
+                  <w:szCs w:val="22"/>
+                </w:rPr>
+                <w:t>.</w:t>
+              </w:r>
+            </w:hyperlink>
+          </w:p>
+        </w:tc>
+      </w:tr>
+      <w:tr>
+        <w:trPr>
+          <w:trHeight w:val="150"/>
+          <w:tblCellSpacing w:w="56" w:type="dxa"/>
+        </w:trPr>
+        <w:tc>
+          <w:tcPr>
+            <w:tcW w:w="453" w:type="pct"/>
+          </w:tcPr>
+          <w:p>
+            <w:pPr>
+              <w:jc w:val="both"/>
+              <w:rPr>
+                <w:rFonts w:cstheme="minorHAnsi"/>
+                <w:b/>
+                <w:sz w:val="22"/>
+                <w:szCs w:val="22"/>
+                <w:lang w:val="en-GB"/>
+              </w:rPr>
+            </w:pPr>
+            <w:r>
+              <w:rPr>
+                <w:rFonts w:cstheme="minorHAnsi"/>
+                <w:b/>
+                <w:sz w:val="22"/>
+                <w:szCs w:val="22"/>
+                <w:lang w:val="en-GB"/>
+              </w:rPr>
+              <w:t>2017</w:t>
+            </w:r>
+          </w:p>
+        </w:tc>
+        <w:tc>
+          <w:tcPr>
+            <w:tcW w:w="4379" w:type="pct"/>
+          </w:tcPr>
+          <w:p>
+            <w:pPr>
+              <w:jc w:val="both"/>
+              <w:rPr>
+                <w:rFonts w:cstheme="minorHAnsi"/>
+                <w:sz w:val="22"/>
+                <w:szCs w:val="22"/>
+              </w:rPr>
+            </w:pPr>
             <w:r>
               <w:rPr>
                 <w:rFonts w:cstheme="minorHAnsi"/>
@@ -5559,7 +5940,7 @@
               </w:rPr>
               <w:t xml:space="preserve">: Angular. </w:t>
             </w:r>
-            <w:hyperlink r:id="rId8" w:history="1">
+            <w:hyperlink r:id="rId10" w:history="1">
               <w:proofErr w:type="spellStart"/>
               <w:r>
                 <w:rPr>
@@ -5729,7 +6110,7 @@
               </w:rPr>
               <w:t xml:space="preserve"> 4. </w:t>
             </w:r>
-            <w:hyperlink r:id="rId9" w:history="1">
+            <w:hyperlink r:id="rId11" w:history="1">
               <w:proofErr w:type="spellStart"/>
               <w:r>
                 <w:rPr>
@@ -5835,7 +6216,7 @@
               </w:rPr>
               <w:t xml:space="preserve">UDEMY: </w:t>
             </w:r>
-            <w:hyperlink r:id="rId10" w:history="1">
+            <w:hyperlink r:id="rId12" w:history="1">
               <w:r>
                 <w:rPr>
                   <w:rStyle w:val="Hipervnculo"/>
@@ -5908,70 +6289,52 @@
                 <w:sz w:val="22"/>
                 <w:szCs w:val="22"/>
               </w:rPr>
-              <w:t>Server-</w:t>
-            </w:r>
-            <w:proofErr w:type="spellStart"/>
-            <w:r>
-              <w:rPr>
-                <w:rFonts w:cstheme="minorHAnsi"/>
-                <w:sz w:val="22"/>
-                <w:szCs w:val="22"/>
-              </w:rPr>
-              <w:t>side</w:t>
-            </w:r>
-            <w:proofErr w:type="spellEnd"/>
-            <w:r>
-              <w:rPr>
-                <w:rFonts w:cstheme="minorHAnsi"/>
-                <w:sz w:val="22"/>
-                <w:szCs w:val="22"/>
-              </w:rPr>
-              <w:t xml:space="preserve"> </w:t>
-            </w:r>
-            <w:proofErr w:type="spellStart"/>
-            <w:r>
-              <w:rPr>
-                <w:rFonts w:cstheme="minorHAnsi"/>
-                <w:sz w:val="22"/>
-                <w:szCs w:val="22"/>
-              </w:rPr>
-              <w:t>development</w:t>
-            </w:r>
-            <w:proofErr w:type="spellEnd"/>
-            <w:r>
-              <w:rPr>
-                <w:rFonts w:cstheme="minorHAnsi"/>
-                <w:sz w:val="22"/>
-                <w:szCs w:val="22"/>
-              </w:rPr>
-              <w:t xml:space="preserve"> </w:t>
-            </w:r>
-            <w:proofErr w:type="spellStart"/>
-            <w:r>
-              <w:rPr>
-                <w:rFonts w:cstheme="minorHAnsi"/>
-                <w:sz w:val="22"/>
-                <w:szCs w:val="22"/>
-              </w:rPr>
-              <w:t>with</w:t>
-            </w:r>
-            <w:proofErr w:type="spellEnd"/>
-            <w:r>
-              <w:rPr>
-                <w:rFonts w:cstheme="minorHAnsi"/>
-                <w:sz w:val="22"/>
-                <w:szCs w:val="22"/>
-              </w:rPr>
-              <w:t xml:space="preserve"> </w:t>
-            </w:r>
-            <w:proofErr w:type="spellStart"/>
-            <w:r>
-              <w:rPr>
-                <w:rFonts w:cstheme="minorHAnsi"/>
-                <w:sz w:val="22"/>
-                <w:szCs w:val="22"/>
-              </w:rPr>
-              <w:t>nodeJS</w:t>
+              <w:t>Front-</w:t>
+            </w:r>
+            <w:proofErr w:type="spellStart"/>
+            <w:r>
+              <w:rPr>
+                <w:rFonts w:cstheme="minorHAnsi"/>
+                <w:sz w:val="22"/>
+                <w:szCs w:val="22"/>
+              </w:rPr>
+              <w:t>End</w:t>
+            </w:r>
+            <w:proofErr w:type="spellEnd"/>
+            <w:r>
+              <w:rPr>
+                <w:rFonts w:cstheme="minorHAnsi"/>
+                <w:sz w:val="22"/>
+                <w:szCs w:val="22"/>
+              </w:rPr>
+              <w:t xml:space="preserve"> JavaScript </w:t>
+            </w:r>
+            <w:proofErr w:type="spellStart"/>
+            <w:r>
+              <w:rPr>
+                <w:rFonts w:cstheme="minorHAnsi"/>
+                <w:sz w:val="22"/>
+                <w:szCs w:val="22"/>
+              </w:rPr>
+              <w:t>Frameworks</w:t>
+            </w:r>
+            <w:proofErr w:type="spellEnd"/>
+            <w:r>
+              <w:rPr>
+                <w:rFonts w:cstheme="minorHAnsi"/>
+                <w:sz w:val="22"/>
+                <w:szCs w:val="22"/>
+              </w:rPr>
+              <w:t xml:space="preserve">: </w:t>
+            </w:r>
+            <w:proofErr w:type="spellStart"/>
+            <w:r>
+              <w:rPr>
+                <w:rFonts w:cstheme="minorHAnsi"/>
+                <w:sz w:val="22"/>
+                <w:szCs w:val="22"/>
+              </w:rPr>
+              <w:t>AngularJS</w:t>
             </w:r>
             <w:proofErr w:type="spellEnd"/>
             <w:r>
@@ -5982,7 +6345,7 @@
               </w:rPr>
               <w:t xml:space="preserve">. </w:t>
             </w:r>
-            <w:hyperlink r:id="rId11" w:history="1">
+            <w:hyperlink r:id="rId13" w:history="1">
               <w:proofErr w:type="spellStart"/>
               <w:r>
                 <w:rPr>
@@ -6072,158 +6435,6 @@
                 <w:szCs w:val="22"/>
               </w:rPr>
             </w:pPr>
-            <w:r>
-              <w:rPr>
-                <w:rFonts w:cstheme="minorHAnsi"/>
-                <w:sz w:val="22"/>
-                <w:szCs w:val="22"/>
-              </w:rPr>
-              <w:t>Front-</w:t>
-            </w:r>
-            <w:proofErr w:type="spellStart"/>
-            <w:r>
-              <w:rPr>
-                <w:rFonts w:cstheme="minorHAnsi"/>
-                <w:sz w:val="22"/>
-                <w:szCs w:val="22"/>
-              </w:rPr>
-              <w:t>End</w:t>
-            </w:r>
-            <w:proofErr w:type="spellEnd"/>
-            <w:r>
-              <w:rPr>
-                <w:rFonts w:cstheme="minorHAnsi"/>
-                <w:sz w:val="22"/>
-                <w:szCs w:val="22"/>
-              </w:rPr>
-              <w:t xml:space="preserve"> JavaScript </w:t>
-            </w:r>
-            <w:proofErr w:type="spellStart"/>
-            <w:r>
-              <w:rPr>
-                <w:rFonts w:cstheme="minorHAnsi"/>
-                <w:sz w:val="22"/>
-                <w:szCs w:val="22"/>
-              </w:rPr>
-              <w:t>Frameworks</w:t>
-            </w:r>
-            <w:proofErr w:type="spellEnd"/>
-            <w:r>
-              <w:rPr>
-                <w:rFonts w:cstheme="minorHAnsi"/>
-                <w:sz w:val="22"/>
-                <w:szCs w:val="22"/>
-              </w:rPr>
-              <w:t xml:space="preserve">: </w:t>
-            </w:r>
-            <w:proofErr w:type="spellStart"/>
-            <w:r>
-              <w:rPr>
-                <w:rFonts w:cstheme="minorHAnsi"/>
-                <w:sz w:val="22"/>
-                <w:szCs w:val="22"/>
-              </w:rPr>
-              <w:t>AngularJS</w:t>
-            </w:r>
-            <w:proofErr w:type="spellEnd"/>
-            <w:r>
-              <w:rPr>
-                <w:rFonts w:cstheme="minorHAnsi"/>
-                <w:sz w:val="22"/>
-                <w:szCs w:val="22"/>
-              </w:rPr>
-              <w:t xml:space="preserve">. </w:t>
-            </w:r>
-            <w:hyperlink r:id="rId12" w:history="1">
-              <w:proofErr w:type="spellStart"/>
-              <w:r>
-                <w:rPr>
-                  <w:rStyle w:val="Hipervnculo"/>
-                  <w:rFonts w:cstheme="minorHAnsi"/>
-                  <w:sz w:val="22"/>
-                  <w:szCs w:val="22"/>
-                </w:rPr>
-                <w:t>Verified</w:t>
-              </w:r>
-              <w:proofErr w:type="spellEnd"/>
-              <w:r>
-                <w:rPr>
-                  <w:rStyle w:val="Hipervnculo"/>
-                  <w:rFonts w:cstheme="minorHAnsi"/>
-                  <w:sz w:val="22"/>
-                  <w:szCs w:val="22"/>
-                </w:rPr>
-                <w:t xml:space="preserve"> </w:t>
-              </w:r>
-              <w:proofErr w:type="spellStart"/>
-              <w:r>
-                <w:rPr>
-                  <w:rStyle w:val="Hipervnculo"/>
-                  <w:rFonts w:cstheme="minorHAnsi"/>
-                  <w:sz w:val="22"/>
-                  <w:szCs w:val="22"/>
-                </w:rPr>
-                <w:t>certificate</w:t>
-              </w:r>
-              <w:proofErr w:type="spellEnd"/>
-              <w:r>
-                <w:rPr>
-                  <w:rStyle w:val="Hipervnculo"/>
-                  <w:rFonts w:cstheme="minorHAnsi"/>
-                  <w:sz w:val="22"/>
-                  <w:szCs w:val="22"/>
-                </w:rPr>
-                <w:t xml:space="preserve"> and grade.</w:t>
-              </w:r>
-            </w:hyperlink>
-          </w:p>
-        </w:tc>
-      </w:tr>
-      <w:tr>
-        <w:trPr>
-          <w:trHeight w:val="150"/>
-          <w:tblCellSpacing w:w="56" w:type="dxa"/>
-        </w:trPr>
-        <w:tc>
-          <w:tcPr>
-            <w:tcW w:w="453" w:type="pct"/>
-          </w:tcPr>
-          <w:p>
-            <w:pPr>
-              <w:jc w:val="both"/>
-              <w:rPr>
-                <w:rFonts w:cstheme="minorHAnsi"/>
-                <w:b/>
-                <w:sz w:val="22"/>
-                <w:szCs w:val="22"/>
-                <w:lang w:val="en-GB"/>
-              </w:rPr>
-            </w:pPr>
-            <w:r>
-              <w:rPr>
-                <w:rFonts w:cstheme="minorHAnsi"/>
-                <w:b/>
-                <w:sz w:val="22"/>
-                <w:szCs w:val="22"/>
-                <w:lang w:val="en-GB"/>
-              </w:rPr>
-              <w:t>2016</w:t>
-            </w:r>
-          </w:p>
-        </w:tc>
-        <w:tc>
-          <w:tcPr>
-            <w:tcW w:w="4379" w:type="pct"/>
-          </w:tcPr>
-          <w:p>
-            <w:pPr>
-              <w:jc w:val="both"/>
-              <w:rPr>
-                <w:rFonts w:cstheme="minorHAnsi"/>
-                <w:sz w:val="22"/>
-                <w:szCs w:val="22"/>
-              </w:rPr>
-            </w:pPr>
             <w:proofErr w:type="spellStart"/>
             <w:r>
               <w:rPr>
@@ -7219,7 +7430,7 @@
     </w:p>
     <w:sectPr>
       <w:pgSz w:w="11906" w:h="16838"/>
-      <w:pgMar w:top="1134" w:right="964" w:bottom="1134" w:left="964" w:header="709" w:footer="709" w:gutter="0"/>
+      <w:pgMar w:top="1134" w:right="964" w:bottom="964" w:left="964" w:header="709" w:footer="709" w:gutter="0"/>
       <w:cols w:space="708"/>
       <w:docGrid w:linePitch="360"/>
     </w:sectPr>

--- a/docs/CV Jose Carlos Roman Rubio EN - public.docx
+++ b/docs/CV Jose Carlos Roman Rubio EN - public.docx
@@ -5469,8 +5469,6 @@
             </w:r>
           </w:p>
         </w:tc>
-        <w:bookmarkStart w:id="0" w:name="_GoBack"/>
-        <w:bookmarkEnd w:id="0"/>
       </w:tr>
       <w:tr>
         <w:trPr>
@@ -5608,15 +5606,141 @@
                 <w:szCs w:val="22"/>
               </w:rPr>
             </w:pPr>
-            <w:proofErr w:type="spellStart"/>
-            <w:r>
-              <w:rPr>
-                <w:rFonts w:cstheme="minorHAnsi"/>
-                <w:sz w:val="22"/>
-                <w:szCs w:val="22"/>
-              </w:rPr>
-              <w:t>NativeScript</w:t>
-            </w:r>
+            <w:r>
+              <w:rPr>
+                <w:rFonts w:cstheme="minorHAnsi"/>
+                <w:sz w:val="22"/>
+                <w:szCs w:val="22"/>
+              </w:rPr>
+              <w:t xml:space="preserve">Full </w:t>
+            </w:r>
+            <w:proofErr w:type="spellStart"/>
+            <w:r>
+              <w:rPr>
+                <w:rFonts w:cstheme="minorHAnsi"/>
+                <w:sz w:val="22"/>
+                <w:szCs w:val="22"/>
+              </w:rPr>
+              <w:t>Stack</w:t>
+            </w:r>
+            <w:proofErr w:type="spellEnd"/>
+            <w:r>
+              <w:rPr>
+                <w:rFonts w:cstheme="minorHAnsi"/>
+                <w:sz w:val="22"/>
+                <w:szCs w:val="22"/>
+              </w:rPr>
+              <w:t xml:space="preserve"> Web and </w:t>
+            </w:r>
+            <w:proofErr w:type="spellStart"/>
+            <w:r>
+              <w:rPr>
+                <w:rFonts w:cstheme="minorHAnsi"/>
+                <w:sz w:val="22"/>
+                <w:szCs w:val="22"/>
+              </w:rPr>
+              <w:t>Multiplatform</w:t>
+            </w:r>
+            <w:proofErr w:type="spellEnd"/>
+            <w:r>
+              <w:rPr>
+                <w:rFonts w:cstheme="minorHAnsi"/>
+                <w:sz w:val="22"/>
+                <w:szCs w:val="22"/>
+              </w:rPr>
+              <w:t xml:space="preserve"> Mobile App </w:t>
+            </w:r>
+            <w:proofErr w:type="spellStart"/>
+            <w:r>
+              <w:rPr>
+                <w:rFonts w:cstheme="minorHAnsi"/>
+                <w:sz w:val="22"/>
+                <w:szCs w:val="22"/>
+              </w:rPr>
+              <w:t>Development</w:t>
+            </w:r>
+            <w:proofErr w:type="spellEnd"/>
+            <w:r>
+              <w:rPr>
+                <w:rFonts w:cstheme="minorHAnsi"/>
+                <w:sz w:val="22"/>
+                <w:szCs w:val="22"/>
+              </w:rPr>
+              <w:t xml:space="preserve">. </w:t>
+            </w:r>
+            <w:proofErr w:type="spellStart"/>
+            <w:r>
+              <w:rPr>
+                <w:rFonts w:cstheme="minorHAnsi"/>
+                <w:sz w:val="22"/>
+                <w:szCs w:val="22"/>
+              </w:rPr>
+              <w:t>The</w:t>
+            </w:r>
+            <w:proofErr w:type="spellEnd"/>
+            <w:r>
+              <w:rPr>
+                <w:rFonts w:cstheme="minorHAnsi"/>
+                <w:sz w:val="22"/>
+                <w:szCs w:val="22"/>
+              </w:rPr>
+              <w:t xml:space="preserve"> Hong Kong </w:t>
+            </w:r>
+            <w:proofErr w:type="spellStart"/>
+            <w:r>
+              <w:rPr>
+                <w:rFonts w:cstheme="minorHAnsi"/>
+                <w:sz w:val="22"/>
+                <w:szCs w:val="22"/>
+              </w:rPr>
+              <w:t>Univesity</w:t>
+            </w:r>
+            <w:proofErr w:type="spellEnd"/>
+            <w:r>
+              <w:rPr>
+                <w:rFonts w:cstheme="minorHAnsi"/>
+                <w:sz w:val="22"/>
+                <w:szCs w:val="22"/>
+              </w:rPr>
+              <w:t xml:space="preserve"> of</w:t>
+            </w:r>
+            <w:r>
+              <w:rPr>
+                <w:rFonts w:cstheme="minorHAnsi"/>
+                <w:sz w:val="22"/>
+                <w:szCs w:val="22"/>
+              </w:rPr>
+              <w:t xml:space="preserve"> </w:t>
+            </w:r>
+            <w:proofErr w:type="spellStart"/>
+            <w:r>
+              <w:rPr>
+                <w:rFonts w:cstheme="minorHAnsi"/>
+                <w:sz w:val="22"/>
+                <w:szCs w:val="22"/>
+              </w:rPr>
+              <w:t>Science</w:t>
+            </w:r>
+            <w:proofErr w:type="spellEnd"/>
+            <w:r>
+              <w:rPr>
+                <w:rFonts w:cstheme="minorHAnsi"/>
+                <w:sz w:val="22"/>
+                <w:szCs w:val="22"/>
+              </w:rPr>
+              <w:t xml:space="preserve"> and </w:t>
+            </w:r>
+            <w:proofErr w:type="spellStart"/>
+            <w:r>
+              <w:rPr>
+                <w:rFonts w:cstheme="minorHAnsi"/>
+                <w:sz w:val="22"/>
+                <w:szCs w:val="22"/>
+              </w:rPr>
+              <w:t>Technology</w:t>
+            </w:r>
+            <w:bookmarkStart w:id="0" w:name="_GoBack"/>
+            <w:bookmarkEnd w:id="0"/>
             <w:proofErr w:type="spellEnd"/>
             <w:r>
               <w:rPr>
@@ -5635,25 +5759,7 @@
                   <w:sz w:val="22"/>
                   <w:szCs w:val="22"/>
                 </w:rPr>
-                <w:t>V</w:t>
-              </w:r>
-              <w:r>
-                <w:rPr>
-                  <w:rStyle w:val="Hipervnculo"/>
-                  <w:rFonts w:cstheme="minorHAnsi"/>
-                  <w:sz w:val="22"/>
-                  <w:szCs w:val="22"/>
-                </w:rPr>
-                <w:t>erifi</w:t>
-              </w:r>
-              <w:r>
-                <w:rPr>
-                  <w:rStyle w:val="Hipervnculo"/>
-                  <w:rFonts w:cstheme="minorHAnsi"/>
-                  <w:sz w:val="22"/>
-                  <w:szCs w:val="22"/>
-                </w:rPr>
-                <w:t>ed</w:t>
+                <w:t>Verified</w:t>
               </w:r>
               <w:proofErr w:type="spellEnd"/>
               <w:r>
@@ -5683,8 +5789,19 @@
                   <w:sz w:val="22"/>
                   <w:szCs w:val="22"/>
                 </w:rPr>
-                <w:t xml:space="preserve"> and grade</w:t>
+                <w:t xml:space="preserve"> and </w:t>
               </w:r>
+              <w:proofErr w:type="spellStart"/>
+              <w:r>
+                <w:rPr>
+                  <w:rStyle w:val="Hipervnculo"/>
+                  <w:rFonts w:cstheme="minorHAnsi"/>
+                  <w:sz w:val="22"/>
+                  <w:szCs w:val="22"/>
+                </w:rPr>
+                <w:t>courses</w:t>
+              </w:r>
+              <w:proofErr w:type="spellEnd"/>
               <w:r>
                 <w:rPr>
                   <w:rStyle w:val="Hipervnculo"/>
@@ -5743,32 +5860,94 @@
                 <w:szCs w:val="22"/>
               </w:rPr>
             </w:pPr>
-            <w:proofErr w:type="spellStart"/>
-            <w:r>
-              <w:rPr>
-                <w:rFonts w:cstheme="minorHAnsi"/>
-                <w:sz w:val="22"/>
-                <w:szCs w:val="22"/>
-              </w:rPr>
-              <w:t>Ionic</w:t>
-            </w:r>
-            <w:proofErr w:type="spellEnd"/>
-            <w:r>
-              <w:rPr>
-                <w:rFonts w:cstheme="minorHAnsi"/>
-                <w:sz w:val="22"/>
-                <w:szCs w:val="22"/>
-              </w:rPr>
-              <w:t xml:space="preserve"> and </w:t>
-            </w:r>
-            <w:proofErr w:type="spellStart"/>
-            <w:r>
-              <w:rPr>
-                <w:rFonts w:cstheme="minorHAnsi"/>
-                <w:sz w:val="22"/>
-                <w:szCs w:val="22"/>
-              </w:rPr>
-              <w:t>Cordova</w:t>
+            <w:r>
+              <w:rPr>
+                <w:rFonts w:cstheme="minorHAnsi"/>
+                <w:sz w:val="22"/>
+                <w:szCs w:val="22"/>
+              </w:rPr>
+              <w:t>Server-</w:t>
+            </w:r>
+            <w:proofErr w:type="spellStart"/>
+            <w:r>
+              <w:rPr>
+                <w:rFonts w:cstheme="minorHAnsi"/>
+                <w:sz w:val="22"/>
+                <w:szCs w:val="22"/>
+              </w:rPr>
+              <w:t>side</w:t>
+            </w:r>
+            <w:proofErr w:type="spellEnd"/>
+            <w:r>
+              <w:rPr>
+                <w:rFonts w:cstheme="minorHAnsi"/>
+                <w:sz w:val="22"/>
+                <w:szCs w:val="22"/>
+              </w:rPr>
+              <w:t xml:space="preserve"> </w:t>
+            </w:r>
+            <w:proofErr w:type="spellStart"/>
+            <w:r>
+              <w:rPr>
+                <w:rFonts w:cstheme="minorHAnsi"/>
+                <w:sz w:val="22"/>
+                <w:szCs w:val="22"/>
+              </w:rPr>
+              <w:t>Development</w:t>
+            </w:r>
+            <w:proofErr w:type="spellEnd"/>
+            <w:r>
+              <w:rPr>
+                <w:rFonts w:cstheme="minorHAnsi"/>
+                <w:sz w:val="22"/>
+                <w:szCs w:val="22"/>
+              </w:rPr>
+              <w:t xml:space="preserve"> </w:t>
+            </w:r>
+            <w:proofErr w:type="spellStart"/>
+            <w:r>
+              <w:rPr>
+                <w:rFonts w:cstheme="minorHAnsi"/>
+                <w:sz w:val="22"/>
+                <w:szCs w:val="22"/>
+              </w:rPr>
+              <w:t>with</w:t>
+            </w:r>
+            <w:proofErr w:type="spellEnd"/>
+            <w:r>
+              <w:rPr>
+                <w:rFonts w:cstheme="minorHAnsi"/>
+                <w:sz w:val="22"/>
+                <w:szCs w:val="22"/>
+              </w:rPr>
+              <w:t xml:space="preserve"> </w:t>
+            </w:r>
+            <w:proofErr w:type="spellStart"/>
+            <w:r>
+              <w:rPr>
+                <w:rFonts w:cstheme="minorHAnsi"/>
+                <w:sz w:val="22"/>
+                <w:szCs w:val="22"/>
+              </w:rPr>
+              <w:t>NodeJS</w:t>
+            </w:r>
+            <w:proofErr w:type="spellEnd"/>
+            <w:r>
+              <w:rPr>
+                <w:rFonts w:cstheme="minorHAnsi"/>
+                <w:sz w:val="22"/>
+                <w:szCs w:val="22"/>
+              </w:rPr>
+              <w:t xml:space="preserve">, Express and </w:t>
+            </w:r>
+            <w:proofErr w:type="spellStart"/>
+            <w:r>
+              <w:rPr>
+                <w:rFonts w:cstheme="minorHAnsi"/>
+                <w:sz w:val="22"/>
+                <w:szCs w:val="22"/>
+              </w:rPr>
+              <w:t>MongoDB</w:t>
             </w:r>
             <w:proofErr w:type="spellEnd"/>
             <w:r>
@@ -5896,6 +6075,159 @@
                 <w:szCs w:val="22"/>
               </w:rPr>
             </w:pPr>
+            <w:proofErr w:type="spellStart"/>
+            <w:r>
+              <w:rPr>
+                <w:rFonts w:cstheme="minorHAnsi"/>
+                <w:sz w:val="22"/>
+                <w:szCs w:val="22"/>
+              </w:rPr>
+              <w:t>Ionic</w:t>
+            </w:r>
+            <w:proofErr w:type="spellEnd"/>
+            <w:r>
+              <w:rPr>
+                <w:rFonts w:cstheme="minorHAnsi"/>
+                <w:sz w:val="22"/>
+                <w:szCs w:val="22"/>
+              </w:rPr>
+              <w:t xml:space="preserve"> and </w:t>
+            </w:r>
+            <w:proofErr w:type="spellStart"/>
+            <w:r>
+              <w:rPr>
+                <w:rFonts w:cstheme="minorHAnsi"/>
+                <w:sz w:val="22"/>
+                <w:szCs w:val="22"/>
+              </w:rPr>
+              <w:t>Cordova</w:t>
+            </w:r>
+            <w:proofErr w:type="spellEnd"/>
+            <w:r>
+              <w:rPr>
+                <w:rFonts w:cstheme="minorHAnsi"/>
+                <w:sz w:val="22"/>
+                <w:szCs w:val="22"/>
+              </w:rPr>
+              <w:t xml:space="preserve">. </w:t>
+            </w:r>
+            <w:hyperlink r:id="rId10" w:history="1">
+              <w:proofErr w:type="spellStart"/>
+              <w:r>
+                <w:rPr>
+                  <w:rStyle w:val="Hipervnculo"/>
+                  <w:rFonts w:cstheme="minorHAnsi"/>
+                  <w:sz w:val="22"/>
+                  <w:szCs w:val="22"/>
+                </w:rPr>
+                <w:t>V</w:t>
+              </w:r>
+              <w:r>
+                <w:rPr>
+                  <w:rStyle w:val="Hipervnculo"/>
+                  <w:rFonts w:cstheme="minorHAnsi"/>
+                  <w:sz w:val="22"/>
+                  <w:szCs w:val="22"/>
+                </w:rPr>
+                <w:t>erifi</w:t>
+              </w:r>
+              <w:r>
+                <w:rPr>
+                  <w:rStyle w:val="Hipervnculo"/>
+                  <w:rFonts w:cstheme="minorHAnsi"/>
+                  <w:sz w:val="22"/>
+                  <w:szCs w:val="22"/>
+                </w:rPr>
+                <w:t>ed</w:t>
+              </w:r>
+              <w:proofErr w:type="spellEnd"/>
+              <w:r>
+                <w:rPr>
+                  <w:rStyle w:val="Hipervnculo"/>
+                  <w:rFonts w:cstheme="minorHAnsi"/>
+                  <w:sz w:val="22"/>
+                  <w:szCs w:val="22"/>
+                </w:rPr>
+                <w:t xml:space="preserve"> </w:t>
+              </w:r>
+              <w:proofErr w:type="spellStart"/>
+              <w:r>
+                <w:rPr>
+                  <w:rStyle w:val="Hipervnculo"/>
+                  <w:rFonts w:cstheme="minorHAnsi"/>
+                  <w:sz w:val="22"/>
+                  <w:szCs w:val="22"/>
+                </w:rPr>
+                <w:t>certificate</w:t>
+              </w:r>
+              <w:proofErr w:type="spellEnd"/>
+              <w:r>
+                <w:rPr>
+                  <w:rStyle w:val="Hipervnculo"/>
+                  <w:rFonts w:cstheme="minorHAnsi"/>
+                  <w:sz w:val="22"/>
+                  <w:szCs w:val="22"/>
+                </w:rPr>
+                <w:t xml:space="preserve"> and grade</w:t>
+              </w:r>
+              <w:r>
+                <w:rPr>
+                  <w:rStyle w:val="Hipervnculo"/>
+                  <w:rFonts w:cstheme="minorHAnsi"/>
+                  <w:sz w:val="22"/>
+                  <w:szCs w:val="22"/>
+                </w:rPr>
+                <w:t>.</w:t>
+              </w:r>
+            </w:hyperlink>
+          </w:p>
+        </w:tc>
+      </w:tr>
+      <w:tr>
+        <w:trPr>
+          <w:trHeight w:val="150"/>
+          <w:tblCellSpacing w:w="56" w:type="dxa"/>
+        </w:trPr>
+        <w:tc>
+          <w:tcPr>
+            <w:tcW w:w="453" w:type="pct"/>
+          </w:tcPr>
+          <w:p>
+            <w:pPr>
+              <w:jc w:val="both"/>
+              <w:rPr>
+                <w:rFonts w:cstheme="minorHAnsi"/>
+                <w:b/>
+                <w:sz w:val="22"/>
+                <w:szCs w:val="22"/>
+                <w:lang w:val="en-GB"/>
+              </w:rPr>
+            </w:pPr>
+            <w:r>
+              <w:rPr>
+                <w:rFonts w:cstheme="minorHAnsi"/>
+                <w:b/>
+                <w:sz w:val="22"/>
+                <w:szCs w:val="22"/>
+                <w:lang w:val="en-GB"/>
+              </w:rPr>
+              <w:t>2017</w:t>
+            </w:r>
+          </w:p>
+        </w:tc>
+        <w:tc>
+          <w:tcPr>
+            <w:tcW w:w="4379" w:type="pct"/>
+          </w:tcPr>
+          <w:p>
+            <w:pPr>
+              <w:jc w:val="both"/>
+              <w:rPr>
+                <w:rFonts w:cstheme="minorHAnsi"/>
+                <w:sz w:val="22"/>
+                <w:szCs w:val="22"/>
+              </w:rPr>
+            </w:pPr>
             <w:r>
               <w:rPr>
                 <w:rFonts w:cstheme="minorHAnsi"/>
@@ -5940,7 +6272,7 @@
               </w:rPr>
               <w:t xml:space="preserve">: Angular. </w:t>
             </w:r>
-            <w:hyperlink r:id="rId10" w:history="1">
+            <w:hyperlink r:id="rId11" w:history="1">
               <w:proofErr w:type="spellStart"/>
               <w:r>
                 <w:rPr>
@@ -5982,184 +6314,6 @@
                 <w:t xml:space="preserve"> and grade.</w:t>
               </w:r>
             </w:hyperlink>
-          </w:p>
-        </w:tc>
-      </w:tr>
-      <w:tr>
-        <w:trPr>
-          <w:trHeight w:val="150"/>
-          <w:tblCellSpacing w:w="56" w:type="dxa"/>
-        </w:trPr>
-        <w:tc>
-          <w:tcPr>
-            <w:tcW w:w="453" w:type="pct"/>
-          </w:tcPr>
-          <w:p>
-            <w:pPr>
-              <w:jc w:val="both"/>
-              <w:rPr>
-                <w:rFonts w:cstheme="minorHAnsi"/>
-                <w:b/>
-                <w:sz w:val="22"/>
-                <w:szCs w:val="22"/>
-                <w:lang w:val="en-GB"/>
-              </w:rPr>
-            </w:pPr>
-            <w:r>
-              <w:rPr>
-                <w:rFonts w:cstheme="minorHAnsi"/>
-                <w:b/>
-                <w:sz w:val="22"/>
-                <w:szCs w:val="22"/>
-                <w:lang w:val="en-GB"/>
-              </w:rPr>
-              <w:t>2017</w:t>
-            </w:r>
-          </w:p>
-        </w:tc>
-        <w:tc>
-          <w:tcPr>
-            <w:tcW w:w="4379" w:type="pct"/>
-          </w:tcPr>
-          <w:p>
-            <w:pPr>
-              <w:jc w:val="both"/>
-              <w:rPr>
-                <w:rFonts w:cstheme="minorHAnsi"/>
-                <w:sz w:val="22"/>
-                <w:szCs w:val="22"/>
-              </w:rPr>
-            </w:pPr>
-            <w:r>
-              <w:rPr>
-                <w:rFonts w:cstheme="minorHAnsi"/>
-                <w:sz w:val="22"/>
-                <w:szCs w:val="22"/>
-              </w:rPr>
-              <w:t>Front-</w:t>
-            </w:r>
-            <w:proofErr w:type="spellStart"/>
-            <w:r>
-              <w:rPr>
-                <w:rFonts w:cstheme="minorHAnsi"/>
-                <w:sz w:val="22"/>
-                <w:szCs w:val="22"/>
-              </w:rPr>
-              <w:t>End</w:t>
-            </w:r>
-            <w:proofErr w:type="spellEnd"/>
-            <w:r>
-              <w:rPr>
-                <w:rFonts w:cstheme="minorHAnsi"/>
-                <w:sz w:val="22"/>
-                <w:szCs w:val="22"/>
-              </w:rPr>
-              <w:t xml:space="preserve"> UI </w:t>
-            </w:r>
-            <w:proofErr w:type="spellStart"/>
-            <w:r>
-              <w:rPr>
-                <w:rFonts w:cstheme="minorHAnsi"/>
-                <w:sz w:val="22"/>
-                <w:szCs w:val="22"/>
-              </w:rPr>
-              <w:t>Frameworks</w:t>
-            </w:r>
-            <w:proofErr w:type="spellEnd"/>
-            <w:r>
-              <w:rPr>
-                <w:rFonts w:cstheme="minorHAnsi"/>
-                <w:sz w:val="22"/>
-                <w:szCs w:val="22"/>
-              </w:rPr>
-              <w:t xml:space="preserve"> and </w:t>
-            </w:r>
-            <w:proofErr w:type="spellStart"/>
-            <w:r>
-              <w:rPr>
-                <w:rFonts w:cstheme="minorHAnsi"/>
-                <w:sz w:val="22"/>
-                <w:szCs w:val="22"/>
-              </w:rPr>
-              <w:t>tools</w:t>
-            </w:r>
-            <w:proofErr w:type="spellEnd"/>
-            <w:r>
-              <w:rPr>
-                <w:rFonts w:cstheme="minorHAnsi"/>
-                <w:sz w:val="22"/>
-                <w:szCs w:val="22"/>
-              </w:rPr>
-              <w:t xml:space="preserve">: </w:t>
-            </w:r>
-            <w:proofErr w:type="spellStart"/>
-            <w:r>
-              <w:rPr>
-                <w:rFonts w:cstheme="minorHAnsi"/>
-                <w:sz w:val="22"/>
-                <w:szCs w:val="22"/>
-              </w:rPr>
-              <w:t>Bootstrap</w:t>
-            </w:r>
-            <w:proofErr w:type="spellEnd"/>
-            <w:r>
-              <w:rPr>
-                <w:rFonts w:cstheme="minorHAnsi"/>
-                <w:sz w:val="22"/>
-                <w:szCs w:val="22"/>
-              </w:rPr>
-              <w:t xml:space="preserve"> 4. </w:t>
-            </w:r>
-            <w:hyperlink r:id="rId11" w:history="1">
-              <w:proofErr w:type="spellStart"/>
-              <w:r>
-                <w:rPr>
-                  <w:rStyle w:val="Hipervnculo"/>
-                  <w:rFonts w:cstheme="minorHAnsi"/>
-                  <w:sz w:val="22"/>
-                  <w:szCs w:val="22"/>
-                </w:rPr>
-                <w:t>Verified</w:t>
-              </w:r>
-              <w:proofErr w:type="spellEnd"/>
-              <w:r>
-                <w:rPr>
-                  <w:rStyle w:val="Hipervnculo"/>
-                  <w:rFonts w:cstheme="minorHAnsi"/>
-                  <w:sz w:val="22"/>
-                  <w:szCs w:val="22"/>
-                </w:rPr>
-                <w:t xml:space="preserve"> </w:t>
-              </w:r>
-              <w:proofErr w:type="spellStart"/>
-              <w:r>
-                <w:rPr>
-                  <w:rStyle w:val="Hipervnculo"/>
-                  <w:rFonts w:cstheme="minorHAnsi"/>
-                  <w:sz w:val="22"/>
-                  <w:szCs w:val="22"/>
-                </w:rPr>
-                <w:t>certificate</w:t>
-              </w:r>
-              <w:proofErr w:type="spellEnd"/>
-              <w:r>
-                <w:rPr>
-                  <w:rStyle w:val="Hipervnculo"/>
-                  <w:rFonts w:cstheme="minorHAnsi"/>
-                  <w:sz w:val="22"/>
-                  <w:szCs w:val="22"/>
-                </w:rPr>
-                <w:t xml:space="preserve"> and grade</w:t>
-              </w:r>
-            </w:hyperlink>
-            <w:r>
-              <w:rPr>
-                <w:rFonts w:cstheme="minorHAnsi"/>
-                <w:sz w:val="22"/>
-                <w:szCs w:val="22"/>
-              </w:rPr>
-              <w:t xml:space="preserve">. </w:t>
-            </w:r>
           </w:p>
         </w:tc>
       </w:tr>

--- a/docs/CV Jose Carlos Roman Rubio EN - public.docx
+++ b/docs/CV Jose Carlos Roman Rubio EN - public.docx
@@ -952,7 +952,7 @@
       <w:tr>
         <w:tc>
           <w:tcPr>
-            <w:tcW w:w="3348" w:type="dxa"/>
+            <w:tcW w:w="3345" w:type="dxa"/>
             <w:gridSpan w:val="2"/>
             <w:shd w:val="clear" w:color="auto" w:fill="auto"/>
           </w:tcPr>
@@ -983,7 +983,7 @@
         </w:tc>
         <w:tc>
           <w:tcPr>
-            <w:tcW w:w="3327" w:type="dxa"/>
+            <w:tcW w:w="3326" w:type="dxa"/>
             <w:gridSpan w:val="2"/>
             <w:shd w:val="clear" w:color="auto" w:fill="auto"/>
           </w:tcPr>
@@ -1006,7 +1006,7 @@
         </w:tc>
         <w:tc>
           <w:tcPr>
-            <w:tcW w:w="3321" w:type="dxa"/>
+            <w:tcW w:w="3325" w:type="dxa"/>
             <w:gridSpan w:val="2"/>
             <w:shd w:val="clear" w:color="auto" w:fill="auto"/>
           </w:tcPr>
@@ -1031,7 +1031,7 @@
       <w:tr>
         <w:tc>
           <w:tcPr>
-            <w:tcW w:w="2687" w:type="dxa"/>
+            <w:tcW w:w="2685" w:type="dxa"/>
             <w:shd w:val="clear" w:color="auto" w:fill="auto"/>
           </w:tcPr>
           <w:p>
@@ -1040,6 +1040,7 @@
                 <w:lang w:eastAsia="es-ES"/>
               </w:rPr>
             </w:pPr>
+            <w:bookmarkStart w:id="0" w:name="_GoBack" w:colFirst="4" w:colLast="5"/>
             <w:proofErr w:type="spellStart"/>
             <w:r>
               <w:rPr>
@@ -1072,7 +1073,7 @@
         </w:tc>
         <w:tc>
           <w:tcPr>
-            <w:tcW w:w="661" w:type="dxa"/>
+            <w:tcW w:w="660" w:type="dxa"/>
             <w:shd w:val="clear" w:color="auto" w:fill="auto"/>
           </w:tcPr>
           <w:p>
@@ -1091,7 +1092,7 @@
         </w:tc>
         <w:tc>
           <w:tcPr>
-            <w:tcW w:w="2603" w:type="dxa"/>
+            <w:tcW w:w="2602" w:type="dxa"/>
             <w:shd w:val="clear" w:color="auto" w:fill="auto"/>
           </w:tcPr>
           <w:p>
@@ -1143,7 +1144,7 @@
         </w:tc>
         <w:tc>
           <w:tcPr>
-            <w:tcW w:w="2676" w:type="dxa"/>
+            <w:tcW w:w="2680" w:type="dxa"/>
             <w:shd w:val="clear" w:color="auto" w:fill="auto"/>
           </w:tcPr>
           <w:p>
@@ -1197,7 +1198,7 @@
       <w:tr>
         <w:tc>
           <w:tcPr>
-            <w:tcW w:w="2687" w:type="dxa"/>
+            <w:tcW w:w="2685" w:type="dxa"/>
             <w:shd w:val="clear" w:color="auto" w:fill="auto"/>
           </w:tcPr>
           <w:p>
@@ -1216,7 +1217,7 @@
         </w:tc>
         <w:tc>
           <w:tcPr>
-            <w:tcW w:w="661" w:type="dxa"/>
+            <w:tcW w:w="660" w:type="dxa"/>
             <w:shd w:val="clear" w:color="auto" w:fill="auto"/>
           </w:tcPr>
           <w:p>
@@ -1235,7 +1236,7 @@
         </w:tc>
         <w:tc>
           <w:tcPr>
-            <w:tcW w:w="2603" w:type="dxa"/>
+            <w:tcW w:w="2602" w:type="dxa"/>
             <w:shd w:val="clear" w:color="auto" w:fill="auto"/>
           </w:tcPr>
           <w:p>
@@ -1275,7 +1276,7 @@
         </w:tc>
         <w:tc>
           <w:tcPr>
-            <w:tcW w:w="2676" w:type="dxa"/>
+            <w:tcW w:w="2680" w:type="dxa"/>
             <w:shd w:val="clear" w:color="auto" w:fill="auto"/>
           </w:tcPr>
           <w:p>
@@ -1288,7 +1289,7 @@
               <w:rPr>
                 <w:lang w:eastAsia="es-ES"/>
               </w:rPr>
-              <w:t>Java GUI</w:t>
+              <w:t>Data Access / JDBC</w:t>
             </w:r>
           </w:p>
         </w:tc>
@@ -1315,7 +1316,7 @@
       <w:tr>
         <w:tc>
           <w:tcPr>
-            <w:tcW w:w="2687" w:type="dxa"/>
+            <w:tcW w:w="2685" w:type="dxa"/>
             <w:shd w:val="clear" w:color="auto" w:fill="auto"/>
           </w:tcPr>
           <w:p>
@@ -1334,7 +1335,7 @@
         </w:tc>
         <w:tc>
           <w:tcPr>
-            <w:tcW w:w="661" w:type="dxa"/>
+            <w:tcW w:w="660" w:type="dxa"/>
             <w:shd w:val="clear" w:color="auto" w:fill="auto"/>
           </w:tcPr>
           <w:p>
@@ -1353,7 +1354,7 @@
         </w:tc>
         <w:tc>
           <w:tcPr>
-            <w:tcW w:w="2603" w:type="dxa"/>
+            <w:tcW w:w="2602" w:type="dxa"/>
             <w:shd w:val="clear" w:color="auto" w:fill="auto"/>
           </w:tcPr>
           <w:p>
@@ -1405,7 +1406,7 @@
         </w:tc>
         <w:tc>
           <w:tcPr>
-            <w:tcW w:w="2676" w:type="dxa"/>
+            <w:tcW w:w="2680" w:type="dxa"/>
             <w:shd w:val="clear" w:color="auto" w:fill="auto"/>
           </w:tcPr>
           <w:p>
@@ -1418,7 +1419,7 @@
               <w:rPr>
                 <w:lang w:eastAsia="es-ES"/>
               </w:rPr>
-              <w:t>Java EE</w:t>
+              <w:t>Java GUI</w:t>
             </w:r>
           </w:p>
         </w:tc>
@@ -1445,7 +1446,7 @@
       <w:tr>
         <w:tc>
           <w:tcPr>
-            <w:tcW w:w="2687" w:type="dxa"/>
+            <w:tcW w:w="2685" w:type="dxa"/>
             <w:shd w:val="clear" w:color="auto" w:fill="auto"/>
           </w:tcPr>
           <w:p>
@@ -1472,7 +1473,7 @@
         </w:tc>
         <w:tc>
           <w:tcPr>
-            <w:tcW w:w="661" w:type="dxa"/>
+            <w:tcW w:w="660" w:type="dxa"/>
             <w:shd w:val="clear" w:color="auto" w:fill="auto"/>
           </w:tcPr>
           <w:p>
@@ -1491,7 +1492,7 @@
         </w:tc>
         <w:tc>
           <w:tcPr>
-            <w:tcW w:w="2603" w:type="dxa"/>
+            <w:tcW w:w="2602" w:type="dxa"/>
             <w:shd w:val="clear" w:color="auto" w:fill="auto"/>
           </w:tcPr>
           <w:p>
@@ -1529,7 +1530,7 @@
         </w:tc>
         <w:tc>
           <w:tcPr>
-            <w:tcW w:w="2676" w:type="dxa"/>
+            <w:tcW w:w="2680" w:type="dxa"/>
             <w:shd w:val="clear" w:color="auto" w:fill="auto"/>
           </w:tcPr>
           <w:p>
@@ -1542,7 +1543,7 @@
               <w:rPr>
                 <w:lang w:eastAsia="es-ES"/>
               </w:rPr>
-              <w:t xml:space="preserve">Spring </w:t>
+              <w:t>Java EE</w:t>
             </w:r>
           </w:p>
         </w:tc>
@@ -1561,7 +1562,7 @@
               <w:rPr>
                 <w:lang w:eastAsia="es-ES"/>
               </w:rPr>
-              <w:t>&lt; (0)</w:t>
+              <w:t>1 (&lt;)</w:t>
             </w:r>
           </w:p>
         </w:tc>
@@ -1569,7 +1570,7 @@
       <w:tr>
         <w:tc>
           <w:tcPr>
-            <w:tcW w:w="2687" w:type="dxa"/>
+            <w:tcW w:w="2685" w:type="dxa"/>
             <w:shd w:val="clear" w:color="auto" w:fill="auto"/>
           </w:tcPr>
           <w:p>
@@ -1588,7 +1589,7 @@
         </w:tc>
         <w:tc>
           <w:tcPr>
-            <w:tcW w:w="661" w:type="dxa"/>
+            <w:tcW w:w="660" w:type="dxa"/>
             <w:shd w:val="clear" w:color="auto" w:fill="auto"/>
           </w:tcPr>
           <w:p>
@@ -1607,7 +1608,7 @@
         </w:tc>
         <w:tc>
           <w:tcPr>
-            <w:tcW w:w="2603" w:type="dxa"/>
+            <w:tcW w:w="2602" w:type="dxa"/>
             <w:shd w:val="clear" w:color="auto" w:fill="auto"/>
           </w:tcPr>
           <w:p>
@@ -1645,7 +1646,7 @@
         </w:tc>
         <w:tc>
           <w:tcPr>
-            <w:tcW w:w="2676" w:type="dxa"/>
+            <w:tcW w:w="2680" w:type="dxa"/>
             <w:shd w:val="clear" w:color="auto" w:fill="auto"/>
           </w:tcPr>
           <w:p>
@@ -1658,16 +1659,22 @@
               <w:rPr>
                 <w:lang w:eastAsia="es-ES"/>
               </w:rPr>
-              <w:t xml:space="preserve">Apache </w:t>
-            </w:r>
-            <w:proofErr w:type="spellStart"/>
-            <w:r>
-              <w:rPr>
-                <w:lang w:eastAsia="es-ES"/>
-              </w:rPr>
-              <w:t>Tomcat</w:t>
-            </w:r>
-            <w:proofErr w:type="spellEnd"/>
+              <w:t>Spring (</w:t>
+            </w:r>
+            <w:proofErr w:type="spellStart"/>
+            <w:r>
+              <w:rPr>
+                <w:lang w:eastAsia="es-ES"/>
+              </w:rPr>
+              <w:t>updated</w:t>
+            </w:r>
+            <w:proofErr w:type="spellEnd"/>
+            <w:r>
+              <w:rPr>
+                <w:lang w:eastAsia="es-ES"/>
+              </w:rPr>
+              <w:t xml:space="preserve"> to ver5)</w:t>
+            </w:r>
           </w:p>
         </w:tc>
         <w:tc>
@@ -1685,7 +1692,7 @@
               <w:rPr>
                 <w:lang w:eastAsia="es-ES"/>
               </w:rPr>
-              <w:t>1 (1)</w:t>
+              <w:t>&lt; (0)</w:t>
             </w:r>
           </w:p>
         </w:tc>
@@ -1693,7 +1700,7 @@
       <w:tr>
         <w:tc>
           <w:tcPr>
-            <w:tcW w:w="2687" w:type="dxa"/>
+            <w:tcW w:w="2685" w:type="dxa"/>
             <w:shd w:val="clear" w:color="auto" w:fill="auto"/>
           </w:tcPr>
           <w:p>
@@ -1714,7 +1721,7 @@
         </w:tc>
         <w:tc>
           <w:tcPr>
-            <w:tcW w:w="661" w:type="dxa"/>
+            <w:tcW w:w="660" w:type="dxa"/>
             <w:shd w:val="clear" w:color="auto" w:fill="auto"/>
           </w:tcPr>
           <w:p>
@@ -1733,7 +1740,7 @@
         </w:tc>
         <w:tc>
           <w:tcPr>
-            <w:tcW w:w="2603" w:type="dxa"/>
+            <w:tcW w:w="2602" w:type="dxa"/>
             <w:shd w:val="clear" w:color="auto" w:fill="auto"/>
           </w:tcPr>
           <w:p>
@@ -1771,7 +1778,7 @@
         </w:tc>
         <w:tc>
           <w:tcPr>
-            <w:tcW w:w="2681" w:type="dxa"/>
+            <w:tcW w:w="2680" w:type="dxa"/>
             <w:shd w:val="clear" w:color="auto" w:fill="auto"/>
           </w:tcPr>
           <w:p>
@@ -1780,19 +1787,25 @@
                 <w:lang w:eastAsia="es-ES"/>
               </w:rPr>
             </w:pPr>
-            <w:proofErr w:type="spellStart"/>
-            <w:r>
-              <w:rPr>
-                <w:lang w:eastAsia="es-ES"/>
-              </w:rPr>
-              <w:t>Hibernate</w:t>
-            </w:r>
-            <w:proofErr w:type="spellEnd"/>
-          </w:p>
-        </w:tc>
-        <w:tc>
-          <w:tcPr>
-            <w:tcW w:w="640" w:type="dxa"/>
+            <w:r>
+              <w:rPr>
+                <w:lang w:eastAsia="es-ES"/>
+              </w:rPr>
+              <w:t xml:space="preserve">Apache </w:t>
+            </w:r>
+            <w:proofErr w:type="spellStart"/>
+            <w:r>
+              <w:rPr>
+                <w:lang w:eastAsia="es-ES"/>
+              </w:rPr>
+              <w:t>Tomcat</w:t>
+            </w:r>
+            <w:proofErr w:type="spellEnd"/>
+          </w:p>
+        </w:tc>
+        <w:tc>
+          <w:tcPr>
+            <w:tcW w:w="645" w:type="dxa"/>
             <w:shd w:val="clear" w:color="auto" w:fill="auto"/>
           </w:tcPr>
           <w:p>
@@ -1805,7 +1818,7 @@
               <w:rPr>
                 <w:lang w:eastAsia="es-ES"/>
               </w:rPr>
-              <w:t>&lt; (0)</w:t>
+              <w:t>1 (1)</w:t>
             </w:r>
           </w:p>
         </w:tc>
@@ -1813,7 +1826,7 @@
       <w:tr>
         <w:tc>
           <w:tcPr>
-            <w:tcW w:w="2687" w:type="dxa"/>
+            <w:tcW w:w="2685" w:type="dxa"/>
             <w:shd w:val="clear" w:color="auto" w:fill="auto"/>
           </w:tcPr>
           <w:p>
@@ -1834,7 +1847,7 @@
         </w:tc>
         <w:tc>
           <w:tcPr>
-            <w:tcW w:w="661" w:type="dxa"/>
+            <w:tcW w:w="660" w:type="dxa"/>
             <w:shd w:val="clear" w:color="auto" w:fill="auto"/>
           </w:tcPr>
           <w:p>
@@ -1853,7 +1866,7 @@
         </w:tc>
         <w:tc>
           <w:tcPr>
-            <w:tcW w:w="2603" w:type="dxa"/>
+            <w:tcW w:w="2602" w:type="dxa"/>
             <w:shd w:val="clear" w:color="auto" w:fill="auto"/>
           </w:tcPr>
           <w:p>
@@ -1919,7 +1932,7 @@
         </w:tc>
         <w:tc>
           <w:tcPr>
-            <w:tcW w:w="2676" w:type="dxa"/>
+            <w:tcW w:w="2680" w:type="dxa"/>
             <w:shd w:val="clear" w:color="auto" w:fill="auto"/>
           </w:tcPr>
           <w:p>
@@ -1928,6 +1941,14 @@
                 <w:lang w:eastAsia="es-ES"/>
               </w:rPr>
             </w:pPr>
+            <w:proofErr w:type="spellStart"/>
+            <w:r>
+              <w:rPr>
+                <w:lang w:eastAsia="es-ES"/>
+              </w:rPr>
+              <w:t>Hibernate</w:t>
+            </w:r>
+            <w:proofErr w:type="spellEnd"/>
           </w:p>
         </w:tc>
         <w:tc>
@@ -1941,13 +1962,19 @@
                 <w:lang w:eastAsia="es-ES"/>
               </w:rPr>
             </w:pPr>
+            <w:r>
+              <w:rPr>
+                <w:lang w:eastAsia="es-ES"/>
+              </w:rPr>
+              <w:t>&lt; (0)</w:t>
+            </w:r>
           </w:p>
         </w:tc>
       </w:tr>
       <w:tr>
         <w:tc>
           <w:tcPr>
-            <w:tcW w:w="2687" w:type="dxa"/>
+            <w:tcW w:w="2685" w:type="dxa"/>
             <w:shd w:val="clear" w:color="auto" w:fill="auto"/>
           </w:tcPr>
           <w:p>
@@ -1960,7 +1987,7 @@
         </w:tc>
         <w:tc>
           <w:tcPr>
-            <w:tcW w:w="661" w:type="dxa"/>
+            <w:tcW w:w="660" w:type="dxa"/>
             <w:shd w:val="clear" w:color="auto" w:fill="auto"/>
           </w:tcPr>
           <w:p>
@@ -1973,7 +2000,7 @@
         </w:tc>
         <w:tc>
           <w:tcPr>
-            <w:tcW w:w="2603" w:type="dxa"/>
+            <w:tcW w:w="2602" w:type="dxa"/>
             <w:shd w:val="clear" w:color="auto" w:fill="auto"/>
           </w:tcPr>
           <w:p>
@@ -2025,7 +2052,7 @@
         </w:tc>
         <w:tc>
           <w:tcPr>
-            <w:tcW w:w="2676" w:type="dxa"/>
+            <w:tcW w:w="2680" w:type="dxa"/>
             <w:shd w:val="clear" w:color="auto" w:fill="auto"/>
           </w:tcPr>
           <w:p>
@@ -2034,6 +2061,20 @@
                 <w:lang w:eastAsia="es-ES"/>
               </w:rPr>
             </w:pPr>
+            <w:r>
+              <w:rPr>
+                <w:lang w:eastAsia="es-ES"/>
+              </w:rPr>
+              <w:t xml:space="preserve">Apache </w:t>
+            </w:r>
+            <w:proofErr w:type="spellStart"/>
+            <w:r>
+              <w:rPr>
+                <w:lang w:eastAsia="es-ES"/>
+              </w:rPr>
+              <w:t>Maven</w:t>
+            </w:r>
+            <w:proofErr w:type="spellEnd"/>
           </w:p>
         </w:tc>
         <w:tc>
@@ -2047,13 +2088,126 @@
                 <w:lang w:eastAsia="es-ES"/>
               </w:rPr>
             </w:pPr>
+            <w:r>
+              <w:rPr>
+                <w:lang w:eastAsia="es-ES"/>
+              </w:rPr>
+              <w:t>&lt; (0)</w:t>
+            </w:r>
+          </w:p>
+        </w:tc>
+      </w:tr>
+      <w:bookmarkEnd w:id="0"/>
+      <w:tr>
+        <w:tc>
+          <w:tcPr>
+            <w:tcW w:w="2685" w:type="dxa"/>
+            <w:shd w:val="clear" w:color="auto" w:fill="auto"/>
+          </w:tcPr>
+          <w:p>
+            <w:pPr>
+              <w:rPr>
+                <w:lang w:eastAsia="es-ES"/>
+              </w:rPr>
+            </w:pPr>
+          </w:p>
+        </w:tc>
+        <w:tc>
+          <w:tcPr>
+            <w:tcW w:w="660" w:type="dxa"/>
+            <w:shd w:val="clear" w:color="auto" w:fill="auto"/>
+          </w:tcPr>
+          <w:p>
+            <w:pPr>
+              <w:rPr>
+                <w:lang w:eastAsia="es-ES"/>
+              </w:rPr>
+            </w:pPr>
+          </w:p>
+        </w:tc>
+        <w:tc>
+          <w:tcPr>
+            <w:tcW w:w="2602" w:type="dxa"/>
+            <w:shd w:val="clear" w:color="auto" w:fill="auto"/>
+          </w:tcPr>
+          <w:p>
+            <w:pPr>
+              <w:rPr>
+                <w:lang w:eastAsia="es-ES"/>
+              </w:rPr>
+            </w:pPr>
+            <w:r>
+              <w:rPr>
+                <w:lang w:eastAsia="es-ES"/>
+              </w:rPr>
+              <w:t xml:space="preserve">REST Web </w:t>
+            </w:r>
+            <w:proofErr w:type="spellStart"/>
+            <w:r>
+              <w:rPr>
+                <w:lang w:eastAsia="es-ES"/>
+              </w:rPr>
+              <w:t>services</w:t>
+            </w:r>
+            <w:proofErr w:type="spellEnd"/>
+            <w:r>
+              <w:rPr>
+                <w:lang w:eastAsia="es-ES"/>
+              </w:rPr>
+              <w:t xml:space="preserve"> (Web API)</w:t>
+            </w:r>
+          </w:p>
+        </w:tc>
+        <w:tc>
+          <w:tcPr>
+            <w:tcW w:w="724" w:type="dxa"/>
+            <w:shd w:val="clear" w:color="auto" w:fill="auto"/>
+          </w:tcPr>
+          <w:p>
+            <w:pPr>
+              <w:rPr>
+                <w:lang w:eastAsia="es-ES"/>
+              </w:rPr>
+            </w:pPr>
+            <w:r>
+              <w:rPr>
+                <w:lang w:eastAsia="es-ES"/>
+              </w:rPr>
+              <w:t>1 (0)</w:t>
+            </w:r>
+          </w:p>
+        </w:tc>
+        <w:tc>
+          <w:tcPr>
+            <w:tcW w:w="2680" w:type="dxa"/>
+            <w:shd w:val="clear" w:color="auto" w:fill="auto"/>
+          </w:tcPr>
+          <w:p>
+            <w:pPr>
+              <w:rPr>
+                <w:lang w:eastAsia="es-ES"/>
+              </w:rPr>
+            </w:pPr>
+          </w:p>
+        </w:tc>
+        <w:tc>
+          <w:tcPr>
+            <w:tcW w:w="645" w:type="dxa"/>
+            <w:shd w:val="clear" w:color="auto" w:fill="auto"/>
+          </w:tcPr>
+          <w:p>
+            <w:pPr>
+              <w:rPr>
+                <w:lang w:eastAsia="es-ES"/>
+              </w:rPr>
+            </w:pPr>
           </w:p>
         </w:tc>
       </w:tr>
       <w:tr>
         <w:tc>
           <w:tcPr>
-            <w:tcW w:w="2687" w:type="dxa"/>
+            <w:tcW w:w="2685" w:type="dxa"/>
             <w:shd w:val="clear" w:color="auto" w:fill="auto"/>
           </w:tcPr>
           <w:p>
@@ -2066,7 +2220,7 @@
         </w:tc>
         <w:tc>
           <w:tcPr>
-            <w:tcW w:w="661" w:type="dxa"/>
+            <w:tcW w:w="660" w:type="dxa"/>
             <w:shd w:val="clear" w:color="auto" w:fill="auto"/>
           </w:tcPr>
           <w:p>
@@ -2079,7 +2233,7 @@
         </w:tc>
         <w:tc>
           <w:tcPr>
-            <w:tcW w:w="2603" w:type="dxa"/>
+            <w:tcW w:w="2602" w:type="dxa"/>
             <w:shd w:val="clear" w:color="auto" w:fill="auto"/>
           </w:tcPr>
           <w:p>
@@ -2092,21 +2246,7 @@
               <w:rPr>
                 <w:lang w:eastAsia="es-ES"/>
               </w:rPr>
-              <w:t xml:space="preserve">REST Web </w:t>
-            </w:r>
-            <w:proofErr w:type="spellStart"/>
-            <w:r>
-              <w:rPr>
-                <w:lang w:eastAsia="es-ES"/>
-              </w:rPr>
-              <w:t>services</w:t>
-            </w:r>
-            <w:proofErr w:type="spellEnd"/>
-            <w:r>
-              <w:rPr>
-                <w:lang w:eastAsia="es-ES"/>
-              </w:rPr>
-              <w:t xml:space="preserve"> (Web API)</w:t>
+              <w:t>SSRS, SSAS</w:t>
             </w:r>
           </w:p>
         </w:tc>
@@ -2125,13 +2265,13 @@
               <w:rPr>
                 <w:lang w:eastAsia="es-ES"/>
               </w:rPr>
-              <w:t>1 (0)</w:t>
-            </w:r>
-          </w:p>
-        </w:tc>
-        <w:tc>
-          <w:tcPr>
-            <w:tcW w:w="2676" w:type="dxa"/>
+              <w:t>1 (&lt;)</w:t>
+            </w:r>
+          </w:p>
+        </w:tc>
+        <w:tc>
+          <w:tcPr>
+            <w:tcW w:w="2680" w:type="dxa"/>
             <w:shd w:val="clear" w:color="auto" w:fill="auto"/>
           </w:tcPr>
           <w:p>
@@ -2159,7 +2299,7 @@
       <w:tr>
         <w:tc>
           <w:tcPr>
-            <w:tcW w:w="2687" w:type="dxa"/>
+            <w:tcW w:w="2685" w:type="dxa"/>
             <w:shd w:val="clear" w:color="auto" w:fill="auto"/>
           </w:tcPr>
           <w:p>
@@ -2172,7 +2312,7 @@
         </w:tc>
         <w:tc>
           <w:tcPr>
-            <w:tcW w:w="661" w:type="dxa"/>
+            <w:tcW w:w="660" w:type="dxa"/>
             <w:shd w:val="clear" w:color="auto" w:fill="auto"/>
           </w:tcPr>
           <w:p>
@@ -2185,7 +2325,7 @@
         </w:tc>
         <w:tc>
           <w:tcPr>
-            <w:tcW w:w="2603" w:type="dxa"/>
+            <w:tcW w:w="2602" w:type="dxa"/>
             <w:shd w:val="clear" w:color="auto" w:fill="auto"/>
           </w:tcPr>
           <w:p>
@@ -2194,11 +2334,19 @@
                 <w:lang w:eastAsia="es-ES"/>
               </w:rPr>
             </w:pPr>
-            <w:r>
-              <w:rPr>
-                <w:lang w:eastAsia="es-ES"/>
-              </w:rPr>
-              <w:t>SSRS, SSAS</w:t>
+            <w:proofErr w:type="spellStart"/>
+            <w:r>
+              <w:rPr>
+                <w:lang w:eastAsia="es-ES"/>
+              </w:rPr>
+              <w:t>Entity</w:t>
+            </w:r>
+            <w:proofErr w:type="spellEnd"/>
+            <w:r>
+              <w:rPr>
+                <w:lang w:eastAsia="es-ES"/>
+              </w:rPr>
+              <w:t xml:space="preserve"> Framework ORM</w:t>
             </w:r>
           </w:p>
         </w:tc>
@@ -2217,13 +2365,13 @@
               <w:rPr>
                 <w:lang w:eastAsia="es-ES"/>
               </w:rPr>
-              <w:t>1 (&lt;)</w:t>
-            </w:r>
-          </w:p>
-        </w:tc>
-        <w:tc>
-          <w:tcPr>
-            <w:tcW w:w="2681" w:type="dxa"/>
+              <w:t>&lt; (0)</w:t>
+            </w:r>
+          </w:p>
+        </w:tc>
+        <w:tc>
+          <w:tcPr>
+            <w:tcW w:w="2680" w:type="dxa"/>
             <w:shd w:val="clear" w:color="auto" w:fill="auto"/>
           </w:tcPr>
           <w:p>
@@ -2236,107 +2384,7 @@
         </w:tc>
         <w:tc>
           <w:tcPr>
-            <w:tcW w:w="640" w:type="dxa"/>
-            <w:shd w:val="clear" w:color="auto" w:fill="auto"/>
-          </w:tcPr>
-          <w:p>
-            <w:pPr>
-              <w:rPr>
-                <w:lang w:eastAsia="es-ES"/>
-              </w:rPr>
-            </w:pPr>
-          </w:p>
-        </w:tc>
-      </w:tr>
-      <w:tr>
-        <w:tc>
-          <w:tcPr>
-            <w:tcW w:w="2687" w:type="dxa"/>
-            <w:shd w:val="clear" w:color="auto" w:fill="auto"/>
-          </w:tcPr>
-          <w:p>
-            <w:pPr>
-              <w:rPr>
-                <w:lang w:eastAsia="es-ES"/>
-              </w:rPr>
-            </w:pPr>
-          </w:p>
-        </w:tc>
-        <w:tc>
-          <w:tcPr>
-            <w:tcW w:w="661" w:type="dxa"/>
-            <w:shd w:val="clear" w:color="auto" w:fill="auto"/>
-          </w:tcPr>
-          <w:p>
-            <w:pPr>
-              <w:rPr>
-                <w:lang w:eastAsia="es-ES"/>
-              </w:rPr>
-            </w:pPr>
-          </w:p>
-        </w:tc>
-        <w:tc>
-          <w:tcPr>
-            <w:tcW w:w="2603" w:type="dxa"/>
-            <w:shd w:val="clear" w:color="auto" w:fill="auto"/>
-          </w:tcPr>
-          <w:p>
-            <w:pPr>
-              <w:rPr>
-                <w:lang w:eastAsia="es-ES"/>
-              </w:rPr>
-            </w:pPr>
-            <w:proofErr w:type="spellStart"/>
-            <w:r>
-              <w:rPr>
-                <w:lang w:eastAsia="es-ES"/>
-              </w:rPr>
-              <w:t>Entity</w:t>
-            </w:r>
-            <w:proofErr w:type="spellEnd"/>
-            <w:r>
-              <w:rPr>
-                <w:lang w:eastAsia="es-ES"/>
-              </w:rPr>
-              <w:t xml:space="preserve"> Framework ORM</w:t>
-            </w:r>
-          </w:p>
-        </w:tc>
-        <w:tc>
-          <w:tcPr>
-            <w:tcW w:w="724" w:type="dxa"/>
-            <w:shd w:val="clear" w:color="auto" w:fill="auto"/>
-          </w:tcPr>
-          <w:p>
-            <w:pPr>
-              <w:rPr>
-                <w:lang w:eastAsia="es-ES"/>
-              </w:rPr>
-            </w:pPr>
-            <w:r>
-              <w:rPr>
-                <w:lang w:eastAsia="es-ES"/>
-              </w:rPr>
-              <w:t>&lt; (0)</w:t>
-            </w:r>
-          </w:p>
-        </w:tc>
-        <w:tc>
-          <w:tcPr>
-            <w:tcW w:w="2681" w:type="dxa"/>
-            <w:shd w:val="clear" w:color="auto" w:fill="auto"/>
-          </w:tcPr>
-          <w:p>
-            <w:pPr>
-              <w:rPr>
-                <w:lang w:eastAsia="es-ES"/>
-              </w:rPr>
-            </w:pPr>
-          </w:p>
-        </w:tc>
-        <w:tc>
-          <w:tcPr>
-            <w:tcW w:w="640" w:type="dxa"/>
+            <w:tcW w:w="645" w:type="dxa"/>
             <w:shd w:val="clear" w:color="auto" w:fill="auto"/>
           </w:tcPr>
           <w:p>
@@ -5739,8 +5787,6 @@
               </w:rPr>
               <w:t>Technology</w:t>
             </w:r>
-            <w:bookmarkStart w:id="0" w:name="_GoBack"/>
-            <w:bookmarkEnd w:id="0"/>
             <w:proofErr w:type="spellEnd"/>
             <w:r>
               <w:rPr>
@@ -7569,6 +7615,68 @@
               </w:rPr>
               <w:t>Forman. Length: 360 hours.</w:t>
             </w:r>
+            <w:r>
+              <w:rPr>
+                <w:rFonts w:cstheme="minorHAnsi"/>
+                <w:sz w:val="22"/>
+                <w:szCs w:val="22"/>
+                <w:lang w:val="en-GB"/>
+              </w:rPr>
+              <w:t xml:space="preserve"> </w:t>
+            </w:r>
+            <w:hyperlink r:id="rId14" w:history="1">
+              <w:r>
+                <w:rPr>
+                  <w:rStyle w:val="Hipervnculo"/>
+                  <w:rFonts w:cstheme="minorHAnsi"/>
+                  <w:sz w:val="22"/>
+                  <w:szCs w:val="22"/>
+                  <w:lang w:val="en-GB"/>
+                </w:rPr>
+                <w:t>Course outline</w:t>
+              </w:r>
+            </w:hyperlink>
+            <w:r>
+              <w:rPr>
+                <w:rFonts w:cstheme="minorHAnsi"/>
+                <w:sz w:val="22"/>
+                <w:szCs w:val="22"/>
+                <w:lang w:val="en-GB"/>
+              </w:rPr>
+              <w:t xml:space="preserve">. </w:t>
+            </w:r>
+            <w:hyperlink r:id="rId15" w:history="1">
+              <w:r>
+                <w:rPr>
+                  <w:rStyle w:val="Hipervnculo"/>
+                  <w:rFonts w:cstheme="minorHAnsi"/>
+                  <w:sz w:val="22"/>
+                  <w:szCs w:val="22"/>
+                  <w:lang w:val="en-GB"/>
+                </w:rPr>
+                <w:t>Certific</w:t>
+              </w:r>
+              <w:r>
+                <w:rPr>
+                  <w:rStyle w:val="Hipervnculo"/>
+                  <w:rFonts w:cstheme="minorHAnsi"/>
+                  <w:sz w:val="22"/>
+                  <w:szCs w:val="22"/>
+                  <w:lang w:val="en-GB"/>
+                </w:rPr>
+                <w:t>a</w:t>
+              </w:r>
+              <w:r>
+                <w:rPr>
+                  <w:rStyle w:val="Hipervnculo"/>
+                  <w:rFonts w:cstheme="minorHAnsi"/>
+                  <w:sz w:val="22"/>
+                  <w:szCs w:val="22"/>
+                  <w:lang w:val="en-GB"/>
+                </w:rPr>
+                <w:t>te of completion</w:t>
+              </w:r>
+            </w:hyperlink>
           </w:p>
         </w:tc>
       </w:tr>

--- a/docs/CV Jose Carlos Roman Rubio EN - public.docx
+++ b/docs/CV Jose Carlos Roman Rubio EN - public.docx
@@ -1040,7 +1040,6 @@
                 <w:lang w:eastAsia="es-ES"/>
               </w:rPr>
             </w:pPr>
-            <w:bookmarkStart w:id="0" w:name="_GoBack" w:colFirst="4" w:colLast="5"/>
             <w:proofErr w:type="spellStart"/>
             <w:r>
               <w:rPr>
@@ -1734,7 +1733,15 @@
               <w:rPr>
                 <w:lang w:eastAsia="es-ES"/>
               </w:rPr>
-              <w:t>3 (0)</w:t>
+              <w:t>3 (&lt;</w:t>
+            </w:r>
+            <w:bookmarkStart w:id="0" w:name="_GoBack"/>
+            <w:bookmarkEnd w:id="0"/>
+            <w:r>
+              <w:rPr>
+                <w:lang w:eastAsia="es-ES"/>
+              </w:rPr>
+              <w:t>)</w:t>
             </w:r>
           </w:p>
         </w:tc>
@@ -2097,7 +2104,6 @@
           </w:p>
         </w:tc>
       </w:tr>
-      <w:bookmarkEnd w:id="0"/>
       <w:tr>
         <w:tc>
           <w:tcPr>
@@ -2616,7 +2622,7 @@
               <w:rPr>
                 <w:lang w:eastAsia="es-ES"/>
               </w:rPr>
-              <w:t>&gt; (4)</w:t>
+              <w:t>&gt; (5)</w:t>
             </w:r>
           </w:p>
         </w:tc>
@@ -2655,7 +2661,7 @@
               <w:rPr>
                 <w:lang w:eastAsia="es-ES"/>
               </w:rPr>
-              <w:t>&gt; (3)</w:t>
+              <w:t>&gt; (4)</w:t>
             </w:r>
           </w:p>
         </w:tc>
@@ -2735,7 +2741,7 @@
               <w:rPr>
                 <w:lang w:eastAsia="es-ES"/>
               </w:rPr>
-              <w:t>&gt; (4)</w:t>
+              <w:t>&gt; (5)</w:t>
             </w:r>
           </w:p>
         </w:tc>
@@ -2931,7 +2937,7 @@
               <w:rPr>
                 <w:lang w:eastAsia="es-ES"/>
               </w:rPr>
-              <w:t>1 (0)</w:t>
+              <w:t>2 (0)</w:t>
             </w:r>
           </w:p>
         </w:tc>
@@ -2985,7 +2991,7 @@
               <w:rPr>
                 <w:lang w:eastAsia="es-ES"/>
               </w:rPr>
-              <w:t>&gt; (4)</w:t>
+              <w:t>&gt; (5)</w:t>
             </w:r>
           </w:p>
         </w:tc>
@@ -3023,7 +3029,7 @@
               <w:rPr>
                 <w:lang w:eastAsia="es-ES"/>
               </w:rPr>
-              <w:t>3 (0)</w:t>
+              <w:t>3 (&lt;)</w:t>
             </w:r>
           </w:p>
         </w:tc>
@@ -3201,7 +3207,25 @@
               <w:rPr>
                 <w:lang w:eastAsia="es-ES"/>
               </w:rPr>
-              <w:t>2 (2)</w:t>
+              <w:t>3</w:t>
+            </w:r>
+            <w:r>
+              <w:rPr>
+                <w:lang w:eastAsia="es-ES"/>
+              </w:rPr>
+              <w:t xml:space="preserve"> (</w:t>
+            </w:r>
+            <w:r>
+              <w:rPr>
+                <w:lang w:eastAsia="es-ES"/>
+              </w:rPr>
+              <w:t>3</w:t>
+            </w:r>
+            <w:r>
+              <w:rPr>
+                <w:lang w:eastAsia="es-ES"/>
+              </w:rPr>
+              <w:t>)</w:t>
             </w:r>
           </w:p>
         </w:tc>
@@ -3458,7 +3482,7 @@
               <w:rPr>
                 <w:lang w:eastAsia="es-ES"/>
               </w:rPr>
-              <w:t>&lt; (0)</w:t>
+              <w:t>1 (&lt;)</w:t>
             </w:r>
           </w:p>
         </w:tc>
@@ -4111,7 +4135,19 @@
               <w:rPr>
                 <w:lang w:eastAsia="es-ES"/>
               </w:rPr>
-              <w:t>2 (0)</w:t>
+              <w:t>2 (</w:t>
+            </w:r>
+            <w:r>
+              <w:rPr>
+                <w:lang w:eastAsia="es-ES"/>
+              </w:rPr>
+              <w:t>&lt;</w:t>
+            </w:r>
+            <w:r>
+              <w:rPr>
+                <w:lang w:eastAsia="es-ES"/>
+              </w:rPr>
+              <w:t>)</w:t>
             </w:r>
           </w:p>
         </w:tc>
@@ -4747,7 +4783,25 @@
               <w:rPr>
                 <w:lang w:eastAsia="es-ES"/>
               </w:rPr>
-              <w:t>6 (4)</w:t>
+              <w:t>7</w:t>
+            </w:r>
+            <w:r>
+              <w:rPr>
+                <w:lang w:eastAsia="es-ES"/>
+              </w:rPr>
+              <w:t xml:space="preserve"> (</w:t>
+            </w:r>
+            <w:r>
+              <w:rPr>
+                <w:lang w:eastAsia="es-ES"/>
+              </w:rPr>
+              <w:t>5</w:t>
+            </w:r>
+            <w:r>
+              <w:rPr>
+                <w:lang w:eastAsia="es-ES"/>
+              </w:rPr>
+              <w:t>)</w:t>
             </w:r>
           </w:p>
         </w:tc>
@@ -7654,27 +7708,7 @@
                   <w:szCs w:val="22"/>
                   <w:lang w:val="en-GB"/>
                 </w:rPr>
-                <w:t>Certific</w:t>
-              </w:r>
-              <w:r>
-                <w:rPr>
-                  <w:rStyle w:val="Hipervnculo"/>
-                  <w:rFonts w:cstheme="minorHAnsi"/>
-                  <w:sz w:val="22"/>
-                  <w:szCs w:val="22"/>
-                  <w:lang w:val="en-GB"/>
-                </w:rPr>
-                <w:t>a</w:t>
-              </w:r>
-              <w:r>
-                <w:rPr>
-                  <w:rStyle w:val="Hipervnculo"/>
-                  <w:rFonts w:cstheme="minorHAnsi"/>
-                  <w:sz w:val="22"/>
-                  <w:szCs w:val="22"/>
-                  <w:lang w:val="en-GB"/>
-                </w:rPr>
-                <w:t>te of completion</w:t>
+                <w:t>Certificate of completion</w:t>
               </w:r>
             </w:hyperlink>
           </w:p>

--- a/docs/CV Jose Carlos Roman Rubio EN - public.docx
+++ b/docs/CV Jose Carlos Roman Rubio EN - public.docx
@@ -26,7 +26,16 @@
           <w:sz w:val="40"/>
           <w:szCs w:val="40"/>
         </w:rPr>
-        <w:t>OSE</w:t>
+        <w:t>OS</w:t>
+      </w:r>
+      <w:r>
+        <w:rPr>
+          <w:rFonts w:asciiTheme="majorHAnsi" w:hAnsiTheme="majorHAnsi" w:cs="Segoe UI"/>
+          <w:b/>
+          <w:sz w:val="40"/>
+          <w:szCs w:val="40"/>
+        </w:rPr>
+        <w:t>É</w:t>
       </w:r>
       <w:r>
         <w:rPr>
@@ -167,20 +176,22 @@
       </w:r>
       <w:r>
         <w:rPr>
-          <w:rFonts w:ascii="Segoe UI" w:hAnsi="Segoe UI" w:cs="Segoe UI"/>
-          <w:i/>
-          <w:iCs/>
-          <w:color w:val="000000"/>
-          <w:shd w:val="clear" w:color="auto" w:fill="FFFFFF"/>
+          <w:rFonts w:cstheme="minorHAnsi"/>
         </w:rPr>
-        <w:br/>
+        <w:t xml:space="preserve">/ </w:t>
       </w:r>
       <w:proofErr w:type="spellStart"/>
       <w:r>
         <w:rPr>
           <w:rFonts w:cstheme="minorHAnsi"/>
         </w:rPr>
-        <w:t>Latest</w:t>
+        <w:t>L</w:t>
+      </w:r>
+      <w:r>
+        <w:rPr>
+          <w:rFonts w:cstheme="minorHAnsi"/>
+        </w:rPr>
+        <w:t>atest</w:t>
       </w:r>
       <w:proofErr w:type="spellEnd"/>
       <w:r>
@@ -551,7 +562,7 @@
         <w:pStyle w:val="Ttulo1"/>
       </w:pPr>
       <w:r>
-        <w:t>SKILLS</w:t>
+        <w:t>EXPERTISE</w:t>
       </w:r>
     </w:p>
     <w:p>
@@ -575,350 +586,16 @@
         </w:rPr>
         <w:t>Computer science</w:t>
       </w:r>
-    </w:p>
-    <w:p>
-      <w:pPr>
+      <w:r>
         <w:rPr>
+          <w:rFonts w:cstheme="minorHAnsi"/>
+          <w:noProof/>
+          <w:sz w:val="24"/>
+          <w:szCs w:val="24"/>
           <w:lang w:eastAsia="es-ES"/>
         </w:rPr>
-      </w:pPr>
-      <w:r>
-        <w:rPr>
-          <w:noProof/>
-          <w:lang w:eastAsia="es-ES"/>
-        </w:rPr>
-        <mc:AlternateContent>
-          <mc:Choice Requires="wps">
-            <w:drawing>
-              <wp:anchor distT="0" distB="0" distL="114300" distR="114300" simplePos="0" relativeHeight="251659264" behindDoc="0" locked="0" layoutInCell="1" allowOverlap="1" wp14:anchorId="01E83E07" wp14:editId="45A03576">
-                <wp:simplePos x="0" y="0"/>
-                <wp:positionH relativeFrom="margin">
-                  <wp:align>left</wp:align>
-                </wp:positionH>
-                <wp:positionV relativeFrom="paragraph">
-                  <wp:posOffset>489585</wp:posOffset>
-                </wp:positionV>
-                <wp:extent cx="6343650" cy="1962150"/>
-                <wp:effectExtent l="0" t="0" r="19050" b="19050"/>
-                <wp:wrapNone/>
-                <wp:docPr id="1" name="Rectángulo 1"/>
-                <wp:cNvGraphicFramePr/>
-                <a:graphic xmlns:a="http://schemas.openxmlformats.org/drawingml/2006/main">
-                  <a:graphicData uri="http://schemas.microsoft.com/office/word/2010/wordprocessingShape">
-                    <wps:wsp>
-                      <wps:cNvSpPr/>
-                      <wps:spPr>
-                        <a:xfrm>
-                          <a:off x="0" y="0"/>
-                          <a:ext cx="6343650" cy="1962150"/>
-                        </a:xfrm>
-                        <a:prstGeom prst="rect">
-                          <a:avLst/>
-                        </a:prstGeom>
-                        <a:noFill/>
-                        <a:ln w="19050"/>
-                      </wps:spPr>
-                      <wps:style>
-                        <a:lnRef idx="2">
-                          <a:schemeClr val="accent1">
-                            <a:shade val="50000"/>
-                          </a:schemeClr>
-                        </a:lnRef>
-                        <a:fillRef idx="1">
-                          <a:schemeClr val="accent1"/>
-                        </a:fillRef>
-                        <a:effectRef idx="0">
-                          <a:schemeClr val="accent1"/>
-                        </a:effectRef>
-                        <a:fontRef idx="minor">
-                          <a:schemeClr val="lt1"/>
-                        </a:fontRef>
-                      </wps:style>
-                      <wps:bodyPr rot="0" spcFirstLastPara="0" vertOverflow="overflow" horzOverflow="overflow" vert="horz" wrap="square" lIns="91440" tIns="45720" rIns="91440" bIns="45720" numCol="1" spcCol="0" rtlCol="0" fromWordArt="0" anchor="ctr" anchorCtr="0" forceAA="0" compatLnSpc="1">
-                        <a:prstTxWarp prst="textNoShape">
-                          <a:avLst/>
-                        </a:prstTxWarp>
-                        <a:noAutofit/>
-                      </wps:bodyPr>
-                    </wps:wsp>
-                  </a:graphicData>
-                </a:graphic>
-                <wp14:sizeRelH relativeFrom="margin">
-                  <wp14:pctWidth>0</wp14:pctWidth>
-                </wp14:sizeRelH>
-              </wp:anchor>
-            </w:drawing>
-          </mc:Choice>
-          <mc:Fallback>
-            <w:pict>
-              <v:rect w14:anchorId="48940FBE" id="Rectángulo 1" o:spid="_x0000_s1026" style="position:absolute;margin-left:0;margin-top:38.55pt;width:499.5pt;height:154.5pt;z-index:251659264;visibility:visible;mso-wrap-style:square;mso-width-percent:0;mso-wrap-distance-left:9pt;mso-wrap-distance-top:0;mso-wrap-distance-right:9pt;mso-wrap-distance-bottom:0;mso-position-horizontal:left;mso-position-horizontal-relative:margin;mso-position-vertical:absolute;mso-position-vertical-relative:text;mso-width-percent:0;mso-width-relative:margin;v-text-anchor:middle" o:gfxdata="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" filled="f" strokecolor="#243f60 [1604]" strokeweight="1.5pt">
-                <w10:wrap anchorx="margin"/>
-              </v:rect>
-            </w:pict>
-          </mc:Fallback>
-        </mc:AlternateContent>
+        <w:t xml:space="preserve"> (years of experience)</w:t>
       </w:r>
-      <w:r>
-        <w:rPr>
-          <w:lang w:eastAsia="es-ES"/>
-        </w:rPr>
-        <w:t xml:space="preserve">Total </w:t>
-      </w:r>
-      <w:proofErr w:type="spellStart"/>
-      <w:r>
-        <w:rPr>
-          <w:lang w:eastAsia="es-ES"/>
-        </w:rPr>
-        <w:t>e</w:t>
-      </w:r>
-      <w:r>
-        <w:rPr>
-          <w:lang w:eastAsia="es-ES"/>
-        </w:rPr>
-        <w:t>xperience</w:t>
-      </w:r>
-      <w:proofErr w:type="spellEnd"/>
-      <w:r>
-        <w:rPr>
-          <w:lang w:eastAsia="es-ES"/>
-        </w:rPr>
-        <w:t xml:space="preserve"> in </w:t>
-      </w:r>
-      <w:proofErr w:type="spellStart"/>
-      <w:r>
-        <w:rPr>
-          <w:lang w:eastAsia="es-ES"/>
-        </w:rPr>
-        <w:t>years</w:t>
-      </w:r>
-      <w:proofErr w:type="spellEnd"/>
-      <w:r>
-        <w:rPr>
-          <w:lang w:eastAsia="es-ES"/>
-        </w:rPr>
-        <w:t xml:space="preserve"> (</w:t>
-      </w:r>
-      <w:proofErr w:type="spellStart"/>
-      <w:r>
-        <w:rPr>
-          <w:lang w:eastAsia="es-ES"/>
-        </w:rPr>
-        <w:t>Experience</w:t>
-      </w:r>
-      <w:proofErr w:type="spellEnd"/>
-      <w:r>
-        <w:rPr>
-          <w:lang w:eastAsia="es-ES"/>
-        </w:rPr>
-        <w:t xml:space="preserve"> in </w:t>
-      </w:r>
-      <w:proofErr w:type="spellStart"/>
-      <w:r>
-        <w:rPr>
-          <w:lang w:eastAsia="es-ES"/>
-        </w:rPr>
-        <w:t>years</w:t>
-      </w:r>
-      <w:proofErr w:type="spellEnd"/>
-      <w:r>
-        <w:rPr>
-          <w:lang w:eastAsia="es-ES"/>
-        </w:rPr>
-        <w:t xml:space="preserve"> </w:t>
-      </w:r>
-      <w:proofErr w:type="spellStart"/>
-      <w:r>
-        <w:rPr>
-          <w:lang w:eastAsia="es-ES"/>
-        </w:rPr>
-        <w:t>on</w:t>
-      </w:r>
-      <w:proofErr w:type="spellEnd"/>
-      <w:r>
-        <w:rPr>
-          <w:lang w:eastAsia="es-ES"/>
-        </w:rPr>
-        <w:t xml:space="preserve"> </w:t>
-      </w:r>
-      <w:proofErr w:type="spellStart"/>
-      <w:r>
-        <w:rPr>
-          <w:lang w:eastAsia="es-ES"/>
-        </w:rPr>
-        <w:t>projects</w:t>
-      </w:r>
-      <w:proofErr w:type="spellEnd"/>
-      <w:r>
-        <w:rPr>
-          <w:lang w:eastAsia="es-ES"/>
-        </w:rPr>
-        <w:t xml:space="preserve"> to </w:t>
-      </w:r>
-      <w:proofErr w:type="spellStart"/>
-      <w:r>
-        <w:rPr>
-          <w:lang w:eastAsia="es-ES"/>
-        </w:rPr>
-        <w:t>indivi</w:t>
-      </w:r>
-      <w:r>
-        <w:rPr>
-          <w:lang w:eastAsia="es-ES"/>
-        </w:rPr>
-        <w:t>d</w:t>
-      </w:r>
-      <w:r>
-        <w:rPr>
-          <w:lang w:eastAsia="es-ES"/>
-        </w:rPr>
-        <w:t>uals</w:t>
-      </w:r>
-      <w:proofErr w:type="spellEnd"/>
-      <w:r>
-        <w:rPr>
-          <w:lang w:eastAsia="es-ES"/>
-        </w:rPr>
-        <w:t xml:space="preserve">, </w:t>
-      </w:r>
-      <w:proofErr w:type="spellStart"/>
-      <w:r>
-        <w:rPr>
-          <w:lang w:eastAsia="es-ES"/>
-        </w:rPr>
-        <w:t>institutions</w:t>
-      </w:r>
-      <w:proofErr w:type="spellEnd"/>
-      <w:r>
-        <w:rPr>
-          <w:lang w:eastAsia="es-ES"/>
-        </w:rPr>
-        <w:t xml:space="preserve"> and </w:t>
-      </w:r>
-      <w:proofErr w:type="spellStart"/>
-      <w:r>
-        <w:rPr>
-          <w:lang w:eastAsia="es-ES"/>
-        </w:rPr>
-        <w:t>companies</w:t>
-      </w:r>
-      <w:proofErr w:type="spellEnd"/>
-      <w:r>
-        <w:rPr>
-          <w:lang w:eastAsia="es-ES"/>
-        </w:rPr>
-        <w:t>)</w:t>
-      </w:r>
-      <w:r>
-        <w:rPr>
-          <w:lang w:eastAsia="es-ES"/>
-        </w:rPr>
-        <w:br/>
-        <w:t xml:space="preserve">&lt; </w:t>
-      </w:r>
-      <w:proofErr w:type="spellStart"/>
-      <w:r>
-        <w:rPr>
-          <w:lang w:eastAsia="es-ES"/>
-        </w:rPr>
-        <w:t>Less</w:t>
-      </w:r>
-      <w:proofErr w:type="spellEnd"/>
-      <w:r>
-        <w:rPr>
-          <w:lang w:eastAsia="es-ES"/>
-        </w:rPr>
-        <w:t xml:space="preserve"> </w:t>
-      </w:r>
-      <w:proofErr w:type="spellStart"/>
-      <w:r>
-        <w:rPr>
-          <w:lang w:eastAsia="es-ES"/>
-        </w:rPr>
-        <w:t>than</w:t>
-      </w:r>
-      <w:proofErr w:type="spellEnd"/>
-      <w:r>
-        <w:rPr>
-          <w:lang w:eastAsia="es-ES"/>
-        </w:rPr>
-        <w:t xml:space="preserve"> a </w:t>
-      </w:r>
-      <w:proofErr w:type="spellStart"/>
-      <w:r>
-        <w:rPr>
-          <w:lang w:eastAsia="es-ES"/>
-        </w:rPr>
-        <w:t>year</w:t>
-      </w:r>
-      <w:proofErr w:type="spellEnd"/>
-      <w:r>
-        <w:rPr>
-          <w:lang w:eastAsia="es-ES"/>
-        </w:rPr>
-        <w:t xml:space="preserve"> of </w:t>
-      </w:r>
-      <w:proofErr w:type="spellStart"/>
-      <w:r>
-        <w:rPr>
-          <w:lang w:eastAsia="es-ES"/>
-        </w:rPr>
-        <w:t>experience</w:t>
-      </w:r>
-      <w:proofErr w:type="spellEnd"/>
-      <w:r>
-        <w:rPr>
-          <w:lang w:eastAsia="es-ES"/>
-        </w:rPr>
-        <w:t xml:space="preserve"> &gt; </w:t>
-      </w:r>
-      <w:r>
-        <w:rPr>
-          <w:lang w:eastAsia="es-ES"/>
-        </w:rPr>
-        <w:t xml:space="preserve">More </w:t>
-      </w:r>
-      <w:proofErr w:type="spellStart"/>
-      <w:r>
-        <w:rPr>
-          <w:lang w:eastAsia="es-ES"/>
-        </w:rPr>
-        <w:t>than</w:t>
-      </w:r>
-      <w:proofErr w:type="spellEnd"/>
-      <w:r>
-        <w:rPr>
-          <w:lang w:eastAsia="es-ES"/>
-        </w:rPr>
-        <w:t xml:space="preserve"> </w:t>
-      </w:r>
-      <w:r>
-        <w:rPr>
-          <w:lang w:eastAsia="es-ES"/>
-        </w:rPr>
-        <w:t xml:space="preserve">10 </w:t>
-      </w:r>
-      <w:proofErr w:type="spellStart"/>
-      <w:r>
-        <w:rPr>
-          <w:lang w:eastAsia="es-ES"/>
-        </w:rPr>
-        <w:t>years</w:t>
-      </w:r>
-      <w:proofErr w:type="spellEnd"/>
-      <w:r>
-        <w:rPr>
-          <w:lang w:eastAsia="es-ES"/>
-        </w:rPr>
-        <w:t xml:space="preserve"> of </w:t>
-      </w:r>
-      <w:proofErr w:type="spellStart"/>
-      <w:r>
-        <w:rPr>
-          <w:lang w:eastAsia="es-ES"/>
-        </w:rPr>
-        <w:t>experience</w:t>
-      </w:r>
-      <w:proofErr w:type="spellEnd"/>
       <w:r>
         <w:rPr>
           <w:lang w:eastAsia="es-ES"/>
@@ -942,12 +619,12 @@
         <w:tblLook w:val="04A0" w:firstRow="1" w:lastRow="0" w:firstColumn="1" w:lastColumn="0" w:noHBand="0" w:noVBand="1"/>
       </w:tblPr>
       <w:tblGrid>
-        <w:gridCol w:w="2685"/>
-        <w:gridCol w:w="660"/>
-        <w:gridCol w:w="2602"/>
-        <w:gridCol w:w="724"/>
-        <w:gridCol w:w="2680"/>
-        <w:gridCol w:w="645"/>
+        <w:gridCol w:w="2552"/>
+        <w:gridCol w:w="793"/>
+        <w:gridCol w:w="2467"/>
+        <w:gridCol w:w="859"/>
+        <w:gridCol w:w="2543"/>
+        <w:gridCol w:w="782"/>
       </w:tblGrid>
       <w:tr>
         <w:tc>
@@ -958,25 +635,39 @@
           </w:tcPr>
           <w:p>
             <w:pPr>
-              <w:jc w:val="center"/>
-              <w:rPr>
-                <w:lang w:eastAsia="es-ES"/>
-              </w:rPr>
-            </w:pPr>
+              <w:rPr>
+                <w:lang w:eastAsia="es-ES"/>
+              </w:rPr>
+            </w:pPr>
+            <w:proofErr w:type="spellStart"/>
             <w:r>
               <w:rPr>
                 <w:b/>
-                <w:lang w:eastAsia="es-ES"/>
-              </w:rPr>
-              <w:t xml:space="preserve">Software </w:t>
-            </w:r>
-            <w:proofErr w:type="spellStart"/>
+                <w:sz w:val="22"/>
+                <w:szCs w:val="22"/>
+                <w:lang w:eastAsia="es-ES"/>
+              </w:rPr>
+              <w:t>Programming</w:t>
+            </w:r>
+            <w:proofErr w:type="spellEnd"/>
             <w:r>
               <w:rPr>
                 <w:b/>
-                <w:lang w:eastAsia="es-ES"/>
-              </w:rPr>
-              <w:t>development</w:t>
+                <w:sz w:val="22"/>
+                <w:szCs w:val="22"/>
+                <w:lang w:eastAsia="es-ES"/>
+              </w:rPr>
+              <w:t xml:space="preserve"> </w:t>
+            </w:r>
+            <w:proofErr w:type="spellStart"/>
+            <w:r>
+              <w:rPr>
+                <w:b/>
+                <w:sz w:val="22"/>
+                <w:szCs w:val="22"/>
+                <w:lang w:eastAsia="es-ES"/>
+              </w:rPr>
+              <w:t>languages</w:t>
             </w:r>
             <w:proofErr w:type="spellEnd"/>
           </w:p>
@@ -989,7 +680,6 @@
           </w:tcPr>
           <w:p>
             <w:pPr>
-              <w:jc w:val="center"/>
               <w:rPr>
                 <w:b/>
                 <w:lang w:eastAsia="es-ES"/>
@@ -998,6 +688,8 @@
             <w:r>
               <w:rPr>
                 <w:b/>
+                <w:sz w:val="22"/>
+                <w:szCs w:val="22"/>
                 <w:lang w:eastAsia="es-ES"/>
               </w:rPr>
               <w:t>Microsoft</w:t>
@@ -1012,7 +704,6 @@
           </w:tcPr>
           <w:p>
             <w:pPr>
-              <w:jc w:val="center"/>
               <w:rPr>
                 <w:b/>
                 <w:lang w:eastAsia="es-ES"/>
@@ -1021,6 +712,8 @@
             <w:r>
               <w:rPr>
                 <w:b/>
+                <w:sz w:val="22"/>
+                <w:szCs w:val="22"/>
                 <w:lang w:eastAsia="es-ES"/>
               </w:rPr>
               <w:t>Java</w:t>
@@ -1031,152 +724,121 @@
       <w:tr>
         <w:tc>
           <w:tcPr>
-            <w:tcW w:w="2685" w:type="dxa"/>
+            <w:tcW w:w="2552" w:type="dxa"/>
             <w:shd w:val="clear" w:color="auto" w:fill="auto"/>
           </w:tcPr>
           <w:p>
             <w:pPr>
-              <w:rPr>
-                <w:lang w:eastAsia="es-ES"/>
-              </w:rPr>
-            </w:pPr>
-            <w:proofErr w:type="spellStart"/>
-            <w:r>
-              <w:rPr>
-                <w:lang w:eastAsia="es-ES"/>
-              </w:rPr>
-              <w:t>Computer</w:t>
-            </w:r>
-            <w:proofErr w:type="spellEnd"/>
-            <w:r>
-              <w:rPr>
-                <w:lang w:eastAsia="es-ES"/>
-              </w:rPr>
-              <w:t xml:space="preserve"> </w:t>
-            </w:r>
-            <w:proofErr w:type="spellStart"/>
-            <w:r>
-              <w:rPr>
-                <w:lang w:eastAsia="es-ES"/>
-              </w:rPr>
-              <w:t>programming</w:t>
-            </w:r>
-            <w:proofErr w:type="spellEnd"/>
-            <w:r>
-              <w:rPr>
-                <w:lang w:eastAsia="es-ES"/>
-              </w:rPr>
-              <w:t xml:space="preserve"> </w:t>
-            </w:r>
-          </w:p>
-        </w:tc>
-        <w:tc>
-          <w:tcPr>
-            <w:tcW w:w="660" w:type="dxa"/>
+              <w:spacing w:line="276" w:lineRule="auto"/>
+              <w:rPr>
+                <w:lang w:eastAsia="es-ES"/>
+              </w:rPr>
+            </w:pPr>
+            <w:r>
+              <w:rPr>
+                <w:lang w:eastAsia="es-ES"/>
+              </w:rPr>
+              <w:t>C#</w:t>
+            </w:r>
+          </w:p>
+        </w:tc>
+        <w:tc>
+          <w:tcPr>
+            <w:tcW w:w="793" w:type="dxa"/>
             <w:shd w:val="clear" w:color="auto" w:fill="auto"/>
           </w:tcPr>
           <w:p>
             <w:pPr>
-              <w:rPr>
-                <w:lang w:eastAsia="es-ES"/>
-              </w:rPr>
-            </w:pPr>
-            <w:r>
-              <w:rPr>
-                <w:lang w:eastAsia="es-ES"/>
-              </w:rPr>
-              <w:t>&gt; (7)</w:t>
-            </w:r>
-          </w:p>
-        </w:tc>
-        <w:tc>
-          <w:tcPr>
-            <w:tcW w:w="2602" w:type="dxa"/>
+              <w:spacing w:line="276" w:lineRule="auto"/>
+              <w:rPr>
+                <w:lang w:eastAsia="es-ES"/>
+              </w:rPr>
+            </w:pPr>
+            <w:r>
+              <w:rPr>
+                <w:lang w:eastAsia="es-ES"/>
+              </w:rPr>
+              <w:t>&gt;5year</w:t>
+            </w:r>
+          </w:p>
+        </w:tc>
+        <w:tc>
+          <w:tcPr>
+            <w:tcW w:w="2467" w:type="dxa"/>
             <w:shd w:val="clear" w:color="auto" w:fill="auto"/>
           </w:tcPr>
           <w:p>
             <w:pPr>
-              <w:rPr>
-                <w:lang w:eastAsia="es-ES"/>
-              </w:rPr>
-            </w:pPr>
-            <w:r>
-              <w:rPr>
-                <w:lang w:eastAsia="es-ES"/>
-              </w:rPr>
-              <w:t>C# (</w:t>
-            </w:r>
-            <w:proofErr w:type="spellStart"/>
-            <w:r>
-              <w:rPr>
-                <w:lang w:eastAsia="es-ES"/>
-              </w:rPr>
-              <w:t>updated</w:t>
-            </w:r>
-            <w:proofErr w:type="spellEnd"/>
-            <w:r>
-              <w:rPr>
-                <w:lang w:eastAsia="es-ES"/>
-              </w:rPr>
-              <w:t xml:space="preserve"> to ver6) </w:t>
-            </w:r>
-          </w:p>
-        </w:tc>
-        <w:tc>
-          <w:tcPr>
-            <w:tcW w:w="724" w:type="dxa"/>
+              <w:spacing w:line="276" w:lineRule="auto"/>
+              <w:rPr>
+                <w:lang w:eastAsia="es-ES"/>
+              </w:rPr>
+            </w:pPr>
+            <w:r>
+              <w:rPr>
+                <w:lang w:eastAsia="es-ES"/>
+              </w:rPr>
+              <w:t xml:space="preserve">Desktop (Windows </w:t>
+            </w:r>
+            <w:proofErr w:type="spellStart"/>
+            <w:r>
+              <w:rPr>
+                <w:lang w:eastAsia="es-ES"/>
+              </w:rPr>
+              <w:t>Forms</w:t>
+            </w:r>
+            <w:proofErr w:type="spellEnd"/>
+            <w:r>
+              <w:rPr>
+                <w:lang w:eastAsia="es-ES"/>
+              </w:rPr>
+              <w:t>)</w:t>
+            </w:r>
+          </w:p>
+        </w:tc>
+        <w:tc>
+          <w:tcPr>
+            <w:tcW w:w="859" w:type="dxa"/>
             <w:shd w:val="clear" w:color="auto" w:fill="auto"/>
           </w:tcPr>
           <w:p>
             <w:pPr>
-              <w:rPr>
-                <w:lang w:eastAsia="es-ES"/>
-              </w:rPr>
-            </w:pPr>
-            <w:r>
-              <w:rPr>
-                <w:lang w:eastAsia="es-ES"/>
-              </w:rPr>
-              <w:t>6 (5)</w:t>
-            </w:r>
-          </w:p>
-        </w:tc>
-        <w:tc>
-          <w:tcPr>
-            <w:tcW w:w="2680" w:type="dxa"/>
+              <w:spacing w:line="276" w:lineRule="auto"/>
+              <w:rPr>
+                <w:lang w:eastAsia="es-ES"/>
+              </w:rPr>
+            </w:pPr>
+            <w:r>
+              <w:rPr>
+                <w:lang w:eastAsia="es-ES"/>
+              </w:rPr>
+              <w:t xml:space="preserve">&gt;3year </w:t>
+            </w:r>
+          </w:p>
+        </w:tc>
+        <w:tc>
+          <w:tcPr>
+            <w:tcW w:w="2543" w:type="dxa"/>
             <w:shd w:val="clear" w:color="auto" w:fill="auto"/>
           </w:tcPr>
           <w:p>
             <w:pPr>
-              <w:rPr>
-                <w:lang w:eastAsia="es-ES"/>
-              </w:rPr>
-            </w:pPr>
-            <w:r>
-              <w:rPr>
-                <w:lang w:eastAsia="es-ES"/>
-              </w:rPr>
-              <w:t>Java (</w:t>
-            </w:r>
-            <w:proofErr w:type="spellStart"/>
-            <w:r>
-              <w:rPr>
-                <w:lang w:eastAsia="es-ES"/>
-              </w:rPr>
-              <w:t>updated</w:t>
-            </w:r>
-            <w:proofErr w:type="spellEnd"/>
-            <w:r>
-              <w:rPr>
-                <w:lang w:eastAsia="es-ES"/>
-              </w:rPr>
-              <w:t xml:space="preserve"> to Java 9)</w:t>
-            </w:r>
-          </w:p>
-        </w:tc>
-        <w:tc>
-          <w:tcPr>
-            <w:tcW w:w="645" w:type="dxa"/>
+              <w:spacing w:line="276" w:lineRule="auto"/>
+              <w:rPr>
+                <w:lang w:eastAsia="es-ES"/>
+              </w:rPr>
+            </w:pPr>
+            <w:r>
+              <w:rPr>
+                <w:lang w:eastAsia="es-ES"/>
+              </w:rPr>
+              <w:t>Data Access / JDBC</w:t>
+            </w:r>
+          </w:p>
+        </w:tc>
+        <w:tc>
+          <w:tcPr>
+            <w:tcW w:w="782" w:type="dxa"/>
             <w:shd w:val="clear" w:color="auto" w:fill="auto"/>
           </w:tcPr>
           <w:p>
@@ -1189,7 +851,7 @@
               <w:rPr>
                 <w:lang w:eastAsia="es-ES"/>
               </w:rPr>
-              <w:t>4 (0)</w:t>
+              <w:t>&lt;1year</w:t>
             </w:r>
           </w:p>
         </w:tc>
@@ -1197,104 +859,107 @@
       <w:tr>
         <w:tc>
           <w:tcPr>
-            <w:tcW w:w="2685" w:type="dxa"/>
+            <w:tcW w:w="2552" w:type="dxa"/>
             <w:shd w:val="clear" w:color="auto" w:fill="auto"/>
           </w:tcPr>
           <w:p>
             <w:pPr>
-              <w:rPr>
-                <w:lang w:eastAsia="es-ES"/>
-              </w:rPr>
-            </w:pPr>
-            <w:r>
-              <w:rPr>
-                <w:lang w:eastAsia="es-ES"/>
-              </w:rPr>
-              <w:t>C/C++</w:t>
-            </w:r>
-          </w:p>
-        </w:tc>
-        <w:tc>
-          <w:tcPr>
-            <w:tcW w:w="660" w:type="dxa"/>
+              <w:spacing w:line="276" w:lineRule="auto"/>
+              <w:rPr>
+                <w:lang w:eastAsia="es-ES"/>
+              </w:rPr>
+            </w:pPr>
+            <w:r>
+              <w:rPr>
+                <w:lang w:eastAsia="es-ES"/>
+              </w:rPr>
+              <w:t>Java</w:t>
+            </w:r>
+          </w:p>
+        </w:tc>
+        <w:tc>
+          <w:tcPr>
+            <w:tcW w:w="793" w:type="dxa"/>
             <w:shd w:val="clear" w:color="auto" w:fill="auto"/>
           </w:tcPr>
           <w:p>
             <w:pPr>
-              <w:rPr>
-                <w:lang w:eastAsia="es-ES"/>
-              </w:rPr>
-            </w:pPr>
-            <w:r>
-              <w:rPr>
-                <w:lang w:eastAsia="es-ES"/>
-              </w:rPr>
-              <w:t>1 (0)</w:t>
-            </w:r>
-          </w:p>
-        </w:tc>
-        <w:tc>
-          <w:tcPr>
-            <w:tcW w:w="2602" w:type="dxa"/>
+              <w:spacing w:line="276" w:lineRule="auto"/>
+              <w:rPr>
+                <w:lang w:eastAsia="es-ES"/>
+              </w:rPr>
+            </w:pPr>
+            <w:r>
+              <w:rPr>
+                <w:lang w:eastAsia="es-ES"/>
+              </w:rPr>
+              <w:t>&lt;1year</w:t>
+            </w:r>
+          </w:p>
+        </w:tc>
+        <w:tc>
+          <w:tcPr>
+            <w:tcW w:w="2467" w:type="dxa"/>
             <w:shd w:val="clear" w:color="auto" w:fill="auto"/>
           </w:tcPr>
           <w:p>
             <w:pPr>
-              <w:rPr>
-                <w:lang w:eastAsia="es-ES"/>
-              </w:rPr>
-            </w:pPr>
-            <w:proofErr w:type="spellStart"/>
-            <w:r>
-              <w:rPr>
-                <w:lang w:eastAsia="es-ES"/>
-              </w:rPr>
-              <w:t>TypeScript</w:t>
-            </w:r>
-            <w:proofErr w:type="spellEnd"/>
-          </w:p>
-        </w:tc>
-        <w:tc>
-          <w:tcPr>
-            <w:tcW w:w="724" w:type="dxa"/>
+              <w:spacing w:line="276" w:lineRule="auto"/>
+              <w:rPr>
+                <w:lang w:eastAsia="es-ES"/>
+              </w:rPr>
+            </w:pPr>
+            <w:r>
+              <w:rPr>
+                <w:lang w:eastAsia="es-ES"/>
+              </w:rPr>
+              <w:t>Desktop (WPF)</w:t>
+            </w:r>
+          </w:p>
+        </w:tc>
+        <w:tc>
+          <w:tcPr>
+            <w:tcW w:w="859" w:type="dxa"/>
             <w:shd w:val="clear" w:color="auto" w:fill="auto"/>
           </w:tcPr>
           <w:p>
             <w:pPr>
-              <w:rPr>
-                <w:lang w:eastAsia="es-ES"/>
-              </w:rPr>
-            </w:pPr>
-            <w:r>
-              <w:rPr>
-                <w:lang w:eastAsia="es-ES"/>
-              </w:rPr>
-              <w:t>2 (0)</w:t>
-            </w:r>
-          </w:p>
-        </w:tc>
-        <w:tc>
-          <w:tcPr>
-            <w:tcW w:w="2680" w:type="dxa"/>
+              <w:spacing w:line="276" w:lineRule="auto"/>
+              <w:rPr>
+                <w:lang w:eastAsia="es-ES"/>
+              </w:rPr>
+            </w:pPr>
+            <w:r>
+              <w:rPr>
+                <w:lang w:eastAsia="es-ES"/>
+              </w:rPr>
+              <w:t>&gt;2year</w:t>
+            </w:r>
+          </w:p>
+        </w:tc>
+        <w:tc>
+          <w:tcPr>
+            <w:tcW w:w="2543" w:type="dxa"/>
             <w:shd w:val="clear" w:color="auto" w:fill="auto"/>
           </w:tcPr>
           <w:p>
             <w:pPr>
-              <w:rPr>
-                <w:lang w:eastAsia="es-ES"/>
-              </w:rPr>
-            </w:pPr>
-            <w:r>
-              <w:rPr>
-                <w:lang w:eastAsia="es-ES"/>
-              </w:rPr>
-              <w:t>Data Access / JDBC</w:t>
-            </w:r>
-          </w:p>
-        </w:tc>
-        <w:tc>
-          <w:tcPr>
-            <w:tcW w:w="645" w:type="dxa"/>
+              <w:spacing w:line="276" w:lineRule="auto"/>
+              <w:rPr>
+                <w:lang w:eastAsia="es-ES"/>
+              </w:rPr>
+            </w:pPr>
+            <w:r>
+              <w:rPr>
+                <w:lang w:eastAsia="es-ES"/>
+              </w:rPr>
+              <w:t>Java GUI</w:t>
+            </w:r>
+          </w:p>
+        </w:tc>
+        <w:tc>
+          <w:tcPr>
+            <w:tcW w:w="782" w:type="dxa"/>
             <w:shd w:val="clear" w:color="auto" w:fill="auto"/>
           </w:tcPr>
           <w:p>
@@ -1307,7 +972,7 @@
               <w:rPr>
                 <w:lang w:eastAsia="es-ES"/>
               </w:rPr>
-              <w:t>1 (0)</w:t>
+              <w:t>&lt;1year</w:t>
             </w:r>
           </w:p>
         </w:tc>
@@ -1315,116 +980,107 @@
       <w:tr>
         <w:tc>
           <w:tcPr>
-            <w:tcW w:w="2685" w:type="dxa"/>
+            <w:tcW w:w="2552" w:type="dxa"/>
             <w:shd w:val="clear" w:color="auto" w:fill="auto"/>
           </w:tcPr>
           <w:p>
             <w:pPr>
-              <w:rPr>
-                <w:lang w:eastAsia="es-ES"/>
-              </w:rPr>
-            </w:pPr>
-            <w:r>
-              <w:rPr>
-                <w:lang w:eastAsia="es-ES"/>
-              </w:rPr>
-              <w:t>Python</w:t>
-            </w:r>
-          </w:p>
-        </w:tc>
-        <w:tc>
-          <w:tcPr>
-            <w:tcW w:w="660" w:type="dxa"/>
+              <w:spacing w:line="276" w:lineRule="auto"/>
+              <w:rPr>
+                <w:lang w:eastAsia="es-ES"/>
+              </w:rPr>
+            </w:pPr>
+            <w:r>
+              <w:rPr>
+                <w:lang w:eastAsia="es-ES"/>
+              </w:rPr>
+              <w:t>HTML, CSS</w:t>
+            </w:r>
+          </w:p>
+        </w:tc>
+        <w:tc>
+          <w:tcPr>
+            <w:tcW w:w="793" w:type="dxa"/>
             <w:shd w:val="clear" w:color="auto" w:fill="auto"/>
           </w:tcPr>
           <w:p>
             <w:pPr>
-              <w:rPr>
-                <w:lang w:eastAsia="es-ES"/>
-              </w:rPr>
-            </w:pPr>
-            <w:r>
-              <w:rPr>
-                <w:lang w:eastAsia="es-ES"/>
-              </w:rPr>
-              <w:t>&lt; (0)</w:t>
-            </w:r>
-          </w:p>
-        </w:tc>
-        <w:tc>
-          <w:tcPr>
-            <w:tcW w:w="2602" w:type="dxa"/>
+              <w:spacing w:line="276" w:lineRule="auto"/>
+              <w:rPr>
+                <w:lang w:eastAsia="es-ES"/>
+              </w:rPr>
+            </w:pPr>
+            <w:r>
+              <w:rPr>
+                <w:lang w:eastAsia="es-ES"/>
+              </w:rPr>
+              <w:t>&gt;5year</w:t>
+            </w:r>
+          </w:p>
+        </w:tc>
+        <w:tc>
+          <w:tcPr>
+            <w:tcW w:w="2467" w:type="dxa"/>
             <w:shd w:val="clear" w:color="auto" w:fill="auto"/>
           </w:tcPr>
           <w:p>
             <w:pPr>
-              <w:rPr>
-                <w:lang w:eastAsia="es-ES"/>
-              </w:rPr>
-            </w:pPr>
-            <w:r>
-              <w:rPr>
-                <w:lang w:eastAsia="es-ES"/>
-              </w:rPr>
-              <w:t xml:space="preserve">Desktop (Windows </w:t>
-            </w:r>
-            <w:proofErr w:type="spellStart"/>
-            <w:r>
-              <w:rPr>
-                <w:lang w:eastAsia="es-ES"/>
-              </w:rPr>
-              <w:t>Forms</w:t>
-            </w:r>
-            <w:proofErr w:type="spellEnd"/>
-            <w:r>
-              <w:rPr>
-                <w:lang w:eastAsia="es-ES"/>
-              </w:rPr>
-              <w:t>)</w:t>
-            </w:r>
-          </w:p>
-        </w:tc>
-        <w:tc>
-          <w:tcPr>
-            <w:tcW w:w="724" w:type="dxa"/>
+              <w:spacing w:line="276" w:lineRule="auto"/>
+              <w:rPr>
+                <w:lang w:eastAsia="es-ES"/>
+              </w:rPr>
+            </w:pPr>
+            <w:r>
+              <w:rPr>
+                <w:lang w:eastAsia="es-ES"/>
+              </w:rPr>
+              <w:t>ASP.NET</w:t>
+            </w:r>
+          </w:p>
+        </w:tc>
+        <w:tc>
+          <w:tcPr>
+            <w:tcW w:w="859" w:type="dxa"/>
             <w:shd w:val="clear" w:color="auto" w:fill="auto"/>
           </w:tcPr>
           <w:p>
             <w:pPr>
-              <w:rPr>
-                <w:lang w:eastAsia="es-ES"/>
-              </w:rPr>
-            </w:pPr>
-            <w:r>
-              <w:rPr>
-                <w:lang w:eastAsia="es-ES"/>
-              </w:rPr>
-              <w:t xml:space="preserve">4 (3) </w:t>
-            </w:r>
-          </w:p>
-        </w:tc>
-        <w:tc>
-          <w:tcPr>
-            <w:tcW w:w="2680" w:type="dxa"/>
+              <w:spacing w:line="276" w:lineRule="auto"/>
+              <w:rPr>
+                <w:lang w:eastAsia="es-ES"/>
+              </w:rPr>
+            </w:pPr>
+            <w:r>
+              <w:rPr>
+                <w:lang w:eastAsia="es-ES"/>
+              </w:rPr>
+              <w:t>&gt;1year</w:t>
+            </w:r>
+          </w:p>
+        </w:tc>
+        <w:tc>
+          <w:tcPr>
+            <w:tcW w:w="2543" w:type="dxa"/>
             <w:shd w:val="clear" w:color="auto" w:fill="auto"/>
           </w:tcPr>
           <w:p>
             <w:pPr>
-              <w:rPr>
-                <w:lang w:eastAsia="es-ES"/>
-              </w:rPr>
-            </w:pPr>
-            <w:r>
-              <w:rPr>
-                <w:lang w:eastAsia="es-ES"/>
-              </w:rPr>
-              <w:t>Java GUI</w:t>
-            </w:r>
-          </w:p>
-        </w:tc>
-        <w:tc>
-          <w:tcPr>
-            <w:tcW w:w="645" w:type="dxa"/>
+              <w:spacing w:line="276" w:lineRule="auto"/>
+              <w:rPr>
+                <w:lang w:eastAsia="es-ES"/>
+              </w:rPr>
+            </w:pPr>
+            <w:r>
+              <w:rPr>
+                <w:lang w:eastAsia="es-ES"/>
+              </w:rPr>
+              <w:t>Java EE</w:t>
+            </w:r>
+          </w:p>
+        </w:tc>
+        <w:tc>
+          <w:tcPr>
+            <w:tcW w:w="782" w:type="dxa"/>
             <w:shd w:val="clear" w:color="auto" w:fill="auto"/>
           </w:tcPr>
           <w:p>
@@ -1437,7 +1093,7 @@
               <w:rPr>
                 <w:lang w:eastAsia="es-ES"/>
               </w:rPr>
-              <w:t>1 (0)</w:t>
+              <w:t>&lt;1year</w:t>
             </w:r>
           </w:p>
         </w:tc>
@@ -1445,110 +1101,109 @@
       <w:tr>
         <w:tc>
           <w:tcPr>
-            <w:tcW w:w="2685" w:type="dxa"/>
+            <w:tcW w:w="2552" w:type="dxa"/>
             <w:shd w:val="clear" w:color="auto" w:fill="auto"/>
           </w:tcPr>
           <w:p>
             <w:pPr>
-              <w:rPr>
-                <w:lang w:eastAsia="es-ES"/>
-              </w:rPr>
-            </w:pPr>
-            <w:proofErr w:type="spellStart"/>
-            <w:r>
-              <w:rPr>
-                <w:lang w:eastAsia="es-ES"/>
-              </w:rPr>
-              <w:t>Objective</w:t>
-            </w:r>
-            <w:proofErr w:type="spellEnd"/>
-            <w:r>
-              <w:rPr>
-                <w:lang w:eastAsia="es-ES"/>
-              </w:rPr>
-              <w:t xml:space="preserve"> C</w:t>
-            </w:r>
-          </w:p>
-        </w:tc>
-        <w:tc>
-          <w:tcPr>
-            <w:tcW w:w="660" w:type="dxa"/>
+              <w:spacing w:line="276" w:lineRule="auto"/>
+              <w:rPr>
+                <w:lang w:eastAsia="es-ES"/>
+              </w:rPr>
+            </w:pPr>
+            <w:r>
+              <w:rPr>
+                <w:lang w:eastAsia="es-ES"/>
+              </w:rPr>
+              <w:t>JavaScript</w:t>
+            </w:r>
+          </w:p>
+        </w:tc>
+        <w:tc>
+          <w:tcPr>
+            <w:tcW w:w="793" w:type="dxa"/>
             <w:shd w:val="clear" w:color="auto" w:fill="auto"/>
           </w:tcPr>
           <w:p>
             <w:pPr>
-              <w:rPr>
-                <w:lang w:eastAsia="es-ES"/>
-              </w:rPr>
-            </w:pPr>
-            <w:r>
-              <w:rPr>
-                <w:lang w:eastAsia="es-ES"/>
-              </w:rPr>
-              <w:t>&lt; (0)</w:t>
-            </w:r>
-          </w:p>
-        </w:tc>
-        <w:tc>
-          <w:tcPr>
-            <w:tcW w:w="2602" w:type="dxa"/>
+              <w:spacing w:line="276" w:lineRule="auto"/>
+              <w:rPr>
+                <w:lang w:eastAsia="es-ES"/>
+              </w:rPr>
+            </w:pPr>
+            <w:r>
+              <w:rPr>
+                <w:lang w:eastAsia="es-ES"/>
+              </w:rPr>
+              <w:t>&gt;6year</w:t>
+            </w:r>
+          </w:p>
+        </w:tc>
+        <w:tc>
+          <w:tcPr>
+            <w:tcW w:w="2467" w:type="dxa"/>
             <w:shd w:val="clear" w:color="auto" w:fill="auto"/>
           </w:tcPr>
           <w:p>
             <w:pPr>
-              <w:rPr>
-                <w:lang w:eastAsia="es-ES"/>
-              </w:rPr>
-            </w:pPr>
-            <w:r>
-              <w:rPr>
-                <w:lang w:eastAsia="es-ES"/>
-              </w:rPr>
-              <w:t>Desktop (WPF)</w:t>
-            </w:r>
-          </w:p>
-        </w:tc>
-        <w:tc>
-          <w:tcPr>
-            <w:tcW w:w="724" w:type="dxa"/>
+              <w:spacing w:line="276" w:lineRule="auto"/>
+              <w:rPr>
+                <w:lang w:eastAsia="es-ES"/>
+              </w:rPr>
+            </w:pPr>
+            <w:r>
+              <w:rPr>
+                <w:lang w:eastAsia="es-ES"/>
+              </w:rPr>
+              <w:t>ASP.NET MVC</w:t>
+            </w:r>
+          </w:p>
+        </w:tc>
+        <w:tc>
+          <w:tcPr>
+            <w:tcW w:w="859" w:type="dxa"/>
             <w:shd w:val="clear" w:color="auto" w:fill="auto"/>
           </w:tcPr>
           <w:p>
             <w:pPr>
-              <w:rPr>
-                <w:lang w:eastAsia="es-ES"/>
-              </w:rPr>
-            </w:pPr>
-            <w:r>
-              <w:rPr>
-                <w:lang w:eastAsia="es-ES"/>
-              </w:rPr>
-              <w:t>3 (2)</w:t>
-            </w:r>
-          </w:p>
-        </w:tc>
-        <w:tc>
-          <w:tcPr>
-            <w:tcW w:w="2680" w:type="dxa"/>
+              <w:spacing w:line="276" w:lineRule="auto"/>
+              <w:rPr>
+                <w:lang w:eastAsia="es-ES"/>
+              </w:rPr>
+            </w:pPr>
+            <w:r>
+              <w:rPr>
+                <w:lang w:eastAsia="es-ES"/>
+              </w:rPr>
+              <w:t>&lt;1year</w:t>
+            </w:r>
+          </w:p>
+        </w:tc>
+        <w:tc>
+          <w:tcPr>
+            <w:tcW w:w="2543" w:type="dxa"/>
             <w:shd w:val="clear" w:color="auto" w:fill="auto"/>
           </w:tcPr>
           <w:p>
             <w:pPr>
-              <w:rPr>
-                <w:lang w:eastAsia="es-ES"/>
-              </w:rPr>
-            </w:pPr>
-            <w:r>
-              <w:rPr>
-                <w:lang w:eastAsia="es-ES"/>
-              </w:rPr>
-              <w:t>Java EE</w:t>
-            </w:r>
-          </w:p>
-        </w:tc>
-        <w:tc>
-          <w:tcPr>
-            <w:tcW w:w="645" w:type="dxa"/>
+              <w:spacing w:line="276" w:lineRule="auto"/>
+              <w:rPr>
+                <w:lang w:eastAsia="es-ES"/>
+              </w:rPr>
+            </w:pPr>
+            <w:r>
+              <w:rPr>
+                <w:lang w:eastAsia="es-ES"/>
+              </w:rPr>
+              <w:t>Spring</w:t>
+            </w:r>
+            <w:bookmarkStart w:id="0" w:name="_GoBack"/>
+            <w:bookmarkEnd w:id="0"/>
+          </w:p>
+        </w:tc>
+        <w:tc>
+          <w:tcPr>
+            <w:tcW w:w="782" w:type="dxa"/>
             <w:shd w:val="clear" w:color="auto" w:fill="auto"/>
           </w:tcPr>
           <w:p>
@@ -1561,7 +1216,7 @@
               <w:rPr>
                 <w:lang w:eastAsia="es-ES"/>
               </w:rPr>
-              <w:t>1 (&lt;)</w:t>
+              <w:t>&lt;1year</w:t>
             </w:r>
           </w:p>
         </w:tc>
@@ -1569,116 +1224,131 @@
       <w:tr>
         <w:tc>
           <w:tcPr>
-            <w:tcW w:w="2685" w:type="dxa"/>
+            <w:tcW w:w="2552" w:type="dxa"/>
             <w:shd w:val="clear" w:color="auto" w:fill="auto"/>
           </w:tcPr>
           <w:p>
             <w:pPr>
-              <w:rPr>
-                <w:lang w:eastAsia="es-ES"/>
-              </w:rPr>
-            </w:pPr>
-            <w:r>
-              <w:rPr>
-                <w:lang w:eastAsia="es-ES"/>
-              </w:rPr>
-              <w:t>Swift</w:t>
-            </w:r>
-          </w:p>
-        </w:tc>
-        <w:tc>
-          <w:tcPr>
-            <w:tcW w:w="660" w:type="dxa"/>
+              <w:spacing w:line="276" w:lineRule="auto"/>
+              <w:rPr>
+                <w:lang w:eastAsia="es-ES"/>
+              </w:rPr>
+            </w:pPr>
+            <w:proofErr w:type="spellStart"/>
+            <w:r>
+              <w:rPr>
+                <w:lang w:eastAsia="es-ES"/>
+              </w:rPr>
+              <w:t>TypeScript</w:t>
+            </w:r>
+            <w:proofErr w:type="spellEnd"/>
+          </w:p>
+        </w:tc>
+        <w:tc>
+          <w:tcPr>
+            <w:tcW w:w="793" w:type="dxa"/>
             <w:shd w:val="clear" w:color="auto" w:fill="auto"/>
           </w:tcPr>
           <w:p>
             <w:pPr>
-              <w:rPr>
-                <w:lang w:eastAsia="es-ES"/>
-              </w:rPr>
-            </w:pPr>
-            <w:r>
-              <w:rPr>
-                <w:lang w:eastAsia="es-ES"/>
-              </w:rPr>
-              <w:t>&lt; (0)</w:t>
-            </w:r>
-          </w:p>
-        </w:tc>
-        <w:tc>
-          <w:tcPr>
-            <w:tcW w:w="2602" w:type="dxa"/>
+              <w:spacing w:line="276" w:lineRule="auto"/>
+              <w:rPr>
+                <w:lang w:eastAsia="es-ES"/>
+              </w:rPr>
+            </w:pPr>
+            <w:r>
+              <w:rPr>
+                <w:lang w:eastAsia="es-ES"/>
+              </w:rPr>
+              <w:t>&lt;2year</w:t>
+            </w:r>
+          </w:p>
+        </w:tc>
+        <w:tc>
+          <w:tcPr>
+            <w:tcW w:w="2467" w:type="dxa"/>
             <w:shd w:val="clear" w:color="auto" w:fill="auto"/>
           </w:tcPr>
           <w:p>
             <w:pPr>
-              <w:rPr>
-                <w:lang w:eastAsia="es-ES"/>
-              </w:rPr>
-            </w:pPr>
-            <w:r>
-              <w:rPr>
-                <w:lang w:eastAsia="es-ES"/>
-              </w:rPr>
-              <w:t>ASP.NET</w:t>
-            </w:r>
-          </w:p>
-        </w:tc>
-        <w:tc>
-          <w:tcPr>
-            <w:tcW w:w="724" w:type="dxa"/>
+              <w:spacing w:line="276" w:lineRule="auto"/>
+              <w:rPr>
+                <w:lang w:eastAsia="es-ES"/>
+              </w:rPr>
+            </w:pPr>
+            <w:r>
+              <w:rPr>
+                <w:lang w:eastAsia="es-ES"/>
+              </w:rPr>
+              <w:t>SOAP WS (</w:t>
+            </w:r>
+            <w:proofErr w:type="spellStart"/>
+            <w:r>
+              <w:rPr>
+                <w:lang w:eastAsia="es-ES"/>
+              </w:rPr>
+              <w:t>asmx</w:t>
+            </w:r>
+            <w:proofErr w:type="spellEnd"/>
+            <w:r>
+              <w:rPr>
+                <w:lang w:eastAsia="es-ES"/>
+              </w:rPr>
+              <w:t>)</w:t>
+            </w:r>
+          </w:p>
+        </w:tc>
+        <w:tc>
+          <w:tcPr>
+            <w:tcW w:w="859" w:type="dxa"/>
             <w:shd w:val="clear" w:color="auto" w:fill="auto"/>
           </w:tcPr>
           <w:p>
             <w:pPr>
-              <w:rPr>
-                <w:lang w:eastAsia="es-ES"/>
-              </w:rPr>
-            </w:pPr>
-            <w:r>
-              <w:rPr>
-                <w:lang w:eastAsia="es-ES"/>
-              </w:rPr>
-              <w:t>2 (1)</w:t>
-            </w:r>
-          </w:p>
-        </w:tc>
-        <w:tc>
-          <w:tcPr>
-            <w:tcW w:w="2680" w:type="dxa"/>
+              <w:spacing w:line="276" w:lineRule="auto"/>
+              <w:rPr>
+                <w:lang w:eastAsia="es-ES"/>
+              </w:rPr>
+            </w:pPr>
+            <w:r>
+              <w:rPr>
+                <w:lang w:eastAsia="es-ES"/>
+              </w:rPr>
+              <w:t>&gt;3year</w:t>
+            </w:r>
+          </w:p>
+        </w:tc>
+        <w:tc>
+          <w:tcPr>
+            <w:tcW w:w="2543" w:type="dxa"/>
             <w:shd w:val="clear" w:color="auto" w:fill="auto"/>
           </w:tcPr>
           <w:p>
             <w:pPr>
-              <w:rPr>
-                <w:lang w:eastAsia="es-ES"/>
-              </w:rPr>
-            </w:pPr>
-            <w:r>
-              <w:rPr>
-                <w:lang w:eastAsia="es-ES"/>
-              </w:rPr>
-              <w:t>Spring (</w:t>
-            </w:r>
-            <w:proofErr w:type="spellStart"/>
-            <w:r>
-              <w:rPr>
-                <w:lang w:eastAsia="es-ES"/>
-              </w:rPr>
-              <w:t>updated</w:t>
-            </w:r>
-            <w:proofErr w:type="spellEnd"/>
-            <w:r>
-              <w:rPr>
-                <w:lang w:eastAsia="es-ES"/>
-              </w:rPr>
-              <w:t xml:space="preserve"> to ver5)</w:t>
-            </w:r>
-          </w:p>
-        </w:tc>
-        <w:tc>
-          <w:tcPr>
-            <w:tcW w:w="645" w:type="dxa"/>
+              <w:spacing w:line="276" w:lineRule="auto"/>
+              <w:rPr>
+                <w:lang w:eastAsia="es-ES"/>
+              </w:rPr>
+            </w:pPr>
+            <w:r>
+              <w:rPr>
+                <w:lang w:eastAsia="es-ES"/>
+              </w:rPr>
+              <w:t xml:space="preserve">Apache </w:t>
+            </w:r>
+            <w:proofErr w:type="spellStart"/>
+            <w:r>
+              <w:rPr>
+                <w:lang w:eastAsia="es-ES"/>
+              </w:rPr>
+              <w:t>Tomcat</w:t>
+            </w:r>
+            <w:proofErr w:type="spellEnd"/>
+          </w:p>
+        </w:tc>
+        <w:tc>
+          <w:tcPr>
+            <w:tcW w:w="782" w:type="dxa"/>
             <w:shd w:val="clear" w:color="auto" w:fill="auto"/>
           </w:tcPr>
           <w:p>
@@ -1691,7 +1361,7 @@
               <w:rPr>
                 <w:lang w:eastAsia="es-ES"/>
               </w:rPr>
-              <w:t>&lt; (0)</w:t>
+              <w:t>&lt;1year</w:t>
             </w:r>
           </w:p>
         </w:tc>
@@ -1699,120 +1369,109 @@
       <w:tr>
         <w:tc>
           <w:tcPr>
-            <w:tcW w:w="2685" w:type="dxa"/>
+            <w:tcW w:w="2552" w:type="dxa"/>
             <w:shd w:val="clear" w:color="auto" w:fill="auto"/>
           </w:tcPr>
           <w:p>
             <w:pPr>
-              <w:rPr>
-                <w:lang w:eastAsia="es-ES"/>
-              </w:rPr>
-            </w:pPr>
-            <w:proofErr w:type="spellStart"/>
-            <w:r>
-              <w:rPr>
-                <w:lang w:eastAsia="es-ES"/>
-              </w:rPr>
-              <w:t>Git</w:t>
-            </w:r>
-            <w:proofErr w:type="spellEnd"/>
-          </w:p>
-        </w:tc>
-        <w:tc>
-          <w:tcPr>
-            <w:tcW w:w="660" w:type="dxa"/>
+              <w:spacing w:line="276" w:lineRule="auto"/>
+              <w:rPr>
+                <w:lang w:eastAsia="es-ES"/>
+              </w:rPr>
+            </w:pPr>
+            <w:r>
+              <w:rPr>
+                <w:lang w:eastAsia="es-ES"/>
+              </w:rPr>
+              <w:t>PHP</w:t>
+            </w:r>
+          </w:p>
+        </w:tc>
+        <w:tc>
+          <w:tcPr>
+            <w:tcW w:w="793" w:type="dxa"/>
             <w:shd w:val="clear" w:color="auto" w:fill="auto"/>
           </w:tcPr>
           <w:p>
             <w:pPr>
-              <w:rPr>
-                <w:lang w:eastAsia="es-ES"/>
-              </w:rPr>
-            </w:pPr>
-            <w:r>
-              <w:rPr>
-                <w:lang w:eastAsia="es-ES"/>
-              </w:rPr>
-              <w:t>3 (&lt;</w:t>
-            </w:r>
-            <w:bookmarkStart w:id="0" w:name="_GoBack"/>
-            <w:bookmarkEnd w:id="0"/>
-            <w:r>
-              <w:rPr>
-                <w:lang w:eastAsia="es-ES"/>
-              </w:rPr>
-              <w:t>)</w:t>
-            </w:r>
-          </w:p>
-        </w:tc>
-        <w:tc>
-          <w:tcPr>
-            <w:tcW w:w="2602" w:type="dxa"/>
+              <w:spacing w:line="276" w:lineRule="auto"/>
+              <w:rPr>
+                <w:lang w:eastAsia="es-ES"/>
+              </w:rPr>
+            </w:pPr>
+            <w:r>
+              <w:rPr>
+                <w:lang w:eastAsia="es-ES"/>
+              </w:rPr>
+              <w:t>&gt;5year</w:t>
+            </w:r>
+          </w:p>
+        </w:tc>
+        <w:tc>
+          <w:tcPr>
+            <w:tcW w:w="2467" w:type="dxa"/>
             <w:shd w:val="clear" w:color="auto" w:fill="auto"/>
           </w:tcPr>
           <w:p>
             <w:pPr>
-              <w:rPr>
-                <w:lang w:eastAsia="es-ES"/>
-              </w:rPr>
-            </w:pPr>
-            <w:r>
-              <w:rPr>
-                <w:lang w:eastAsia="es-ES"/>
-              </w:rPr>
-              <w:t>ASP.NET MVC</w:t>
-            </w:r>
-          </w:p>
-        </w:tc>
-        <w:tc>
-          <w:tcPr>
-            <w:tcW w:w="724" w:type="dxa"/>
+              <w:spacing w:line="276" w:lineRule="auto"/>
+              <w:rPr>
+                <w:lang w:eastAsia="es-ES"/>
+              </w:rPr>
+            </w:pPr>
+            <w:r>
+              <w:rPr>
+                <w:lang w:eastAsia="es-ES"/>
+              </w:rPr>
+              <w:t>SOAP WS (WCF)</w:t>
+            </w:r>
+          </w:p>
+        </w:tc>
+        <w:tc>
+          <w:tcPr>
+            <w:tcW w:w="859" w:type="dxa"/>
             <w:shd w:val="clear" w:color="auto" w:fill="auto"/>
           </w:tcPr>
           <w:p>
             <w:pPr>
-              <w:rPr>
-                <w:lang w:eastAsia="es-ES"/>
-              </w:rPr>
-            </w:pPr>
-            <w:r>
-              <w:rPr>
-                <w:lang w:eastAsia="es-ES"/>
-              </w:rPr>
-              <w:t>1 (0)</w:t>
-            </w:r>
-          </w:p>
-        </w:tc>
-        <w:tc>
-          <w:tcPr>
-            <w:tcW w:w="2680" w:type="dxa"/>
+              <w:spacing w:line="276" w:lineRule="auto"/>
+              <w:rPr>
+                <w:lang w:eastAsia="es-ES"/>
+              </w:rPr>
+            </w:pPr>
+            <w:r>
+              <w:rPr>
+                <w:lang w:eastAsia="es-ES"/>
+              </w:rPr>
+              <w:t>&lt;1year</w:t>
+            </w:r>
+          </w:p>
+        </w:tc>
+        <w:tc>
+          <w:tcPr>
+            <w:tcW w:w="2543" w:type="dxa"/>
             <w:shd w:val="clear" w:color="auto" w:fill="auto"/>
           </w:tcPr>
           <w:p>
             <w:pPr>
-              <w:rPr>
-                <w:lang w:eastAsia="es-ES"/>
-              </w:rPr>
-            </w:pPr>
-            <w:r>
-              <w:rPr>
-                <w:lang w:eastAsia="es-ES"/>
-              </w:rPr>
-              <w:t xml:space="preserve">Apache </w:t>
-            </w:r>
-            <w:proofErr w:type="spellStart"/>
-            <w:r>
-              <w:rPr>
-                <w:lang w:eastAsia="es-ES"/>
-              </w:rPr>
-              <w:t>Tomcat</w:t>
-            </w:r>
-            <w:proofErr w:type="spellEnd"/>
-          </w:p>
-        </w:tc>
-        <w:tc>
-          <w:tcPr>
-            <w:tcW w:w="645" w:type="dxa"/>
+              <w:spacing w:line="276" w:lineRule="auto"/>
+              <w:rPr>
+                <w:lang w:eastAsia="es-ES"/>
+              </w:rPr>
+            </w:pPr>
+            <w:proofErr w:type="spellStart"/>
+            <w:r>
+              <w:rPr>
+                <w:lang w:eastAsia="es-ES"/>
+              </w:rPr>
+              <w:t>Hibernate</w:t>
+            </w:r>
+            <w:proofErr w:type="spellEnd"/>
+          </w:p>
+        </w:tc>
+        <w:tc>
+          <w:tcPr>
+            <w:tcW w:w="782" w:type="dxa"/>
             <w:shd w:val="clear" w:color="auto" w:fill="auto"/>
           </w:tcPr>
           <w:p>
@@ -1825,7 +1484,7 @@
               <w:rPr>
                 <w:lang w:eastAsia="es-ES"/>
               </w:rPr>
-              <w:t>1 (1)</w:t>
+              <w:t>&lt;1year</w:t>
             </w:r>
           </w:p>
         </w:tc>
@@ -1833,134 +1492,115 @@
       <w:tr>
         <w:tc>
           <w:tcPr>
-            <w:tcW w:w="2685" w:type="dxa"/>
+            <w:tcW w:w="2552" w:type="dxa"/>
             <w:shd w:val="clear" w:color="auto" w:fill="auto"/>
           </w:tcPr>
           <w:p>
             <w:pPr>
-              <w:rPr>
-                <w:lang w:eastAsia="es-ES"/>
-              </w:rPr>
-            </w:pPr>
-            <w:proofErr w:type="spellStart"/>
-            <w:r>
-              <w:rPr>
-                <w:lang w:eastAsia="es-ES"/>
-              </w:rPr>
-              <w:t>Subversion</w:t>
-            </w:r>
-            <w:proofErr w:type="spellEnd"/>
-          </w:p>
-        </w:tc>
-        <w:tc>
-          <w:tcPr>
-            <w:tcW w:w="660" w:type="dxa"/>
+              <w:spacing w:line="276" w:lineRule="auto"/>
+              <w:rPr>
+                <w:lang w:eastAsia="es-ES"/>
+              </w:rPr>
+            </w:pPr>
+            <w:r>
+              <w:rPr>
+                <w:lang w:eastAsia="es-ES"/>
+              </w:rPr>
+              <w:t>C/C++</w:t>
+            </w:r>
+          </w:p>
+        </w:tc>
+        <w:tc>
+          <w:tcPr>
+            <w:tcW w:w="793" w:type="dxa"/>
             <w:shd w:val="clear" w:color="auto" w:fill="auto"/>
           </w:tcPr>
           <w:p>
             <w:pPr>
-              <w:rPr>
-                <w:lang w:eastAsia="es-ES"/>
-              </w:rPr>
-            </w:pPr>
-            <w:r>
-              <w:rPr>
-                <w:lang w:eastAsia="es-ES"/>
-              </w:rPr>
-              <w:t>1 (1)</w:t>
-            </w:r>
-          </w:p>
-        </w:tc>
-        <w:tc>
-          <w:tcPr>
-            <w:tcW w:w="2602" w:type="dxa"/>
+              <w:spacing w:line="276" w:lineRule="auto"/>
+              <w:rPr>
+                <w:lang w:eastAsia="es-ES"/>
+              </w:rPr>
+            </w:pPr>
+            <w:r>
+              <w:rPr>
+                <w:lang w:eastAsia="es-ES"/>
+              </w:rPr>
+              <w:t>&lt;1year</w:t>
+            </w:r>
+          </w:p>
+        </w:tc>
+        <w:tc>
+          <w:tcPr>
+            <w:tcW w:w="2467" w:type="dxa"/>
             <w:shd w:val="clear" w:color="auto" w:fill="auto"/>
           </w:tcPr>
           <w:p>
             <w:pPr>
-              <w:rPr>
-                <w:lang w:eastAsia="es-ES"/>
-              </w:rPr>
-            </w:pPr>
-            <w:r>
-              <w:rPr>
-                <w:lang w:eastAsia="es-ES"/>
-              </w:rPr>
-              <w:t xml:space="preserve">SOAP Web </w:t>
-            </w:r>
-            <w:proofErr w:type="spellStart"/>
-            <w:r>
-              <w:rPr>
-                <w:lang w:eastAsia="es-ES"/>
-              </w:rPr>
-              <w:t>services</w:t>
-            </w:r>
-            <w:proofErr w:type="spellEnd"/>
-            <w:r>
-              <w:rPr>
-                <w:lang w:eastAsia="es-ES"/>
-              </w:rPr>
-              <w:t xml:space="preserve"> (</w:t>
-            </w:r>
-            <w:proofErr w:type="spellStart"/>
-            <w:r>
-              <w:rPr>
-                <w:lang w:eastAsia="es-ES"/>
-              </w:rPr>
-              <w:t>asmx</w:t>
-            </w:r>
-            <w:proofErr w:type="spellEnd"/>
-            <w:r>
-              <w:rPr>
-                <w:lang w:eastAsia="es-ES"/>
-              </w:rPr>
-              <w:t>)</w:t>
-            </w:r>
-          </w:p>
-        </w:tc>
-        <w:tc>
-          <w:tcPr>
-            <w:tcW w:w="724" w:type="dxa"/>
+              <w:spacing w:line="276" w:lineRule="auto"/>
+              <w:rPr>
+                <w:lang w:eastAsia="es-ES"/>
+              </w:rPr>
+            </w:pPr>
+            <w:r>
+              <w:rPr>
+                <w:lang w:eastAsia="es-ES"/>
+              </w:rPr>
+              <w:t>REST WS (Web API)</w:t>
+            </w:r>
+          </w:p>
+        </w:tc>
+        <w:tc>
+          <w:tcPr>
+            <w:tcW w:w="859" w:type="dxa"/>
             <w:shd w:val="clear" w:color="auto" w:fill="auto"/>
           </w:tcPr>
           <w:p>
             <w:pPr>
-              <w:rPr>
-                <w:lang w:eastAsia="es-ES"/>
-              </w:rPr>
-            </w:pPr>
-            <w:r>
-              <w:rPr>
-                <w:lang w:eastAsia="es-ES"/>
-              </w:rPr>
-              <w:t>4 (3)</w:t>
-            </w:r>
-          </w:p>
-        </w:tc>
-        <w:tc>
-          <w:tcPr>
-            <w:tcW w:w="2680" w:type="dxa"/>
+              <w:spacing w:line="276" w:lineRule="auto"/>
+              <w:rPr>
+                <w:lang w:eastAsia="es-ES"/>
+              </w:rPr>
+            </w:pPr>
+            <w:r>
+              <w:rPr>
+                <w:lang w:eastAsia="es-ES"/>
+              </w:rPr>
+              <w:t>&lt;1year</w:t>
+            </w:r>
+          </w:p>
+        </w:tc>
+        <w:tc>
+          <w:tcPr>
+            <w:tcW w:w="2543" w:type="dxa"/>
             <w:shd w:val="clear" w:color="auto" w:fill="auto"/>
           </w:tcPr>
           <w:p>
             <w:pPr>
-              <w:rPr>
-                <w:lang w:eastAsia="es-ES"/>
-              </w:rPr>
-            </w:pPr>
-            <w:proofErr w:type="spellStart"/>
-            <w:r>
-              <w:rPr>
-                <w:lang w:eastAsia="es-ES"/>
-              </w:rPr>
-              <w:t>Hibernate</w:t>
-            </w:r>
-            <w:proofErr w:type="spellEnd"/>
-          </w:p>
-        </w:tc>
-        <w:tc>
-          <w:tcPr>
-            <w:tcW w:w="645" w:type="dxa"/>
+              <w:spacing w:line="276" w:lineRule="auto"/>
+              <w:rPr>
+                <w:lang w:eastAsia="es-ES"/>
+              </w:rPr>
+            </w:pPr>
+            <w:r>
+              <w:rPr>
+                <w:lang w:eastAsia="es-ES"/>
+              </w:rPr>
+              <w:t xml:space="preserve">Apache </w:t>
+            </w:r>
+            <w:proofErr w:type="spellStart"/>
+            <w:r>
+              <w:rPr>
+                <w:lang w:eastAsia="es-ES"/>
+              </w:rPr>
+              <w:t>Maven</w:t>
+            </w:r>
+            <w:proofErr w:type="spellEnd"/>
+          </w:p>
+        </w:tc>
+        <w:tc>
+          <w:tcPr>
+            <w:tcW w:w="782" w:type="dxa"/>
             <w:shd w:val="clear" w:color="auto" w:fill="auto"/>
           </w:tcPr>
           <w:p>
@@ -1973,7 +1613,7 @@
               <w:rPr>
                 <w:lang w:eastAsia="es-ES"/>
               </w:rPr>
-              <w:t>&lt; (0)</w:t>
+              <w:t>&lt;1year</w:t>
             </w:r>
           </w:p>
         </w:tc>
@@ -1981,112 +1621,101 @@
       <w:tr>
         <w:tc>
           <w:tcPr>
-            <w:tcW w:w="2685" w:type="dxa"/>
+            <w:tcW w:w="2552" w:type="dxa"/>
             <w:shd w:val="clear" w:color="auto" w:fill="auto"/>
           </w:tcPr>
           <w:p>
             <w:pPr>
-              <w:rPr>
-                <w:lang w:eastAsia="es-ES"/>
-              </w:rPr>
-            </w:pPr>
-          </w:p>
-        </w:tc>
-        <w:tc>
-          <w:tcPr>
-            <w:tcW w:w="660" w:type="dxa"/>
+              <w:spacing w:line="276" w:lineRule="auto"/>
+              <w:rPr>
+                <w:lang w:eastAsia="es-ES"/>
+              </w:rPr>
+            </w:pPr>
+            <w:r>
+              <w:rPr>
+                <w:lang w:eastAsia="es-ES"/>
+              </w:rPr>
+              <w:t>Python</w:t>
+            </w:r>
+          </w:p>
+        </w:tc>
+        <w:tc>
+          <w:tcPr>
+            <w:tcW w:w="793" w:type="dxa"/>
             <w:shd w:val="clear" w:color="auto" w:fill="auto"/>
           </w:tcPr>
           <w:p>
             <w:pPr>
-              <w:rPr>
-                <w:lang w:eastAsia="es-ES"/>
-              </w:rPr>
-            </w:pPr>
-          </w:p>
-        </w:tc>
-        <w:tc>
-          <w:tcPr>
-            <w:tcW w:w="2602" w:type="dxa"/>
+              <w:spacing w:line="276" w:lineRule="auto"/>
+              <w:rPr>
+                <w:lang w:eastAsia="es-ES"/>
+              </w:rPr>
+            </w:pPr>
+            <w:r>
+              <w:rPr>
+                <w:lang w:eastAsia="es-ES"/>
+              </w:rPr>
+              <w:t>&lt;1year</w:t>
+            </w:r>
+          </w:p>
+        </w:tc>
+        <w:tc>
+          <w:tcPr>
+            <w:tcW w:w="2467" w:type="dxa"/>
             <w:shd w:val="clear" w:color="auto" w:fill="auto"/>
           </w:tcPr>
           <w:p>
             <w:pPr>
-              <w:rPr>
-                <w:lang w:eastAsia="es-ES"/>
-              </w:rPr>
-            </w:pPr>
-            <w:r>
-              <w:rPr>
-                <w:lang w:eastAsia="es-ES"/>
-              </w:rPr>
-              <w:t xml:space="preserve">SOAP Web </w:t>
-            </w:r>
-            <w:proofErr w:type="spellStart"/>
-            <w:r>
-              <w:rPr>
-                <w:lang w:eastAsia="es-ES"/>
-              </w:rPr>
-              <w:t>services</w:t>
-            </w:r>
-            <w:proofErr w:type="spellEnd"/>
-            <w:r>
-              <w:rPr>
-                <w:lang w:eastAsia="es-ES"/>
-              </w:rPr>
-              <w:t xml:space="preserve"> (WCF)</w:t>
-            </w:r>
-          </w:p>
-        </w:tc>
-        <w:tc>
-          <w:tcPr>
-            <w:tcW w:w="724" w:type="dxa"/>
+              <w:spacing w:line="276" w:lineRule="auto"/>
+              <w:rPr>
+                <w:lang w:eastAsia="es-ES"/>
+              </w:rPr>
+            </w:pPr>
+            <w:r>
+              <w:rPr>
+                <w:lang w:eastAsia="es-ES"/>
+              </w:rPr>
+              <w:t>SSRS, SSAS</w:t>
+            </w:r>
+          </w:p>
+        </w:tc>
+        <w:tc>
+          <w:tcPr>
+            <w:tcW w:w="859" w:type="dxa"/>
             <w:shd w:val="clear" w:color="auto" w:fill="auto"/>
           </w:tcPr>
           <w:p>
             <w:pPr>
-              <w:rPr>
-                <w:lang w:eastAsia="es-ES"/>
-              </w:rPr>
-            </w:pPr>
-            <w:r>
-              <w:rPr>
-                <w:lang w:eastAsia="es-ES"/>
-              </w:rPr>
-              <w:t>1 (1)</w:t>
-            </w:r>
-          </w:p>
-        </w:tc>
-        <w:tc>
-          <w:tcPr>
-            <w:tcW w:w="2680" w:type="dxa"/>
+              <w:spacing w:line="276" w:lineRule="auto"/>
+              <w:rPr>
+                <w:lang w:eastAsia="es-ES"/>
+              </w:rPr>
+            </w:pPr>
+            <w:r>
+              <w:rPr>
+                <w:lang w:eastAsia="es-ES"/>
+              </w:rPr>
+              <w:t>&lt;1year</w:t>
+            </w:r>
+          </w:p>
+        </w:tc>
+        <w:tc>
+          <w:tcPr>
+            <w:tcW w:w="2543" w:type="dxa"/>
             <w:shd w:val="clear" w:color="auto" w:fill="auto"/>
           </w:tcPr>
           <w:p>
             <w:pPr>
-              <w:rPr>
-                <w:lang w:eastAsia="es-ES"/>
-              </w:rPr>
-            </w:pPr>
-            <w:r>
-              <w:rPr>
-                <w:lang w:eastAsia="es-ES"/>
-              </w:rPr>
-              <w:t xml:space="preserve">Apache </w:t>
-            </w:r>
-            <w:proofErr w:type="spellStart"/>
-            <w:r>
-              <w:rPr>
-                <w:lang w:eastAsia="es-ES"/>
-              </w:rPr>
-              <w:t>Maven</w:t>
-            </w:r>
-            <w:proofErr w:type="spellEnd"/>
-          </w:p>
-        </w:tc>
-        <w:tc>
-          <w:tcPr>
-            <w:tcW w:w="645" w:type="dxa"/>
+              <w:spacing w:line="276" w:lineRule="auto"/>
+              <w:rPr>
+                <w:lang w:eastAsia="es-ES"/>
+              </w:rPr>
+            </w:pPr>
+          </w:p>
+        </w:tc>
+        <w:tc>
+          <w:tcPr>
+            <w:tcW w:w="782" w:type="dxa"/>
             <w:shd w:val="clear" w:color="auto" w:fill="auto"/>
           </w:tcPr>
           <w:p>
@@ -2095,110 +1724,123 @@
                 <w:lang w:eastAsia="es-ES"/>
               </w:rPr>
             </w:pPr>
-            <w:r>
-              <w:rPr>
-                <w:lang w:eastAsia="es-ES"/>
-              </w:rPr>
-              <w:t>&lt; (0)</w:t>
-            </w:r>
           </w:p>
         </w:tc>
       </w:tr>
       <w:tr>
         <w:tc>
           <w:tcPr>
-            <w:tcW w:w="2685" w:type="dxa"/>
+            <w:tcW w:w="2552" w:type="dxa"/>
             <w:shd w:val="clear" w:color="auto" w:fill="auto"/>
           </w:tcPr>
           <w:p>
             <w:pPr>
-              <w:rPr>
-                <w:lang w:eastAsia="es-ES"/>
-              </w:rPr>
-            </w:pPr>
-          </w:p>
-        </w:tc>
-        <w:tc>
-          <w:tcPr>
-            <w:tcW w:w="660" w:type="dxa"/>
+              <w:spacing w:line="276" w:lineRule="auto"/>
+              <w:rPr>
+                <w:lang w:eastAsia="es-ES"/>
+              </w:rPr>
+            </w:pPr>
+            <w:proofErr w:type="spellStart"/>
+            <w:r>
+              <w:rPr>
+                <w:lang w:eastAsia="es-ES"/>
+              </w:rPr>
+              <w:t>Objective</w:t>
+            </w:r>
+            <w:proofErr w:type="spellEnd"/>
+            <w:r>
+              <w:rPr>
+                <w:lang w:eastAsia="es-ES"/>
+              </w:rPr>
+              <w:t xml:space="preserve"> C</w:t>
+            </w:r>
+          </w:p>
+        </w:tc>
+        <w:tc>
+          <w:tcPr>
+            <w:tcW w:w="793" w:type="dxa"/>
             <w:shd w:val="clear" w:color="auto" w:fill="auto"/>
           </w:tcPr>
           <w:p>
             <w:pPr>
-              <w:rPr>
-                <w:lang w:eastAsia="es-ES"/>
-              </w:rPr>
-            </w:pPr>
-          </w:p>
-        </w:tc>
-        <w:tc>
-          <w:tcPr>
-            <w:tcW w:w="2602" w:type="dxa"/>
+              <w:spacing w:line="276" w:lineRule="auto"/>
+              <w:rPr>
+                <w:lang w:eastAsia="es-ES"/>
+              </w:rPr>
+            </w:pPr>
+            <w:r>
+              <w:rPr>
+                <w:lang w:eastAsia="es-ES"/>
+              </w:rPr>
+              <w:t>&lt;1year</w:t>
+            </w:r>
+          </w:p>
+        </w:tc>
+        <w:tc>
+          <w:tcPr>
+            <w:tcW w:w="2467" w:type="dxa"/>
             <w:shd w:val="clear" w:color="auto" w:fill="auto"/>
           </w:tcPr>
           <w:p>
             <w:pPr>
-              <w:rPr>
-                <w:lang w:eastAsia="es-ES"/>
-              </w:rPr>
-            </w:pPr>
-            <w:r>
-              <w:rPr>
-                <w:lang w:eastAsia="es-ES"/>
-              </w:rPr>
-              <w:t xml:space="preserve">REST Web </w:t>
-            </w:r>
-            <w:proofErr w:type="spellStart"/>
-            <w:r>
-              <w:rPr>
-                <w:lang w:eastAsia="es-ES"/>
-              </w:rPr>
-              <w:t>services</w:t>
-            </w:r>
-            <w:proofErr w:type="spellEnd"/>
-            <w:r>
-              <w:rPr>
-                <w:lang w:eastAsia="es-ES"/>
-              </w:rPr>
-              <w:t xml:space="preserve"> (Web API)</w:t>
-            </w:r>
-          </w:p>
-        </w:tc>
-        <w:tc>
-          <w:tcPr>
-            <w:tcW w:w="724" w:type="dxa"/>
+              <w:spacing w:line="276" w:lineRule="auto"/>
+              <w:rPr>
+                <w:lang w:eastAsia="es-ES"/>
+              </w:rPr>
+            </w:pPr>
+            <w:proofErr w:type="spellStart"/>
+            <w:r>
+              <w:rPr>
+                <w:lang w:eastAsia="es-ES"/>
+              </w:rPr>
+              <w:t>Entity</w:t>
+            </w:r>
+            <w:proofErr w:type="spellEnd"/>
+            <w:r>
+              <w:rPr>
+                <w:lang w:eastAsia="es-ES"/>
+              </w:rPr>
+              <w:t xml:space="preserve"> Framework ORM</w:t>
+            </w:r>
+          </w:p>
+        </w:tc>
+        <w:tc>
+          <w:tcPr>
+            <w:tcW w:w="859" w:type="dxa"/>
             <w:shd w:val="clear" w:color="auto" w:fill="auto"/>
           </w:tcPr>
           <w:p>
             <w:pPr>
-              <w:rPr>
-                <w:lang w:eastAsia="es-ES"/>
-              </w:rPr>
-            </w:pPr>
-            <w:r>
-              <w:rPr>
-                <w:lang w:eastAsia="es-ES"/>
-              </w:rPr>
-              <w:t>1 (0)</w:t>
-            </w:r>
-          </w:p>
-        </w:tc>
-        <w:tc>
-          <w:tcPr>
-            <w:tcW w:w="2680" w:type="dxa"/>
+              <w:spacing w:line="276" w:lineRule="auto"/>
+              <w:rPr>
+                <w:lang w:eastAsia="es-ES"/>
+              </w:rPr>
+            </w:pPr>
+            <w:r>
+              <w:rPr>
+                <w:lang w:eastAsia="es-ES"/>
+              </w:rPr>
+              <w:t>&lt;1year</w:t>
+            </w:r>
+          </w:p>
+        </w:tc>
+        <w:tc>
+          <w:tcPr>
+            <w:tcW w:w="2543" w:type="dxa"/>
             <w:shd w:val="clear" w:color="auto" w:fill="auto"/>
           </w:tcPr>
           <w:p>
             <w:pPr>
-              <w:rPr>
-                <w:lang w:eastAsia="es-ES"/>
-              </w:rPr>
-            </w:pPr>
-          </w:p>
-        </w:tc>
-        <w:tc>
-          <w:tcPr>
-            <w:tcW w:w="645" w:type="dxa"/>
+              <w:spacing w:line="276" w:lineRule="auto"/>
+              <w:rPr>
+                <w:lang w:eastAsia="es-ES"/>
+              </w:rPr>
+            </w:pPr>
+          </w:p>
+        </w:tc>
+        <w:tc>
+          <w:tcPr>
+            <w:tcW w:w="782" w:type="dxa"/>
             <w:shd w:val="clear" w:color="auto" w:fill="auto"/>
           </w:tcPr>
           <w:p>
@@ -2213,184 +1855,109 @@
       <w:tr>
         <w:tc>
           <w:tcPr>
-            <w:tcW w:w="2685" w:type="dxa"/>
+            <w:tcW w:w="2552" w:type="dxa"/>
             <w:shd w:val="clear" w:color="auto" w:fill="auto"/>
           </w:tcPr>
           <w:p>
             <w:pPr>
-              <w:rPr>
-                <w:lang w:eastAsia="es-ES"/>
-              </w:rPr>
-            </w:pPr>
-          </w:p>
-        </w:tc>
-        <w:tc>
-          <w:tcPr>
-            <w:tcW w:w="660" w:type="dxa"/>
+              <w:spacing w:line="276" w:lineRule="auto"/>
+              <w:rPr>
+                <w:lang w:eastAsia="es-ES"/>
+              </w:rPr>
+            </w:pPr>
+            <w:r>
+              <w:rPr>
+                <w:lang w:eastAsia="es-ES"/>
+              </w:rPr>
+              <w:t>Swift</w:t>
+            </w:r>
+          </w:p>
+        </w:tc>
+        <w:tc>
+          <w:tcPr>
+            <w:tcW w:w="793" w:type="dxa"/>
             <w:shd w:val="clear" w:color="auto" w:fill="auto"/>
           </w:tcPr>
           <w:p>
             <w:pPr>
-              <w:rPr>
-                <w:lang w:eastAsia="es-ES"/>
-              </w:rPr>
-            </w:pPr>
-          </w:p>
-        </w:tc>
-        <w:tc>
-          <w:tcPr>
-            <w:tcW w:w="2602" w:type="dxa"/>
+              <w:spacing w:line="276" w:lineRule="auto"/>
+              <w:rPr>
+                <w:lang w:eastAsia="es-ES"/>
+              </w:rPr>
+            </w:pPr>
+            <w:r>
+              <w:rPr>
+                <w:lang w:eastAsia="es-ES"/>
+              </w:rPr>
+              <w:t>&lt;1year</w:t>
+            </w:r>
+          </w:p>
+        </w:tc>
+        <w:tc>
+          <w:tcPr>
+            <w:tcW w:w="2467" w:type="dxa"/>
             <w:shd w:val="clear" w:color="auto" w:fill="auto"/>
           </w:tcPr>
           <w:p>
             <w:pPr>
-              <w:rPr>
-                <w:lang w:eastAsia="es-ES"/>
-              </w:rPr>
-            </w:pPr>
-            <w:r>
-              <w:rPr>
-                <w:lang w:eastAsia="es-ES"/>
-              </w:rPr>
-              <w:t>SSRS, SSAS</w:t>
-            </w:r>
-          </w:p>
-        </w:tc>
-        <w:tc>
-          <w:tcPr>
-            <w:tcW w:w="724" w:type="dxa"/>
+              <w:spacing w:line="276" w:lineRule="auto"/>
+              <w:rPr>
+                <w:lang w:eastAsia="es-ES"/>
+              </w:rPr>
+            </w:pPr>
+            <w:r>
+              <w:rPr>
+                <w:lang w:eastAsia="es-ES"/>
+              </w:rPr>
+              <w:t xml:space="preserve">XNA, </w:t>
+            </w:r>
+            <w:proofErr w:type="spellStart"/>
+            <w:r>
+              <w:rPr>
+                <w:lang w:eastAsia="es-ES"/>
+              </w:rPr>
+              <w:t>Unity</w:t>
+            </w:r>
+            <w:proofErr w:type="spellEnd"/>
+          </w:p>
+        </w:tc>
+        <w:tc>
+          <w:tcPr>
+            <w:tcW w:w="859" w:type="dxa"/>
             <w:shd w:val="clear" w:color="auto" w:fill="auto"/>
           </w:tcPr>
           <w:p>
             <w:pPr>
-              <w:rPr>
-                <w:lang w:eastAsia="es-ES"/>
-              </w:rPr>
-            </w:pPr>
-            <w:r>
-              <w:rPr>
-                <w:lang w:eastAsia="es-ES"/>
-              </w:rPr>
-              <w:t>1 (&lt;)</w:t>
-            </w:r>
-          </w:p>
-        </w:tc>
-        <w:tc>
-          <w:tcPr>
-            <w:tcW w:w="2680" w:type="dxa"/>
+              <w:spacing w:line="276" w:lineRule="auto"/>
+              <w:rPr>
+                <w:lang w:eastAsia="es-ES"/>
+              </w:rPr>
+            </w:pPr>
+            <w:r>
+              <w:rPr>
+                <w:lang w:eastAsia="es-ES"/>
+              </w:rPr>
+              <w:t>&lt;1year</w:t>
+            </w:r>
+          </w:p>
+        </w:tc>
+        <w:tc>
+          <w:tcPr>
+            <w:tcW w:w="2543" w:type="dxa"/>
             <w:shd w:val="clear" w:color="auto" w:fill="auto"/>
           </w:tcPr>
           <w:p>
             <w:pPr>
-              <w:rPr>
-                <w:lang w:eastAsia="es-ES"/>
-              </w:rPr>
-            </w:pPr>
-          </w:p>
-        </w:tc>
-        <w:tc>
-          <w:tcPr>
-            <w:tcW w:w="645" w:type="dxa"/>
-            <w:shd w:val="clear" w:color="auto" w:fill="auto"/>
-          </w:tcPr>
-          <w:p>
-            <w:pPr>
-              <w:rPr>
-                <w:lang w:eastAsia="es-ES"/>
-              </w:rPr>
-            </w:pPr>
-          </w:p>
-        </w:tc>
-      </w:tr>
-      <w:tr>
-        <w:tc>
-          <w:tcPr>
-            <w:tcW w:w="2685" w:type="dxa"/>
-            <w:shd w:val="clear" w:color="auto" w:fill="auto"/>
-          </w:tcPr>
-          <w:p>
-            <w:pPr>
-              <w:rPr>
-                <w:lang w:eastAsia="es-ES"/>
-              </w:rPr>
-            </w:pPr>
-          </w:p>
-        </w:tc>
-        <w:tc>
-          <w:tcPr>
-            <w:tcW w:w="660" w:type="dxa"/>
-            <w:shd w:val="clear" w:color="auto" w:fill="auto"/>
-          </w:tcPr>
-          <w:p>
-            <w:pPr>
-              <w:rPr>
-                <w:lang w:eastAsia="es-ES"/>
-              </w:rPr>
-            </w:pPr>
-          </w:p>
-        </w:tc>
-        <w:tc>
-          <w:tcPr>
-            <w:tcW w:w="2602" w:type="dxa"/>
-            <w:shd w:val="clear" w:color="auto" w:fill="auto"/>
-          </w:tcPr>
-          <w:p>
-            <w:pPr>
-              <w:rPr>
-                <w:lang w:eastAsia="es-ES"/>
-              </w:rPr>
-            </w:pPr>
-            <w:proofErr w:type="spellStart"/>
-            <w:r>
-              <w:rPr>
-                <w:lang w:eastAsia="es-ES"/>
-              </w:rPr>
-              <w:t>Entity</w:t>
-            </w:r>
-            <w:proofErr w:type="spellEnd"/>
-            <w:r>
-              <w:rPr>
-                <w:lang w:eastAsia="es-ES"/>
-              </w:rPr>
-              <w:t xml:space="preserve"> Framework ORM</w:t>
-            </w:r>
-          </w:p>
-        </w:tc>
-        <w:tc>
-          <w:tcPr>
-            <w:tcW w:w="724" w:type="dxa"/>
-            <w:shd w:val="clear" w:color="auto" w:fill="auto"/>
-          </w:tcPr>
-          <w:p>
-            <w:pPr>
-              <w:rPr>
-                <w:lang w:eastAsia="es-ES"/>
-              </w:rPr>
-            </w:pPr>
-            <w:r>
-              <w:rPr>
-                <w:lang w:eastAsia="es-ES"/>
-              </w:rPr>
-              <w:t>&lt; (0)</w:t>
-            </w:r>
-          </w:p>
-        </w:tc>
-        <w:tc>
-          <w:tcPr>
-            <w:tcW w:w="2680" w:type="dxa"/>
-            <w:shd w:val="clear" w:color="auto" w:fill="auto"/>
-          </w:tcPr>
-          <w:p>
-            <w:pPr>
-              <w:rPr>
-                <w:lang w:eastAsia="es-ES"/>
-              </w:rPr>
-            </w:pPr>
-          </w:p>
-        </w:tc>
-        <w:tc>
-          <w:tcPr>
-            <w:tcW w:w="645" w:type="dxa"/>
+              <w:spacing w:line="276" w:lineRule="auto"/>
+              <w:rPr>
+                <w:lang w:eastAsia="es-ES"/>
+              </w:rPr>
+            </w:pPr>
+          </w:p>
+        </w:tc>
+        <w:tc>
+          <w:tcPr>
+            <w:tcW w:w="782" w:type="dxa"/>
             <w:shd w:val="clear" w:color="auto" w:fill="auto"/>
           </w:tcPr>
           <w:p>
@@ -2424,36 +1991,38 @@
           <w:insideH w:val="none" w:sz="0" w:space="0" w:color="auto"/>
           <w:insideV w:val="none" w:sz="0" w:space="0" w:color="auto"/>
         </w:tblBorders>
-        <w:shd w:val="clear" w:color="auto" w:fill="DBE5F1" w:themeFill="accent1" w:themeFillTint="33"/>
+        <w:shd w:val="clear" w:color="auto" w:fill="FFFFFF" w:themeFill="background1"/>
         <w:tblLayout w:type="fixed"/>
         <w:tblLook w:val="04A0" w:firstRow="1" w:lastRow="0" w:firstColumn="1" w:lastColumn="0" w:noHBand="0" w:noVBand="1"/>
       </w:tblPr>
       <w:tblGrid>
-        <w:gridCol w:w="2687"/>
-        <w:gridCol w:w="660"/>
-        <w:gridCol w:w="2598"/>
-        <w:gridCol w:w="724"/>
-        <w:gridCol w:w="1663"/>
-        <w:gridCol w:w="1019"/>
-        <w:gridCol w:w="645"/>
+        <w:gridCol w:w="2552"/>
+        <w:gridCol w:w="795"/>
+        <w:gridCol w:w="2465"/>
+        <w:gridCol w:w="857"/>
+        <w:gridCol w:w="2545"/>
+        <w:gridCol w:w="782"/>
       </w:tblGrid>
       <w:tr>
         <w:tc>
           <w:tcPr>
             <w:tcW w:w="3347" w:type="dxa"/>
             <w:gridSpan w:val="2"/>
-            <w:shd w:val="clear" w:color="auto" w:fill="DBE5F1" w:themeFill="accent1" w:themeFillTint="33"/>
-          </w:tcPr>
-          <w:p>
-            <w:pPr>
-              <w:jc w:val="center"/>
-              <w:rPr>
+            <w:shd w:val="clear" w:color="auto" w:fill="FFFFFF" w:themeFill="background1"/>
+          </w:tcPr>
+          <w:p>
+            <w:pPr>
+              <w:rPr>
+                <w:sz w:val="22"/>
+                <w:szCs w:val="22"/>
                 <w:lang w:eastAsia="es-ES"/>
               </w:rPr>
             </w:pPr>
             <w:r>
               <w:rPr>
                 <w:b/>
+                <w:sz w:val="22"/>
+                <w:szCs w:val="22"/>
                 <w:lang w:eastAsia="es-ES"/>
               </w:rPr>
               <w:t>Web</w:t>
@@ -2464,19 +2033,22 @@
           <w:tcPr>
             <w:tcW w:w="3322" w:type="dxa"/>
             <w:gridSpan w:val="2"/>
-            <w:shd w:val="clear" w:color="auto" w:fill="DBE5F1" w:themeFill="accent1" w:themeFillTint="33"/>
-          </w:tcPr>
-          <w:p>
-            <w:pPr>
-              <w:jc w:val="center"/>
+            <w:shd w:val="clear" w:color="auto" w:fill="FFFFFF" w:themeFill="background1"/>
+          </w:tcPr>
+          <w:p>
+            <w:pPr>
               <w:rPr>
                 <w:b/>
+                <w:sz w:val="22"/>
+                <w:szCs w:val="22"/>
                 <w:lang w:eastAsia="es-ES"/>
               </w:rPr>
             </w:pPr>
             <w:r>
               <w:rPr>
                 <w:b/>
+                <w:sz w:val="22"/>
+                <w:szCs w:val="22"/>
                 <w:lang w:eastAsia="es-ES"/>
               </w:rPr>
               <w:t>JavaScript</w:t>
@@ -2486,20 +2058,23 @@
         <w:tc>
           <w:tcPr>
             <w:tcW w:w="3327" w:type="dxa"/>
-            <w:gridSpan w:val="3"/>
-            <w:shd w:val="clear" w:color="auto" w:fill="DBE5F1" w:themeFill="accent1" w:themeFillTint="33"/>
-          </w:tcPr>
-          <w:p>
-            <w:pPr>
-              <w:jc w:val="center"/>
+            <w:gridSpan w:val="2"/>
+            <w:shd w:val="clear" w:color="auto" w:fill="FFFFFF" w:themeFill="background1"/>
+          </w:tcPr>
+          <w:p>
+            <w:pPr>
               <w:rPr>
                 <w:b/>
+                <w:sz w:val="22"/>
+                <w:szCs w:val="22"/>
                 <w:lang w:eastAsia="es-ES"/>
               </w:rPr>
             </w:pPr>
             <w:r>
               <w:rPr>
                 <w:b/>
+                <w:sz w:val="22"/>
+                <w:szCs w:val="22"/>
                 <w:lang w:eastAsia="es-ES"/>
               </w:rPr>
               <w:t>PHP</w:t>
@@ -2510,158 +2085,133 @@
       <w:tr>
         <w:tc>
           <w:tcPr>
-            <w:tcW w:w="2687" w:type="dxa"/>
-            <w:shd w:val="clear" w:color="auto" w:fill="DBE5F1" w:themeFill="accent1" w:themeFillTint="33"/>
-          </w:tcPr>
-          <w:p>
-            <w:pPr>
-              <w:rPr>
-                <w:lang w:eastAsia="es-ES"/>
-              </w:rPr>
-            </w:pPr>
-            <w:r>
-              <w:rPr>
-                <w:lang w:eastAsia="es-ES"/>
-              </w:rPr>
-              <w:t>HTTP (</w:t>
-            </w:r>
-            <w:proofErr w:type="spellStart"/>
-            <w:r>
-              <w:rPr>
-                <w:lang w:eastAsia="es-ES"/>
-              </w:rPr>
-              <w:t>requests</w:t>
-            </w:r>
-            <w:proofErr w:type="spellEnd"/>
-            <w:r>
-              <w:rPr>
-                <w:lang w:eastAsia="es-ES"/>
-              </w:rPr>
-              <w:t xml:space="preserve">, </w:t>
-            </w:r>
-            <w:proofErr w:type="spellStart"/>
-            <w:r>
-              <w:rPr>
-                <w:lang w:eastAsia="es-ES"/>
-              </w:rPr>
-              <w:t>messages</w:t>
-            </w:r>
-            <w:proofErr w:type="spellEnd"/>
-            <w:r>
-              <w:rPr>
-                <w:lang w:eastAsia="es-ES"/>
-              </w:rPr>
-              <w:t>, …)</w:t>
-            </w:r>
-          </w:p>
-        </w:tc>
-        <w:tc>
-          <w:tcPr>
-            <w:tcW w:w="660" w:type="dxa"/>
-            <w:shd w:val="clear" w:color="auto" w:fill="DBE5F1" w:themeFill="accent1" w:themeFillTint="33"/>
-          </w:tcPr>
-          <w:p>
-            <w:pPr>
-              <w:rPr>
-                <w:lang w:eastAsia="es-ES"/>
-              </w:rPr>
-            </w:pPr>
-            <w:r>
-              <w:rPr>
-                <w:lang w:eastAsia="es-ES"/>
-              </w:rPr>
-              <w:t>&gt; (4)</w:t>
-            </w:r>
-          </w:p>
-        </w:tc>
-        <w:tc>
-          <w:tcPr>
-            <w:tcW w:w="2598" w:type="dxa"/>
-            <w:shd w:val="clear" w:color="auto" w:fill="DBE5F1" w:themeFill="accent1" w:themeFillTint="33"/>
-          </w:tcPr>
-          <w:p>
-            <w:pPr>
-              <w:rPr>
-                <w:lang w:eastAsia="es-ES"/>
-              </w:rPr>
-            </w:pPr>
-            <w:r>
-              <w:rPr>
-                <w:lang w:eastAsia="es-ES"/>
-              </w:rPr>
-              <w:t>JavaScript (</w:t>
-            </w:r>
-            <w:proofErr w:type="spellStart"/>
-            <w:r>
-              <w:rPr>
-                <w:lang w:eastAsia="es-ES"/>
-              </w:rPr>
-              <w:t>updated</w:t>
-            </w:r>
-            <w:proofErr w:type="spellEnd"/>
-            <w:r>
-              <w:rPr>
-                <w:lang w:eastAsia="es-ES"/>
-              </w:rPr>
-              <w:t xml:space="preserve"> to ES6)</w:t>
-            </w:r>
-          </w:p>
-        </w:tc>
-        <w:tc>
-          <w:tcPr>
-            <w:tcW w:w="724" w:type="dxa"/>
-            <w:shd w:val="clear" w:color="auto" w:fill="DBE5F1" w:themeFill="accent1" w:themeFillTint="33"/>
-          </w:tcPr>
-          <w:p>
-            <w:pPr>
-              <w:rPr>
-                <w:lang w:eastAsia="es-ES"/>
-              </w:rPr>
-            </w:pPr>
-            <w:r>
-              <w:rPr>
-                <w:lang w:eastAsia="es-ES"/>
-              </w:rPr>
-              <w:t>&gt; (5)</w:t>
-            </w:r>
-          </w:p>
-        </w:tc>
-        <w:tc>
-          <w:tcPr>
-            <w:tcW w:w="2682" w:type="dxa"/>
-            <w:gridSpan w:val="2"/>
-            <w:shd w:val="clear" w:color="auto" w:fill="DBE5F1" w:themeFill="accent1" w:themeFillTint="33"/>
-          </w:tcPr>
-          <w:p>
-            <w:pPr>
-              <w:rPr>
-                <w:lang w:eastAsia="es-ES"/>
-              </w:rPr>
-            </w:pPr>
-            <w:r>
-              <w:rPr>
-                <w:lang w:eastAsia="es-ES"/>
-              </w:rPr>
-              <w:t>PHP</w:t>
-            </w:r>
-          </w:p>
-        </w:tc>
-        <w:tc>
-          <w:tcPr>
-            <w:tcW w:w="645" w:type="dxa"/>
-            <w:shd w:val="clear" w:color="auto" w:fill="DBE5F1" w:themeFill="accent1" w:themeFillTint="33"/>
-          </w:tcPr>
-          <w:p>
-            <w:pPr>
-              <w:rPr>
-                <w:lang w:eastAsia="es-ES"/>
-              </w:rPr>
-            </w:pPr>
-            <w:r>
-              <w:rPr>
-                <w:lang w:eastAsia="es-ES"/>
-              </w:rPr>
-              <w:t>&gt; (4)</w:t>
+            <w:tcW w:w="2552" w:type="dxa"/>
+            <w:shd w:val="clear" w:color="auto" w:fill="FFFFFF" w:themeFill="background1"/>
+          </w:tcPr>
+          <w:p>
+            <w:pPr>
+              <w:spacing w:line="276" w:lineRule="auto"/>
+              <w:rPr>
+                <w:lang w:eastAsia="es-ES"/>
+              </w:rPr>
+            </w:pPr>
+            <w:r>
+              <w:rPr>
+                <w:lang w:eastAsia="es-ES"/>
+              </w:rPr>
+              <w:t xml:space="preserve">HTTP </w:t>
+            </w:r>
+            <w:proofErr w:type="spellStart"/>
+            <w:r>
+              <w:rPr>
+                <w:lang w:eastAsia="es-ES"/>
+              </w:rPr>
+              <w:t>protocol</w:t>
+            </w:r>
+            <w:proofErr w:type="spellEnd"/>
+          </w:p>
+        </w:tc>
+        <w:tc>
+          <w:tcPr>
+            <w:tcW w:w="795" w:type="dxa"/>
+            <w:shd w:val="clear" w:color="auto" w:fill="FFFFFF" w:themeFill="background1"/>
+          </w:tcPr>
+          <w:p>
+            <w:pPr>
+              <w:spacing w:line="276" w:lineRule="auto"/>
+              <w:rPr>
+                <w:lang w:eastAsia="es-ES"/>
+              </w:rPr>
+            </w:pPr>
+            <w:r>
+              <w:rPr>
+                <w:lang w:eastAsia="es-ES"/>
+              </w:rPr>
+              <w:t>&gt;4year</w:t>
+            </w:r>
+          </w:p>
+        </w:tc>
+        <w:tc>
+          <w:tcPr>
+            <w:tcW w:w="2465" w:type="dxa"/>
+            <w:shd w:val="clear" w:color="auto" w:fill="FFFFFF" w:themeFill="background1"/>
+          </w:tcPr>
+          <w:p>
+            <w:pPr>
+              <w:spacing w:line="276" w:lineRule="auto"/>
+              <w:rPr>
+                <w:lang w:eastAsia="es-ES"/>
+              </w:rPr>
+            </w:pPr>
+            <w:proofErr w:type="spellStart"/>
+            <w:r>
+              <w:rPr>
+                <w:lang w:eastAsia="es-ES"/>
+              </w:rPr>
+              <w:t>jQuery</w:t>
+            </w:r>
+            <w:proofErr w:type="spellEnd"/>
+          </w:p>
+        </w:tc>
+        <w:tc>
+          <w:tcPr>
+            <w:tcW w:w="857" w:type="dxa"/>
+            <w:shd w:val="clear" w:color="auto" w:fill="FFFFFF" w:themeFill="background1"/>
+          </w:tcPr>
+          <w:p>
+            <w:pPr>
+              <w:spacing w:line="276" w:lineRule="auto"/>
+              <w:rPr>
+                <w:lang w:eastAsia="es-ES"/>
+              </w:rPr>
+            </w:pPr>
+            <w:r>
+              <w:rPr>
+                <w:lang w:eastAsia="es-ES"/>
+              </w:rPr>
+              <w:t>&gt;6year</w:t>
+            </w:r>
+          </w:p>
+        </w:tc>
+        <w:tc>
+          <w:tcPr>
+            <w:tcW w:w="2545" w:type="dxa"/>
+            <w:shd w:val="clear" w:color="auto" w:fill="FFFFFF" w:themeFill="background1"/>
+          </w:tcPr>
+          <w:p>
+            <w:pPr>
+              <w:spacing w:line="276" w:lineRule="auto"/>
+              <w:rPr>
+                <w:lang w:eastAsia="es-ES"/>
+              </w:rPr>
+            </w:pPr>
+            <w:proofErr w:type="spellStart"/>
+            <w:r>
+              <w:rPr>
+                <w:lang w:eastAsia="es-ES"/>
+              </w:rPr>
+              <w:t>Composer</w:t>
+            </w:r>
+            <w:proofErr w:type="spellEnd"/>
+          </w:p>
+        </w:tc>
+        <w:tc>
+          <w:tcPr>
+            <w:tcW w:w="782" w:type="dxa"/>
+            <w:shd w:val="clear" w:color="auto" w:fill="FFFFFF" w:themeFill="background1"/>
+          </w:tcPr>
+          <w:p>
+            <w:pPr>
+              <w:spacing w:line="276" w:lineRule="auto"/>
+              <w:rPr>
+                <w:lang w:eastAsia="es-ES"/>
+              </w:rPr>
+            </w:pPr>
+            <w:r>
+              <w:rPr>
+                <w:lang w:eastAsia="es-ES"/>
+              </w:rPr>
+              <w:t>&lt;1year</w:t>
             </w:r>
           </w:p>
         </w:tc>
@@ -2669,11 +2219,12 @@
       <w:tr>
         <w:tc>
           <w:tcPr>
-            <w:tcW w:w="2687" w:type="dxa"/>
-            <w:shd w:val="clear" w:color="auto" w:fill="DBE5F1" w:themeFill="accent1" w:themeFillTint="33"/>
-          </w:tcPr>
-          <w:p>
-            <w:pPr>
+            <w:tcW w:w="2552" w:type="dxa"/>
+            <w:shd w:val="clear" w:color="auto" w:fill="FFFFFF" w:themeFill="background1"/>
+          </w:tcPr>
+          <w:p>
+            <w:pPr>
+              <w:spacing w:line="276" w:lineRule="auto"/>
               <w:rPr>
                 <w:lang w:eastAsia="es-ES"/>
               </w:rPr>
@@ -2688,101 +2239,103 @@
         </w:tc>
         <w:tc>
           <w:tcPr>
-            <w:tcW w:w="660" w:type="dxa"/>
-            <w:shd w:val="clear" w:color="auto" w:fill="DBE5F1" w:themeFill="accent1" w:themeFillTint="33"/>
-          </w:tcPr>
-          <w:p>
-            <w:pPr>
-              <w:rPr>
-                <w:lang w:eastAsia="es-ES"/>
-              </w:rPr>
-            </w:pPr>
-            <w:r>
-              <w:rPr>
-                <w:lang w:eastAsia="es-ES"/>
-              </w:rPr>
-              <w:t>4 (1)</w:t>
-            </w:r>
-          </w:p>
-        </w:tc>
-        <w:tc>
-          <w:tcPr>
-            <w:tcW w:w="2598" w:type="dxa"/>
-            <w:shd w:val="clear" w:color="auto" w:fill="DBE5F1" w:themeFill="accent1" w:themeFillTint="33"/>
-          </w:tcPr>
-          <w:p>
-            <w:pPr>
-              <w:rPr>
-                <w:lang w:eastAsia="es-ES"/>
-              </w:rPr>
-            </w:pPr>
-            <w:proofErr w:type="spellStart"/>
-            <w:r>
-              <w:rPr>
-                <w:lang w:eastAsia="es-ES"/>
-              </w:rPr>
-              <w:t>jQuery</w:t>
-            </w:r>
-            <w:proofErr w:type="spellEnd"/>
-          </w:p>
-        </w:tc>
-        <w:tc>
-          <w:tcPr>
-            <w:tcW w:w="724" w:type="dxa"/>
-            <w:shd w:val="clear" w:color="auto" w:fill="DBE5F1" w:themeFill="accent1" w:themeFillTint="33"/>
-          </w:tcPr>
-          <w:p>
-            <w:pPr>
-              <w:rPr>
-                <w:lang w:eastAsia="es-ES"/>
-              </w:rPr>
-            </w:pPr>
-            <w:r>
-              <w:rPr>
-                <w:lang w:eastAsia="es-ES"/>
-              </w:rPr>
-              <w:t>&gt; (5)</w:t>
-            </w:r>
-          </w:p>
-        </w:tc>
-        <w:tc>
-          <w:tcPr>
-            <w:tcW w:w="2682" w:type="dxa"/>
-            <w:gridSpan w:val="2"/>
-            <w:shd w:val="clear" w:color="auto" w:fill="DBE5F1" w:themeFill="accent1" w:themeFillTint="33"/>
-          </w:tcPr>
-          <w:p>
-            <w:pPr>
-              <w:rPr>
-                <w:lang w:eastAsia="es-ES"/>
-              </w:rPr>
-            </w:pPr>
-            <w:proofErr w:type="spellStart"/>
-            <w:r>
-              <w:rPr>
-                <w:lang w:eastAsia="es-ES"/>
-              </w:rPr>
-              <w:t>Composer</w:t>
-            </w:r>
-            <w:proofErr w:type="spellEnd"/>
-          </w:p>
-        </w:tc>
-        <w:tc>
-          <w:tcPr>
-            <w:tcW w:w="645" w:type="dxa"/>
-            <w:shd w:val="clear" w:color="auto" w:fill="DBE5F1" w:themeFill="accent1" w:themeFillTint="33"/>
-          </w:tcPr>
-          <w:p>
-            <w:pPr>
-              <w:rPr>
-                <w:lang w:eastAsia="es-ES"/>
-              </w:rPr>
-            </w:pPr>
-            <w:r>
-              <w:rPr>
-                <w:lang w:eastAsia="es-ES"/>
-              </w:rPr>
-              <w:t>1 (0)</w:t>
+            <w:tcW w:w="795" w:type="dxa"/>
+            <w:shd w:val="clear" w:color="auto" w:fill="FFFFFF" w:themeFill="background1"/>
+          </w:tcPr>
+          <w:p>
+            <w:pPr>
+              <w:spacing w:line="276" w:lineRule="auto"/>
+              <w:rPr>
+                <w:lang w:eastAsia="es-ES"/>
+              </w:rPr>
+            </w:pPr>
+            <w:r>
+              <w:rPr>
+                <w:lang w:eastAsia="es-ES"/>
+              </w:rPr>
+              <w:t>&gt;1year</w:t>
+            </w:r>
+          </w:p>
+        </w:tc>
+        <w:tc>
+          <w:tcPr>
+            <w:tcW w:w="2465" w:type="dxa"/>
+            <w:shd w:val="clear" w:color="auto" w:fill="FFFFFF" w:themeFill="background1"/>
+          </w:tcPr>
+          <w:p>
+            <w:pPr>
+              <w:spacing w:line="276" w:lineRule="auto"/>
+              <w:rPr>
+                <w:lang w:eastAsia="es-ES"/>
+              </w:rPr>
+            </w:pPr>
+            <w:r>
+              <w:rPr>
+                <w:lang w:eastAsia="es-ES"/>
+              </w:rPr>
+              <w:t>Node.js, NPM</w:t>
+            </w:r>
+          </w:p>
+        </w:tc>
+        <w:tc>
+          <w:tcPr>
+            <w:tcW w:w="857" w:type="dxa"/>
+            <w:shd w:val="clear" w:color="auto" w:fill="FFFFFF" w:themeFill="background1"/>
+          </w:tcPr>
+          <w:p>
+            <w:pPr>
+              <w:spacing w:line="276" w:lineRule="auto"/>
+              <w:rPr>
+                <w:lang w:eastAsia="es-ES"/>
+              </w:rPr>
+            </w:pPr>
+            <w:r>
+              <w:rPr>
+                <w:lang w:eastAsia="es-ES"/>
+              </w:rPr>
+              <w:t>&lt;1year</w:t>
+            </w:r>
+          </w:p>
+        </w:tc>
+        <w:tc>
+          <w:tcPr>
+            <w:tcW w:w="2545" w:type="dxa"/>
+            <w:shd w:val="clear" w:color="auto" w:fill="FFFFFF" w:themeFill="background1"/>
+          </w:tcPr>
+          <w:p>
+            <w:pPr>
+              <w:spacing w:line="276" w:lineRule="auto"/>
+              <w:rPr>
+                <w:lang w:eastAsia="es-ES"/>
+              </w:rPr>
+            </w:pPr>
+            <w:proofErr w:type="spellStart"/>
+            <w:r>
+              <w:rPr>
+                <w:lang w:eastAsia="es-ES"/>
+              </w:rPr>
+              <w:t>Laravel</w:t>
+            </w:r>
+            <w:proofErr w:type="spellEnd"/>
+          </w:p>
+        </w:tc>
+        <w:tc>
+          <w:tcPr>
+            <w:tcW w:w="782" w:type="dxa"/>
+            <w:shd w:val="clear" w:color="auto" w:fill="FFFFFF" w:themeFill="background1"/>
+          </w:tcPr>
+          <w:p>
+            <w:pPr>
+              <w:spacing w:line="276" w:lineRule="auto"/>
+              <w:rPr>
+                <w:lang w:eastAsia="es-ES"/>
+              </w:rPr>
+            </w:pPr>
+            <w:r>
+              <w:rPr>
+                <w:lang w:eastAsia="es-ES"/>
+              </w:rPr>
+              <w:t>&gt;2year</w:t>
             </w:r>
           </w:p>
         </w:tc>
@@ -2790,154 +2343,123 @@
       <w:tr>
         <w:tc>
           <w:tcPr>
-            <w:tcW w:w="2687" w:type="dxa"/>
-            <w:shd w:val="clear" w:color="auto" w:fill="DBE5F1" w:themeFill="accent1" w:themeFillTint="33"/>
-          </w:tcPr>
-          <w:p>
-            <w:pPr>
-              <w:rPr>
-                <w:lang w:eastAsia="es-ES"/>
-              </w:rPr>
-            </w:pPr>
-            <w:r>
-              <w:rPr>
-                <w:lang w:eastAsia="es-ES"/>
-              </w:rPr>
-              <w:t>HTML (</w:t>
-            </w:r>
-            <w:proofErr w:type="spellStart"/>
-            <w:r>
-              <w:rPr>
-                <w:lang w:eastAsia="es-ES"/>
-              </w:rPr>
-              <w:t>updated</w:t>
-            </w:r>
-            <w:proofErr w:type="spellEnd"/>
-            <w:r>
-              <w:rPr>
-                <w:lang w:eastAsia="es-ES"/>
-              </w:rPr>
-              <w:t xml:space="preserve"> to ver5)</w:t>
-            </w:r>
-          </w:p>
-        </w:tc>
-        <w:tc>
-          <w:tcPr>
-            <w:tcW w:w="660" w:type="dxa"/>
-            <w:shd w:val="clear" w:color="auto" w:fill="DBE5F1" w:themeFill="accent1" w:themeFillTint="33"/>
-          </w:tcPr>
-          <w:p>
-            <w:pPr>
-              <w:rPr>
-                <w:lang w:eastAsia="es-ES"/>
-              </w:rPr>
-            </w:pPr>
-            <w:r>
-              <w:rPr>
-                <w:lang w:eastAsia="es-ES"/>
-              </w:rPr>
-              <w:t xml:space="preserve">&gt; (4) </w:t>
-            </w:r>
-          </w:p>
-        </w:tc>
-        <w:tc>
-          <w:tcPr>
-            <w:tcW w:w="2598" w:type="dxa"/>
-            <w:shd w:val="clear" w:color="auto" w:fill="DBE5F1" w:themeFill="accent1" w:themeFillTint="33"/>
-          </w:tcPr>
-          <w:p>
-            <w:pPr>
-              <w:rPr>
-                <w:lang w:eastAsia="es-ES"/>
-              </w:rPr>
-            </w:pPr>
-            <w:proofErr w:type="spellStart"/>
-            <w:r>
-              <w:rPr>
-                <w:lang w:eastAsia="es-ES"/>
-              </w:rPr>
-              <w:t>rxJS</w:t>
-            </w:r>
-            <w:proofErr w:type="spellEnd"/>
-          </w:p>
-        </w:tc>
-        <w:tc>
-          <w:tcPr>
-            <w:tcW w:w="724" w:type="dxa"/>
-            <w:shd w:val="clear" w:color="auto" w:fill="DBE5F1" w:themeFill="accent1" w:themeFillTint="33"/>
-          </w:tcPr>
-          <w:p>
-            <w:pPr>
-              <w:rPr>
-                <w:lang w:eastAsia="es-ES"/>
-              </w:rPr>
-            </w:pPr>
-            <w:r>
-              <w:rPr>
-                <w:lang w:eastAsia="es-ES"/>
-              </w:rPr>
-              <w:t>1 (0)</w:t>
-            </w:r>
-          </w:p>
-        </w:tc>
-        <w:tc>
-          <w:tcPr>
-            <w:tcW w:w="2682" w:type="dxa"/>
-            <w:gridSpan w:val="2"/>
-            <w:shd w:val="clear" w:color="auto" w:fill="DBE5F1" w:themeFill="accent1" w:themeFillTint="33"/>
-          </w:tcPr>
-          <w:p>
-            <w:pPr>
-              <w:rPr>
-                <w:lang w:eastAsia="es-ES"/>
-              </w:rPr>
-            </w:pPr>
-            <w:proofErr w:type="spellStart"/>
-            <w:r>
-              <w:rPr>
-                <w:lang w:eastAsia="es-ES"/>
-              </w:rPr>
-              <w:t>Laravel</w:t>
-            </w:r>
-            <w:proofErr w:type="spellEnd"/>
-            <w:r>
-              <w:rPr>
-                <w:lang w:eastAsia="es-ES"/>
-              </w:rPr>
-              <w:t xml:space="preserve"> (</w:t>
-            </w:r>
-            <w:proofErr w:type="spellStart"/>
-            <w:r>
-              <w:rPr>
-                <w:lang w:eastAsia="es-ES"/>
-              </w:rPr>
-              <w:t>updated</w:t>
-            </w:r>
-            <w:proofErr w:type="spellEnd"/>
-            <w:r>
-              <w:rPr>
-                <w:lang w:eastAsia="es-ES"/>
-              </w:rPr>
-              <w:t xml:space="preserve"> to ver5)</w:t>
-            </w:r>
-          </w:p>
-        </w:tc>
-        <w:tc>
-          <w:tcPr>
-            <w:tcW w:w="645" w:type="dxa"/>
-            <w:shd w:val="clear" w:color="auto" w:fill="DBE5F1" w:themeFill="accent1" w:themeFillTint="33"/>
-          </w:tcPr>
-          <w:p>
-            <w:pPr>
-              <w:rPr>
-                <w:lang w:eastAsia="es-ES"/>
-              </w:rPr>
-            </w:pPr>
-            <w:r>
-              <w:rPr>
-                <w:lang w:eastAsia="es-ES"/>
-              </w:rPr>
-              <w:t>2 (0)</w:t>
+            <w:tcW w:w="2552" w:type="dxa"/>
+            <w:shd w:val="clear" w:color="auto" w:fill="FFFFFF" w:themeFill="background1"/>
+          </w:tcPr>
+          <w:p>
+            <w:pPr>
+              <w:spacing w:line="276" w:lineRule="auto"/>
+              <w:rPr>
+                <w:lang w:eastAsia="es-ES"/>
+              </w:rPr>
+            </w:pPr>
+            <w:r>
+              <w:rPr>
+                <w:lang w:eastAsia="es-ES"/>
+              </w:rPr>
+              <w:t>Apache HTTP server</w:t>
+            </w:r>
+          </w:p>
+        </w:tc>
+        <w:tc>
+          <w:tcPr>
+            <w:tcW w:w="795" w:type="dxa"/>
+            <w:shd w:val="clear" w:color="auto" w:fill="FFFFFF" w:themeFill="background1"/>
+          </w:tcPr>
+          <w:p>
+            <w:pPr>
+              <w:spacing w:line="276" w:lineRule="auto"/>
+              <w:rPr>
+                <w:lang w:eastAsia="es-ES"/>
+              </w:rPr>
+            </w:pPr>
+            <w:r>
+              <w:rPr>
+                <w:lang w:eastAsia="es-ES"/>
+              </w:rPr>
+              <w:t>&gt;4year</w:t>
+            </w:r>
+          </w:p>
+        </w:tc>
+        <w:tc>
+          <w:tcPr>
+            <w:tcW w:w="2465" w:type="dxa"/>
+            <w:shd w:val="clear" w:color="auto" w:fill="FFFFFF" w:themeFill="background1"/>
+          </w:tcPr>
+          <w:p>
+            <w:pPr>
+              <w:spacing w:line="276" w:lineRule="auto"/>
+              <w:rPr>
+                <w:lang w:eastAsia="es-ES"/>
+              </w:rPr>
+            </w:pPr>
+            <w:r>
+              <w:rPr>
+                <w:lang w:eastAsia="es-ES"/>
+              </w:rPr>
+              <w:t>Express</w:t>
+            </w:r>
+          </w:p>
+        </w:tc>
+        <w:tc>
+          <w:tcPr>
+            <w:tcW w:w="857" w:type="dxa"/>
+            <w:shd w:val="clear" w:color="auto" w:fill="FFFFFF" w:themeFill="background1"/>
+          </w:tcPr>
+          <w:p>
+            <w:pPr>
+              <w:spacing w:line="276" w:lineRule="auto"/>
+              <w:rPr>
+                <w:lang w:eastAsia="es-ES"/>
+              </w:rPr>
+            </w:pPr>
+            <w:r>
+              <w:rPr>
+                <w:lang w:eastAsia="es-ES"/>
+              </w:rPr>
+              <w:t>&lt;1year</w:t>
+            </w:r>
+          </w:p>
+        </w:tc>
+        <w:tc>
+          <w:tcPr>
+            <w:tcW w:w="2545" w:type="dxa"/>
+            <w:shd w:val="clear" w:color="auto" w:fill="FFFFFF" w:themeFill="background1"/>
+          </w:tcPr>
+          <w:p>
+            <w:pPr>
+              <w:spacing w:line="276" w:lineRule="auto"/>
+              <w:rPr>
+                <w:lang w:eastAsia="es-ES"/>
+              </w:rPr>
+            </w:pPr>
+            <w:proofErr w:type="spellStart"/>
+            <w:r>
+              <w:rPr>
+                <w:lang w:eastAsia="es-ES"/>
+              </w:rPr>
+              <w:t>Symfony</w:t>
+            </w:r>
+            <w:proofErr w:type="spellEnd"/>
+          </w:p>
+        </w:tc>
+        <w:tc>
+          <w:tcPr>
+            <w:tcW w:w="782" w:type="dxa"/>
+            <w:shd w:val="clear" w:color="auto" w:fill="FFFFFF" w:themeFill="background1"/>
+          </w:tcPr>
+          <w:p>
+            <w:pPr>
+              <w:spacing w:line="276" w:lineRule="auto"/>
+              <w:rPr>
+                <w:lang w:eastAsia="es-ES"/>
+              </w:rPr>
+            </w:pPr>
+            <w:r>
+              <w:rPr>
+                <w:lang w:eastAsia="es-ES"/>
+              </w:rPr>
+              <w:t>&lt;1year</w:t>
             </w:r>
           </w:p>
         </w:tc>
@@ -2945,152 +2467,135 @@
       <w:tr>
         <w:tc>
           <w:tcPr>
-            <w:tcW w:w="2687" w:type="dxa"/>
-            <w:shd w:val="clear" w:color="auto" w:fill="DBE5F1" w:themeFill="accent1" w:themeFillTint="33"/>
-          </w:tcPr>
-          <w:p>
-            <w:pPr>
-              <w:rPr>
-                <w:lang w:eastAsia="es-ES"/>
-              </w:rPr>
-            </w:pPr>
-            <w:r>
-              <w:rPr>
-                <w:lang w:eastAsia="es-ES"/>
-              </w:rPr>
-              <w:t>CSS (</w:t>
-            </w:r>
-            <w:proofErr w:type="spellStart"/>
-            <w:r>
-              <w:rPr>
-                <w:lang w:eastAsia="es-ES"/>
-              </w:rPr>
-              <w:t>updated</w:t>
-            </w:r>
-            <w:proofErr w:type="spellEnd"/>
-            <w:r>
-              <w:rPr>
-                <w:lang w:eastAsia="es-ES"/>
-              </w:rPr>
-              <w:t xml:space="preserve"> to ver3)</w:t>
-            </w:r>
-          </w:p>
-        </w:tc>
-        <w:tc>
-          <w:tcPr>
-            <w:tcW w:w="660" w:type="dxa"/>
-            <w:shd w:val="clear" w:color="auto" w:fill="DBE5F1" w:themeFill="accent1" w:themeFillTint="33"/>
-          </w:tcPr>
-          <w:p>
-            <w:pPr>
-              <w:rPr>
-                <w:lang w:eastAsia="es-ES"/>
-              </w:rPr>
-            </w:pPr>
-            <w:r>
-              <w:rPr>
-                <w:lang w:eastAsia="es-ES"/>
-              </w:rPr>
-              <w:t>&gt; (5)</w:t>
-            </w:r>
-          </w:p>
-        </w:tc>
-        <w:tc>
-          <w:tcPr>
-            <w:tcW w:w="2598" w:type="dxa"/>
-            <w:shd w:val="clear" w:color="auto" w:fill="DBE5F1" w:themeFill="accent1" w:themeFillTint="33"/>
-          </w:tcPr>
-          <w:p>
-            <w:pPr>
-              <w:rPr>
-                <w:lang w:eastAsia="es-ES"/>
-              </w:rPr>
-            </w:pPr>
-            <w:r>
-              <w:rPr>
-                <w:lang w:eastAsia="es-ES"/>
-              </w:rPr>
-              <w:t>Node.js, NPM</w:t>
-            </w:r>
-          </w:p>
-        </w:tc>
-        <w:tc>
-          <w:tcPr>
-            <w:tcW w:w="724" w:type="dxa"/>
-            <w:shd w:val="clear" w:color="auto" w:fill="DBE5F1" w:themeFill="accent1" w:themeFillTint="33"/>
-          </w:tcPr>
-          <w:p>
-            <w:pPr>
-              <w:rPr>
-                <w:lang w:eastAsia="es-ES"/>
-              </w:rPr>
-            </w:pPr>
-            <w:r>
-              <w:rPr>
-                <w:lang w:eastAsia="es-ES"/>
-              </w:rPr>
-              <w:t>3 (&lt;)</w:t>
-            </w:r>
-          </w:p>
-        </w:tc>
-        <w:tc>
-          <w:tcPr>
-            <w:tcW w:w="2682" w:type="dxa"/>
-            <w:gridSpan w:val="2"/>
-            <w:shd w:val="clear" w:color="auto" w:fill="DBE5F1" w:themeFill="accent1" w:themeFillTint="33"/>
-          </w:tcPr>
-          <w:p>
-            <w:pPr>
-              <w:rPr>
-                <w:lang w:eastAsia="es-ES"/>
-              </w:rPr>
-            </w:pPr>
-            <w:proofErr w:type="spellStart"/>
-            <w:r>
-              <w:rPr>
-                <w:lang w:eastAsia="es-ES"/>
-              </w:rPr>
-              <w:t>Symfony</w:t>
-            </w:r>
-            <w:proofErr w:type="spellEnd"/>
-            <w:r>
-              <w:rPr>
-                <w:lang w:eastAsia="es-ES"/>
-              </w:rPr>
-              <w:t xml:space="preserve"> (</w:t>
-            </w:r>
-            <w:proofErr w:type="spellStart"/>
-            <w:r>
-              <w:rPr>
-                <w:lang w:eastAsia="es-ES"/>
-              </w:rPr>
-              <w:t>updated</w:t>
-            </w:r>
-            <w:proofErr w:type="spellEnd"/>
-            <w:r>
-              <w:rPr>
-                <w:lang w:eastAsia="es-ES"/>
-              </w:rPr>
-              <w:t xml:space="preserve"> to ver3)</w:t>
-            </w:r>
-          </w:p>
-        </w:tc>
-        <w:tc>
-          <w:tcPr>
-            <w:tcW w:w="645" w:type="dxa"/>
-            <w:shd w:val="clear" w:color="auto" w:fill="DBE5F1" w:themeFill="accent1" w:themeFillTint="33"/>
-          </w:tcPr>
-          <w:p>
-            <w:pPr>
-              <w:rPr>
-                <w:lang w:eastAsia="es-ES"/>
-              </w:rPr>
-            </w:pPr>
-            <w:r>
-              <w:rPr>
-                <w:lang w:eastAsia="es-ES"/>
-              </w:rPr>
-              <w:t>&lt; (0)</w:t>
+            <w:tcW w:w="2552" w:type="dxa"/>
+            <w:shd w:val="clear" w:color="auto" w:fill="FFFFFF" w:themeFill="background1"/>
+          </w:tcPr>
+          <w:p>
+            <w:pPr>
+              <w:spacing w:line="276" w:lineRule="auto"/>
+              <w:rPr>
+                <w:lang w:eastAsia="es-ES"/>
+              </w:rPr>
+            </w:pPr>
+            <w:r>
+              <w:rPr>
+                <w:lang w:eastAsia="es-ES"/>
+              </w:rPr>
+              <w:t xml:space="preserve">AWS (s3, </w:t>
+            </w:r>
+            <w:proofErr w:type="spellStart"/>
+            <w:r>
+              <w:rPr>
+                <w:lang w:eastAsia="es-ES"/>
+              </w:rPr>
+              <w:t>cloudfront</w:t>
+            </w:r>
+            <w:proofErr w:type="spellEnd"/>
+            <w:r>
+              <w:rPr>
+                <w:lang w:eastAsia="es-ES"/>
+              </w:rPr>
+              <w:t>)</w:t>
+            </w:r>
+          </w:p>
+        </w:tc>
+        <w:tc>
+          <w:tcPr>
+            <w:tcW w:w="795" w:type="dxa"/>
+            <w:shd w:val="clear" w:color="auto" w:fill="FFFFFF" w:themeFill="background1"/>
+          </w:tcPr>
+          <w:p>
+            <w:pPr>
+              <w:spacing w:line="276" w:lineRule="auto"/>
+              <w:rPr>
+                <w:lang w:eastAsia="es-ES"/>
+              </w:rPr>
+            </w:pPr>
+            <w:r>
+              <w:rPr>
+                <w:lang w:eastAsia="es-ES"/>
+              </w:rPr>
+              <w:t>&lt;1year</w:t>
+            </w:r>
+          </w:p>
+        </w:tc>
+        <w:tc>
+          <w:tcPr>
+            <w:tcW w:w="2465" w:type="dxa"/>
+            <w:shd w:val="clear" w:color="auto" w:fill="FFFFFF" w:themeFill="background1"/>
+          </w:tcPr>
+          <w:p>
+            <w:pPr>
+              <w:spacing w:line="276" w:lineRule="auto"/>
+              <w:rPr>
+                <w:lang w:eastAsia="es-ES"/>
+              </w:rPr>
+            </w:pPr>
+            <w:r>
+              <w:rPr>
+                <w:lang w:eastAsia="es-ES"/>
+              </w:rPr>
+              <w:t>Angular</w:t>
+            </w:r>
+          </w:p>
+        </w:tc>
+        <w:tc>
+          <w:tcPr>
+            <w:tcW w:w="857" w:type="dxa"/>
+            <w:shd w:val="clear" w:color="auto" w:fill="FFFFFF" w:themeFill="background1"/>
+          </w:tcPr>
+          <w:p>
+            <w:pPr>
+              <w:spacing w:line="276" w:lineRule="auto"/>
+              <w:rPr>
+                <w:lang w:eastAsia="es-ES"/>
+              </w:rPr>
+            </w:pPr>
+            <w:r>
+              <w:rPr>
+                <w:lang w:eastAsia="es-ES"/>
+              </w:rPr>
+              <w:t>&lt;1year</w:t>
+            </w:r>
+          </w:p>
+        </w:tc>
+        <w:tc>
+          <w:tcPr>
+            <w:tcW w:w="2545" w:type="dxa"/>
+            <w:shd w:val="clear" w:color="auto" w:fill="FFFFFF" w:themeFill="background1"/>
+          </w:tcPr>
+          <w:p>
+            <w:pPr>
+              <w:spacing w:line="276" w:lineRule="auto"/>
+              <w:rPr>
+                <w:lang w:eastAsia="es-ES"/>
+              </w:rPr>
+            </w:pPr>
+            <w:r>
+              <w:rPr>
+                <w:lang w:eastAsia="es-ES"/>
+              </w:rPr>
+              <w:t xml:space="preserve">WordPress </w:t>
+            </w:r>
+          </w:p>
+        </w:tc>
+        <w:tc>
+          <w:tcPr>
+            <w:tcW w:w="782" w:type="dxa"/>
+            <w:shd w:val="clear" w:color="auto" w:fill="FFFFFF" w:themeFill="background1"/>
+          </w:tcPr>
+          <w:p>
+            <w:pPr>
+              <w:spacing w:line="276" w:lineRule="auto"/>
+              <w:rPr>
+                <w:lang w:eastAsia="es-ES"/>
+              </w:rPr>
+            </w:pPr>
+            <w:r>
+              <w:rPr>
+                <w:lang w:eastAsia="es-ES"/>
+              </w:rPr>
+              <w:t>&gt;4year</w:t>
             </w:r>
           </w:p>
         </w:tc>
@@ -3098,134 +2603,133 @@
       <w:tr>
         <w:tc>
           <w:tcPr>
-            <w:tcW w:w="2687" w:type="dxa"/>
-            <w:shd w:val="clear" w:color="auto" w:fill="DBE5F1" w:themeFill="accent1" w:themeFillTint="33"/>
-          </w:tcPr>
-          <w:p>
-            <w:pPr>
-              <w:rPr>
-                <w:lang w:eastAsia="es-ES"/>
-              </w:rPr>
-            </w:pPr>
-            <w:r>
-              <w:rPr>
-                <w:lang w:eastAsia="es-ES"/>
-              </w:rPr>
-              <w:t>SASS</w:t>
-            </w:r>
-          </w:p>
-        </w:tc>
-        <w:tc>
-          <w:tcPr>
-            <w:tcW w:w="660" w:type="dxa"/>
-            <w:shd w:val="clear" w:color="auto" w:fill="DBE5F1" w:themeFill="accent1" w:themeFillTint="33"/>
-          </w:tcPr>
-          <w:p>
-            <w:pPr>
-              <w:rPr>
-                <w:lang w:eastAsia="es-ES"/>
-              </w:rPr>
-            </w:pPr>
-            <w:r>
-              <w:rPr>
-                <w:lang w:eastAsia="es-ES"/>
-              </w:rPr>
-              <w:t>2 (0)</w:t>
-            </w:r>
-          </w:p>
-        </w:tc>
-        <w:tc>
-          <w:tcPr>
-            <w:tcW w:w="2598" w:type="dxa"/>
-            <w:shd w:val="clear" w:color="auto" w:fill="DBE5F1" w:themeFill="accent1" w:themeFillTint="33"/>
-          </w:tcPr>
-          <w:p>
-            <w:pPr>
-              <w:rPr>
-                <w:lang w:eastAsia="es-ES"/>
-              </w:rPr>
-            </w:pPr>
-            <w:r>
-              <w:rPr>
-                <w:lang w:eastAsia="es-ES"/>
-              </w:rPr>
-              <w:t>Express</w:t>
-            </w:r>
-          </w:p>
-        </w:tc>
-        <w:tc>
-          <w:tcPr>
-            <w:tcW w:w="724" w:type="dxa"/>
-            <w:shd w:val="clear" w:color="auto" w:fill="DBE5F1" w:themeFill="accent1" w:themeFillTint="33"/>
-          </w:tcPr>
-          <w:p>
-            <w:pPr>
-              <w:rPr>
-                <w:lang w:eastAsia="es-ES"/>
-              </w:rPr>
-            </w:pPr>
-            <w:r>
-              <w:rPr>
-                <w:lang w:eastAsia="es-ES"/>
-              </w:rPr>
-              <w:t>1 (0)</w:t>
-            </w:r>
-          </w:p>
-        </w:tc>
-        <w:tc>
-          <w:tcPr>
-            <w:tcW w:w="2682" w:type="dxa"/>
-            <w:gridSpan w:val="2"/>
-            <w:shd w:val="clear" w:color="auto" w:fill="DBE5F1" w:themeFill="accent1" w:themeFillTint="33"/>
-          </w:tcPr>
-          <w:p>
-            <w:pPr>
-              <w:rPr>
-                <w:lang w:eastAsia="es-ES"/>
-              </w:rPr>
-            </w:pPr>
-            <w:r>
-              <w:rPr>
-                <w:lang w:eastAsia="es-ES"/>
-              </w:rPr>
-              <w:t xml:space="preserve">WordPress </w:t>
-            </w:r>
-          </w:p>
-        </w:tc>
-        <w:tc>
-          <w:tcPr>
-            <w:tcW w:w="645" w:type="dxa"/>
-            <w:shd w:val="clear" w:color="auto" w:fill="DBE5F1" w:themeFill="accent1" w:themeFillTint="33"/>
-          </w:tcPr>
-          <w:p>
-            <w:pPr>
-              <w:rPr>
-                <w:lang w:eastAsia="es-ES"/>
-              </w:rPr>
-            </w:pPr>
-            <w:r>
-              <w:rPr>
-                <w:lang w:eastAsia="es-ES"/>
-              </w:rPr>
-              <w:t>3</w:t>
-            </w:r>
-            <w:r>
-              <w:rPr>
-                <w:lang w:eastAsia="es-ES"/>
-              </w:rPr>
-              <w:t xml:space="preserve"> (</w:t>
-            </w:r>
-            <w:r>
-              <w:rPr>
-                <w:lang w:eastAsia="es-ES"/>
-              </w:rPr>
-              <w:t>3</w:t>
-            </w:r>
-            <w:r>
-              <w:rPr>
-                <w:lang w:eastAsia="es-ES"/>
-              </w:rPr>
-              <w:t>)</w:t>
+            <w:tcW w:w="2552" w:type="dxa"/>
+            <w:shd w:val="clear" w:color="auto" w:fill="FFFFFF" w:themeFill="background1"/>
+          </w:tcPr>
+          <w:p>
+            <w:pPr>
+              <w:spacing w:line="276" w:lineRule="auto"/>
+              <w:rPr>
+                <w:lang w:eastAsia="es-ES"/>
+              </w:rPr>
+            </w:pPr>
+            <w:proofErr w:type="spellStart"/>
+            <w:r>
+              <w:rPr>
+                <w:lang w:eastAsia="es-ES"/>
+              </w:rPr>
+              <w:t>Firebase</w:t>
+            </w:r>
+            <w:proofErr w:type="spellEnd"/>
+          </w:p>
+        </w:tc>
+        <w:tc>
+          <w:tcPr>
+            <w:tcW w:w="795" w:type="dxa"/>
+            <w:shd w:val="clear" w:color="auto" w:fill="FFFFFF" w:themeFill="background1"/>
+          </w:tcPr>
+          <w:p>
+            <w:pPr>
+              <w:spacing w:line="276" w:lineRule="auto"/>
+              <w:rPr>
+                <w:lang w:eastAsia="es-ES"/>
+              </w:rPr>
+            </w:pPr>
+            <w:r>
+              <w:rPr>
+                <w:lang w:eastAsia="es-ES"/>
+              </w:rPr>
+              <w:t>&lt;1year</w:t>
+            </w:r>
+          </w:p>
+        </w:tc>
+        <w:tc>
+          <w:tcPr>
+            <w:tcW w:w="2465" w:type="dxa"/>
+            <w:shd w:val="clear" w:color="auto" w:fill="FFFFFF" w:themeFill="background1"/>
+          </w:tcPr>
+          <w:p>
+            <w:pPr>
+              <w:spacing w:line="276" w:lineRule="auto"/>
+              <w:rPr>
+                <w:lang w:eastAsia="es-ES"/>
+              </w:rPr>
+            </w:pPr>
+            <w:proofErr w:type="spellStart"/>
+            <w:r>
+              <w:rPr>
+                <w:lang w:eastAsia="es-ES"/>
+              </w:rPr>
+              <w:t>React</w:t>
+            </w:r>
+            <w:proofErr w:type="spellEnd"/>
+            <w:r>
+              <w:rPr>
+                <w:lang w:eastAsia="es-ES"/>
+              </w:rPr>
+              <w:t xml:space="preserve"> </w:t>
+            </w:r>
+          </w:p>
+        </w:tc>
+        <w:tc>
+          <w:tcPr>
+            <w:tcW w:w="857" w:type="dxa"/>
+            <w:shd w:val="clear" w:color="auto" w:fill="FFFFFF" w:themeFill="background1"/>
+          </w:tcPr>
+          <w:p>
+            <w:pPr>
+              <w:spacing w:line="276" w:lineRule="auto"/>
+              <w:rPr>
+                <w:lang w:eastAsia="es-ES"/>
+              </w:rPr>
+            </w:pPr>
+            <w:r>
+              <w:rPr>
+                <w:lang w:eastAsia="es-ES"/>
+              </w:rPr>
+              <w:t>&gt;1year</w:t>
+            </w:r>
+          </w:p>
+        </w:tc>
+        <w:tc>
+          <w:tcPr>
+            <w:tcW w:w="2545" w:type="dxa"/>
+            <w:shd w:val="clear" w:color="auto" w:fill="FFFFFF" w:themeFill="background1"/>
+          </w:tcPr>
+          <w:p>
+            <w:pPr>
+              <w:spacing w:line="276" w:lineRule="auto"/>
+              <w:rPr>
+                <w:lang w:eastAsia="es-ES"/>
+              </w:rPr>
+            </w:pPr>
+            <w:proofErr w:type="spellStart"/>
+            <w:r>
+              <w:rPr>
+                <w:lang w:eastAsia="es-ES"/>
+              </w:rPr>
+              <w:t>WooCommerce</w:t>
+            </w:r>
+            <w:proofErr w:type="spellEnd"/>
+          </w:p>
+        </w:tc>
+        <w:tc>
+          <w:tcPr>
+            <w:tcW w:w="782" w:type="dxa"/>
+            <w:shd w:val="clear" w:color="auto" w:fill="FFFFFF" w:themeFill="background1"/>
+          </w:tcPr>
+          <w:p>
+            <w:pPr>
+              <w:spacing w:line="276" w:lineRule="auto"/>
+              <w:rPr>
+                <w:lang w:eastAsia="es-ES"/>
+              </w:rPr>
+            </w:pPr>
+            <w:r>
+              <w:rPr>
+                <w:lang w:eastAsia="es-ES"/>
+              </w:rPr>
+              <w:t>&lt;2year</w:t>
             </w:r>
           </w:p>
         </w:tc>
@@ -3233,154 +2737,125 @@
       <w:tr>
         <w:tc>
           <w:tcPr>
-            <w:tcW w:w="2687" w:type="dxa"/>
-            <w:shd w:val="clear" w:color="auto" w:fill="DBE5F1" w:themeFill="accent1" w:themeFillTint="33"/>
-          </w:tcPr>
-          <w:p>
-            <w:pPr>
-              <w:rPr>
-                <w:lang w:eastAsia="es-ES"/>
-              </w:rPr>
-            </w:pPr>
-            <w:proofErr w:type="spellStart"/>
-            <w:r>
-              <w:rPr>
-                <w:lang w:eastAsia="es-ES"/>
-              </w:rPr>
-              <w:t>Bootstrap</w:t>
-            </w:r>
-            <w:proofErr w:type="spellEnd"/>
-            <w:r>
-              <w:rPr>
-                <w:lang w:eastAsia="es-ES"/>
-              </w:rPr>
-              <w:t xml:space="preserve"> (</w:t>
-            </w:r>
-            <w:proofErr w:type="spellStart"/>
-            <w:r>
-              <w:rPr>
-                <w:lang w:eastAsia="es-ES"/>
-              </w:rPr>
-              <w:t>updated</w:t>
-            </w:r>
-            <w:proofErr w:type="spellEnd"/>
-            <w:r>
-              <w:rPr>
-                <w:lang w:eastAsia="es-ES"/>
-              </w:rPr>
-              <w:t xml:space="preserve"> to ver4b)</w:t>
-            </w:r>
-          </w:p>
-        </w:tc>
-        <w:tc>
-          <w:tcPr>
-            <w:tcW w:w="660" w:type="dxa"/>
-            <w:shd w:val="clear" w:color="auto" w:fill="DBE5F1" w:themeFill="accent1" w:themeFillTint="33"/>
-          </w:tcPr>
-          <w:p>
-            <w:pPr>
-              <w:rPr>
-                <w:lang w:eastAsia="es-ES"/>
-              </w:rPr>
-            </w:pPr>
-            <w:r>
-              <w:rPr>
-                <w:lang w:eastAsia="es-ES"/>
-              </w:rPr>
-              <w:t>3 (1)</w:t>
-            </w:r>
-          </w:p>
-        </w:tc>
-        <w:tc>
-          <w:tcPr>
-            <w:tcW w:w="2598" w:type="dxa"/>
-            <w:shd w:val="clear" w:color="auto" w:fill="DBE5F1" w:themeFill="accent1" w:themeFillTint="33"/>
-          </w:tcPr>
-          <w:p>
-            <w:pPr>
-              <w:rPr>
-                <w:lang w:eastAsia="es-ES"/>
-              </w:rPr>
-            </w:pPr>
-            <w:r>
-              <w:rPr>
-                <w:lang w:eastAsia="es-ES"/>
-              </w:rPr>
-              <w:t>Angular (</w:t>
-            </w:r>
-            <w:proofErr w:type="spellStart"/>
-            <w:r>
-              <w:rPr>
-                <w:lang w:eastAsia="es-ES"/>
-              </w:rPr>
-              <w:t>upadted</w:t>
-            </w:r>
-            <w:proofErr w:type="spellEnd"/>
-            <w:r>
-              <w:rPr>
-                <w:lang w:eastAsia="es-ES"/>
-              </w:rPr>
-              <w:t xml:space="preserve"> to ver5)</w:t>
-            </w:r>
-          </w:p>
-        </w:tc>
-        <w:tc>
-          <w:tcPr>
-            <w:tcW w:w="724" w:type="dxa"/>
-            <w:shd w:val="clear" w:color="auto" w:fill="DBE5F1" w:themeFill="accent1" w:themeFillTint="33"/>
-          </w:tcPr>
-          <w:p>
-            <w:pPr>
-              <w:rPr>
-                <w:lang w:eastAsia="es-ES"/>
-              </w:rPr>
-            </w:pPr>
-            <w:r>
-              <w:rPr>
-                <w:lang w:eastAsia="es-ES"/>
-              </w:rPr>
-              <w:t>2 (0)</w:t>
-            </w:r>
-          </w:p>
-        </w:tc>
-        <w:tc>
-          <w:tcPr>
-            <w:tcW w:w="2682" w:type="dxa"/>
-            <w:gridSpan w:val="2"/>
-            <w:shd w:val="clear" w:color="auto" w:fill="DBE5F1" w:themeFill="accent1" w:themeFillTint="33"/>
-          </w:tcPr>
-          <w:p>
-            <w:pPr>
-              <w:rPr>
-                <w:lang w:eastAsia="es-ES"/>
-              </w:rPr>
-            </w:pPr>
-            <w:proofErr w:type="spellStart"/>
-            <w:r>
-              <w:rPr>
-                <w:lang w:eastAsia="es-ES"/>
-              </w:rPr>
-              <w:t>WooCommerce</w:t>
-            </w:r>
-            <w:proofErr w:type="spellEnd"/>
-          </w:p>
-        </w:tc>
-        <w:tc>
-          <w:tcPr>
-            <w:tcW w:w="645" w:type="dxa"/>
-            <w:shd w:val="clear" w:color="auto" w:fill="DBE5F1" w:themeFill="accent1" w:themeFillTint="33"/>
-          </w:tcPr>
-          <w:p>
-            <w:pPr>
-              <w:rPr>
-                <w:lang w:eastAsia="es-ES"/>
-              </w:rPr>
-            </w:pPr>
-            <w:r>
-              <w:rPr>
-                <w:lang w:eastAsia="es-ES"/>
-              </w:rPr>
-              <w:t>2 (1)</w:t>
+            <w:tcW w:w="2552" w:type="dxa"/>
+            <w:shd w:val="clear" w:color="auto" w:fill="FFFFFF" w:themeFill="background1"/>
+          </w:tcPr>
+          <w:p>
+            <w:pPr>
+              <w:spacing w:line="276" w:lineRule="auto"/>
+              <w:rPr>
+                <w:lang w:eastAsia="es-ES"/>
+              </w:rPr>
+            </w:pPr>
+            <w:r>
+              <w:rPr>
+                <w:lang w:eastAsia="es-ES"/>
+              </w:rPr>
+              <w:t>SASS</w:t>
+            </w:r>
+          </w:p>
+        </w:tc>
+        <w:tc>
+          <w:tcPr>
+            <w:tcW w:w="795" w:type="dxa"/>
+            <w:shd w:val="clear" w:color="auto" w:fill="FFFFFF" w:themeFill="background1"/>
+          </w:tcPr>
+          <w:p>
+            <w:pPr>
+              <w:spacing w:line="276" w:lineRule="auto"/>
+              <w:rPr>
+                <w:lang w:eastAsia="es-ES"/>
+              </w:rPr>
+            </w:pPr>
+            <w:r>
+              <w:rPr>
+                <w:lang w:eastAsia="es-ES"/>
+              </w:rPr>
+              <w:t>&lt;2year</w:t>
+            </w:r>
+          </w:p>
+        </w:tc>
+        <w:tc>
+          <w:tcPr>
+            <w:tcW w:w="2465" w:type="dxa"/>
+            <w:shd w:val="clear" w:color="auto" w:fill="FFFFFF" w:themeFill="background1"/>
+          </w:tcPr>
+          <w:p>
+            <w:pPr>
+              <w:spacing w:line="276" w:lineRule="auto"/>
+              <w:rPr>
+                <w:lang w:eastAsia="es-ES"/>
+              </w:rPr>
+            </w:pPr>
+            <w:proofErr w:type="spellStart"/>
+            <w:r>
+              <w:rPr>
+                <w:lang w:eastAsia="es-ES"/>
+              </w:rPr>
+              <w:t>Vue</w:t>
+            </w:r>
+            <w:proofErr w:type="spellEnd"/>
+          </w:p>
+        </w:tc>
+        <w:tc>
+          <w:tcPr>
+            <w:tcW w:w="857" w:type="dxa"/>
+            <w:shd w:val="clear" w:color="auto" w:fill="FFFFFF" w:themeFill="background1"/>
+          </w:tcPr>
+          <w:p>
+            <w:pPr>
+              <w:spacing w:line="276" w:lineRule="auto"/>
+              <w:rPr>
+                <w:lang w:eastAsia="es-ES"/>
+              </w:rPr>
+            </w:pPr>
+            <w:r>
+              <w:rPr>
+                <w:lang w:eastAsia="es-ES"/>
+              </w:rPr>
+              <w:t>&lt;1year</w:t>
+            </w:r>
+          </w:p>
+        </w:tc>
+        <w:tc>
+          <w:tcPr>
+            <w:tcW w:w="2545" w:type="dxa"/>
+            <w:shd w:val="clear" w:color="auto" w:fill="FFFFFF" w:themeFill="background1"/>
+          </w:tcPr>
+          <w:p>
+            <w:pPr>
+              <w:spacing w:line="276" w:lineRule="auto"/>
+              <w:rPr>
+                <w:lang w:eastAsia="es-ES"/>
+              </w:rPr>
+            </w:pPr>
+            <w:proofErr w:type="spellStart"/>
+            <w:r>
+              <w:rPr>
+                <w:lang w:eastAsia="es-ES"/>
+              </w:rPr>
+              <w:t>Prestashop</w:t>
+            </w:r>
+            <w:proofErr w:type="spellEnd"/>
+          </w:p>
+        </w:tc>
+        <w:tc>
+          <w:tcPr>
+            <w:tcW w:w="782" w:type="dxa"/>
+            <w:shd w:val="clear" w:color="auto" w:fill="FFFFFF" w:themeFill="background1"/>
+          </w:tcPr>
+          <w:p>
+            <w:pPr>
+              <w:spacing w:line="276" w:lineRule="auto"/>
+              <w:rPr>
+                <w:lang w:eastAsia="es-ES"/>
+              </w:rPr>
+            </w:pPr>
+            <w:r>
+              <w:rPr>
+                <w:lang w:eastAsia="es-ES"/>
+              </w:rPr>
+              <w:t>&lt;1year</w:t>
             </w:r>
           </w:p>
         </w:tc>
@@ -3388,142 +2863,145 @@
       <w:tr>
         <w:tc>
           <w:tcPr>
-            <w:tcW w:w="2687" w:type="dxa"/>
-            <w:shd w:val="clear" w:color="auto" w:fill="DBE5F1" w:themeFill="accent1" w:themeFillTint="33"/>
-          </w:tcPr>
-          <w:p>
-            <w:pPr>
-              <w:rPr>
-                <w:lang w:eastAsia="es-ES"/>
-              </w:rPr>
-            </w:pPr>
-            <w:proofErr w:type="spellStart"/>
-            <w:r>
-              <w:rPr>
-                <w:lang w:eastAsia="es-ES"/>
-              </w:rPr>
-              <w:t>Foundation</w:t>
-            </w:r>
-            <w:proofErr w:type="spellEnd"/>
-          </w:p>
-        </w:tc>
-        <w:tc>
-          <w:tcPr>
-            <w:tcW w:w="660" w:type="dxa"/>
-            <w:shd w:val="clear" w:color="auto" w:fill="DBE5F1" w:themeFill="accent1" w:themeFillTint="33"/>
-          </w:tcPr>
-          <w:p>
-            <w:pPr>
-              <w:rPr>
-                <w:lang w:eastAsia="es-ES"/>
-              </w:rPr>
-            </w:pPr>
-            <w:r>
-              <w:rPr>
-                <w:lang w:eastAsia="es-ES"/>
-              </w:rPr>
-              <w:t>&lt; (0)</w:t>
-            </w:r>
-          </w:p>
-        </w:tc>
-        <w:tc>
-          <w:tcPr>
-            <w:tcW w:w="2598" w:type="dxa"/>
-            <w:shd w:val="clear" w:color="auto" w:fill="DBE5F1" w:themeFill="accent1" w:themeFillTint="33"/>
-          </w:tcPr>
-          <w:p>
-            <w:pPr>
-              <w:rPr>
-                <w:lang w:eastAsia="es-ES"/>
-              </w:rPr>
-            </w:pPr>
-            <w:proofErr w:type="spellStart"/>
-            <w:r>
-              <w:rPr>
-                <w:lang w:eastAsia="es-ES"/>
-              </w:rPr>
-              <w:t>React</w:t>
-            </w:r>
-            <w:proofErr w:type="spellEnd"/>
-            <w:r>
-              <w:rPr>
-                <w:lang w:eastAsia="es-ES"/>
-              </w:rPr>
-              <w:t xml:space="preserve"> (</w:t>
-            </w:r>
-            <w:proofErr w:type="spellStart"/>
-            <w:r>
-              <w:rPr>
-                <w:lang w:eastAsia="es-ES"/>
-              </w:rPr>
-              <w:t>updated</w:t>
-            </w:r>
-            <w:proofErr w:type="spellEnd"/>
-            <w:r>
-              <w:rPr>
-                <w:lang w:eastAsia="es-ES"/>
-              </w:rPr>
-              <w:t xml:space="preserve"> to ver16) </w:t>
-            </w:r>
-          </w:p>
-        </w:tc>
-        <w:tc>
-          <w:tcPr>
-            <w:tcW w:w="724" w:type="dxa"/>
-            <w:shd w:val="clear" w:color="auto" w:fill="DBE5F1" w:themeFill="accent1" w:themeFillTint="33"/>
-          </w:tcPr>
-          <w:p>
-            <w:pPr>
-              <w:rPr>
-                <w:lang w:eastAsia="es-ES"/>
-              </w:rPr>
-            </w:pPr>
-            <w:r>
-              <w:rPr>
-                <w:lang w:eastAsia="es-ES"/>
-              </w:rPr>
-              <w:t>1 (&lt;)</w:t>
-            </w:r>
-          </w:p>
-        </w:tc>
-        <w:tc>
-          <w:tcPr>
-            <w:tcW w:w="2682" w:type="dxa"/>
-            <w:gridSpan w:val="2"/>
-            <w:shd w:val="clear" w:color="auto" w:fill="DBE5F1" w:themeFill="accent1" w:themeFillTint="33"/>
-          </w:tcPr>
-          <w:p>
-            <w:pPr>
-              <w:rPr>
-                <w:lang w:eastAsia="es-ES"/>
-              </w:rPr>
-            </w:pPr>
-            <w:proofErr w:type="spellStart"/>
-            <w:r>
-              <w:rPr>
-                <w:lang w:eastAsia="es-ES"/>
-              </w:rPr>
-              <w:t>Prestashop</w:t>
-            </w:r>
-            <w:proofErr w:type="spellEnd"/>
-          </w:p>
-        </w:tc>
-        <w:tc>
-          <w:tcPr>
-            <w:tcW w:w="645" w:type="dxa"/>
-            <w:shd w:val="clear" w:color="auto" w:fill="DBE5F1" w:themeFill="accent1" w:themeFillTint="33"/>
-          </w:tcPr>
-          <w:p>
-            <w:pPr>
-              <w:rPr>
-                <w:lang w:eastAsia="es-ES"/>
-              </w:rPr>
-            </w:pPr>
-            <w:r>
-              <w:rPr>
-                <w:lang w:eastAsia="es-ES"/>
-              </w:rPr>
-              <w:t>1 (&lt;)</w:t>
+            <w:tcW w:w="2552" w:type="dxa"/>
+            <w:shd w:val="clear" w:color="auto" w:fill="FFFFFF" w:themeFill="background1"/>
+          </w:tcPr>
+          <w:p>
+            <w:pPr>
+              <w:spacing w:line="276" w:lineRule="auto"/>
+              <w:rPr>
+                <w:lang w:eastAsia="es-ES"/>
+              </w:rPr>
+            </w:pPr>
+            <w:proofErr w:type="spellStart"/>
+            <w:r>
+              <w:rPr>
+                <w:lang w:eastAsia="es-ES"/>
+              </w:rPr>
+              <w:t>Bootstrap</w:t>
+            </w:r>
+            <w:proofErr w:type="spellEnd"/>
+            <w:r>
+              <w:rPr>
+                <w:lang w:eastAsia="es-ES"/>
+              </w:rPr>
+              <w:t xml:space="preserve"> </w:t>
+            </w:r>
+          </w:p>
+        </w:tc>
+        <w:tc>
+          <w:tcPr>
+            <w:tcW w:w="795" w:type="dxa"/>
+            <w:shd w:val="clear" w:color="auto" w:fill="FFFFFF" w:themeFill="background1"/>
+          </w:tcPr>
+          <w:p>
+            <w:pPr>
+              <w:spacing w:line="276" w:lineRule="auto"/>
+              <w:rPr>
+                <w:lang w:eastAsia="es-ES"/>
+              </w:rPr>
+            </w:pPr>
+            <w:r>
+              <w:rPr>
+                <w:lang w:eastAsia="es-ES"/>
+              </w:rPr>
+              <w:t>&gt;2year</w:t>
+            </w:r>
+          </w:p>
+        </w:tc>
+        <w:tc>
+          <w:tcPr>
+            <w:tcW w:w="2465" w:type="dxa"/>
+            <w:shd w:val="clear" w:color="auto" w:fill="FFFFFF" w:themeFill="background1"/>
+          </w:tcPr>
+          <w:p>
+            <w:pPr>
+              <w:spacing w:line="276" w:lineRule="auto"/>
+              <w:rPr>
+                <w:lang w:eastAsia="es-ES"/>
+              </w:rPr>
+            </w:pPr>
+            <w:proofErr w:type="spellStart"/>
+            <w:r>
+              <w:rPr>
+                <w:lang w:eastAsia="es-ES"/>
+              </w:rPr>
+              <w:t>Ionic</w:t>
+            </w:r>
+            <w:proofErr w:type="spellEnd"/>
+            <w:r>
+              <w:rPr>
+                <w:lang w:eastAsia="es-ES"/>
+              </w:rPr>
+              <w:t xml:space="preserve"> Framework</w:t>
+            </w:r>
+          </w:p>
+        </w:tc>
+        <w:tc>
+          <w:tcPr>
+            <w:tcW w:w="857" w:type="dxa"/>
+            <w:shd w:val="clear" w:color="auto" w:fill="FFFFFF" w:themeFill="background1"/>
+          </w:tcPr>
+          <w:p>
+            <w:pPr>
+              <w:spacing w:line="276" w:lineRule="auto"/>
+              <w:rPr>
+                <w:lang w:eastAsia="es-ES"/>
+              </w:rPr>
+            </w:pPr>
+            <w:r>
+              <w:rPr>
+                <w:lang w:eastAsia="es-ES"/>
+              </w:rPr>
+              <w:t>&lt;1year</w:t>
+            </w:r>
+          </w:p>
+        </w:tc>
+        <w:tc>
+          <w:tcPr>
+            <w:tcW w:w="2545" w:type="dxa"/>
+            <w:shd w:val="clear" w:color="auto" w:fill="FFFFFF" w:themeFill="background1"/>
+          </w:tcPr>
+          <w:p>
+            <w:pPr>
+              <w:spacing w:line="276" w:lineRule="auto"/>
+              <w:rPr>
+                <w:lang w:eastAsia="es-ES"/>
+              </w:rPr>
+            </w:pPr>
+            <w:proofErr w:type="spellStart"/>
+            <w:r>
+              <w:rPr>
+                <w:lang w:eastAsia="es-ES"/>
+              </w:rPr>
+              <w:t>Joomla</w:t>
+            </w:r>
+            <w:proofErr w:type="spellEnd"/>
+            <w:r>
+              <w:rPr>
+                <w:lang w:eastAsia="es-ES"/>
+              </w:rPr>
+              <w:t>!</w:t>
+            </w:r>
+          </w:p>
+        </w:tc>
+        <w:tc>
+          <w:tcPr>
+            <w:tcW w:w="782" w:type="dxa"/>
+            <w:shd w:val="clear" w:color="auto" w:fill="FFFFFF" w:themeFill="background1"/>
+          </w:tcPr>
+          <w:p>
+            <w:pPr>
+              <w:spacing w:line="276" w:lineRule="auto"/>
+              <w:rPr>
+                <w:lang w:eastAsia="es-ES"/>
+              </w:rPr>
+            </w:pPr>
+            <w:r>
+              <w:rPr>
+                <w:lang w:eastAsia="es-ES"/>
+              </w:rPr>
+              <w:t>&lt;1year</w:t>
             </w:r>
           </w:p>
         </w:tc>
@@ -3531,134 +3009,127 @@
       <w:tr>
         <w:tc>
           <w:tcPr>
-            <w:tcW w:w="2687" w:type="dxa"/>
-            <w:shd w:val="clear" w:color="auto" w:fill="DBE5F1" w:themeFill="accent1" w:themeFillTint="33"/>
-          </w:tcPr>
-          <w:p>
-            <w:pPr>
-              <w:rPr>
-                <w:lang w:eastAsia="es-ES"/>
-              </w:rPr>
-            </w:pPr>
-            <w:r>
-              <w:rPr>
-                <w:lang w:eastAsia="es-ES"/>
-              </w:rPr>
-              <w:t xml:space="preserve">SEO </w:t>
-            </w:r>
-            <w:proofErr w:type="spellStart"/>
-            <w:r>
-              <w:rPr>
-                <w:lang w:eastAsia="es-ES"/>
-              </w:rPr>
-              <w:t>tecniques</w:t>
-            </w:r>
-            <w:proofErr w:type="spellEnd"/>
-          </w:p>
-        </w:tc>
-        <w:tc>
-          <w:tcPr>
-            <w:tcW w:w="660" w:type="dxa"/>
-            <w:shd w:val="clear" w:color="auto" w:fill="DBE5F1" w:themeFill="accent1" w:themeFillTint="33"/>
-          </w:tcPr>
-          <w:p>
-            <w:pPr>
-              <w:rPr>
-                <w:lang w:eastAsia="es-ES"/>
-              </w:rPr>
-            </w:pPr>
-            <w:r>
-              <w:rPr>
-                <w:lang w:eastAsia="es-ES"/>
-              </w:rPr>
-              <w:t>1 (1)</w:t>
-            </w:r>
-          </w:p>
-        </w:tc>
-        <w:tc>
-          <w:tcPr>
-            <w:tcW w:w="2598" w:type="dxa"/>
-            <w:shd w:val="clear" w:color="auto" w:fill="DBE5F1" w:themeFill="accent1" w:themeFillTint="33"/>
-          </w:tcPr>
-          <w:p>
-            <w:pPr>
-              <w:rPr>
-                <w:lang w:eastAsia="es-ES"/>
-              </w:rPr>
-            </w:pPr>
-            <w:proofErr w:type="spellStart"/>
-            <w:r>
-              <w:rPr>
-                <w:lang w:eastAsia="es-ES"/>
-              </w:rPr>
-              <w:t>Vue</w:t>
-            </w:r>
-            <w:proofErr w:type="spellEnd"/>
-          </w:p>
-        </w:tc>
-        <w:tc>
-          <w:tcPr>
-            <w:tcW w:w="724" w:type="dxa"/>
-            <w:shd w:val="clear" w:color="auto" w:fill="DBE5F1" w:themeFill="accent1" w:themeFillTint="33"/>
-          </w:tcPr>
-          <w:p>
-            <w:pPr>
-              <w:rPr>
-                <w:lang w:eastAsia="es-ES"/>
-              </w:rPr>
-            </w:pPr>
-            <w:r>
-              <w:rPr>
-                <w:lang w:eastAsia="es-ES"/>
-              </w:rPr>
-              <w:t>&lt; (0)</w:t>
-            </w:r>
-          </w:p>
-        </w:tc>
-        <w:tc>
-          <w:tcPr>
-            <w:tcW w:w="2682" w:type="dxa"/>
-            <w:gridSpan w:val="2"/>
-            <w:shd w:val="clear" w:color="auto" w:fill="DBE5F1" w:themeFill="accent1" w:themeFillTint="33"/>
-          </w:tcPr>
-          <w:p>
-            <w:pPr>
-              <w:rPr>
-                <w:lang w:eastAsia="es-ES"/>
-              </w:rPr>
-            </w:pPr>
-            <w:proofErr w:type="spellStart"/>
-            <w:r>
-              <w:rPr>
-                <w:lang w:eastAsia="es-ES"/>
-              </w:rPr>
-              <w:t>Joomla</w:t>
-            </w:r>
-            <w:proofErr w:type="spellEnd"/>
-            <w:r>
-              <w:rPr>
-                <w:lang w:eastAsia="es-ES"/>
-              </w:rPr>
-              <w:t>!</w:t>
-            </w:r>
-          </w:p>
-        </w:tc>
-        <w:tc>
-          <w:tcPr>
-            <w:tcW w:w="645" w:type="dxa"/>
-            <w:shd w:val="clear" w:color="auto" w:fill="DBE5F1" w:themeFill="accent1" w:themeFillTint="33"/>
-          </w:tcPr>
-          <w:p>
-            <w:pPr>
-              <w:rPr>
-                <w:lang w:eastAsia="es-ES"/>
-              </w:rPr>
-            </w:pPr>
-            <w:r>
-              <w:rPr>
-                <w:lang w:eastAsia="es-ES"/>
-              </w:rPr>
-              <w:t>&lt; (&lt;)</w:t>
+            <w:tcW w:w="2552" w:type="dxa"/>
+            <w:shd w:val="clear" w:color="auto" w:fill="FFFFFF" w:themeFill="background1"/>
+          </w:tcPr>
+          <w:p>
+            <w:pPr>
+              <w:spacing w:line="276" w:lineRule="auto"/>
+              <w:rPr>
+                <w:lang w:eastAsia="es-ES"/>
+              </w:rPr>
+            </w:pPr>
+            <w:proofErr w:type="spellStart"/>
+            <w:r>
+              <w:rPr>
+                <w:lang w:eastAsia="es-ES"/>
+              </w:rPr>
+              <w:t>Foundation</w:t>
+            </w:r>
+            <w:proofErr w:type="spellEnd"/>
+          </w:p>
+        </w:tc>
+        <w:tc>
+          <w:tcPr>
+            <w:tcW w:w="795" w:type="dxa"/>
+            <w:shd w:val="clear" w:color="auto" w:fill="FFFFFF" w:themeFill="background1"/>
+          </w:tcPr>
+          <w:p>
+            <w:pPr>
+              <w:spacing w:line="276" w:lineRule="auto"/>
+              <w:rPr>
+                <w:lang w:eastAsia="es-ES"/>
+              </w:rPr>
+            </w:pPr>
+            <w:r>
+              <w:rPr>
+                <w:lang w:eastAsia="es-ES"/>
+              </w:rPr>
+              <w:t>&lt;1year</w:t>
+            </w:r>
+          </w:p>
+        </w:tc>
+        <w:tc>
+          <w:tcPr>
+            <w:tcW w:w="2465" w:type="dxa"/>
+            <w:shd w:val="clear" w:color="auto" w:fill="FFFFFF" w:themeFill="background1"/>
+          </w:tcPr>
+          <w:p>
+            <w:pPr>
+              <w:spacing w:line="276" w:lineRule="auto"/>
+              <w:rPr>
+                <w:lang w:eastAsia="es-ES"/>
+              </w:rPr>
+            </w:pPr>
+            <w:proofErr w:type="spellStart"/>
+            <w:r>
+              <w:rPr>
+                <w:lang w:eastAsia="es-ES"/>
+              </w:rPr>
+              <w:t>NativeScript</w:t>
+            </w:r>
+            <w:proofErr w:type="spellEnd"/>
+          </w:p>
+        </w:tc>
+        <w:tc>
+          <w:tcPr>
+            <w:tcW w:w="857" w:type="dxa"/>
+            <w:shd w:val="clear" w:color="auto" w:fill="FFFFFF" w:themeFill="background1"/>
+          </w:tcPr>
+          <w:p>
+            <w:pPr>
+              <w:spacing w:line="276" w:lineRule="auto"/>
+              <w:rPr>
+                <w:lang w:eastAsia="es-ES"/>
+              </w:rPr>
+            </w:pPr>
+            <w:r>
+              <w:rPr>
+                <w:lang w:eastAsia="es-ES"/>
+              </w:rPr>
+              <w:t>&lt;1year</w:t>
+            </w:r>
+          </w:p>
+        </w:tc>
+        <w:tc>
+          <w:tcPr>
+            <w:tcW w:w="2545" w:type="dxa"/>
+            <w:shd w:val="clear" w:color="auto" w:fill="FFFFFF" w:themeFill="background1"/>
+          </w:tcPr>
+          <w:p>
+            <w:pPr>
+              <w:spacing w:line="276" w:lineRule="auto"/>
+              <w:rPr>
+                <w:lang w:eastAsia="es-ES"/>
+              </w:rPr>
+            </w:pPr>
+            <w:proofErr w:type="spellStart"/>
+            <w:r>
+              <w:rPr>
+                <w:lang w:eastAsia="es-ES"/>
+              </w:rPr>
+              <w:t>Drupal</w:t>
+            </w:r>
+            <w:proofErr w:type="spellEnd"/>
+          </w:p>
+        </w:tc>
+        <w:tc>
+          <w:tcPr>
+            <w:tcW w:w="782" w:type="dxa"/>
+            <w:shd w:val="clear" w:color="auto" w:fill="FFFFFF" w:themeFill="background1"/>
+          </w:tcPr>
+          <w:p>
+            <w:pPr>
+              <w:spacing w:line="276" w:lineRule="auto"/>
+              <w:rPr>
+                <w:lang w:eastAsia="es-ES"/>
+              </w:rPr>
+            </w:pPr>
+            <w:r>
+              <w:rPr>
+                <w:lang w:eastAsia="es-ES"/>
+              </w:rPr>
+              <w:t>&lt;1year</w:t>
             </w:r>
           </w:p>
         </w:tc>
@@ -3666,126 +3137,137 @@
       <w:tr>
         <w:tc>
           <w:tcPr>
-            <w:tcW w:w="2687" w:type="dxa"/>
-            <w:shd w:val="clear" w:color="auto" w:fill="DBE5F1" w:themeFill="accent1" w:themeFillTint="33"/>
-          </w:tcPr>
-          <w:p>
-            <w:pPr>
-              <w:rPr>
-                <w:lang w:eastAsia="es-ES"/>
-              </w:rPr>
-            </w:pPr>
-            <w:r>
-              <w:rPr>
-                <w:lang w:eastAsia="es-ES"/>
-              </w:rPr>
-              <w:t>Apache HTTP server</w:t>
-            </w:r>
-          </w:p>
-        </w:tc>
-        <w:tc>
-          <w:tcPr>
-            <w:tcW w:w="660" w:type="dxa"/>
-            <w:shd w:val="clear" w:color="auto" w:fill="DBE5F1" w:themeFill="accent1" w:themeFillTint="33"/>
-          </w:tcPr>
-          <w:p>
-            <w:pPr>
-              <w:rPr>
-                <w:lang w:eastAsia="es-ES"/>
-              </w:rPr>
-            </w:pPr>
-            <w:r>
-              <w:rPr>
-                <w:lang w:eastAsia="es-ES"/>
-              </w:rPr>
-              <w:t>4 (3)</w:t>
-            </w:r>
-          </w:p>
-        </w:tc>
-        <w:tc>
-          <w:tcPr>
-            <w:tcW w:w="2598" w:type="dxa"/>
-            <w:shd w:val="clear" w:color="auto" w:fill="DBE5F1" w:themeFill="accent1" w:themeFillTint="33"/>
-          </w:tcPr>
-          <w:p>
-            <w:pPr>
-              <w:rPr>
-                <w:lang w:eastAsia="es-ES"/>
-              </w:rPr>
-            </w:pPr>
-            <w:proofErr w:type="spellStart"/>
-            <w:r>
-              <w:rPr>
-                <w:lang w:eastAsia="es-ES"/>
-              </w:rPr>
-              <w:t>Ionic</w:t>
-            </w:r>
-            <w:proofErr w:type="spellEnd"/>
-            <w:r>
-              <w:rPr>
-                <w:lang w:eastAsia="es-ES"/>
-              </w:rPr>
-              <w:t xml:space="preserve"> Framework</w:t>
-            </w:r>
-          </w:p>
-        </w:tc>
-        <w:tc>
-          <w:tcPr>
-            <w:tcW w:w="724" w:type="dxa"/>
-            <w:shd w:val="clear" w:color="auto" w:fill="DBE5F1" w:themeFill="accent1" w:themeFillTint="33"/>
-          </w:tcPr>
-          <w:p>
-            <w:pPr>
-              <w:rPr>
-                <w:lang w:eastAsia="es-ES"/>
-              </w:rPr>
-            </w:pPr>
-            <w:r>
-              <w:rPr>
-                <w:lang w:eastAsia="es-ES"/>
-              </w:rPr>
-              <w:t>1 (0)</w:t>
-            </w:r>
-          </w:p>
-        </w:tc>
-        <w:tc>
-          <w:tcPr>
-            <w:tcW w:w="2682" w:type="dxa"/>
-            <w:gridSpan w:val="2"/>
-            <w:shd w:val="clear" w:color="auto" w:fill="DBE5F1" w:themeFill="accent1" w:themeFillTint="33"/>
-          </w:tcPr>
-          <w:p>
-            <w:pPr>
-              <w:rPr>
-                <w:lang w:eastAsia="es-ES"/>
-              </w:rPr>
-            </w:pPr>
-            <w:proofErr w:type="spellStart"/>
-            <w:r>
-              <w:rPr>
-                <w:lang w:eastAsia="es-ES"/>
-              </w:rPr>
-              <w:t>Drupal</w:t>
-            </w:r>
-            <w:proofErr w:type="spellEnd"/>
-          </w:p>
-        </w:tc>
-        <w:tc>
-          <w:tcPr>
-            <w:tcW w:w="645" w:type="dxa"/>
-            <w:shd w:val="clear" w:color="auto" w:fill="DBE5F1" w:themeFill="accent1" w:themeFillTint="33"/>
-          </w:tcPr>
-          <w:p>
-            <w:pPr>
-              <w:rPr>
-                <w:lang w:eastAsia="es-ES"/>
-              </w:rPr>
-            </w:pPr>
-            <w:r>
-              <w:rPr>
-                <w:lang w:eastAsia="es-ES"/>
-              </w:rPr>
-              <w:t>&lt; (0)</w:t>
+            <w:tcW w:w="2552" w:type="dxa"/>
+            <w:shd w:val="clear" w:color="auto" w:fill="FFFFFF" w:themeFill="background1"/>
+          </w:tcPr>
+          <w:p>
+            <w:pPr>
+              <w:spacing w:line="276" w:lineRule="auto"/>
+              <w:rPr>
+                <w:lang w:eastAsia="es-ES"/>
+              </w:rPr>
+            </w:pPr>
+            <w:r>
+              <w:rPr>
+                <w:lang w:eastAsia="es-ES"/>
+              </w:rPr>
+              <w:t xml:space="preserve">SEO </w:t>
+            </w:r>
+            <w:proofErr w:type="spellStart"/>
+            <w:r>
+              <w:rPr>
+                <w:lang w:eastAsia="es-ES"/>
+              </w:rPr>
+              <w:t>tecniques</w:t>
+            </w:r>
+            <w:proofErr w:type="spellEnd"/>
+          </w:p>
+        </w:tc>
+        <w:tc>
+          <w:tcPr>
+            <w:tcW w:w="795" w:type="dxa"/>
+            <w:shd w:val="clear" w:color="auto" w:fill="FFFFFF" w:themeFill="background1"/>
+          </w:tcPr>
+          <w:p>
+            <w:pPr>
+              <w:spacing w:line="276" w:lineRule="auto"/>
+              <w:rPr>
+                <w:lang w:eastAsia="es-ES"/>
+              </w:rPr>
+            </w:pPr>
+            <w:r>
+              <w:rPr>
+                <w:lang w:eastAsia="es-ES"/>
+              </w:rPr>
+              <w:t>&gt;1year</w:t>
+            </w:r>
+          </w:p>
+        </w:tc>
+        <w:tc>
+          <w:tcPr>
+            <w:tcW w:w="2465" w:type="dxa"/>
+            <w:shd w:val="clear" w:color="auto" w:fill="FFFFFF" w:themeFill="background1"/>
+          </w:tcPr>
+          <w:p>
+            <w:pPr>
+              <w:spacing w:line="276" w:lineRule="auto"/>
+              <w:rPr>
+                <w:lang w:eastAsia="es-ES"/>
+              </w:rPr>
+            </w:pPr>
+            <w:proofErr w:type="spellStart"/>
+            <w:r>
+              <w:rPr>
+                <w:lang w:eastAsia="es-ES"/>
+              </w:rPr>
+              <w:t>Mongoose</w:t>
+            </w:r>
+            <w:proofErr w:type="spellEnd"/>
+            <w:r>
+              <w:rPr>
+                <w:lang w:eastAsia="es-ES"/>
+              </w:rPr>
+              <w:t xml:space="preserve"> ODM</w:t>
+            </w:r>
+          </w:p>
+        </w:tc>
+        <w:tc>
+          <w:tcPr>
+            <w:tcW w:w="857" w:type="dxa"/>
+            <w:shd w:val="clear" w:color="auto" w:fill="FFFFFF" w:themeFill="background1"/>
+          </w:tcPr>
+          <w:p>
+            <w:pPr>
+              <w:spacing w:line="276" w:lineRule="auto"/>
+              <w:rPr>
+                <w:lang w:eastAsia="es-ES"/>
+              </w:rPr>
+            </w:pPr>
+            <w:r>
+              <w:rPr>
+                <w:lang w:eastAsia="es-ES"/>
+              </w:rPr>
+              <w:t>&lt;1year</w:t>
+            </w:r>
+          </w:p>
+        </w:tc>
+        <w:tc>
+          <w:tcPr>
+            <w:tcW w:w="2545" w:type="dxa"/>
+            <w:shd w:val="clear" w:color="auto" w:fill="FFFFFF" w:themeFill="background1"/>
+          </w:tcPr>
+          <w:p>
+            <w:pPr>
+              <w:spacing w:line="276" w:lineRule="auto"/>
+              <w:rPr>
+                <w:lang w:eastAsia="es-ES"/>
+              </w:rPr>
+            </w:pPr>
+            <w:r>
+              <w:rPr>
+                <w:lang w:eastAsia="es-ES"/>
+              </w:rPr>
+              <w:t>Doctrine ORM</w:t>
+            </w:r>
+          </w:p>
+        </w:tc>
+        <w:tc>
+          <w:tcPr>
+            <w:tcW w:w="782" w:type="dxa"/>
+            <w:shd w:val="clear" w:color="auto" w:fill="FFFFFF" w:themeFill="background1"/>
+          </w:tcPr>
+          <w:p>
+            <w:pPr>
+              <w:spacing w:line="276" w:lineRule="auto"/>
+              <w:rPr>
+                <w:lang w:eastAsia="es-ES"/>
+              </w:rPr>
+            </w:pPr>
+            <w:r>
+              <w:rPr>
+                <w:lang w:eastAsia="es-ES"/>
+              </w:rPr>
+              <w:t>&lt;1year</w:t>
             </w:r>
           </w:p>
         </w:tc>
@@ -3793,204 +3275,116 @@
       <w:tr>
         <w:tc>
           <w:tcPr>
-            <w:tcW w:w="2687" w:type="dxa"/>
-            <w:shd w:val="clear" w:color="auto" w:fill="DBE5F1" w:themeFill="accent1" w:themeFillTint="33"/>
-          </w:tcPr>
-          <w:p>
-            <w:pPr>
-              <w:rPr>
-                <w:lang w:eastAsia="es-ES"/>
-              </w:rPr>
-            </w:pPr>
-            <w:proofErr w:type="spellStart"/>
-            <w:r>
-              <w:rPr>
-                <w:lang w:eastAsia="es-ES"/>
-              </w:rPr>
-              <w:t>Firebase</w:t>
-            </w:r>
-            <w:proofErr w:type="spellEnd"/>
-          </w:p>
-        </w:tc>
-        <w:tc>
-          <w:tcPr>
-            <w:tcW w:w="660" w:type="dxa"/>
-            <w:shd w:val="clear" w:color="auto" w:fill="DBE5F1" w:themeFill="accent1" w:themeFillTint="33"/>
-          </w:tcPr>
-          <w:p>
-            <w:pPr>
-              <w:rPr>
-                <w:lang w:eastAsia="es-ES"/>
-              </w:rPr>
-            </w:pPr>
-            <w:r>
-              <w:rPr>
-                <w:lang w:eastAsia="es-ES"/>
-              </w:rPr>
-              <w:t>1 (0)</w:t>
-            </w:r>
-          </w:p>
-        </w:tc>
-        <w:tc>
-          <w:tcPr>
-            <w:tcW w:w="2598" w:type="dxa"/>
-            <w:shd w:val="clear" w:color="auto" w:fill="DBE5F1" w:themeFill="accent1" w:themeFillTint="33"/>
-          </w:tcPr>
-          <w:p>
-            <w:pPr>
-              <w:rPr>
-                <w:lang w:eastAsia="es-ES"/>
-              </w:rPr>
-            </w:pPr>
-            <w:proofErr w:type="spellStart"/>
-            <w:r>
-              <w:rPr>
-                <w:lang w:eastAsia="es-ES"/>
-              </w:rPr>
-              <w:t>NativeScript</w:t>
-            </w:r>
-            <w:proofErr w:type="spellEnd"/>
-          </w:p>
-        </w:tc>
-        <w:tc>
-          <w:tcPr>
-            <w:tcW w:w="724" w:type="dxa"/>
-            <w:shd w:val="clear" w:color="auto" w:fill="DBE5F1" w:themeFill="accent1" w:themeFillTint="33"/>
-          </w:tcPr>
-          <w:p>
-            <w:pPr>
-              <w:rPr>
-                <w:lang w:eastAsia="es-ES"/>
-              </w:rPr>
-            </w:pPr>
-            <w:r>
-              <w:rPr>
-                <w:lang w:eastAsia="es-ES"/>
-              </w:rPr>
-              <w:t>&lt; (0)</w:t>
-            </w:r>
-          </w:p>
-        </w:tc>
-        <w:tc>
-          <w:tcPr>
-            <w:tcW w:w="1663" w:type="dxa"/>
-            <w:shd w:val="clear" w:color="auto" w:fill="DBE5F1" w:themeFill="accent1" w:themeFillTint="33"/>
-          </w:tcPr>
-          <w:p>
-            <w:pPr>
-              <w:rPr>
-                <w:lang w:eastAsia="es-ES"/>
-              </w:rPr>
-            </w:pPr>
-            <w:r>
-              <w:rPr>
-                <w:lang w:eastAsia="es-ES"/>
-              </w:rPr>
-              <w:t>Doctrine ORM</w:t>
-            </w:r>
-          </w:p>
-        </w:tc>
-        <w:tc>
-          <w:tcPr>
-            <w:tcW w:w="1664" w:type="dxa"/>
-            <w:gridSpan w:val="2"/>
-            <w:shd w:val="clear" w:color="auto" w:fill="DBE5F1" w:themeFill="accent1" w:themeFillTint="33"/>
-          </w:tcPr>
-          <w:p>
-            <w:pPr>
-              <w:rPr>
-                <w:lang w:eastAsia="es-ES"/>
-              </w:rPr>
-            </w:pPr>
-            <w:r>
-              <w:rPr>
-                <w:lang w:eastAsia="es-ES"/>
-              </w:rPr>
-              <w:t>&lt; (0)</w:t>
-            </w:r>
-          </w:p>
-        </w:tc>
-      </w:tr>
-      <w:tr>
-        <w:tc>
-          <w:tcPr>
-            <w:tcW w:w="2687" w:type="dxa"/>
-            <w:shd w:val="clear" w:color="auto" w:fill="DBE5F1" w:themeFill="accent1" w:themeFillTint="33"/>
-          </w:tcPr>
-          <w:p>
-            <w:pPr>
-              <w:rPr>
-                <w:lang w:eastAsia="es-ES"/>
-              </w:rPr>
-            </w:pPr>
-          </w:p>
-        </w:tc>
-        <w:tc>
-          <w:tcPr>
-            <w:tcW w:w="660" w:type="dxa"/>
-            <w:shd w:val="clear" w:color="auto" w:fill="DBE5F1" w:themeFill="accent1" w:themeFillTint="33"/>
-          </w:tcPr>
-          <w:p>
-            <w:pPr>
-              <w:rPr>
-                <w:lang w:eastAsia="es-ES"/>
-              </w:rPr>
-            </w:pPr>
-          </w:p>
-        </w:tc>
-        <w:tc>
-          <w:tcPr>
-            <w:tcW w:w="2598" w:type="dxa"/>
-            <w:shd w:val="clear" w:color="auto" w:fill="DBE5F1" w:themeFill="accent1" w:themeFillTint="33"/>
-          </w:tcPr>
-          <w:p>
-            <w:pPr>
-              <w:rPr>
-                <w:lang w:eastAsia="es-ES"/>
-              </w:rPr>
-            </w:pPr>
-            <w:proofErr w:type="spellStart"/>
-            <w:r>
-              <w:rPr>
-                <w:lang w:eastAsia="es-ES"/>
-              </w:rPr>
-              <w:t>Mongoose</w:t>
-            </w:r>
-            <w:proofErr w:type="spellEnd"/>
-            <w:r>
-              <w:rPr>
-                <w:lang w:eastAsia="es-ES"/>
-              </w:rPr>
-              <w:t xml:space="preserve"> ODM</w:t>
-            </w:r>
-          </w:p>
-        </w:tc>
-        <w:tc>
-          <w:tcPr>
-            <w:tcW w:w="724" w:type="dxa"/>
-            <w:shd w:val="clear" w:color="auto" w:fill="DBE5F1" w:themeFill="accent1" w:themeFillTint="33"/>
-          </w:tcPr>
-          <w:p>
-            <w:pPr>
-              <w:rPr>
-                <w:lang w:eastAsia="es-ES"/>
-              </w:rPr>
-            </w:pPr>
-            <w:r>
-              <w:rPr>
-                <w:lang w:eastAsia="es-ES"/>
-              </w:rPr>
-              <w:t>1 (0)</w:t>
-            </w:r>
-          </w:p>
-        </w:tc>
-        <w:tc>
-          <w:tcPr>
-            <w:tcW w:w="1663" w:type="dxa"/>
-            <w:shd w:val="clear" w:color="auto" w:fill="DBE5F1" w:themeFill="accent1" w:themeFillTint="33"/>
-          </w:tcPr>
-          <w:p>
-            <w:pPr>
+            <w:tcW w:w="2552" w:type="dxa"/>
+            <w:shd w:val="clear" w:color="auto" w:fill="FFFFFF" w:themeFill="background1"/>
+          </w:tcPr>
+          <w:p>
+            <w:pPr>
+              <w:spacing w:line="276" w:lineRule="auto"/>
+              <w:rPr>
+                <w:lang w:eastAsia="es-ES"/>
+              </w:rPr>
+            </w:pPr>
+          </w:p>
+        </w:tc>
+        <w:tc>
+          <w:tcPr>
+            <w:tcW w:w="795" w:type="dxa"/>
+            <w:shd w:val="clear" w:color="auto" w:fill="FFFFFF" w:themeFill="background1"/>
+          </w:tcPr>
+          <w:p>
+            <w:pPr>
+              <w:spacing w:line="276" w:lineRule="auto"/>
+              <w:rPr>
+                <w:lang w:eastAsia="es-ES"/>
+              </w:rPr>
+            </w:pPr>
+          </w:p>
+        </w:tc>
+        <w:tc>
+          <w:tcPr>
+            <w:tcW w:w="2465" w:type="dxa"/>
+            <w:shd w:val="clear" w:color="auto" w:fill="FFFFFF" w:themeFill="background1"/>
+          </w:tcPr>
+          <w:p>
+            <w:pPr>
+              <w:spacing w:line="276" w:lineRule="auto"/>
+              <w:rPr>
+                <w:lang w:eastAsia="es-ES"/>
+              </w:rPr>
+            </w:pPr>
+            <w:proofErr w:type="spellStart"/>
+            <w:r>
+              <w:rPr>
+                <w:lang w:eastAsia="es-ES"/>
+              </w:rPr>
+              <w:t>Grunt</w:t>
+            </w:r>
+            <w:proofErr w:type="spellEnd"/>
+            <w:r>
+              <w:rPr>
+                <w:lang w:eastAsia="es-ES"/>
+              </w:rPr>
+              <w:t xml:space="preserve">, </w:t>
+            </w:r>
+            <w:proofErr w:type="spellStart"/>
+            <w:r>
+              <w:rPr>
+                <w:lang w:eastAsia="es-ES"/>
+              </w:rPr>
+              <w:t>gulp</w:t>
+            </w:r>
+            <w:proofErr w:type="spellEnd"/>
+            <w:r>
+              <w:rPr>
+                <w:lang w:eastAsia="es-ES"/>
+              </w:rPr>
+              <w:t xml:space="preserve">, </w:t>
+            </w:r>
+            <w:proofErr w:type="spellStart"/>
+            <w:r>
+              <w:rPr>
+                <w:lang w:eastAsia="es-ES"/>
+              </w:rPr>
+              <w:t>webpack</w:t>
+            </w:r>
+            <w:proofErr w:type="spellEnd"/>
+            <w:r>
+              <w:rPr>
+                <w:lang w:eastAsia="es-ES"/>
+              </w:rPr>
+              <w:t>, etc.</w:t>
+            </w:r>
+          </w:p>
+        </w:tc>
+        <w:tc>
+          <w:tcPr>
+            <w:tcW w:w="857" w:type="dxa"/>
+            <w:shd w:val="clear" w:color="auto" w:fill="FFFFFF" w:themeFill="background1"/>
+          </w:tcPr>
+          <w:p>
+            <w:pPr>
+              <w:spacing w:line="276" w:lineRule="auto"/>
+              <w:rPr>
+                <w:lang w:eastAsia="es-ES"/>
+              </w:rPr>
+            </w:pPr>
+            <w:r>
+              <w:rPr>
+                <w:lang w:eastAsia="es-ES"/>
+              </w:rPr>
+              <w:t>&gt;1year</w:t>
+            </w:r>
+          </w:p>
+        </w:tc>
+        <w:tc>
+          <w:tcPr>
+            <w:tcW w:w="2545" w:type="dxa"/>
+            <w:shd w:val="clear" w:color="auto" w:fill="FFFFFF" w:themeFill="background1"/>
+          </w:tcPr>
+          <w:p>
+            <w:pPr>
+              <w:spacing w:line="276" w:lineRule="auto"/>
               <w:rPr>
                 <w:lang w:eastAsia="es-ES"/>
               </w:rPr>
@@ -4013,169 +3407,22 @@
         </w:tc>
         <w:tc>
           <w:tcPr>
-            <w:tcW w:w="1664" w:type="dxa"/>
-            <w:gridSpan w:val="2"/>
-            <w:shd w:val="clear" w:color="auto" w:fill="DBE5F1" w:themeFill="accent1" w:themeFillTint="33"/>
-          </w:tcPr>
-          <w:p>
-            <w:pPr>
-              <w:rPr>
-                <w:lang w:eastAsia="es-ES"/>
-              </w:rPr>
-            </w:pPr>
-            <w:r>
-              <w:rPr>
-                <w:lang w:eastAsia="es-ES"/>
-              </w:rPr>
-              <w:t>1 (0)</w:t>
-            </w:r>
-          </w:p>
-        </w:tc>
-      </w:tr>
-      <w:tr>
-        <w:tc>
-          <w:tcPr>
-            <w:tcW w:w="2687" w:type="dxa"/>
-            <w:shd w:val="clear" w:color="auto" w:fill="DBE5F1" w:themeFill="accent1" w:themeFillTint="33"/>
-          </w:tcPr>
-          <w:p>
-            <w:pPr>
-              <w:rPr>
-                <w:lang w:eastAsia="es-ES"/>
-              </w:rPr>
-            </w:pPr>
-          </w:p>
-        </w:tc>
-        <w:tc>
-          <w:tcPr>
-            <w:tcW w:w="660" w:type="dxa"/>
-            <w:shd w:val="clear" w:color="auto" w:fill="DBE5F1" w:themeFill="accent1" w:themeFillTint="33"/>
-          </w:tcPr>
-          <w:p>
-            <w:pPr>
-              <w:rPr>
-                <w:lang w:eastAsia="es-ES"/>
-              </w:rPr>
-            </w:pPr>
-          </w:p>
-        </w:tc>
-        <w:tc>
-          <w:tcPr>
-            <w:tcW w:w="2598" w:type="dxa"/>
-            <w:shd w:val="clear" w:color="auto" w:fill="DBE5F1" w:themeFill="accent1" w:themeFillTint="33"/>
-          </w:tcPr>
-          <w:p>
-            <w:pPr>
-              <w:rPr>
-                <w:lang w:eastAsia="es-ES"/>
-              </w:rPr>
-            </w:pPr>
-            <w:r>
-              <w:rPr>
-                <w:lang w:eastAsia="es-ES"/>
-              </w:rPr>
-              <w:t>Tools (</w:t>
-            </w:r>
-            <w:proofErr w:type="spellStart"/>
-            <w:r>
-              <w:rPr>
-                <w:lang w:eastAsia="es-ES"/>
-              </w:rPr>
-              <w:t>grunt</w:t>
-            </w:r>
-            <w:proofErr w:type="spellEnd"/>
-            <w:r>
-              <w:rPr>
-                <w:lang w:eastAsia="es-ES"/>
-              </w:rPr>
-              <w:t xml:space="preserve">, </w:t>
-            </w:r>
-            <w:proofErr w:type="spellStart"/>
-            <w:r>
-              <w:rPr>
-                <w:lang w:eastAsia="es-ES"/>
-              </w:rPr>
-              <w:t>gulp</w:t>
-            </w:r>
-            <w:proofErr w:type="spellEnd"/>
-            <w:r>
-              <w:rPr>
-                <w:lang w:eastAsia="es-ES"/>
-              </w:rPr>
-              <w:t xml:space="preserve">, </w:t>
-            </w:r>
-            <w:proofErr w:type="spellStart"/>
-            <w:r>
-              <w:rPr>
-                <w:lang w:eastAsia="es-ES"/>
-              </w:rPr>
-              <w:t>webpack</w:t>
-            </w:r>
-            <w:proofErr w:type="spellEnd"/>
-            <w:r>
-              <w:rPr>
-                <w:lang w:eastAsia="es-ES"/>
-              </w:rPr>
-              <w:t>)</w:t>
-            </w:r>
-          </w:p>
-        </w:tc>
-        <w:tc>
-          <w:tcPr>
-            <w:tcW w:w="724" w:type="dxa"/>
-            <w:shd w:val="clear" w:color="auto" w:fill="DBE5F1" w:themeFill="accent1" w:themeFillTint="33"/>
-          </w:tcPr>
-          <w:p>
-            <w:pPr>
-              <w:rPr>
-                <w:lang w:eastAsia="es-ES"/>
-              </w:rPr>
-            </w:pPr>
-            <w:r>
-              <w:rPr>
-                <w:lang w:eastAsia="es-ES"/>
-              </w:rPr>
-              <w:t>2 (</w:t>
-            </w:r>
-            <w:r>
-              <w:rPr>
-                <w:lang w:eastAsia="es-ES"/>
-              </w:rPr>
-              <w:t>&lt;</w:t>
-            </w:r>
-            <w:r>
-              <w:rPr>
-                <w:lang w:eastAsia="es-ES"/>
-              </w:rPr>
-              <w:t>)</w:t>
-            </w:r>
-          </w:p>
-        </w:tc>
-        <w:tc>
-          <w:tcPr>
-            <w:tcW w:w="1663" w:type="dxa"/>
-            <w:shd w:val="clear" w:color="auto" w:fill="DBE5F1" w:themeFill="accent1" w:themeFillTint="33"/>
-          </w:tcPr>
-          <w:p>
-            <w:pPr>
-              <w:rPr>
-                <w:lang w:eastAsia="es-ES"/>
-              </w:rPr>
-            </w:pPr>
-          </w:p>
-        </w:tc>
-        <w:tc>
-          <w:tcPr>
-            <w:tcW w:w="1664" w:type="dxa"/>
-            <w:gridSpan w:val="2"/>
-            <w:shd w:val="clear" w:color="auto" w:fill="DBE5F1" w:themeFill="accent1" w:themeFillTint="33"/>
-          </w:tcPr>
-          <w:p>
-            <w:pPr>
-              <w:rPr>
-                <w:lang w:eastAsia="es-ES"/>
-              </w:rPr>
-            </w:pPr>
+            <w:tcW w:w="782" w:type="dxa"/>
+            <w:shd w:val="clear" w:color="auto" w:fill="FFFFFF" w:themeFill="background1"/>
+          </w:tcPr>
+          <w:p>
+            <w:pPr>
+              <w:spacing w:line="276" w:lineRule="auto"/>
+              <w:rPr>
+                <w:lang w:eastAsia="es-ES"/>
+              </w:rPr>
+            </w:pPr>
+            <w:r>
+              <w:rPr>
+                <w:lang w:eastAsia="es-ES"/>
+              </w:rPr>
+              <w:t>&lt;1year</w:t>
+            </w:r>
           </w:p>
         </w:tc>
       </w:tr>
@@ -4188,95 +3435,6 @@
           <w:lang w:eastAsia="es-ES"/>
         </w:rPr>
       </w:pPr>
-      <w:r>
-        <w:rPr>
-          <w:noProof/>
-          <w:sz w:val="2"/>
-          <w:szCs w:val="2"/>
-          <w:lang w:eastAsia="es-ES"/>
-        </w:rPr>
-        <mc:AlternateContent>
-          <mc:Choice Requires="wps">
-            <w:drawing>
-              <wp:anchor distT="0" distB="0" distL="114300" distR="114300" simplePos="0" relativeHeight="251660288" behindDoc="0" locked="0" layoutInCell="1" allowOverlap="1" wp14:anchorId="2E2FBC13" wp14:editId="784EE4F7">
-                <wp:simplePos x="0" y="0"/>
-                <wp:positionH relativeFrom="margin">
-                  <wp:posOffset>10160</wp:posOffset>
-                </wp:positionH>
-                <wp:positionV relativeFrom="paragraph">
-                  <wp:posOffset>170816</wp:posOffset>
-                </wp:positionV>
-                <wp:extent cx="6324600" cy="876300"/>
-                <wp:effectExtent l="57150" t="95250" r="76200" b="38100"/>
-                <wp:wrapNone/>
-                <wp:docPr id="2" name="Rectángulo 2"/>
-                <wp:cNvGraphicFramePr/>
-                <a:graphic xmlns:a="http://schemas.openxmlformats.org/drawingml/2006/main">
-                  <a:graphicData uri="http://schemas.microsoft.com/office/word/2010/wordprocessingShape">
-                    <wps:wsp>
-                      <wps:cNvSpPr/>
-                      <wps:spPr>
-                        <a:xfrm>
-                          <a:off x="0" y="0"/>
-                          <a:ext cx="6324600" cy="876300"/>
-                        </a:xfrm>
-                        <a:prstGeom prst="rect">
-                          <a:avLst/>
-                        </a:prstGeom>
-                        <a:noFill/>
-                        <a:ln w="19050"/>
-                        <a:effectLst>
-                          <a:outerShdw blurRad="50800" dist="38100" dir="16200000" rotWithShape="0">
-                            <a:prstClr val="black">
-                              <a:alpha val="40000"/>
-                            </a:prstClr>
-                          </a:outerShdw>
-                        </a:effectLst>
-                      </wps:spPr>
-                      <wps:style>
-                        <a:lnRef idx="2">
-                          <a:schemeClr val="accent1">
-                            <a:shade val="50000"/>
-                          </a:schemeClr>
-                        </a:lnRef>
-                        <a:fillRef idx="1">
-                          <a:schemeClr val="accent1"/>
-                        </a:fillRef>
-                        <a:effectRef idx="0">
-                          <a:schemeClr val="accent1"/>
-                        </a:effectRef>
-                        <a:fontRef idx="minor">
-                          <a:schemeClr val="lt1"/>
-                        </a:fontRef>
-                      </wps:style>
-                      <wps:bodyPr rot="0" spcFirstLastPara="0" vertOverflow="overflow" horzOverflow="overflow" vert="horz" wrap="square" lIns="91440" tIns="45720" rIns="91440" bIns="45720" numCol="1" spcCol="0" rtlCol="0" fromWordArt="0" anchor="ctr" anchorCtr="0" forceAA="0" compatLnSpc="1">
-                        <a:prstTxWarp prst="textNoShape">
-                          <a:avLst/>
-                        </a:prstTxWarp>
-                        <a:noAutofit/>
-                      </wps:bodyPr>
-                    </wps:wsp>
-                  </a:graphicData>
-                </a:graphic>
-                <wp14:sizeRelH relativeFrom="margin">
-                  <wp14:pctWidth>0</wp14:pctWidth>
-                </wp14:sizeRelH>
-                <wp14:sizeRelV relativeFrom="margin">
-                  <wp14:pctHeight>0</wp14:pctHeight>
-                </wp14:sizeRelV>
-              </wp:anchor>
-            </w:drawing>
-          </mc:Choice>
-          <mc:Fallback>
-            <w:pict>
-              <v:rect w14:anchorId="11C28249" id="Rectángulo 2" o:spid="_x0000_s1026" style="position:absolute;margin-left:.8pt;margin-top:13.45pt;width:498pt;height:69pt;z-index:251660288;visibility:visible;mso-wrap-style:square;mso-width-percent:0;mso-height-percent:0;mso-wrap-distance-left:9pt;mso-wrap-distance-top:0;mso-wrap-distance-right:9pt;mso-wrap-distance-bottom:0;mso-position-horizontal:absolute;mso-position-horizontal-relative:margin;mso-position-vertical:absolute;mso-position-vertical-relative:text;mso-width-percent:0;mso-height-percent:0;mso-width-relative:margin;mso-height-relative:margin;v-text-anchor:middle" o:gfxdata="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" filled="f" strokecolor="#243f60 [1604]" strokeweight="1.5pt">
-                <v:shadow on="t" color="black" opacity="26214f" origin=",.5" offset="0,-3pt"/>
-                <w10:wrap anchorx="margin"/>
-              </v:rect>
-            </w:pict>
-          </mc:Fallback>
-        </mc:AlternateContent>
-      </w:r>
     </w:p>
     <w:tbl>
       <w:tblPr>
@@ -4295,12 +3453,12 @@
         <w:tblLook w:val="04A0" w:firstRow="1" w:lastRow="0" w:firstColumn="1" w:lastColumn="0" w:noHBand="0" w:noVBand="1"/>
       </w:tblPr>
       <w:tblGrid>
-        <w:gridCol w:w="2689"/>
-        <w:gridCol w:w="661"/>
-        <w:gridCol w:w="2599"/>
-        <w:gridCol w:w="724"/>
-        <w:gridCol w:w="2678"/>
-        <w:gridCol w:w="645"/>
+        <w:gridCol w:w="2552"/>
+        <w:gridCol w:w="798"/>
+        <w:gridCol w:w="2462"/>
+        <w:gridCol w:w="861"/>
+        <w:gridCol w:w="2541"/>
+        <w:gridCol w:w="782"/>
       </w:tblGrid>
       <w:tr>
         <w:tc>
@@ -4311,22 +3469,27 @@
           </w:tcPr>
           <w:p>
             <w:pPr>
-              <w:jc w:val="center"/>
-              <w:rPr>
+              <w:rPr>
+                <w:sz w:val="22"/>
+                <w:szCs w:val="22"/>
                 <w:lang w:eastAsia="es-ES"/>
               </w:rPr>
             </w:pPr>
             <w:r>
               <w:rPr>
                 <w:b/>
-                <w:lang w:eastAsia="es-ES"/>
-              </w:rPr>
-              <w:t xml:space="preserve">Mobile App </w:t>
+                <w:sz w:val="22"/>
+                <w:szCs w:val="22"/>
+                <w:lang w:eastAsia="es-ES"/>
+              </w:rPr>
+              <w:t xml:space="preserve">Software </w:t>
             </w:r>
             <w:proofErr w:type="spellStart"/>
             <w:r>
               <w:rPr>
                 <w:b/>
+                <w:sz w:val="22"/>
+                <w:szCs w:val="22"/>
                 <w:lang w:eastAsia="es-ES"/>
               </w:rPr>
               <w:t>development</w:t>
@@ -4342,9 +3505,10 @@
           </w:tcPr>
           <w:p>
             <w:pPr>
-              <w:jc w:val="center"/>
               <w:rPr>
                 <w:b/>
+                <w:sz w:val="22"/>
+                <w:szCs w:val="22"/>
                 <w:lang w:eastAsia="es-ES"/>
               </w:rPr>
             </w:pPr>
@@ -4352,6 +3516,8 @@
             <w:r>
               <w:rPr>
                 <w:b/>
+                <w:sz w:val="22"/>
+                <w:szCs w:val="22"/>
                 <w:lang w:eastAsia="es-ES"/>
               </w:rPr>
               <w:t>Databases</w:t>
@@ -4367,9 +3533,10 @@
           </w:tcPr>
           <w:p>
             <w:pPr>
-              <w:jc w:val="center"/>
               <w:rPr>
                 <w:b/>
+                <w:sz w:val="22"/>
+                <w:szCs w:val="22"/>
                 <w:lang w:eastAsia="es-ES"/>
               </w:rPr>
             </w:pPr>
@@ -4377,6 +3544,8 @@
             <w:r>
               <w:rPr>
                 <w:b/>
+                <w:sz w:val="22"/>
+                <w:szCs w:val="22"/>
                 <w:lang w:eastAsia="es-ES"/>
               </w:rPr>
               <w:t>O</w:t>
@@ -4384,6 +3553,8 @@
             <w:r>
               <w:rPr>
                 <w:b/>
+                <w:sz w:val="22"/>
+                <w:szCs w:val="22"/>
                 <w:lang w:eastAsia="es-ES"/>
               </w:rPr>
               <w:t>ther</w:t>
@@ -4395,27 +3566,22 @@
       <w:tr>
         <w:tc>
           <w:tcPr>
-            <w:tcW w:w="2689" w:type="dxa"/>
-            <w:shd w:val="clear" w:color="auto" w:fill="FFFFFF" w:themeFill="background1"/>
-          </w:tcPr>
-          <w:p>
-            <w:pPr>
-              <w:rPr>
-                <w:lang w:eastAsia="es-ES"/>
-              </w:rPr>
-            </w:pPr>
-            <w:r>
-              <w:rPr>
-                <w:lang w:eastAsia="es-ES"/>
-              </w:rPr>
-              <w:t xml:space="preserve">Android </w:t>
-            </w:r>
-            <w:proofErr w:type="spellStart"/>
-            <w:r>
-              <w:rPr>
-                <w:lang w:eastAsia="es-ES"/>
-              </w:rPr>
-              <w:t>development</w:t>
+            <w:tcW w:w="2552" w:type="dxa"/>
+            <w:shd w:val="clear" w:color="auto" w:fill="FFFFFF" w:themeFill="background1"/>
+          </w:tcPr>
+          <w:p>
+            <w:pPr>
+              <w:spacing w:line="276" w:lineRule="auto"/>
+              <w:rPr>
+                <w:lang w:eastAsia="es-ES"/>
+              </w:rPr>
+            </w:pPr>
+            <w:proofErr w:type="spellStart"/>
+            <w:r>
+              <w:rPr>
+                <w:lang w:eastAsia="es-ES"/>
+              </w:rPr>
+              <w:t>Computer</w:t>
             </w:r>
             <w:proofErr w:type="spellEnd"/>
             <w:r>
@@ -4424,30 +3590,39 @@
               </w:rPr>
               <w:t xml:space="preserve"> </w:t>
             </w:r>
-          </w:p>
-        </w:tc>
-        <w:tc>
-          <w:tcPr>
-            <w:tcW w:w="661" w:type="dxa"/>
-            <w:shd w:val="clear" w:color="auto" w:fill="FFFFFF" w:themeFill="background1"/>
-          </w:tcPr>
-          <w:p>
-            <w:pPr>
-              <w:rPr>
-                <w:lang w:eastAsia="es-ES"/>
-              </w:rPr>
-            </w:pPr>
-            <w:r>
-              <w:rPr>
-                <w:lang w:eastAsia="es-ES"/>
-              </w:rPr>
-              <w:t>2 (&lt;)</w:t>
-            </w:r>
-          </w:p>
-        </w:tc>
-        <w:tc>
-          <w:tcPr>
-            <w:tcW w:w="2599" w:type="dxa"/>
+            <w:proofErr w:type="spellStart"/>
+            <w:r>
+              <w:rPr>
+                <w:lang w:eastAsia="es-ES"/>
+              </w:rPr>
+              <w:t>programming</w:t>
+            </w:r>
+            <w:proofErr w:type="spellEnd"/>
+          </w:p>
+        </w:tc>
+        <w:tc>
+          <w:tcPr>
+            <w:tcW w:w="798" w:type="dxa"/>
+            <w:shd w:val="clear" w:color="auto" w:fill="FFFFFF" w:themeFill="background1"/>
+          </w:tcPr>
+          <w:p>
+            <w:pPr>
+              <w:spacing w:line="276" w:lineRule="auto"/>
+              <w:rPr>
+                <w:lang w:eastAsia="es-ES"/>
+              </w:rPr>
+            </w:pPr>
+            <w:r>
+              <w:rPr>
+                <w:lang w:eastAsia="es-ES"/>
+              </w:rPr>
+              <w:t>&gt;8year</w:t>
+            </w:r>
+          </w:p>
+        </w:tc>
+        <w:tc>
+          <w:tcPr>
+            <w:tcW w:w="2462" w:type="dxa"/>
             <w:shd w:val="clear" w:color="auto" w:fill="FFFFFF" w:themeFill="background1"/>
           </w:tcPr>
           <w:p>
@@ -4466,26 +3641,26 @@
         </w:tc>
         <w:tc>
           <w:tcPr>
-            <w:tcW w:w="724" w:type="dxa"/>
-            <w:shd w:val="clear" w:color="auto" w:fill="FFFFFF" w:themeFill="background1"/>
-          </w:tcPr>
-          <w:p>
-            <w:pPr>
-              <w:rPr>
-                <w:lang w:eastAsia="es-ES"/>
-              </w:rPr>
-            </w:pPr>
-            <w:r>
-              <w:rPr>
-                <w:lang w:eastAsia="es-ES"/>
-              </w:rPr>
-              <w:t>&gt; (6)</w:t>
-            </w:r>
-          </w:p>
-        </w:tc>
-        <w:tc>
-          <w:tcPr>
-            <w:tcW w:w="2678" w:type="dxa"/>
+            <w:tcW w:w="861" w:type="dxa"/>
+            <w:shd w:val="clear" w:color="auto" w:fill="FFFFFF" w:themeFill="background1"/>
+          </w:tcPr>
+          <w:p>
+            <w:pPr>
+              <w:rPr>
+                <w:lang w:eastAsia="es-ES"/>
+              </w:rPr>
+            </w:pPr>
+            <w:r>
+              <w:rPr>
+                <w:lang w:eastAsia="es-ES"/>
+              </w:rPr>
+              <w:t>&gt;6year</w:t>
+            </w:r>
+          </w:p>
+        </w:tc>
+        <w:tc>
+          <w:tcPr>
+            <w:tcW w:w="2541" w:type="dxa"/>
             <w:shd w:val="clear" w:color="auto" w:fill="FFFFFF" w:themeFill="background1"/>
           </w:tcPr>
           <w:p>
@@ -4526,20 +3701,20 @@
         </w:tc>
         <w:tc>
           <w:tcPr>
-            <w:tcW w:w="645" w:type="dxa"/>
-            <w:shd w:val="clear" w:color="auto" w:fill="FFFFFF" w:themeFill="background1"/>
-          </w:tcPr>
-          <w:p>
-            <w:pPr>
-              <w:rPr>
-                <w:lang w:eastAsia="es-ES"/>
-              </w:rPr>
-            </w:pPr>
-            <w:r>
-              <w:rPr>
-                <w:lang w:eastAsia="es-ES"/>
-              </w:rPr>
-              <w:t>2 (&lt;)</w:t>
+            <w:tcW w:w="782" w:type="dxa"/>
+            <w:shd w:val="clear" w:color="auto" w:fill="FFFFFF" w:themeFill="background1"/>
+          </w:tcPr>
+          <w:p>
+            <w:pPr>
+              <w:rPr>
+                <w:lang w:eastAsia="es-ES"/>
+              </w:rPr>
+            </w:pPr>
+            <w:r>
+              <w:rPr>
+                <w:lang w:eastAsia="es-ES"/>
+              </w:rPr>
+              <w:t>&lt;1year</w:t>
             </w:r>
           </w:p>
         </w:tc>
@@ -4547,20 +3722,21 @@
       <w:tr>
         <w:tc>
           <w:tcPr>
-            <w:tcW w:w="2689" w:type="dxa"/>
-            <w:shd w:val="clear" w:color="auto" w:fill="FFFFFF" w:themeFill="background1"/>
-          </w:tcPr>
-          <w:p>
-            <w:pPr>
-              <w:rPr>
-                <w:lang w:eastAsia="es-ES"/>
-              </w:rPr>
-            </w:pPr>
-            <w:r>
-              <w:rPr>
-                <w:lang w:eastAsia="es-ES"/>
-              </w:rPr>
-              <w:t xml:space="preserve">iOS </w:t>
+            <w:tcW w:w="2552" w:type="dxa"/>
+            <w:shd w:val="clear" w:color="auto" w:fill="FFFFFF" w:themeFill="background1"/>
+          </w:tcPr>
+          <w:p>
+            <w:pPr>
+              <w:spacing w:line="276" w:lineRule="auto"/>
+              <w:rPr>
+                <w:lang w:eastAsia="es-ES"/>
+              </w:rPr>
+            </w:pPr>
+            <w:r>
+              <w:rPr>
+                <w:lang w:eastAsia="es-ES"/>
+              </w:rPr>
+              <w:t xml:space="preserve">Android </w:t>
             </w:r>
             <w:proofErr w:type="spellStart"/>
             <w:r>
@@ -4570,30 +3746,37 @@
               <w:t>development</w:t>
             </w:r>
             <w:proofErr w:type="spellEnd"/>
-          </w:p>
-        </w:tc>
-        <w:tc>
-          <w:tcPr>
-            <w:tcW w:w="661" w:type="dxa"/>
-            <w:shd w:val="clear" w:color="auto" w:fill="FFFFFF" w:themeFill="background1"/>
-          </w:tcPr>
-          <w:p>
-            <w:pPr>
-              <w:rPr>
-                <w:lang w:eastAsia="es-ES"/>
-              </w:rPr>
-            </w:pPr>
-            <w:r>
-              <w:rPr>
-                <w:lang w:eastAsia="es-ES"/>
-              </w:rPr>
-              <w:t>&lt; (0)</w:t>
-            </w:r>
-          </w:p>
-        </w:tc>
-        <w:tc>
-          <w:tcPr>
-            <w:tcW w:w="2599" w:type="dxa"/>
+            <w:r>
+              <w:rPr>
+                <w:lang w:eastAsia="es-ES"/>
+              </w:rPr>
+              <w:t xml:space="preserve"> </w:t>
+            </w:r>
+          </w:p>
+        </w:tc>
+        <w:tc>
+          <w:tcPr>
+            <w:tcW w:w="798" w:type="dxa"/>
+            <w:shd w:val="clear" w:color="auto" w:fill="FFFFFF" w:themeFill="background1"/>
+          </w:tcPr>
+          <w:p>
+            <w:pPr>
+              <w:spacing w:line="276" w:lineRule="auto"/>
+              <w:rPr>
+                <w:lang w:eastAsia="es-ES"/>
+              </w:rPr>
+            </w:pPr>
+            <w:r>
+              <w:rPr>
+                <w:lang w:eastAsia="es-ES"/>
+              </w:rPr>
+              <w:t>&lt;1year</w:t>
+            </w:r>
+          </w:p>
+        </w:tc>
+        <w:tc>
+          <w:tcPr>
+            <w:tcW w:w="2462" w:type="dxa"/>
             <w:shd w:val="clear" w:color="auto" w:fill="FFFFFF" w:themeFill="background1"/>
           </w:tcPr>
           <w:p>
@@ -4628,26 +3811,26 @@
         </w:tc>
         <w:tc>
           <w:tcPr>
-            <w:tcW w:w="724" w:type="dxa"/>
-            <w:shd w:val="clear" w:color="auto" w:fill="FFFFFF" w:themeFill="background1"/>
-          </w:tcPr>
-          <w:p>
-            <w:pPr>
-              <w:rPr>
-                <w:lang w:eastAsia="es-ES"/>
-              </w:rPr>
-            </w:pPr>
-            <w:r>
-              <w:rPr>
-                <w:lang w:eastAsia="es-ES"/>
-              </w:rPr>
-              <w:t>&gt; (6)</w:t>
-            </w:r>
-          </w:p>
-        </w:tc>
-        <w:tc>
-          <w:tcPr>
-            <w:tcW w:w="2678" w:type="dxa"/>
+            <w:tcW w:w="861" w:type="dxa"/>
+            <w:shd w:val="clear" w:color="auto" w:fill="FFFFFF" w:themeFill="background1"/>
+          </w:tcPr>
+          <w:p>
+            <w:pPr>
+              <w:rPr>
+                <w:lang w:eastAsia="es-ES"/>
+              </w:rPr>
+            </w:pPr>
+            <w:r>
+              <w:rPr>
+                <w:lang w:eastAsia="es-ES"/>
+              </w:rPr>
+              <w:t>&gt;6year</w:t>
+            </w:r>
+          </w:p>
+        </w:tc>
+        <w:tc>
+          <w:tcPr>
+            <w:tcW w:w="2541" w:type="dxa"/>
             <w:shd w:val="clear" w:color="auto" w:fill="FFFFFF" w:themeFill="background1"/>
           </w:tcPr>
           <w:p>
@@ -4675,27 +3858,27 @@
               <w:rPr>
                 <w:lang w:eastAsia="es-ES"/>
               </w:rPr>
-              <w:t>systems</w:t>
-            </w:r>
-            <w:proofErr w:type="spellEnd"/>
-          </w:p>
-        </w:tc>
-        <w:tc>
-          <w:tcPr>
-            <w:tcW w:w="645" w:type="dxa"/>
-            <w:shd w:val="clear" w:color="auto" w:fill="FFFFFF" w:themeFill="background1"/>
-          </w:tcPr>
-          <w:p>
-            <w:pPr>
-              <w:rPr>
-                <w:lang w:eastAsia="es-ES"/>
-              </w:rPr>
-            </w:pPr>
-            <w:r>
-              <w:rPr>
-                <w:lang w:eastAsia="es-ES"/>
-              </w:rPr>
-              <w:t>&gt; (1)</w:t>
+              <w:t>Systems</w:t>
+            </w:r>
+            <w:proofErr w:type="spellEnd"/>
+          </w:p>
+        </w:tc>
+        <w:tc>
+          <w:tcPr>
+            <w:tcW w:w="782" w:type="dxa"/>
+            <w:shd w:val="clear" w:color="auto" w:fill="FFFFFF" w:themeFill="background1"/>
+          </w:tcPr>
+          <w:p>
+            <w:pPr>
+              <w:rPr>
+                <w:lang w:eastAsia="es-ES"/>
+              </w:rPr>
+            </w:pPr>
+            <w:r>
+              <w:rPr>
+                <w:lang w:eastAsia="es-ES"/>
+              </w:rPr>
+              <w:t>&lt;1year</w:t>
             </w:r>
           </w:p>
         </w:tc>
@@ -4703,53 +3886,49 @@
       <w:tr>
         <w:tc>
           <w:tcPr>
-            <w:tcW w:w="2689" w:type="dxa"/>
-            <w:shd w:val="clear" w:color="auto" w:fill="FFFFFF" w:themeFill="background1"/>
-          </w:tcPr>
-          <w:p>
-            <w:pPr>
-              <w:rPr>
-                <w:lang w:eastAsia="es-ES"/>
-              </w:rPr>
-            </w:pPr>
-            <w:r>
-              <w:rPr>
-                <w:lang w:eastAsia="es-ES"/>
-              </w:rPr>
-              <w:t xml:space="preserve">Apache </w:t>
-            </w:r>
-            <w:proofErr w:type="spellStart"/>
-            <w:r>
-              <w:rPr>
-                <w:lang w:eastAsia="es-ES"/>
-              </w:rPr>
-              <w:t>Cordova</w:t>
-            </w:r>
-            <w:proofErr w:type="spellEnd"/>
-          </w:p>
-        </w:tc>
-        <w:tc>
-          <w:tcPr>
-            <w:tcW w:w="661" w:type="dxa"/>
-            <w:shd w:val="clear" w:color="auto" w:fill="FFFFFF" w:themeFill="background1"/>
-          </w:tcPr>
-          <w:p>
-            <w:pPr>
-              <w:rPr>
-                <w:lang w:eastAsia="es-ES"/>
-              </w:rPr>
-            </w:pPr>
-            <w:r>
-              <w:rPr>
-                <w:lang w:eastAsia="es-ES"/>
-              </w:rPr>
-              <w:t>1 (0)</w:t>
-            </w:r>
-          </w:p>
-        </w:tc>
-        <w:tc>
-          <w:tcPr>
-            <w:tcW w:w="2599" w:type="dxa"/>
+            <w:tcW w:w="2552" w:type="dxa"/>
+            <w:shd w:val="clear" w:color="auto" w:fill="FFFFFF" w:themeFill="background1"/>
+          </w:tcPr>
+          <w:p>
+            <w:pPr>
+              <w:spacing w:line="276" w:lineRule="auto"/>
+              <w:rPr>
+                <w:lang w:eastAsia="es-ES"/>
+              </w:rPr>
+            </w:pPr>
+            <w:proofErr w:type="spellStart"/>
+            <w:r>
+              <w:rPr>
+                <w:lang w:eastAsia="es-ES"/>
+              </w:rPr>
+              <w:t>Git</w:t>
+            </w:r>
+            <w:proofErr w:type="spellEnd"/>
+          </w:p>
+        </w:tc>
+        <w:tc>
+          <w:tcPr>
+            <w:tcW w:w="798" w:type="dxa"/>
+            <w:shd w:val="clear" w:color="auto" w:fill="FFFFFF" w:themeFill="background1"/>
+          </w:tcPr>
+          <w:p>
+            <w:pPr>
+              <w:spacing w:line="276" w:lineRule="auto"/>
+              <w:rPr>
+                <w:lang w:eastAsia="es-ES"/>
+              </w:rPr>
+            </w:pPr>
+            <w:r>
+              <w:rPr>
+                <w:lang w:eastAsia="es-ES"/>
+              </w:rPr>
+              <w:t>&gt;4year</w:t>
+            </w:r>
+          </w:p>
+        </w:tc>
+        <w:tc>
+          <w:tcPr>
+            <w:tcW w:w="2462" w:type="dxa"/>
             <w:shd w:val="clear" w:color="auto" w:fill="FFFFFF" w:themeFill="background1"/>
           </w:tcPr>
           <w:p>
@@ -4770,44 +3949,26 @@
         </w:tc>
         <w:tc>
           <w:tcPr>
-            <w:tcW w:w="724" w:type="dxa"/>
-            <w:shd w:val="clear" w:color="auto" w:fill="FFFFFF" w:themeFill="background1"/>
-          </w:tcPr>
-          <w:p>
-            <w:pPr>
-              <w:rPr>
-                <w:lang w:eastAsia="es-ES"/>
-              </w:rPr>
-            </w:pPr>
-            <w:r>
-              <w:rPr>
-                <w:lang w:eastAsia="es-ES"/>
-              </w:rPr>
-              <w:t>7</w:t>
-            </w:r>
-            <w:r>
-              <w:rPr>
-                <w:lang w:eastAsia="es-ES"/>
-              </w:rPr>
-              <w:t xml:space="preserve"> (</w:t>
-            </w:r>
-            <w:r>
-              <w:rPr>
-                <w:lang w:eastAsia="es-ES"/>
-              </w:rPr>
-              <w:t>5</w:t>
-            </w:r>
-            <w:r>
-              <w:rPr>
-                <w:lang w:eastAsia="es-ES"/>
-              </w:rPr>
-              <w:t>)</w:t>
-            </w:r>
-          </w:p>
-        </w:tc>
-        <w:tc>
-          <w:tcPr>
-            <w:tcW w:w="2678" w:type="dxa"/>
+            <w:tcW w:w="861" w:type="dxa"/>
+            <w:shd w:val="clear" w:color="auto" w:fill="FFFFFF" w:themeFill="background1"/>
+          </w:tcPr>
+          <w:p>
+            <w:pPr>
+              <w:rPr>
+                <w:lang w:eastAsia="es-ES"/>
+              </w:rPr>
+            </w:pPr>
+            <w:r>
+              <w:rPr>
+                <w:lang w:eastAsia="es-ES"/>
+              </w:rPr>
+              <w:t>&gt;5year</w:t>
+            </w:r>
+          </w:p>
+        </w:tc>
+        <w:tc>
+          <w:tcPr>
+            <w:tcW w:w="2541" w:type="dxa"/>
             <w:shd w:val="clear" w:color="auto" w:fill="FFFFFF" w:themeFill="background1"/>
           </w:tcPr>
           <w:p>
@@ -4826,20 +3987,20 @@
         </w:tc>
         <w:tc>
           <w:tcPr>
-            <w:tcW w:w="645" w:type="dxa"/>
-            <w:shd w:val="clear" w:color="auto" w:fill="FFFFFF" w:themeFill="background1"/>
-          </w:tcPr>
-          <w:p>
-            <w:pPr>
-              <w:rPr>
-                <w:lang w:eastAsia="es-ES"/>
-              </w:rPr>
-            </w:pPr>
-            <w:r>
-              <w:rPr>
-                <w:lang w:eastAsia="es-ES"/>
-              </w:rPr>
-              <w:t>1 (&lt;)</w:t>
+            <w:tcW w:w="782" w:type="dxa"/>
+            <w:shd w:val="clear" w:color="auto" w:fill="FFFFFF" w:themeFill="background1"/>
+          </w:tcPr>
+          <w:p>
+            <w:pPr>
+              <w:rPr>
+                <w:lang w:eastAsia="es-ES"/>
+              </w:rPr>
+            </w:pPr>
+            <w:r>
+              <w:rPr>
+                <w:lang w:eastAsia="es-ES"/>
+              </w:rPr>
+              <w:t>&lt;1year</w:t>
             </w:r>
           </w:p>
         </w:tc>
@@ -4847,59 +4008,49 @@
       <w:tr>
         <w:tc>
           <w:tcPr>
-            <w:tcW w:w="2689" w:type="dxa"/>
-            <w:shd w:val="clear" w:color="auto" w:fill="FFFFFF" w:themeFill="background1"/>
-          </w:tcPr>
-          <w:p>
-            <w:pPr>
-              <w:rPr>
-                <w:lang w:eastAsia="es-ES"/>
-              </w:rPr>
-            </w:pPr>
-            <w:r>
-              <w:rPr>
-                <w:lang w:eastAsia="es-ES"/>
-              </w:rPr>
-              <w:t xml:space="preserve">Material </w:t>
-            </w:r>
-            <w:proofErr w:type="spellStart"/>
-            <w:r>
-              <w:rPr>
-                <w:lang w:eastAsia="es-ES"/>
-              </w:rPr>
-              <w:t>Design</w:t>
-            </w:r>
-            <w:proofErr w:type="spellEnd"/>
-            <w:r>
-              <w:rPr>
-                <w:lang w:eastAsia="es-ES"/>
-              </w:rPr>
-              <w:t xml:space="preserve"> </w:t>
-            </w:r>
-          </w:p>
-        </w:tc>
-        <w:tc>
-          <w:tcPr>
-            <w:tcW w:w="661" w:type="dxa"/>
-            <w:shd w:val="clear" w:color="auto" w:fill="FFFFFF" w:themeFill="background1"/>
-          </w:tcPr>
-          <w:p>
-            <w:pPr>
-              <w:rPr>
-                <w:lang w:eastAsia="es-ES"/>
-              </w:rPr>
-            </w:pPr>
-            <w:r>
-              <w:rPr>
-                <w:lang w:eastAsia="es-ES"/>
-              </w:rPr>
-              <w:t>1 (0)</w:t>
-            </w:r>
-          </w:p>
-        </w:tc>
-        <w:tc>
-          <w:tcPr>
-            <w:tcW w:w="2599" w:type="dxa"/>
+            <w:tcW w:w="2552" w:type="dxa"/>
+            <w:shd w:val="clear" w:color="auto" w:fill="FFFFFF" w:themeFill="background1"/>
+          </w:tcPr>
+          <w:p>
+            <w:pPr>
+              <w:spacing w:line="276" w:lineRule="auto"/>
+              <w:rPr>
+                <w:lang w:eastAsia="es-ES"/>
+              </w:rPr>
+            </w:pPr>
+            <w:proofErr w:type="spellStart"/>
+            <w:r>
+              <w:rPr>
+                <w:lang w:eastAsia="es-ES"/>
+              </w:rPr>
+              <w:t>Subversion</w:t>
+            </w:r>
+            <w:proofErr w:type="spellEnd"/>
+          </w:p>
+        </w:tc>
+        <w:tc>
+          <w:tcPr>
+            <w:tcW w:w="798" w:type="dxa"/>
+            <w:shd w:val="clear" w:color="auto" w:fill="FFFFFF" w:themeFill="background1"/>
+          </w:tcPr>
+          <w:p>
+            <w:pPr>
+              <w:spacing w:line="276" w:lineRule="auto"/>
+              <w:rPr>
+                <w:lang w:eastAsia="es-ES"/>
+              </w:rPr>
+            </w:pPr>
+            <w:r>
+              <w:rPr>
+                <w:lang w:eastAsia="es-ES"/>
+              </w:rPr>
+              <w:t>&gt;1year</w:t>
+            </w:r>
+          </w:p>
+        </w:tc>
+        <w:tc>
+          <w:tcPr>
+            <w:tcW w:w="2462" w:type="dxa"/>
             <w:shd w:val="clear" w:color="auto" w:fill="FFFFFF" w:themeFill="background1"/>
           </w:tcPr>
           <w:p>
@@ -4920,26 +4071,26 @@
         </w:tc>
         <w:tc>
           <w:tcPr>
-            <w:tcW w:w="724" w:type="dxa"/>
-            <w:shd w:val="clear" w:color="auto" w:fill="FFFFFF" w:themeFill="background1"/>
-          </w:tcPr>
-          <w:p>
-            <w:pPr>
-              <w:rPr>
-                <w:lang w:eastAsia="es-ES"/>
-              </w:rPr>
-            </w:pPr>
-            <w:r>
-              <w:rPr>
-                <w:lang w:eastAsia="es-ES"/>
-              </w:rPr>
-              <w:t>1 (0)</w:t>
-            </w:r>
-          </w:p>
-        </w:tc>
-        <w:tc>
-          <w:tcPr>
-            <w:tcW w:w="2678" w:type="dxa"/>
+            <w:tcW w:w="861" w:type="dxa"/>
+            <w:shd w:val="clear" w:color="auto" w:fill="FFFFFF" w:themeFill="background1"/>
+          </w:tcPr>
+          <w:p>
+            <w:pPr>
+              <w:rPr>
+                <w:lang w:eastAsia="es-ES"/>
+              </w:rPr>
+            </w:pPr>
+            <w:r>
+              <w:rPr>
+                <w:lang w:eastAsia="es-ES"/>
+              </w:rPr>
+              <w:t>&lt;1year</w:t>
+            </w:r>
+          </w:p>
+        </w:tc>
+        <w:tc>
+          <w:tcPr>
+            <w:tcW w:w="2541" w:type="dxa"/>
             <w:shd w:val="clear" w:color="auto" w:fill="FFFFFF" w:themeFill="background1"/>
           </w:tcPr>
           <w:p>
@@ -4960,101 +4111,28 @@
               <w:rPr>
                 <w:lang w:eastAsia="es-ES"/>
               </w:rPr>
-              <w:t xml:space="preserve"> Networks </w:t>
-            </w:r>
-          </w:p>
-        </w:tc>
-        <w:tc>
-          <w:tcPr>
-            <w:tcW w:w="645" w:type="dxa"/>
-            <w:shd w:val="clear" w:color="auto" w:fill="FFFFFF" w:themeFill="background1"/>
-          </w:tcPr>
-          <w:p>
-            <w:pPr>
-              <w:rPr>
-                <w:lang w:eastAsia="es-ES"/>
-              </w:rPr>
-            </w:pPr>
-            <w:r>
-              <w:rPr>
-                <w:lang w:eastAsia="es-ES"/>
-              </w:rPr>
-              <w:t>&gt; (0)</w:t>
-            </w:r>
-          </w:p>
-        </w:tc>
-      </w:tr>
-      <w:tr>
-        <w:tc>
-          <w:tcPr>
-            <w:tcW w:w="2689" w:type="dxa"/>
-            <w:shd w:val="clear" w:color="auto" w:fill="FFFFFF" w:themeFill="background1"/>
-          </w:tcPr>
-          <w:p>
-            <w:pPr>
-              <w:rPr>
-                <w:lang w:eastAsia="es-ES"/>
-              </w:rPr>
-            </w:pPr>
-          </w:p>
-        </w:tc>
-        <w:tc>
-          <w:tcPr>
-            <w:tcW w:w="661" w:type="dxa"/>
-            <w:shd w:val="clear" w:color="auto" w:fill="FFFFFF" w:themeFill="background1"/>
-          </w:tcPr>
-          <w:p>
-            <w:pPr>
-              <w:rPr>
-                <w:lang w:eastAsia="es-ES"/>
-              </w:rPr>
-            </w:pPr>
-          </w:p>
-        </w:tc>
-        <w:tc>
-          <w:tcPr>
-            <w:tcW w:w="2599" w:type="dxa"/>
-            <w:shd w:val="clear" w:color="auto" w:fill="FFFFFF" w:themeFill="background1"/>
-          </w:tcPr>
-          <w:p>
-            <w:pPr>
-              <w:rPr>
-                <w:lang w:eastAsia="es-ES"/>
-              </w:rPr>
-            </w:pPr>
-          </w:p>
-        </w:tc>
-        <w:tc>
-          <w:tcPr>
-            <w:tcW w:w="724" w:type="dxa"/>
-            <w:shd w:val="clear" w:color="auto" w:fill="FFFFFF" w:themeFill="background1"/>
-          </w:tcPr>
-          <w:p>
-            <w:pPr>
-              <w:rPr>
-                <w:lang w:eastAsia="es-ES"/>
-              </w:rPr>
-            </w:pPr>
-          </w:p>
-        </w:tc>
-        <w:tc>
-          <w:tcPr>
-            <w:tcW w:w="2678" w:type="dxa"/>
-            <w:shd w:val="clear" w:color="auto" w:fill="FFFFFF" w:themeFill="background1"/>
-          </w:tcPr>
-          <w:p>
-            <w:pPr>
-              <w:rPr>
-                <w:lang w:eastAsia="es-ES"/>
-              </w:rPr>
-            </w:pPr>
-          </w:p>
-        </w:tc>
-        <w:tc>
-          <w:tcPr>
-            <w:tcW w:w="645" w:type="dxa"/>
-            <w:shd w:val="clear" w:color="auto" w:fill="FFFFFF" w:themeFill="background1"/>
-          </w:tcPr>
+              <w:t xml:space="preserve"> Networks</w:t>
+            </w:r>
+          </w:p>
+        </w:tc>
+        <w:tc>
+          <w:tcPr>
+            <w:tcW w:w="782" w:type="dxa"/>
+            <w:shd w:val="clear" w:color="auto" w:fill="FFFFFF" w:themeFill="background1"/>
+          </w:tcPr>
+          <w:p>
+            <w:pPr>
+              <w:rPr>
+                <w:lang w:eastAsia="es-ES"/>
+              </w:rPr>
+            </w:pPr>
+            <w:r>
+              <w:rPr>
+                <w:lang w:eastAsia="es-ES"/>
+              </w:rPr>
+              <w:t>&lt;1year</w:t>
+            </w:r>
+          </w:p>
           <w:p>
             <w:pPr>
               <w:rPr>
@@ -5088,33 +4166,29 @@
     <w:p>
       <w:pPr>
         <w:rPr>
-          <w:rFonts w:ascii="Segoe UI" w:hAnsi="Segoe UI" w:cs="Segoe UI"/>
+          <w:rFonts w:cstheme="minorHAnsi"/>
+          <w:sz w:val="22"/>
+          <w:szCs w:val="22"/>
           <w:lang w:val="en-GB"/>
         </w:rPr>
       </w:pPr>
       <w:r>
         <w:rPr>
-          <w:rFonts w:ascii="Segoe UI" w:hAnsi="Segoe UI" w:cs="Segoe UI"/>
-          <w:szCs w:val="24"/>
+          <w:rFonts w:cstheme="minorHAnsi"/>
+          <w:sz w:val="22"/>
+          <w:szCs w:val="22"/>
           <w:lang w:val="en-GB"/>
         </w:rPr>
-        <w:t xml:space="preserve">Upper-intermediate in </w:t>
+        <w:t xml:space="preserve">- </w:t>
       </w:r>
       <w:r>
         <w:rPr>
-          <w:rFonts w:ascii="Segoe UI" w:hAnsi="Segoe UI" w:cs="Segoe UI"/>
-          <w:szCs w:val="24"/>
+          <w:rFonts w:cstheme="minorHAnsi"/>
+          <w:sz w:val="22"/>
+          <w:szCs w:val="22"/>
           <w:lang w:val="en-GB"/>
         </w:rPr>
-        <w:t xml:space="preserve">written </w:t>
-      </w:r>
-      <w:r>
-        <w:rPr>
-          <w:rFonts w:ascii="Segoe UI" w:hAnsi="Segoe UI" w:cs="Segoe UI"/>
-          <w:szCs w:val="24"/>
-          <w:lang w:val="en-GB"/>
-        </w:rPr>
-        <w:t>English.</w:t>
+        <w:t>Upper-intermediate in written English.</w:t>
       </w:r>
     </w:p>
     <w:p>
@@ -5134,7 +4208,6 @@
           <w:szCs w:val="24"/>
           <w:lang w:val="en-GB"/>
         </w:rPr>
-        <w:lastRenderedPageBreak/>
         <w:t>Personal skills</w:t>
       </w:r>
     </w:p>
@@ -5168,6 +4241,7 @@
         <w:rPr>
           <w:lang w:val="en-GB"/>
         </w:rPr>
+        <w:lastRenderedPageBreak/>
         <w:t>PROJECTS</w:t>
       </w:r>
     </w:p>
@@ -5352,10 +4426,7 @@
         <w:pStyle w:val="Ttulo1"/>
       </w:pPr>
       <w:r>
-        <w:t>Experien</w:t>
-      </w:r>
-      <w:r>
-        <w:t>ce</w:t>
+        <w:t>EXPERIENCE</w:t>
       </w:r>
     </w:p>
     <w:tbl>
@@ -6465,10 +5536,19 @@
             <w:r>
               <w:rPr>
                 <w:rFonts w:cstheme="minorHAnsi"/>
-                <w:sz w:val="22"/>
-                <w:szCs w:val="22"/>
-              </w:rPr>
-              <w:t xml:space="preserve">UDEMY: </w:t>
+                <w:b/>
+                <w:sz w:val="22"/>
+                <w:szCs w:val="22"/>
+              </w:rPr>
+              <w:t>UDEMY:</w:t>
+            </w:r>
+            <w:r>
+              <w:rPr>
+                <w:rFonts w:cstheme="minorHAnsi"/>
+                <w:sz w:val="22"/>
+                <w:szCs w:val="22"/>
+              </w:rPr>
+              <w:t xml:space="preserve"> </w:t>
             </w:r>
             <w:hyperlink r:id="rId12" w:history="1">
               <w:r>
